--- a/Work/Matematika a implementace neuronových sítí.docx
+++ b/Work/Matematika a implementace neuronových sítí.docx
@@ -669,7 +669,23 @@
           <w:sz w:val="24"/>
           <w:szCs w:val="24"/>
         </w:rPr>
-        <w:t>hluboké učení, Python, neuronové sítě, umělý neuron, perceptron, ADALINE</w:t>
+        <w:t xml:space="preserve">hluboké učení, Python, neuronové sítě, umělý neuron, </w:t>
+      </w:r>
+      <w:proofErr w:type="spellStart"/>
+      <w:r>
+        <w:rPr>
+          <w:sz w:val="24"/>
+          <w:szCs w:val="24"/>
+        </w:rPr>
+        <w:t>perceptron</w:t>
+      </w:r>
+      <w:proofErr w:type="spellEnd"/>
+      <w:r>
+        <w:rPr>
+          <w:sz w:val="24"/>
+          <w:szCs w:val="24"/>
+        </w:rPr>
+        <w:t>, ADALINE</w:t>
       </w:r>
     </w:p>
     <w:p>
@@ -908,8 +924,17 @@
           <w:sz w:val="24"/>
           <w:szCs w:val="24"/>
         </w:rPr>
-        <w:t>Mgr. Kateřině Brochot</w:t>
-      </w:r>
+        <w:t xml:space="preserve">Mgr. Kateřině </w:t>
+      </w:r>
+      <w:proofErr w:type="spellStart"/>
+      <w:r>
+        <w:rPr>
+          <w:sz w:val="24"/>
+          <w:szCs w:val="24"/>
+        </w:rPr>
+        <w:t>Brochot</w:t>
+      </w:r>
+      <w:proofErr w:type="spellEnd"/>
       <w:r>
         <w:rPr>
           <w:sz w:val="24"/>
@@ -929,8 +954,17 @@
           <w:sz w:val="24"/>
           <w:szCs w:val="24"/>
         </w:rPr>
-        <w:t>také patří</w:t>
-      </w:r>
+        <w:t xml:space="preserve">také </w:t>
+      </w:r>
+      <w:proofErr w:type="gramStart"/>
+      <w:r>
+        <w:rPr>
+          <w:sz w:val="24"/>
+          <w:szCs w:val="24"/>
+        </w:rPr>
+        <w:t>patří</w:t>
+      </w:r>
+      <w:proofErr w:type="gramEnd"/>
       <w:r>
         <w:rPr>
           <w:sz w:val="24"/>
@@ -971,7 +1005,103 @@
           <w:sz w:val="24"/>
           <w:szCs w:val="24"/>
         </w:rPr>
-        <w:t>. Dále chci vyjádřit své díky celé online komunitě věnující se neuronovým sítím a programování obecně. Jedná se zejména o Dr. Sebastiana Raschku, jehož práce je solidním základem nejen většiny použitého kódu, ale také mých znalostí v tomto oboru. V neposlední řadě chci poděkovat všem open source službám, které jsem při práci využíval (Python, TensorFlow a Keras, GitHub, Visual Studio Code, Jupyter).</w:t>
+        <w:t xml:space="preserve">. Dále chci vyjádřit své díky celé online komunitě věnující se neuronovým sítím a programování obecně. Jedná se zejména o Dr. Sebastiana </w:t>
+      </w:r>
+      <w:proofErr w:type="spellStart"/>
+      <w:r>
+        <w:rPr>
+          <w:sz w:val="24"/>
+          <w:szCs w:val="24"/>
+        </w:rPr>
+        <w:t>Raschku</w:t>
+      </w:r>
+      <w:proofErr w:type="spellEnd"/>
+      <w:r>
+        <w:rPr>
+          <w:sz w:val="24"/>
+          <w:szCs w:val="24"/>
+        </w:rPr>
+        <w:t xml:space="preserve">, jehož práce je solidním základem nejen většiny použitého kódu, ale také mých znalostí v tomto oboru. V neposlední řadě chci poděkovat všem open source službám, které jsem při práci využíval (Python, </w:t>
+      </w:r>
+      <w:proofErr w:type="spellStart"/>
+      <w:r>
+        <w:rPr>
+          <w:sz w:val="24"/>
+          <w:szCs w:val="24"/>
+        </w:rPr>
+        <w:t>TensorFlow</w:t>
+      </w:r>
+      <w:proofErr w:type="spellEnd"/>
+      <w:r>
+        <w:rPr>
+          <w:sz w:val="24"/>
+          <w:szCs w:val="24"/>
+        </w:rPr>
+        <w:t xml:space="preserve"> a </w:t>
+      </w:r>
+      <w:proofErr w:type="spellStart"/>
+      <w:r>
+        <w:rPr>
+          <w:sz w:val="24"/>
+          <w:szCs w:val="24"/>
+        </w:rPr>
+        <w:t>Keras</w:t>
+      </w:r>
+      <w:proofErr w:type="spellEnd"/>
+      <w:r>
+        <w:rPr>
+          <w:sz w:val="24"/>
+          <w:szCs w:val="24"/>
+        </w:rPr>
+        <w:t xml:space="preserve">, GitHub, </w:t>
+      </w:r>
+      <w:proofErr w:type="spellStart"/>
+      <w:r>
+        <w:rPr>
+          <w:sz w:val="24"/>
+          <w:szCs w:val="24"/>
+        </w:rPr>
+        <w:t>Visual</w:t>
+      </w:r>
+      <w:proofErr w:type="spellEnd"/>
+      <w:r>
+        <w:rPr>
+          <w:sz w:val="24"/>
+          <w:szCs w:val="24"/>
+        </w:rPr>
+        <w:t xml:space="preserve"> Studio </w:t>
+      </w:r>
+      <w:proofErr w:type="spellStart"/>
+      <w:r>
+        <w:rPr>
+          <w:sz w:val="24"/>
+          <w:szCs w:val="24"/>
+        </w:rPr>
+        <w:t>Code</w:t>
+      </w:r>
+      <w:proofErr w:type="spellEnd"/>
+      <w:r>
+        <w:rPr>
+          <w:sz w:val="24"/>
+          <w:szCs w:val="24"/>
+        </w:rPr>
+        <w:t xml:space="preserve">, </w:t>
+      </w:r>
+      <w:proofErr w:type="spellStart"/>
+      <w:r>
+        <w:rPr>
+          <w:sz w:val="24"/>
+          <w:szCs w:val="24"/>
+        </w:rPr>
+        <w:t>Jupyter</w:t>
+      </w:r>
+      <w:proofErr w:type="spellEnd"/>
+      <w:r>
+        <w:rPr>
+          <w:sz w:val="24"/>
+          <w:szCs w:val="24"/>
+        </w:rPr>
+        <w:t>).</w:t>
       </w:r>
     </w:p>
     <w:p>
@@ -1190,13 +1320,31 @@
           <w:bCs/>
         </w:rPr>
       </w:pPr>
+      <w:proofErr w:type="spellStart"/>
       <w:r>
         <w:rPr>
           <w:b/>
           <w:bCs/>
         </w:rPr>
-        <w:t>Rosenblattův perceptron</w:t>
-      </w:r>
+        <w:t>Rosenblattův</w:t>
+      </w:r>
+      <w:proofErr w:type="spellEnd"/>
+      <w:r>
+        <w:rPr>
+          <w:b/>
+          <w:bCs/>
+        </w:rPr>
+        <w:t xml:space="preserve"> </w:t>
+      </w:r>
+      <w:proofErr w:type="spellStart"/>
+      <w:r>
+        <w:rPr>
+          <w:b/>
+          <w:bCs/>
+        </w:rPr>
+        <w:t>perceptron</w:t>
+      </w:r>
+      <w:proofErr w:type="spellEnd"/>
       <w:r>
         <w:rPr>
           <w:b/>
@@ -1484,8 +1632,17 @@
           <w:b/>
           <w:bCs/>
         </w:rPr>
-        <w:t>Vícevrstvý perceptron</w:t>
-      </w:r>
+        <w:t xml:space="preserve">Vícevrstvý </w:t>
+      </w:r>
+      <w:proofErr w:type="spellStart"/>
+      <w:r>
+        <w:rPr>
+          <w:b/>
+          <w:bCs/>
+        </w:rPr>
+        <w:t>perceptron</w:t>
+      </w:r>
+      <w:proofErr w:type="spellEnd"/>
       <w:r>
         <w:rPr>
           <w:b/>
@@ -1649,8 +1806,13 @@
           <w:numId w:val="1"/>
         </w:numPr>
       </w:pPr>
-      <w:r>
-        <w:t>Regularizace ztrátové funkce</w:t>
+      <w:proofErr w:type="spellStart"/>
+      <w:r>
+        <w:t>Regularizace</w:t>
+      </w:r>
+      <w:proofErr w:type="spellEnd"/>
+      <w:r>
+        <w:t xml:space="preserve"> ztrátové funkce</w:t>
       </w:r>
       <w:r>
         <w:t>…………………………………………………………………39</w:t>
@@ -1746,8 +1908,21 @@
         </w:numPr>
       </w:pPr>
       <w:r>
-        <w:t>MLP v TensorFlow Keras</w:t>
-      </w:r>
+        <w:t>MLP v </w:t>
+      </w:r>
+      <w:proofErr w:type="spellStart"/>
+      <w:r>
+        <w:t>TensorFlow</w:t>
+      </w:r>
+      <w:proofErr w:type="spellEnd"/>
+      <w:r>
+        <w:t xml:space="preserve"> </w:t>
+      </w:r>
+      <w:proofErr w:type="spellStart"/>
+      <w:r>
+        <w:t>Keras</w:t>
+      </w:r>
+      <w:proofErr w:type="spellEnd"/>
       <w:r>
         <w:t>…………………………………………………………………</w:t>
       </w:r>
@@ -1863,6 +2038,7 @@
         </w:rPr>
         <w:t xml:space="preserve"> (AI – </w:t>
       </w:r>
+      <w:proofErr w:type="spellStart"/>
       <w:r>
         <w:rPr>
           <w:i/>
@@ -1888,15 +2064,9 @@
           <w:sz w:val="24"/>
           <w:szCs w:val="24"/>
         </w:rPr>
-        <w:t>ficial Inteligence</w:t>
-      </w:r>
-      <w:r>
-        <w:rPr>
-          <w:sz w:val="24"/>
-          <w:szCs w:val="24"/>
-        </w:rPr>
-        <w:t xml:space="preserve">). Tento nevídaný posun se konkrétně týkal tzv. </w:t>
-      </w:r>
+        <w:t>ficial</w:t>
+      </w:r>
+      <w:proofErr w:type="spellEnd"/>
       <w:r>
         <w:rPr>
           <w:i/>
@@ -1904,14 +2074,14 @@
           <w:sz w:val="24"/>
           <w:szCs w:val="24"/>
         </w:rPr>
-        <w:t>umělých neuronových sítí</w:t>
-      </w:r>
-      <w:r>
-        <w:rPr>
-          <w:sz w:val="24"/>
-          <w:szCs w:val="24"/>
-        </w:rPr>
-        <w:t xml:space="preserve"> (</w:t>
+        <w:t xml:space="preserve"> Inteligence</w:t>
+      </w:r>
+      <w:r>
+        <w:rPr>
+          <w:sz w:val="24"/>
+          <w:szCs w:val="24"/>
+        </w:rPr>
+        <w:t xml:space="preserve">). Tento nevídaný posun se konkrétně týkal tzv. </w:t>
       </w:r>
       <w:r>
         <w:rPr>
@@ -1920,22 +2090,16 @@
           <w:sz w:val="24"/>
           <w:szCs w:val="24"/>
         </w:rPr>
-        <w:t>artificial neural networks</w:t>
-      </w:r>
-      <w:r>
-        <w:rPr>
-          <w:sz w:val="24"/>
-          <w:szCs w:val="24"/>
-        </w:rPr>
-        <w:t>)</w:t>
-      </w:r>
-      <w:r>
-        <w:rPr>
-          <w:sz w:val="24"/>
-          <w:szCs w:val="24"/>
-        </w:rPr>
-        <w:t xml:space="preserve">. Samotné </w:t>
-      </w:r>
+        <w:t>umělých neuronových sítí</w:t>
+      </w:r>
+      <w:r>
+        <w:rPr>
+          <w:sz w:val="24"/>
+          <w:szCs w:val="24"/>
+        </w:rPr>
+        <w:t xml:space="preserve"> (</w:t>
+      </w:r>
+      <w:proofErr w:type="spellStart"/>
       <w:r>
         <w:rPr>
           <w:i/>
@@ -1943,22 +2107,9 @@
           <w:sz w:val="24"/>
           <w:szCs w:val="24"/>
         </w:rPr>
-        <w:t>umělé neurony</w:t>
-      </w:r>
-      <w:r>
-        <w:rPr>
-          <w:sz w:val="24"/>
-          <w:szCs w:val="24"/>
-        </w:rPr>
-        <w:t xml:space="preserve"> </w:t>
-      </w:r>
-      <w:r>
-        <w:rPr>
-          <w:sz w:val="24"/>
-          <w:szCs w:val="24"/>
-        </w:rPr>
-        <w:t>(</w:t>
-      </w:r>
+        <w:t>artificial</w:t>
+      </w:r>
+      <w:proofErr w:type="spellEnd"/>
       <w:r>
         <w:rPr>
           <w:i/>
@@ -1966,50 +2117,9 @@
           <w:sz w:val="24"/>
           <w:szCs w:val="24"/>
         </w:rPr>
-        <w:t>artificial neurons</w:t>
-      </w:r>
-      <w:r>
-        <w:rPr>
-          <w:sz w:val="24"/>
-          <w:szCs w:val="24"/>
-        </w:rPr>
-        <w:t xml:space="preserve">) </w:t>
-      </w:r>
-      <w:r>
-        <w:rPr>
-          <w:sz w:val="24"/>
-          <w:szCs w:val="24"/>
-        </w:rPr>
-        <w:t>a neuronové sítě přitom nebyly v matematice či počítačové vědě žádnou novinkou, začátek jejich výzkumu se dá dokonce datovat už ke konci II. světové války (McCulloch-Pitts</w:t>
-      </w:r>
-      <w:r>
-        <w:rPr>
-          <w:sz w:val="24"/>
-          <w:szCs w:val="24"/>
-        </w:rPr>
         <w:t xml:space="preserve"> </w:t>
       </w:r>
-      <w:r>
-        <w:rPr>
-          <w:sz w:val="24"/>
-          <w:szCs w:val="24"/>
-        </w:rPr>
-        <w:t>model neuronu, 1943). Nicméně až teprve vývoj hardwarových a softwarových prostředků s dostatečnou kapacitou, rychlostí a sofistikovaností v poslední dekádě umožnil skutečnou realizaci těchto biologicky inspirovaných výpočetních zařízení. Došlo dokonce i k jisté změně základních termínů, dnešní neuronové sítě jsou většinou nahlíženy jako tzv. hluboké sítě (neuronové sítě s více než jednou skrytou vrstvou, obvykle v počtu vyšších desítek) a proces jejich trén</w:t>
-      </w:r>
-      <w:r>
-        <w:rPr>
-          <w:sz w:val="24"/>
-          <w:szCs w:val="24"/>
-        </w:rPr>
-        <w:t>ování</w:t>
-      </w:r>
-      <w:r>
-        <w:rPr>
-          <w:sz w:val="24"/>
-          <w:szCs w:val="24"/>
-        </w:rPr>
-        <w:t xml:space="preserve"> je nazýván </w:t>
-      </w:r>
+      <w:proofErr w:type="spellStart"/>
       <w:r>
         <w:rPr>
           <w:i/>
@@ -2017,15 +2127,9 @@
           <w:sz w:val="24"/>
           <w:szCs w:val="24"/>
         </w:rPr>
-        <w:t>hluboké učení</w:t>
-      </w:r>
-      <w:r>
-        <w:rPr>
-          <w:sz w:val="24"/>
-          <w:szCs w:val="24"/>
-        </w:rPr>
-        <w:t xml:space="preserve"> (DL – </w:t>
-      </w:r>
+        <w:t>neural</w:t>
+      </w:r>
+      <w:proofErr w:type="spellEnd"/>
       <w:r>
         <w:rPr>
           <w:i/>
@@ -2033,22 +2137,9 @@
           <w:sz w:val="24"/>
           <w:szCs w:val="24"/>
         </w:rPr>
-        <w:t>Deep Learning</w:t>
-      </w:r>
-      <w:r>
-        <w:rPr>
-          <w:sz w:val="24"/>
-          <w:szCs w:val="24"/>
-        </w:rPr>
-        <w:t>)</w:t>
-      </w:r>
-      <w:r>
-        <w:rPr>
-          <w:sz w:val="24"/>
-          <w:szCs w:val="24"/>
-        </w:rPr>
-        <w:t xml:space="preserve">, což je samostatný obor v rámci </w:t>
-      </w:r>
+        <w:t xml:space="preserve"> </w:t>
+      </w:r>
+      <w:proofErr w:type="spellStart"/>
       <w:r>
         <w:rPr>
           <w:i/>
@@ -2056,14 +2147,22 @@
           <w:sz w:val="24"/>
           <w:szCs w:val="24"/>
         </w:rPr>
-        <w:t>strojového učení</w:t>
-      </w:r>
-      <w:r>
-        <w:rPr>
-          <w:sz w:val="24"/>
-          <w:szCs w:val="24"/>
-        </w:rPr>
-        <w:t xml:space="preserve"> (ML – </w:t>
+        <w:t>networks</w:t>
+      </w:r>
+      <w:proofErr w:type="spellEnd"/>
+      <w:r>
+        <w:rPr>
+          <w:sz w:val="24"/>
+          <w:szCs w:val="24"/>
+        </w:rPr>
+        <w:t>)</w:t>
+      </w:r>
+      <w:r>
+        <w:rPr>
+          <w:sz w:val="24"/>
+          <w:szCs w:val="24"/>
+        </w:rPr>
+        <w:t xml:space="preserve">. Samotné </w:t>
       </w:r>
       <w:r>
         <w:rPr>
@@ -2072,7 +2171,189 @@
           <w:sz w:val="24"/>
           <w:szCs w:val="24"/>
         </w:rPr>
-        <w:t>Machine Learning</w:t>
+        <w:t>umělé neurony</w:t>
+      </w:r>
+      <w:r>
+        <w:rPr>
+          <w:sz w:val="24"/>
+          <w:szCs w:val="24"/>
+        </w:rPr>
+        <w:t xml:space="preserve"> </w:t>
+      </w:r>
+      <w:r>
+        <w:rPr>
+          <w:sz w:val="24"/>
+          <w:szCs w:val="24"/>
+        </w:rPr>
+        <w:t>(</w:t>
+      </w:r>
+      <w:proofErr w:type="spellStart"/>
+      <w:r>
+        <w:rPr>
+          <w:i/>
+          <w:iCs/>
+          <w:sz w:val="24"/>
+          <w:szCs w:val="24"/>
+        </w:rPr>
+        <w:t>artificial</w:t>
+      </w:r>
+      <w:proofErr w:type="spellEnd"/>
+      <w:r>
+        <w:rPr>
+          <w:i/>
+          <w:iCs/>
+          <w:sz w:val="24"/>
+          <w:szCs w:val="24"/>
+        </w:rPr>
+        <w:t xml:space="preserve"> </w:t>
+      </w:r>
+      <w:proofErr w:type="spellStart"/>
+      <w:r>
+        <w:rPr>
+          <w:i/>
+          <w:iCs/>
+          <w:sz w:val="24"/>
+          <w:szCs w:val="24"/>
+        </w:rPr>
+        <w:t>neurons</w:t>
+      </w:r>
+      <w:proofErr w:type="spellEnd"/>
+      <w:r>
+        <w:rPr>
+          <w:sz w:val="24"/>
+          <w:szCs w:val="24"/>
+        </w:rPr>
+        <w:t xml:space="preserve">) </w:t>
+      </w:r>
+      <w:r>
+        <w:rPr>
+          <w:sz w:val="24"/>
+          <w:szCs w:val="24"/>
+        </w:rPr>
+        <w:t>a neuronové sítě přitom nebyly v matematice či počítačové vědě žádnou novinkou, začátek jejich výzkumu se dá dokonce datovat už ke konci II. světové války (</w:t>
+      </w:r>
+      <w:proofErr w:type="spellStart"/>
+      <w:r>
+        <w:rPr>
+          <w:sz w:val="24"/>
+          <w:szCs w:val="24"/>
+        </w:rPr>
+        <w:t>McCulloch-Pitts</w:t>
+      </w:r>
+      <w:proofErr w:type="spellEnd"/>
+      <w:r>
+        <w:rPr>
+          <w:sz w:val="24"/>
+          <w:szCs w:val="24"/>
+        </w:rPr>
+        <w:t xml:space="preserve"> </w:t>
+      </w:r>
+      <w:r>
+        <w:rPr>
+          <w:sz w:val="24"/>
+          <w:szCs w:val="24"/>
+        </w:rPr>
+        <w:t>model neuronu, 1943). Nicméně až teprve vývoj hardwarových a softwarových prostředků s dostatečnou kapacitou, rychlostí a sofistikovaností v poslední dekádě umožnil skutečnou realizaci těchto biologicky inspirovaných výpočetních zařízení. Došlo dokonce i k jisté změně základních termínů, dnešní neuronové sítě jsou většinou nahlíženy jako tzv. hluboké sítě (neuronové sítě s více než jednou skrytou vrstvou, obvykle v počtu vyšších desítek) a proces jejich trén</w:t>
+      </w:r>
+      <w:r>
+        <w:rPr>
+          <w:sz w:val="24"/>
+          <w:szCs w:val="24"/>
+        </w:rPr>
+        <w:t>ování</w:t>
+      </w:r>
+      <w:r>
+        <w:rPr>
+          <w:sz w:val="24"/>
+          <w:szCs w:val="24"/>
+        </w:rPr>
+        <w:t xml:space="preserve"> je nazýván </w:t>
+      </w:r>
+      <w:r>
+        <w:rPr>
+          <w:i/>
+          <w:iCs/>
+          <w:sz w:val="24"/>
+          <w:szCs w:val="24"/>
+        </w:rPr>
+        <w:t>hluboké učení</w:t>
+      </w:r>
+      <w:r>
+        <w:rPr>
+          <w:sz w:val="24"/>
+          <w:szCs w:val="24"/>
+        </w:rPr>
+        <w:t xml:space="preserve"> (DL – </w:t>
+      </w:r>
+      <w:proofErr w:type="spellStart"/>
+      <w:r>
+        <w:rPr>
+          <w:i/>
+          <w:iCs/>
+          <w:sz w:val="24"/>
+          <w:szCs w:val="24"/>
+        </w:rPr>
+        <w:t>Deep</w:t>
+      </w:r>
+      <w:proofErr w:type="spellEnd"/>
+      <w:r>
+        <w:rPr>
+          <w:i/>
+          <w:iCs/>
+          <w:sz w:val="24"/>
+          <w:szCs w:val="24"/>
+        </w:rPr>
+        <w:t xml:space="preserve"> Learning</w:t>
+      </w:r>
+      <w:r>
+        <w:rPr>
+          <w:sz w:val="24"/>
+          <w:szCs w:val="24"/>
+        </w:rPr>
+        <w:t>)</w:t>
+      </w:r>
+      <w:r>
+        <w:rPr>
+          <w:sz w:val="24"/>
+          <w:szCs w:val="24"/>
+        </w:rPr>
+        <w:t xml:space="preserve">, což je samostatný obor v rámci </w:t>
+      </w:r>
+      <w:r>
+        <w:rPr>
+          <w:i/>
+          <w:iCs/>
+          <w:sz w:val="24"/>
+          <w:szCs w:val="24"/>
+        </w:rPr>
+        <w:t>strojového učení</w:t>
+      </w:r>
+      <w:r>
+        <w:rPr>
+          <w:sz w:val="24"/>
+          <w:szCs w:val="24"/>
+        </w:rPr>
+        <w:t xml:space="preserve"> (ML – </w:t>
+      </w:r>
+      <w:proofErr w:type="spellStart"/>
+      <w:r>
+        <w:rPr>
+          <w:i/>
+          <w:iCs/>
+          <w:sz w:val="24"/>
+          <w:szCs w:val="24"/>
+        </w:rPr>
+        <w:t>Machine</w:t>
+      </w:r>
+      <w:proofErr w:type="spellEnd"/>
+      <w:r>
+        <w:rPr>
+          <w:i/>
+          <w:iCs/>
+          <w:sz w:val="24"/>
+          <w:szCs w:val="24"/>
+        </w:rPr>
+        <w:t xml:space="preserve"> Learning</w:t>
       </w:r>
       <w:r>
         <w:rPr>
@@ -2301,8 +2582,25 @@
           <w:szCs w:val="24"/>
         </w:rPr>
         <w:lastRenderedPageBreak/>
-        <w:t xml:space="preserve">Předkládaná práce se pokouší o výklad a prezentaci základních konceptů, metodologií a ideových východisek dnešních sítí tak, jak historicky v minulém století vznikaly, nicméně již z hlediska a s pomocí současných technologických platforem a programovacích prostředků. Projdeme tedy první skutečně sebeučící se algoritmus </w:t>
-      </w:r>
+        <w:t xml:space="preserve">Předkládaná práce se pokouší o výklad a prezentaci základních konceptů, metodologií a ideových východisek dnešních sítí tak, jak historicky v minulém století vznikaly, nicméně již z hlediska a s pomocí současných technologických platforem a programovacích prostředků. Projdeme tedy první skutečně </w:t>
+      </w:r>
+      <w:proofErr w:type="spellStart"/>
+      <w:r>
+        <w:rPr>
+          <w:sz w:val="24"/>
+          <w:szCs w:val="24"/>
+        </w:rPr>
+        <w:t>sebeučící</w:t>
+      </w:r>
+      <w:proofErr w:type="spellEnd"/>
+      <w:r>
+        <w:rPr>
+          <w:sz w:val="24"/>
+          <w:szCs w:val="24"/>
+        </w:rPr>
+        <w:t xml:space="preserve"> se algoritmus </w:t>
+      </w:r>
+      <w:proofErr w:type="spellStart"/>
       <w:r>
         <w:rPr>
           <w:i/>
@@ -2312,6 +2610,7 @@
         </w:rPr>
         <w:t>perceptronu</w:t>
       </w:r>
+      <w:proofErr w:type="spellEnd"/>
       <w:r>
         <w:rPr>
           <w:sz w:val="24"/>
@@ -2333,7 +2632,23 @@
           <w:sz w:val="24"/>
           <w:szCs w:val="24"/>
         </w:rPr>
-        <w:t xml:space="preserve">, abychom se dopracovali k první skutečné síti ve smyslu více neuronů – tzv. vícevrstvý perceptron. Tyto algoritmy byly historicky realizovány buď přímo hardwarově nebo s pomocí strojově orientovaných programovacích jazyků. My je ovšem budeme navrhovat, po jejich teoretickém zdůvodnění, v moderním jazyce </w:t>
+        <w:t xml:space="preserve">, abychom se dopracovali k první skutečné síti ve smyslu více neuronů – tzv. vícevrstvý </w:t>
+      </w:r>
+      <w:proofErr w:type="spellStart"/>
+      <w:r>
+        <w:rPr>
+          <w:sz w:val="24"/>
+          <w:szCs w:val="24"/>
+        </w:rPr>
+        <w:t>perceptron</w:t>
+      </w:r>
+      <w:proofErr w:type="spellEnd"/>
+      <w:r>
+        <w:rPr>
+          <w:sz w:val="24"/>
+          <w:szCs w:val="24"/>
+        </w:rPr>
+        <w:t xml:space="preserve">. Tyto algoritmy byly historicky realizovány buď přímo hardwarově nebo s pomocí strojově orientovaných programovacích jazyků. My je ovšem budeme navrhovat, po jejich teoretickém zdůvodnění, v moderním jazyce </w:t>
       </w:r>
       <w:r>
         <w:rPr>
@@ -2349,8 +2664,25 @@
           <w:sz w:val="24"/>
           <w:szCs w:val="24"/>
         </w:rPr>
-        <w:t xml:space="preserve">, který je dnes v oblasti umělé inteligence a zvlášť v oblasti strojového učení a neuronových sítí velmi oblíben a preferován. Tyto návrhy provedeme dvěma způsoby, jednak čistě pythonickými základními jazykovými prostředky (v technickém žargonu tzv. </w:t>
-      </w:r>
+        <w:t xml:space="preserve">, který je dnes v oblasti umělé inteligence a zvlášť v oblasti strojového učení a neuronových sítí velmi oblíben a preferován. Tyto návrhy provedeme dvěma způsoby, jednak čistě </w:t>
+      </w:r>
+      <w:proofErr w:type="spellStart"/>
+      <w:r>
+        <w:rPr>
+          <w:sz w:val="24"/>
+          <w:szCs w:val="24"/>
+        </w:rPr>
+        <w:t>pythonickými</w:t>
+      </w:r>
+      <w:proofErr w:type="spellEnd"/>
+      <w:r>
+        <w:rPr>
+          <w:sz w:val="24"/>
+          <w:szCs w:val="24"/>
+        </w:rPr>
+        <w:t xml:space="preserve"> základními jazykovými prostředky (v technickém žargonu tzv. </w:t>
+      </w:r>
+      <w:proofErr w:type="spellStart"/>
       <w:r>
         <w:rPr>
           <w:i/>
@@ -2358,15 +2690,9 @@
           <w:sz w:val="24"/>
           <w:szCs w:val="24"/>
         </w:rPr>
-        <w:t>from scratch</w:t>
-      </w:r>
-      <w:r>
-        <w:rPr>
-          <w:sz w:val="24"/>
-          <w:szCs w:val="24"/>
-        </w:rPr>
-        <w:t xml:space="preserve">), a jednak pomocí speciální technologické programovací platformy </w:t>
-      </w:r>
+        <w:t>from</w:t>
+      </w:r>
+      <w:proofErr w:type="spellEnd"/>
       <w:r>
         <w:rPr>
           <w:i/>
@@ -2374,15 +2700,9 @@
           <w:sz w:val="24"/>
           <w:szCs w:val="24"/>
         </w:rPr>
-        <w:t>Keras</w:t>
-      </w:r>
-      <w:r>
-        <w:rPr>
-          <w:sz w:val="24"/>
-          <w:szCs w:val="24"/>
-        </w:rPr>
-        <w:t xml:space="preserve"> (která je sama nadstavbou platformy </w:t>
-      </w:r>
+        <w:t xml:space="preserve"> </w:t>
+      </w:r>
+      <w:proofErr w:type="spellStart"/>
       <w:r>
         <w:rPr>
           <w:i/>
@@ -2390,8 +2710,45 @@
           <w:sz w:val="24"/>
           <w:szCs w:val="24"/>
         </w:rPr>
+        <w:t>scratch</w:t>
+      </w:r>
+      <w:proofErr w:type="spellEnd"/>
+      <w:r>
+        <w:rPr>
+          <w:sz w:val="24"/>
+          <w:szCs w:val="24"/>
+        </w:rPr>
+        <w:t xml:space="preserve">), a jednak pomocí speciální technologické programovací platformy </w:t>
+      </w:r>
+      <w:proofErr w:type="spellStart"/>
+      <w:r>
+        <w:rPr>
+          <w:i/>
+          <w:iCs/>
+          <w:sz w:val="24"/>
+          <w:szCs w:val="24"/>
+        </w:rPr>
+        <w:t>Keras</w:t>
+      </w:r>
+      <w:proofErr w:type="spellEnd"/>
+      <w:r>
+        <w:rPr>
+          <w:sz w:val="24"/>
+          <w:szCs w:val="24"/>
+        </w:rPr>
+        <w:t xml:space="preserve"> (která je sama nadstavbou platformy </w:t>
+      </w:r>
+      <w:proofErr w:type="spellStart"/>
+      <w:r>
+        <w:rPr>
+          <w:i/>
+          <w:iCs/>
+          <w:sz w:val="24"/>
+          <w:szCs w:val="24"/>
+        </w:rPr>
         <w:t>Tensorflow</w:t>
       </w:r>
+      <w:proofErr w:type="spellEnd"/>
       <w:r>
         <w:rPr>
           <w:sz w:val="24"/>
@@ -2693,9 +3050,19 @@
         <w:lastRenderedPageBreak/>
         <w:t xml:space="preserve">2. </w:t>
       </w:r>
-      <w:r>
-        <w:t>Rosenblattův perceptron</w:t>
-      </w:r>
+      <w:proofErr w:type="spellStart"/>
+      <w:r>
+        <w:t>Rosenblattův</w:t>
+      </w:r>
+      <w:proofErr w:type="spellEnd"/>
+      <w:r>
+        <w:t xml:space="preserve"> </w:t>
+      </w:r>
+      <w:proofErr w:type="spellStart"/>
+      <w:r>
+        <w:t>perceptron</w:t>
+      </w:r>
+      <w:proofErr w:type="spellEnd"/>
     </w:p>
     <w:p>
       <w:pPr>
@@ -2777,7 +3144,43 @@
           <w:sz w:val="24"/>
           <w:szCs w:val="24"/>
         </w:rPr>
-        <w:t xml:space="preserve"> Tento koncept v roce 1943 poprvé představili Warren McCulloch a Walter Pitts s cílem navrhnout fungující umělou inteligenci. Mozkovou buňku popsali jako prostý rozhodovací mechanismus s binárním výstupem (jejich úspěšný model nese název </w:t>
+        <w:t xml:space="preserve"> Tento koncept v roce 1943 poprvé představili Warren </w:t>
+      </w:r>
+      <w:proofErr w:type="spellStart"/>
+      <w:r>
+        <w:rPr>
+          <w:rFonts w:ascii="Calibri" w:hAnsi="Calibri" w:cs="Calibri"/>
+          <w:sz w:val="24"/>
+          <w:szCs w:val="24"/>
+        </w:rPr>
+        <w:t>McCulloch</w:t>
+      </w:r>
+      <w:proofErr w:type="spellEnd"/>
+      <w:r>
+        <w:rPr>
+          <w:rFonts w:ascii="Calibri" w:hAnsi="Calibri" w:cs="Calibri"/>
+          <w:sz w:val="24"/>
+          <w:szCs w:val="24"/>
+        </w:rPr>
+        <w:t xml:space="preserve"> a Walter </w:t>
+      </w:r>
+      <w:proofErr w:type="spellStart"/>
+      <w:r>
+        <w:rPr>
+          <w:rFonts w:ascii="Calibri" w:hAnsi="Calibri" w:cs="Calibri"/>
+          <w:sz w:val="24"/>
+          <w:szCs w:val="24"/>
+        </w:rPr>
+        <w:t>Pitts</w:t>
+      </w:r>
+      <w:proofErr w:type="spellEnd"/>
+      <w:r>
+        <w:rPr>
+          <w:rFonts w:ascii="Calibri" w:hAnsi="Calibri" w:cs="Calibri"/>
+          <w:sz w:val="24"/>
+          <w:szCs w:val="24"/>
+        </w:rPr>
+        <w:t xml:space="preserve"> s cílem navrhnout fungující umělou inteligenci. Mozkovou buňku popsali jako prostý rozhodovací mechanismus s binárním výstupem (jejich úspěšný model nese název </w:t>
       </w:r>
       <w:r>
         <w:rPr>
@@ -2787,7 +3190,29 @@
           <w:sz w:val="24"/>
           <w:szCs w:val="24"/>
         </w:rPr>
-        <w:t xml:space="preserve">MCP – McCulloch-Pitts neuron </w:t>
+        <w:t xml:space="preserve">MCP – </w:t>
+      </w:r>
+      <w:proofErr w:type="spellStart"/>
+      <w:r>
+        <w:rPr>
+          <w:rFonts w:ascii="Calibri" w:hAnsi="Calibri" w:cs="Calibri"/>
+          <w:i/>
+          <w:iCs/>
+          <w:sz w:val="24"/>
+          <w:szCs w:val="24"/>
+        </w:rPr>
+        <w:t>McCulloch-Pitts</w:t>
+      </w:r>
+      <w:proofErr w:type="spellEnd"/>
+      <w:r>
+        <w:rPr>
+          <w:rFonts w:ascii="Calibri" w:hAnsi="Calibri" w:cs="Calibri"/>
+          <w:i/>
+          <w:iCs/>
+          <w:sz w:val="24"/>
+          <w:szCs w:val="24"/>
+        </w:rPr>
+        <w:t xml:space="preserve"> neuron </w:t>
       </w:r>
       <w:r>
         <w:rPr>
@@ -2870,27 +3295,14 @@
                             <w:r>
                               <w:t>Obr. 2.</w:t>
                             </w:r>
-                            <w:r>
-                              <w:fldChar w:fldCharType="begin"/>
-                            </w:r>
-                            <w:r>
-                              <w:instrText xml:space="preserve"> SEQ Obr. \* ARABIC </w:instrText>
-                            </w:r>
-                            <w:r>
-                              <w:fldChar w:fldCharType="separate"/>
-                            </w:r>
-                            <w:r>
-                              <w:rPr>
-                                <w:noProof/>
-                              </w:rPr>
-                              <w:t>1</w:t>
-                            </w:r>
-                            <w:r>
-                              <w:rPr>
-                                <w:noProof/>
-                              </w:rPr>
-                              <w:fldChar w:fldCharType="end"/>
-                            </w:r>
+                            <w:fldSimple w:instr=" SEQ Obr. \* ARABIC ">
+                              <w:r>
+                                <w:rPr>
+                                  <w:noProof/>
+                                </w:rPr>
+                                <w:t>1</w:t>
+                              </w:r>
+                            </w:fldSimple>
                             <w:r>
                               <w:t xml:space="preserve"> Model MCP neuronu</w:t>
                             </w:r>
@@ -2934,27 +3346,14 @@
                       <w:r>
                         <w:t>Obr. 2.</w:t>
                       </w:r>
-                      <w:r>
-                        <w:fldChar w:fldCharType="begin"/>
-                      </w:r>
-                      <w:r>
-                        <w:instrText xml:space="preserve"> SEQ Obr. \* ARABIC </w:instrText>
-                      </w:r>
-                      <w:r>
-                        <w:fldChar w:fldCharType="separate"/>
-                      </w:r>
-                      <w:r>
-                        <w:rPr>
-                          <w:noProof/>
-                        </w:rPr>
-                        <w:t>1</w:t>
-                      </w:r>
-                      <w:r>
-                        <w:rPr>
-                          <w:noProof/>
-                        </w:rPr>
-                        <w:fldChar w:fldCharType="end"/>
-                      </w:r>
+                      <w:fldSimple w:instr=" SEQ Obr. \* ARABIC ">
+                        <w:r>
+                          <w:rPr>
+                            <w:noProof/>
+                          </w:rPr>
+                          <w:t>1</w:t>
+                        </w:r>
+                      </w:fldSimple>
                       <w:r>
                         <w:t xml:space="preserve"> Model MCP neuronu</w:t>
                       </w:r>
@@ -3083,7 +3482,43 @@
           <w:sz w:val="24"/>
           <w:szCs w:val="24"/>
         </w:rPr>
-        <w:t xml:space="preserve">Jen o pár let později publikoval Frank Rosenblatt na základě MCP neuronu první koncept nejjednoduššího modelu jednovrstvé neuronové sítě, takzvaný perceptron. Tento </w:t>
+        <w:t xml:space="preserve">Jen o pár let později publikoval Frank </w:t>
+      </w:r>
+      <w:proofErr w:type="spellStart"/>
+      <w:r>
+        <w:rPr>
+          <w:rFonts w:ascii="Calibri" w:hAnsi="Calibri" w:cs="Calibri"/>
+          <w:sz w:val="24"/>
+          <w:szCs w:val="24"/>
+        </w:rPr>
+        <w:t>Rosenblatt</w:t>
+      </w:r>
+      <w:proofErr w:type="spellEnd"/>
+      <w:r>
+        <w:rPr>
+          <w:rFonts w:ascii="Calibri" w:hAnsi="Calibri" w:cs="Calibri"/>
+          <w:sz w:val="24"/>
+          <w:szCs w:val="24"/>
+        </w:rPr>
+        <w:t xml:space="preserve"> na základě MCP neuronu první koncept nejjednoduššího modelu jednovrstvé neuronové sítě, takzvaný </w:t>
+      </w:r>
+      <w:proofErr w:type="spellStart"/>
+      <w:r>
+        <w:rPr>
+          <w:rFonts w:ascii="Calibri" w:hAnsi="Calibri" w:cs="Calibri"/>
+          <w:sz w:val="24"/>
+          <w:szCs w:val="24"/>
+        </w:rPr>
+        <w:t>perceptron</w:t>
+      </w:r>
+      <w:proofErr w:type="spellEnd"/>
+      <w:r>
+        <w:rPr>
+          <w:rFonts w:ascii="Calibri" w:hAnsi="Calibri" w:cs="Calibri"/>
+          <w:sz w:val="24"/>
+          <w:szCs w:val="24"/>
+        </w:rPr>
+        <w:t xml:space="preserve">. Tento </w:t>
       </w:r>
       <w:r>
         <w:rPr>
@@ -3224,27 +3659,14 @@
                             <w:r>
                               <w:t>Obr. 2.</w:t>
                             </w:r>
-                            <w:r>
-                              <w:fldChar w:fldCharType="begin"/>
-                            </w:r>
-                            <w:r>
-                              <w:instrText xml:space="preserve"> SEQ Obr. \* ARABIC </w:instrText>
-                            </w:r>
-                            <w:r>
-                              <w:fldChar w:fldCharType="separate"/>
-                            </w:r>
-                            <w:r>
-                              <w:rPr>
-                                <w:noProof/>
-                              </w:rPr>
-                              <w:t>2</w:t>
-                            </w:r>
-                            <w:r>
-                              <w:rPr>
-                                <w:noProof/>
-                              </w:rPr>
-                              <w:fldChar w:fldCharType="end"/>
-                            </w:r>
+                            <w:fldSimple w:instr=" SEQ Obr. \* ARABIC ">
+                              <w:r>
+                                <w:rPr>
+                                  <w:noProof/>
+                                </w:rPr>
+                                <w:t>2</w:t>
+                              </w:r>
+                            </w:fldSimple>
                             <w:r>
                               <w:t xml:space="preserve"> Mikroskopický snímek neuronu</w:t>
                             </w:r>
@@ -3282,27 +3704,14 @@
                       <w:r>
                         <w:t>Obr. 2.</w:t>
                       </w:r>
-                      <w:r>
-                        <w:fldChar w:fldCharType="begin"/>
-                      </w:r>
-                      <w:r>
-                        <w:instrText xml:space="preserve"> SEQ Obr. \* ARABIC </w:instrText>
-                      </w:r>
-                      <w:r>
-                        <w:fldChar w:fldCharType="separate"/>
-                      </w:r>
-                      <w:r>
-                        <w:rPr>
-                          <w:noProof/>
-                        </w:rPr>
-                        <w:t>2</w:t>
-                      </w:r>
-                      <w:r>
-                        <w:rPr>
-                          <w:noProof/>
-                        </w:rPr>
-                        <w:fldChar w:fldCharType="end"/>
-                      </w:r>
+                      <w:fldSimple w:instr=" SEQ Obr. \* ARABIC ">
+                        <w:r>
+                          <w:rPr>
+                            <w:noProof/>
+                          </w:rPr>
+                          <w:t>2</w:t>
+                        </w:r>
+                      </w:fldSimple>
                       <w:r>
                         <w:t xml:space="preserve"> Mikroskopický snímek neuronu</w:t>
                       </w:r>
@@ -3425,13 +3834,23 @@
           <w:szCs w:val="24"/>
         </w:rPr>
       </w:pPr>
+      <w:proofErr w:type="spellStart"/>
       <w:r>
         <w:rPr>
           <w:rFonts w:ascii="Calibri" w:hAnsi="Calibri" w:cs="Calibri"/>
           <w:sz w:val="24"/>
           <w:szCs w:val="24"/>
         </w:rPr>
-        <w:t xml:space="preserve">Perceptronový algoritmus funguje dobře zejména při řešení problému binární klasifikace. Představme si, že chceme naše data na základě jejich příznaků rozdělit do dvou tříd, </w:t>
+        <w:t>Perceptronový</w:t>
+      </w:r>
+      <w:proofErr w:type="spellEnd"/>
+      <w:r>
+        <w:rPr>
+          <w:rFonts w:ascii="Calibri" w:hAnsi="Calibri" w:cs="Calibri"/>
+          <w:sz w:val="24"/>
+          <w:szCs w:val="24"/>
+        </w:rPr>
+        <w:t xml:space="preserve"> algoritmus funguje dobře zejména při řešení problému binární klasifikace. Představme si, že chceme naše data na základě jejich příznaků rozdělit do dvou tříd, </w:t>
       </w:r>
       <m:oMath>
         <m:r>
@@ -6147,7 +6566,27 @@
           <w:szCs w:val="24"/>
         </w:rPr>
         <w:lastRenderedPageBreak/>
-        <w:t>Proces klasifikace vstupních dat podle perceptronu můžeme tedy jednoduše shrnout do těchto kroků:</w:t>
+        <w:t xml:space="preserve">Proces klasifikace vstupních dat podle </w:t>
+      </w:r>
+      <w:proofErr w:type="spellStart"/>
+      <w:r>
+        <w:rPr>
+          <w:rFonts w:cstheme="minorHAnsi"/>
+          <w:color w:val="000000"/>
+          <w:sz w:val="24"/>
+          <w:szCs w:val="24"/>
+        </w:rPr>
+        <w:t>perceptronu</w:t>
+      </w:r>
+      <w:proofErr w:type="spellEnd"/>
+      <w:r>
+        <w:rPr>
+          <w:rFonts w:cstheme="minorHAnsi"/>
+          <w:color w:val="000000"/>
+          <w:sz w:val="24"/>
+          <w:szCs w:val="24"/>
+        </w:rPr>
+        <w:t xml:space="preserve"> můžeme tedy jednoduše shrnout do těchto kroků:</w:t>
       </w:r>
     </w:p>
     <w:p>
@@ -6514,27 +6953,14 @@
                             <w:r>
                               <w:t>Obr. 2.</w:t>
                             </w:r>
-                            <w:r>
-                              <w:fldChar w:fldCharType="begin"/>
-                            </w:r>
-                            <w:r>
-                              <w:instrText xml:space="preserve"> SEQ Obr. \* ARABIC </w:instrText>
-                            </w:r>
-                            <w:r>
-                              <w:fldChar w:fldCharType="separate"/>
-                            </w:r>
-                            <w:r>
-                              <w:rPr>
-                                <w:noProof/>
-                              </w:rPr>
-                              <w:t>3</w:t>
-                            </w:r>
-                            <w:r>
-                              <w:rPr>
-                                <w:noProof/>
-                              </w:rPr>
-                              <w:fldChar w:fldCharType="end"/>
-                            </w:r>
+                            <w:fldSimple w:instr=" SEQ Obr. \* ARABIC ">
+                              <w:r>
+                                <w:rPr>
+                                  <w:noProof/>
+                                </w:rPr>
+                                <w:t>3</w:t>
+                              </w:r>
+                            </w:fldSimple>
                             <w:r>
                               <w:t xml:space="preserve"> Skoková aktivační funkce vytvářející predikce</w:t>
                             </w:r>
@@ -6576,27 +7002,14 @@
                       <w:r>
                         <w:t>Obr. 2.</w:t>
                       </w:r>
-                      <w:r>
-                        <w:fldChar w:fldCharType="begin"/>
-                      </w:r>
-                      <w:r>
-                        <w:instrText xml:space="preserve"> SEQ Obr. \* ARABIC </w:instrText>
-                      </w:r>
-                      <w:r>
-                        <w:fldChar w:fldCharType="separate"/>
-                      </w:r>
-                      <w:r>
-                        <w:rPr>
-                          <w:noProof/>
-                        </w:rPr>
-                        <w:t>3</w:t>
-                      </w:r>
-                      <w:r>
-                        <w:rPr>
-                          <w:noProof/>
-                        </w:rPr>
-                        <w:fldChar w:fldCharType="end"/>
-                      </w:r>
+                      <w:fldSimple w:instr=" SEQ Obr. \* ARABIC ">
+                        <w:r>
+                          <w:rPr>
+                            <w:noProof/>
+                          </w:rPr>
+                          <w:t>3</w:t>
+                        </w:r>
+                      </w:fldSimple>
                       <w:r>
                         <w:t xml:space="preserve"> Skoková aktivační funkce vytvářející predikce</w:t>
                       </w:r>
@@ -6757,7 +7170,25 @@
           <w:sz w:val="24"/>
           <w:szCs w:val="24"/>
         </w:rPr>
-        <w:t>Cílem nejen perceptronu, ale i všech neuronových sítí je optimalizovat váhové koeficienty</w:t>
+        <w:t xml:space="preserve">Cílem nejen </w:t>
+      </w:r>
+      <w:proofErr w:type="spellStart"/>
+      <w:r>
+        <w:rPr>
+          <w:color w:val="000000"/>
+          <w:sz w:val="24"/>
+          <w:szCs w:val="24"/>
+        </w:rPr>
+        <w:t>perceptronu</w:t>
+      </w:r>
+      <w:proofErr w:type="spellEnd"/>
+      <w:r>
+        <w:rPr>
+          <w:color w:val="000000"/>
+          <w:sz w:val="24"/>
+          <w:szCs w:val="24"/>
+        </w:rPr>
+        <w:t>, ale i všech neuronových sítí je optimalizovat váhové koeficienty</w:t>
       </w:r>
       <w:r>
         <w:rPr>
@@ -6788,7 +7219,43 @@
           <w:sz w:val="24"/>
           <w:szCs w:val="24"/>
         </w:rPr>
-        <w:t xml:space="preserve"> pro co nejlepší výsledky. Vektor těchto koeficientů je na začátku generován zcela náhodně v rámci určeného rozmezí (například 0 až 1). Při prvních iteracích během učení tedy není příliš veliká pravděpodobnost, že perceptron klasifikuje data správně. Algoritmus zkrátka nejdříve vůbec neví, co dělá, a tak prostě tipuje. Aby dokázal váhové koeficienty optimalizovat, je mu pro porovnání poskytnut vektor cílových tříd výsledků </w:t>
+        <w:t xml:space="preserve"> pro co nejlepší výsledky. Vektor těchto koeficientů je na začátku generován zcela náhodně v rámci určeného rozmezí (například 0 až 1). Při prvních iteracích během učení tedy není příliš veliká p</w:t>
+      </w:r>
+      <w:proofErr w:type="spellStart"/>
+      <w:r>
+        <w:rPr>
+          <w:color w:val="000000"/>
+          <w:sz w:val="24"/>
+          <w:szCs w:val="24"/>
+        </w:rPr>
+        <w:t>ravděpodobnost</w:t>
+      </w:r>
+      <w:proofErr w:type="spellEnd"/>
+      <w:r>
+        <w:rPr>
+          <w:color w:val="000000"/>
+          <w:sz w:val="24"/>
+          <w:szCs w:val="24"/>
+        </w:rPr>
+        <w:t xml:space="preserve">, že </w:t>
+      </w:r>
+      <w:proofErr w:type="spellStart"/>
+      <w:r>
+        <w:rPr>
+          <w:color w:val="000000"/>
+          <w:sz w:val="24"/>
+          <w:szCs w:val="24"/>
+        </w:rPr>
+        <w:t>perceptron</w:t>
+      </w:r>
+      <w:proofErr w:type="spellEnd"/>
+      <w:r>
+        <w:rPr>
+          <w:color w:val="000000"/>
+          <w:sz w:val="24"/>
+          <w:szCs w:val="24"/>
+        </w:rPr>
+        <w:t xml:space="preserve"> klasifikuje data správně. Algoritmus zkrátka nejdříve vůbec neví, co dělá, a tak prostě tipuje. Aby dokázal váhové koeficienty optimalizovat, je mu pro porovnání poskytnut vektor cílových tříd výsledků </w:t>
       </w:r>
       <m:oMath>
         <m:r>
@@ -7117,6 +7584,7 @@
         </w:rPr>
         <w:t xml:space="preserve"> (z anglického </w:t>
       </w:r>
+      <w:proofErr w:type="spellStart"/>
       <w:r>
         <w:rPr>
           <w:rFonts w:cstheme="minorHAnsi"/>
@@ -7126,7 +7594,19 @@
           <w:sz w:val="24"/>
           <w:szCs w:val="24"/>
         </w:rPr>
-        <w:t>supervised learning</w:t>
+        <w:t>supervised</w:t>
+      </w:r>
+      <w:proofErr w:type="spellEnd"/>
+      <w:r>
+        <w:rPr>
+          <w:rFonts w:cstheme="minorHAnsi"/>
+          <w:i/>
+          <w:iCs/>
+          <w:color w:val="000000"/>
+          <w:sz w:val="24"/>
+          <w:szCs w:val="24"/>
+        </w:rPr>
+        <w:t xml:space="preserve"> learning</w:t>
       </w:r>
       <w:r>
         <w:rPr>
@@ -7538,7 +8018,31 @@
           <w:sz w:val="24"/>
           <w:szCs w:val="24"/>
         </w:rPr>
-        <w:t>rychlost učení (learning rate)</w:t>
+        <w:t xml:space="preserve">rychlost učení (learning </w:t>
+      </w:r>
+      <w:proofErr w:type="spellStart"/>
+      <w:r>
+        <w:rPr>
+          <w:rFonts w:cstheme="minorHAnsi"/>
+          <w:i/>
+          <w:iCs/>
+          <w:color w:val="000000"/>
+          <w:sz w:val="24"/>
+          <w:szCs w:val="24"/>
+        </w:rPr>
+        <w:t>rate</w:t>
+      </w:r>
+      <w:proofErr w:type="spellEnd"/>
+      <w:r>
+        <w:rPr>
+          <w:rFonts w:cstheme="minorHAnsi"/>
+          <w:i/>
+          <w:iCs/>
+          <w:color w:val="000000"/>
+          <w:sz w:val="24"/>
+          <w:szCs w:val="24"/>
+        </w:rPr>
+        <w:t>)</w:t>
       </w:r>
       <w:r>
         <w:rPr>
@@ -8214,27 +8718,14 @@
                             <w:r>
                               <w:t>Obr. 2.</w:t>
                             </w:r>
-                            <w:r>
-                              <w:fldChar w:fldCharType="begin"/>
-                            </w:r>
-                            <w:r>
-                              <w:instrText xml:space="preserve"> SEQ Obr. \* ARABIC </w:instrText>
-                            </w:r>
-                            <w:r>
-                              <w:fldChar w:fldCharType="separate"/>
-                            </w:r>
-                            <w:r>
-                              <w:rPr>
-                                <w:noProof/>
-                              </w:rPr>
-                              <w:t>4</w:t>
-                            </w:r>
-                            <w:r>
-                              <w:rPr>
-                                <w:noProof/>
-                              </w:rPr>
-                              <w:fldChar w:fldCharType="end"/>
-                            </w:r>
+                            <w:fldSimple w:instr=" SEQ Obr. \* ARABIC ">
+                              <w:r>
+                                <w:rPr>
+                                  <w:noProof/>
+                                </w:rPr>
+                                <w:t>4</w:t>
+                              </w:r>
+                            </w:fldSimple>
                             <w:r>
                               <w:t xml:space="preserve"> Schéma perceptronového algoritmu</w:t>
                             </w:r>
@@ -8277,27 +8768,14 @@
                       <w:r>
                         <w:t>Obr. 2.</w:t>
                       </w:r>
-                      <w:r>
-                        <w:fldChar w:fldCharType="begin"/>
-                      </w:r>
-                      <w:r>
-                        <w:instrText xml:space="preserve"> SEQ Obr. \* ARABIC </w:instrText>
-                      </w:r>
-                      <w:r>
-                        <w:fldChar w:fldCharType="separate"/>
-                      </w:r>
-                      <w:r>
-                        <w:rPr>
-                          <w:noProof/>
-                        </w:rPr>
-                        <w:t>4</w:t>
-                      </w:r>
-                      <w:r>
-                        <w:rPr>
-                          <w:noProof/>
-                        </w:rPr>
-                        <w:fldChar w:fldCharType="end"/>
-                      </w:r>
+                      <w:fldSimple w:instr=" SEQ Obr. \* ARABIC ">
+                        <w:r>
+                          <w:rPr>
+                            <w:noProof/>
+                          </w:rPr>
+                          <w:t>4</w:t>
+                        </w:r>
+                      </w:fldSimple>
                       <w:r>
                         <w:t xml:space="preserve"> Schéma perceptronového algoritmu</w:t>
                       </w:r>
@@ -8415,7 +8893,23 @@
           <w:sz w:val="24"/>
           <w:szCs w:val="24"/>
         </w:rPr>
-        <w:t xml:space="preserve"> takto postupně aktualizujeme každý váhový koeficient. Perceptron se obvykle trénuje na celkovém datovém souboru několikrát. Pro počet trénovacích iterací se používá název </w:t>
+        <w:t xml:space="preserve"> takto postupně aktualizujeme každý váhový koeficient. </w:t>
+      </w:r>
+      <w:proofErr w:type="spellStart"/>
+      <w:r>
+        <w:rPr>
+          <w:sz w:val="24"/>
+          <w:szCs w:val="24"/>
+        </w:rPr>
+        <w:t>Perceptron</w:t>
+      </w:r>
+      <w:proofErr w:type="spellEnd"/>
+      <w:r>
+        <w:rPr>
+          <w:sz w:val="24"/>
+          <w:szCs w:val="24"/>
+        </w:rPr>
+        <w:t xml:space="preserve"> se obvykle trénuje na celkovém datovém souboru několikrát. Pro počet trénovacích iterací se používá název </w:t>
       </w:r>
       <w:r>
         <w:rPr>
@@ -8450,7 +8944,27 @@
           <w:sz w:val="24"/>
           <w:szCs w:val="24"/>
         </w:rPr>
-        <w:t>přetrénování (overfitting)</w:t>
+        <w:t>přetrénování (</w:t>
+      </w:r>
+      <w:proofErr w:type="spellStart"/>
+      <w:r>
+        <w:rPr>
+          <w:i/>
+          <w:iCs/>
+          <w:sz w:val="24"/>
+          <w:szCs w:val="24"/>
+        </w:rPr>
+        <w:t>overfitting</w:t>
+      </w:r>
+      <w:proofErr w:type="spellEnd"/>
+      <w:r>
+        <w:rPr>
+          <w:i/>
+          <w:iCs/>
+          <w:sz w:val="24"/>
+          <w:szCs w:val="24"/>
+        </w:rPr>
+        <w:t>)</w:t>
       </w:r>
       <w:r>
         <w:rPr>
@@ -8472,7 +8986,23 @@
           <w:sz w:val="24"/>
           <w:szCs w:val="24"/>
         </w:rPr>
-        <w:t xml:space="preserve"> Schéma percetronu je dobře vidět na obrázku 2.4.</w:t>
+        <w:t xml:space="preserve"> Schéma </w:t>
+      </w:r>
+      <w:proofErr w:type="spellStart"/>
+      <w:r>
+        <w:rPr>
+          <w:sz w:val="24"/>
+          <w:szCs w:val="24"/>
+        </w:rPr>
+        <w:t>percetronu</w:t>
+      </w:r>
+      <w:proofErr w:type="spellEnd"/>
+      <w:r>
+        <w:rPr>
+          <w:sz w:val="24"/>
+          <w:szCs w:val="24"/>
+        </w:rPr>
+        <w:t xml:space="preserve"> je dobře vidět na obrázku 2.4.</w:t>
       </w:r>
     </w:p>
     <w:p>
@@ -8552,7 +9082,25 @@
           <w:sz w:val="24"/>
           <w:szCs w:val="24"/>
         </w:rPr>
-        <w:t xml:space="preserve">Cílem perceptronu je aplikovat jisté učební pravidlo a s jeho pomocí optimalizovat váhové koeficienty tak, aby dosahoval co nejlepších výsledků při klasifikaci vstupních dat. To je proces, kterému říkáme </w:t>
+        <w:t xml:space="preserve">Cílem </w:t>
+      </w:r>
+      <w:proofErr w:type="spellStart"/>
+      <w:r>
+        <w:rPr>
+          <w:color w:val="000000" w:themeColor="text1"/>
+          <w:sz w:val="24"/>
+          <w:szCs w:val="24"/>
+        </w:rPr>
+        <w:t>perceptronu</w:t>
+      </w:r>
+      <w:proofErr w:type="spellEnd"/>
+      <w:r>
+        <w:rPr>
+          <w:color w:val="000000" w:themeColor="text1"/>
+          <w:sz w:val="24"/>
+          <w:szCs w:val="24"/>
+        </w:rPr>
+        <w:t xml:space="preserve"> je aplikovat jisté učební pravidlo a s jeho pomocí optimalizovat váhové koeficienty tak, aby dosahoval co nejlepších výsledků při klasifikaci vstupních dat. To je proces, kterému říkáme </w:t>
       </w:r>
       <w:r>
         <w:rPr>
@@ -8606,7 +9154,25 @@
           <w:sz w:val="24"/>
           <w:szCs w:val="24"/>
         </w:rPr>
-        <w:t xml:space="preserve">. Ideálně se snažíme o to, aby model dosahoval dobrých výsledků nejen na trénovací množině, ale aby dokázal pracovat efektivně také s novými daty (k validaci slouží </w:t>
+        <w:t xml:space="preserve">. Ideálně se snažíme o to, aby model dosahoval dobrých výsledků nejen na trénovací množině, ale aby dokázal pracovat efektivně také s novými daty (k validaci </w:t>
+      </w:r>
+      <w:proofErr w:type="gramStart"/>
+      <w:r>
+        <w:rPr>
+          <w:color w:val="000000" w:themeColor="text1"/>
+          <w:sz w:val="24"/>
+          <w:szCs w:val="24"/>
+        </w:rPr>
+        <w:t>slouží</w:t>
+      </w:r>
+      <w:proofErr w:type="gramEnd"/>
+      <w:r>
+        <w:rPr>
+          <w:color w:val="000000" w:themeColor="text1"/>
+          <w:sz w:val="24"/>
+          <w:szCs w:val="24"/>
+        </w:rPr>
+        <w:t xml:space="preserve"> </w:t>
       </w:r>
       <w:r>
         <w:rPr>
@@ -8721,7 +9287,23 @@
           <w:rFonts w:eastAsiaTheme="minorEastAsia" w:cstheme="minorHAnsi"/>
           <w:color w:val="000000"/>
         </w:rPr>
-        <w:t xml:space="preserve"> převod prahu na bias </w:t>
+        <w:t xml:space="preserve"> převod prahu na </w:t>
+      </w:r>
+      <w:proofErr w:type="spellStart"/>
+      <w:r>
+        <w:rPr>
+          <w:rFonts w:eastAsiaTheme="minorEastAsia" w:cstheme="minorHAnsi"/>
+          <w:color w:val="000000"/>
+        </w:rPr>
+        <w:t>bias</w:t>
+      </w:r>
+      <w:proofErr w:type="spellEnd"/>
+      <w:r>
+        <w:rPr>
+          <w:rFonts w:eastAsiaTheme="minorEastAsia" w:cstheme="minorHAnsi"/>
+          <w:color w:val="000000"/>
+        </w:rPr>
+        <w:t xml:space="preserve"> </w:t>
       </w:r>
       <m:oMath>
         <m:r>
@@ -9084,27 +9666,14 @@
                             <w:r>
                               <w:t>Obr. 2.</w:t>
                             </w:r>
-                            <w:r>
-                              <w:fldChar w:fldCharType="begin"/>
-                            </w:r>
-                            <w:r>
-                              <w:instrText xml:space="preserve"> SEQ Obr. \* ARABIC </w:instrText>
-                            </w:r>
-                            <w:r>
-                              <w:fldChar w:fldCharType="separate"/>
-                            </w:r>
-                            <w:r>
-                              <w:rPr>
-                                <w:noProof/>
-                              </w:rPr>
-                              <w:t>5</w:t>
-                            </w:r>
-                            <w:r>
-                              <w:rPr>
-                                <w:noProof/>
-                              </w:rPr>
-                              <w:fldChar w:fldCharType="end"/>
-                            </w:r>
+                            <w:fldSimple w:instr=" SEQ Obr. \* ARABIC ">
+                              <w:r>
+                                <w:rPr>
+                                  <w:noProof/>
+                                </w:rPr>
+                                <w:t>5</w:t>
+                              </w:r>
+                            </w:fldSimple>
                             <w:r>
                               <w:t xml:space="preserve"> Příklady lineárně rozdělitelných a nerozdělitelných datových bodů</w:t>
                             </w:r>
@@ -9147,27 +9716,14 @@
                       <w:r>
                         <w:t>Obr. 2.</w:t>
                       </w:r>
-                      <w:r>
-                        <w:fldChar w:fldCharType="begin"/>
-                      </w:r>
-                      <w:r>
-                        <w:instrText xml:space="preserve"> SEQ Obr. \* ARABIC </w:instrText>
-                      </w:r>
-                      <w:r>
-                        <w:fldChar w:fldCharType="separate"/>
-                      </w:r>
-                      <w:r>
-                        <w:rPr>
-                          <w:noProof/>
-                        </w:rPr>
-                        <w:t>5</w:t>
-                      </w:r>
-                      <w:r>
-                        <w:rPr>
-                          <w:noProof/>
-                        </w:rPr>
-                        <w:fldChar w:fldCharType="end"/>
-                      </w:r>
+                      <w:fldSimple w:instr=" SEQ Obr. \* ARABIC ">
+                        <w:r>
+                          <w:rPr>
+                            <w:noProof/>
+                          </w:rPr>
+                          <w:t>5</w:t>
+                        </w:r>
+                      </w:fldSimple>
                       <w:r>
                         <w:t xml:space="preserve"> Příklady lineárně rozdělitelných a nerozdělitelných datových bodů</w:t>
                       </w:r>
@@ -9186,7 +9742,25 @@
           <w:sz w:val="24"/>
           <w:szCs w:val="24"/>
         </w:rPr>
-        <w:t>Po dovršení počtu epoch nebo dosažení určené přesnosti (pokud je skutečně dosažitelná) je perceptronový model naučený řešit problém binární klasifikace a může být aplikován na nové příklady stejného typu mimo trénovací množinu. Je však důležit</w:t>
+        <w:t xml:space="preserve">Po dovršení počtu epoch nebo dosažení určené přesnosti (pokud je skutečně dosažitelná) je </w:t>
+      </w:r>
+      <w:proofErr w:type="spellStart"/>
+      <w:r>
+        <w:rPr>
+          <w:color w:val="000000"/>
+          <w:sz w:val="24"/>
+          <w:szCs w:val="24"/>
+        </w:rPr>
+        <w:t>perceptronový</w:t>
+      </w:r>
+      <w:proofErr w:type="spellEnd"/>
+      <w:r>
+        <w:rPr>
+          <w:color w:val="000000"/>
+          <w:sz w:val="24"/>
+          <w:szCs w:val="24"/>
+        </w:rPr>
+        <w:t xml:space="preserve"> model naučený řešit problém binární klasifikace a může být aplikován na nové příklady stejného typu mimo trénovací množinu. Je však důležit</w:t>
       </w:r>
       <w:r>
         <w:rPr>
@@ -9201,7 +9775,25 @@
           <w:sz w:val="24"/>
           <w:szCs w:val="24"/>
         </w:rPr>
-        <w:t>, aby byla poskytnutá data lineárně separovatelná (úplné oddělení dat v r</w:t>
+        <w:t xml:space="preserve">, aby byla poskytnutá data lineárně </w:t>
+      </w:r>
+      <w:proofErr w:type="spellStart"/>
+      <w:r>
+        <w:rPr>
+          <w:color w:val="000000"/>
+          <w:sz w:val="24"/>
+          <w:szCs w:val="24"/>
+        </w:rPr>
+        <w:t>separovatelná</w:t>
+      </w:r>
+      <w:proofErr w:type="spellEnd"/>
+      <w:r>
+        <w:rPr>
+          <w:color w:val="000000"/>
+          <w:sz w:val="24"/>
+          <w:szCs w:val="24"/>
+        </w:rPr>
+        <w:t xml:space="preserve"> (úplné oddělení dat v r</w:t>
       </w:r>
       <w:r>
         <w:rPr>
@@ -9233,7 +9825,25 @@
           <w:sz w:val="24"/>
           <w:szCs w:val="24"/>
         </w:rPr>
-        <w:t>ch výstupních třídách lineárním útvarem, například přímkou ve 2D případě – viz obr. 2.5), jinak by je perceptron nebyl schopen klasifikovat.</w:t>
+        <w:t xml:space="preserve">ch výstupních třídách lineárním útvarem, například přímkou ve 2D případě – viz obr. 2.5), jinak by je </w:t>
+      </w:r>
+      <w:proofErr w:type="spellStart"/>
+      <w:r>
+        <w:rPr>
+          <w:color w:val="000000"/>
+          <w:sz w:val="24"/>
+          <w:szCs w:val="24"/>
+        </w:rPr>
+        <w:t>perceptron</w:t>
+      </w:r>
+      <w:proofErr w:type="spellEnd"/>
+      <w:r>
+        <w:rPr>
+          <w:color w:val="000000"/>
+          <w:sz w:val="24"/>
+          <w:szCs w:val="24"/>
+        </w:rPr>
+        <w:t xml:space="preserve"> nebyl schopen klasifikovat.</w:t>
       </w:r>
     </w:p>
     <w:p>
@@ -9379,8 +9989,30 @@
           <w:sz w:val="24"/>
           <w:szCs w:val="24"/>
         </w:rPr>
-        <w:t xml:space="preserve">Implementace perceptronu v Pythonu je velmi jednoduchá, jelikož se jedná pouze o jeden neuron. Kompletní kód je k dispozici v příloze, zde představím pouze klíčové metody. Ty jsou součástí třídy </w:t>
-      </w:r>
+        <w:t xml:space="preserve">Implementace </w:t>
+      </w:r>
+      <w:proofErr w:type="spellStart"/>
+      <w:r>
+        <w:rPr>
+          <w:rFonts w:cstheme="minorHAnsi"/>
+          <w:color w:val="000000"/>
+          <w:sz w:val="24"/>
+          <w:szCs w:val="24"/>
+        </w:rPr>
+        <w:t>perceptronu</w:t>
+      </w:r>
+      <w:proofErr w:type="spellEnd"/>
+      <w:r>
+        <w:rPr>
+          <w:rFonts w:cstheme="minorHAnsi"/>
+          <w:color w:val="000000"/>
+          <w:sz w:val="24"/>
+          <w:szCs w:val="24"/>
+        </w:rPr>
+        <w:t xml:space="preserve"> v Pythonu je velmi jednoduchá, jelikož se jedná pouze o jeden neuron. Kompletní kód je k dispozici v příloze, zde představím pouze klíčové metody. Ty jsou součástí třídy </w:t>
+      </w:r>
+      <w:proofErr w:type="spellStart"/>
+      <w:proofErr w:type="gramStart"/>
       <w:r>
         <w:rPr>
           <w:rFonts w:cstheme="minorHAnsi"/>
@@ -9390,7 +10022,31 @@
           <w:sz w:val="24"/>
           <w:szCs w:val="24"/>
         </w:rPr>
-        <w:t>Perceptron()</w:t>
+        <w:t>Perceptron</w:t>
+      </w:r>
+      <w:proofErr w:type="spellEnd"/>
+      <w:r>
+        <w:rPr>
+          <w:rFonts w:cstheme="minorHAnsi"/>
+          <w:i/>
+          <w:iCs/>
+          <w:color w:val="000000"/>
+          <w:sz w:val="24"/>
+          <w:szCs w:val="24"/>
+        </w:rPr>
+        <w:t>(</w:t>
+      </w:r>
+      <w:proofErr w:type="gramEnd"/>
+      <w:r>
+        <w:rPr>
+          <w:rFonts w:cstheme="minorHAnsi"/>
+          <w:i/>
+          <w:iCs/>
+          <w:color w:val="000000"/>
+          <w:sz w:val="24"/>
+          <w:szCs w:val="24"/>
+        </w:rPr>
+        <w:t>)</w:t>
       </w:r>
       <w:r>
         <w:rPr>
@@ -9443,10 +10099,10 @@
             <v:path o:extrusionok="f" gradientshapeok="t" o:connecttype="rect"/>
             <o:lock v:ext="edit" aspectratio="t"/>
           </v:shapetype>
-          <v:shape id="_x0000_i1025" type="#_x0000_t75" alt="" style="width:453.75pt;height:608.25pt" o:ole="">
+          <v:shape id="_x0000_i1025" type="#_x0000_t75" alt="" style="width:453.5pt;height:607.8pt" o:ole="">
             <v:imagedata r:id="rId17" o:title="" cropbottom="2439f" cropright="1826f"/>
           </v:shape>
-          <o:OLEObject Type="Embed" ProgID="Word.OpenDocumentText.12" ShapeID="_x0000_i1025" DrawAspect="Content" ObjectID="_1712521151" r:id="rId18"/>
+          <o:OLEObject Type="Embed" ProgID="Word.OpenDocumentText.12" ShapeID="_x0000_i1025" DrawAspect="Content" ObjectID="_1712522750" r:id="rId18"/>
         </w:object>
       </w:r>
     </w:p>
@@ -9529,6 +10185,7 @@
         </w:rPr>
         <w:t xml:space="preserve">O trénování klasifikátoru se stará metoda </w:t>
       </w:r>
+      <w:proofErr w:type="gramStart"/>
       <w:r>
         <w:rPr>
           <w:rFonts w:cstheme="minorHAnsi"/>
@@ -9538,7 +10195,19 @@
           <w:sz w:val="24"/>
           <w:szCs w:val="24"/>
         </w:rPr>
-        <w:t xml:space="preserve">fit(X, y), </w:t>
+        <w:t>fit(</w:t>
+      </w:r>
+      <w:proofErr w:type="gramEnd"/>
+      <w:r>
+        <w:rPr>
+          <w:rFonts w:cstheme="minorHAnsi"/>
+          <w:i/>
+          <w:iCs/>
+          <w:color w:val="000000"/>
+          <w:sz w:val="24"/>
+          <w:szCs w:val="24"/>
+        </w:rPr>
+        <w:t xml:space="preserve">X, y), </w:t>
       </w:r>
       <w:r>
         <w:rPr>
@@ -9618,7 +10287,87 @@
           <w:sz w:val="24"/>
           <w:szCs w:val="24"/>
         </w:rPr>
-        <w:t xml:space="preserve">Na otestování perceptronu využiji datový soubor Iris (viz obr. 2.6), který obsahuje míry okvětních lístků tří druhů kosatce – setosa, versicolor a virginica (každý druh je zastoupen 50 příklady – soubor dohromady obsahuje 150 příkladů). </w:t>
+        <w:t xml:space="preserve">Na otestování </w:t>
+      </w:r>
+      <w:proofErr w:type="spellStart"/>
+      <w:r>
+        <w:rPr>
+          <w:rFonts w:cstheme="minorHAnsi"/>
+          <w:color w:val="000000"/>
+          <w:sz w:val="24"/>
+          <w:szCs w:val="24"/>
+        </w:rPr>
+        <w:t>perceptronu</w:t>
+      </w:r>
+      <w:proofErr w:type="spellEnd"/>
+      <w:r>
+        <w:rPr>
+          <w:rFonts w:cstheme="minorHAnsi"/>
+          <w:color w:val="000000"/>
+          <w:sz w:val="24"/>
+          <w:szCs w:val="24"/>
+        </w:rPr>
+        <w:t xml:space="preserve"> využiji datový soubor Iris (viz obr. 2.6), který obsahuje míry okvětních lístků tří druhů kosatce – </w:t>
+      </w:r>
+      <w:proofErr w:type="spellStart"/>
+      <w:r>
+        <w:rPr>
+          <w:rFonts w:cstheme="minorHAnsi"/>
+          <w:color w:val="000000"/>
+          <w:sz w:val="24"/>
+          <w:szCs w:val="24"/>
+        </w:rPr>
+        <w:t>setosa</w:t>
+      </w:r>
+      <w:proofErr w:type="spellEnd"/>
+      <w:r>
+        <w:rPr>
+          <w:rFonts w:cstheme="minorHAnsi"/>
+          <w:color w:val="000000"/>
+          <w:sz w:val="24"/>
+          <w:szCs w:val="24"/>
+        </w:rPr>
+        <w:t xml:space="preserve">, </w:t>
+      </w:r>
+      <w:proofErr w:type="spellStart"/>
+      <w:r>
+        <w:rPr>
+          <w:rFonts w:cstheme="minorHAnsi"/>
+          <w:color w:val="000000"/>
+          <w:sz w:val="24"/>
+          <w:szCs w:val="24"/>
+        </w:rPr>
+        <w:t>versicolor</w:t>
+      </w:r>
+      <w:proofErr w:type="spellEnd"/>
+      <w:r>
+        <w:rPr>
+          <w:rFonts w:cstheme="minorHAnsi"/>
+          <w:color w:val="000000"/>
+          <w:sz w:val="24"/>
+          <w:szCs w:val="24"/>
+        </w:rPr>
+        <w:t xml:space="preserve"> a </w:t>
+      </w:r>
+      <w:proofErr w:type="spellStart"/>
+      <w:r>
+        <w:rPr>
+          <w:rFonts w:cstheme="minorHAnsi"/>
+          <w:color w:val="000000"/>
+          <w:sz w:val="24"/>
+          <w:szCs w:val="24"/>
+        </w:rPr>
+        <w:t>virginica</w:t>
+      </w:r>
+      <w:proofErr w:type="spellEnd"/>
+      <w:r>
+        <w:rPr>
+          <w:rFonts w:cstheme="minorHAnsi"/>
+          <w:color w:val="000000"/>
+          <w:sz w:val="24"/>
+          <w:szCs w:val="24"/>
+        </w:rPr>
+        <w:t xml:space="preserve"> (každý druh je zastoupen 50 příklady – soubor dohromady obsahuje 150 příkladů). </w:t>
       </w:r>
     </w:p>
     <w:p>
@@ -9753,30 +10502,14 @@
                             <w:r>
                               <w:t>Obr. 2.</w:t>
                             </w:r>
-                            <w:r>
-                              <w:fldChar w:fldCharType="begin"/>
-                            </w:r>
-                            <w:r>
-                              <w:instrText xml:space="preserve"> SEQ </w:instrText>
-                            </w:r>
-                            <w:r>
-                              <w:instrText xml:space="preserve">Obr. \* ARABIC </w:instrText>
-                            </w:r>
-                            <w:r>
-                              <w:fldChar w:fldCharType="separate"/>
-                            </w:r>
-                            <w:r>
-                              <w:rPr>
-                                <w:noProof/>
-                              </w:rPr>
-                              <w:t>6</w:t>
-                            </w:r>
-                            <w:r>
-                              <w:rPr>
-                                <w:noProof/>
-                              </w:rPr>
-                              <w:fldChar w:fldCharType="end"/>
-                            </w:r>
+                            <w:fldSimple w:instr=" SEQ Obr. \* ARABIC ">
+                              <w:r>
+                                <w:rPr>
+                                  <w:noProof/>
+                                </w:rPr>
+                                <w:t>6</w:t>
+                              </w:r>
+                            </w:fldSimple>
                             <w:r>
                               <w:t xml:space="preserve"> Popsaná reprezentace datového souboru Iris</w:t>
                             </w:r>
@@ -9819,30 +10552,14 @@
                       <w:r>
                         <w:t>Obr. 2.</w:t>
                       </w:r>
-                      <w:r>
-                        <w:fldChar w:fldCharType="begin"/>
-                      </w:r>
-                      <w:r>
-                        <w:instrText xml:space="preserve"> SEQ </w:instrText>
-                      </w:r>
-                      <w:r>
-                        <w:instrText xml:space="preserve">Obr. \* ARABIC </w:instrText>
-                      </w:r>
-                      <w:r>
-                        <w:fldChar w:fldCharType="separate"/>
-                      </w:r>
-                      <w:r>
-                        <w:rPr>
-                          <w:noProof/>
-                        </w:rPr>
-                        <w:t>6</w:t>
-                      </w:r>
-                      <w:r>
-                        <w:rPr>
-                          <w:noProof/>
-                        </w:rPr>
-                        <w:fldChar w:fldCharType="end"/>
-                      </w:r>
+                      <w:fldSimple w:instr=" SEQ Obr. \* ARABIC ">
+                        <w:r>
+                          <w:rPr>
+                            <w:noProof/>
+                          </w:rPr>
+                          <w:t>6</w:t>
+                        </w:r>
+                      </w:fldSimple>
                       <w:r>
                         <w:t xml:space="preserve"> Popsaná reprezentace datového souboru Iris</w:t>
                       </w:r>
@@ -11556,7 +12273,67 @@
           <w:sz w:val="24"/>
           <w:szCs w:val="24"/>
         </w:rPr>
-        <w:t xml:space="preserve">Jelikož perceptron je binární klasifikátor, budu pracovat pouze se druhy setosa a versicolor, takže trénovací datový </w:t>
+        <w:t xml:space="preserve">Jelikož </w:t>
+      </w:r>
+      <w:proofErr w:type="spellStart"/>
+      <w:r>
+        <w:rPr>
+          <w:rFonts w:cstheme="minorHAnsi"/>
+          <w:color w:val="000000"/>
+          <w:sz w:val="24"/>
+          <w:szCs w:val="24"/>
+        </w:rPr>
+        <w:t>perceptron</w:t>
+      </w:r>
+      <w:proofErr w:type="spellEnd"/>
+      <w:r>
+        <w:rPr>
+          <w:rFonts w:cstheme="minorHAnsi"/>
+          <w:color w:val="000000"/>
+          <w:sz w:val="24"/>
+          <w:szCs w:val="24"/>
+        </w:rPr>
+        <w:t xml:space="preserve"> je binární klasifikátor, budu pracovat pouze se druhy </w:t>
+      </w:r>
+      <w:proofErr w:type="spellStart"/>
+      <w:r>
+        <w:rPr>
+          <w:rFonts w:cstheme="minorHAnsi"/>
+          <w:color w:val="000000"/>
+          <w:sz w:val="24"/>
+          <w:szCs w:val="24"/>
+        </w:rPr>
+        <w:t>setosa</w:t>
+      </w:r>
+      <w:proofErr w:type="spellEnd"/>
+      <w:r>
+        <w:rPr>
+          <w:rFonts w:cstheme="minorHAnsi"/>
+          <w:color w:val="000000"/>
+          <w:sz w:val="24"/>
+          <w:szCs w:val="24"/>
+        </w:rPr>
+        <w:t xml:space="preserve"> a </w:t>
+      </w:r>
+      <w:proofErr w:type="spellStart"/>
+      <w:r>
+        <w:rPr>
+          <w:rFonts w:cstheme="minorHAnsi"/>
+          <w:color w:val="000000"/>
+          <w:sz w:val="24"/>
+          <w:szCs w:val="24"/>
+        </w:rPr>
+        <w:t>versicolor</w:t>
+      </w:r>
+      <w:proofErr w:type="spellEnd"/>
+      <w:r>
+        <w:rPr>
+          <w:rFonts w:cstheme="minorHAnsi"/>
+          <w:color w:val="000000"/>
+          <w:sz w:val="24"/>
+          <w:szCs w:val="24"/>
+        </w:rPr>
+        <w:t xml:space="preserve">, takže trénovací datový </w:t>
       </w:r>
       <m:oMath>
         <m:r>
@@ -12937,7 +13714,17 @@
           <w:sz w:val="24"/>
           <w:szCs w:val="24"/>
         </w:rPr>
-        <w:t>Následující kód načte datový soubor Iris a extrahuje z něj prvních 100 příkladů. Vzorkům označeným jako versicolo</w:t>
+        <w:t xml:space="preserve">Následující kód načte datový soubor Iris a extrahuje z něj prvních 100 příkladů. Vzorkům označeným jako </w:t>
+      </w:r>
+      <w:proofErr w:type="spellStart"/>
+      <w:r>
+        <w:rPr>
+          <w:rFonts w:cstheme="minorHAnsi"/>
+          <w:color w:val="000000"/>
+          <w:sz w:val="24"/>
+          <w:szCs w:val="24"/>
+        </w:rPr>
+        <w:t>versicolo</w:t>
       </w:r>
       <w:r>
         <w:rPr>
@@ -12950,6 +13737,7 @@
         </w:rPr>
         <w:t>r</w:t>
       </w:r>
+      <w:proofErr w:type="spellEnd"/>
       <w:r>
         <w:rPr>
           <w:rFonts w:cstheme="minorHAnsi"/>
@@ -13007,10 +13795,10 @@
           <w:color w:val="000000"/>
         </w:rPr>
         <w:object w:dxaOrig="9072" w:dyaOrig="4657" w14:anchorId="1C2CD7DA">
-          <v:shape id="_x0000_i1026" type="#_x0000_t75" alt="" style="width:443.25pt;height:195pt;mso-width-percent:0;mso-height-percent:0;mso-width-percent:0;mso-height-percent:0" o:ole="">
+          <v:shape id="_x0000_i1026" type="#_x0000_t75" alt="" style="width:443.2pt;height:194.5pt;mso-width-percent:0;mso-height-percent:0;mso-width-percent:0;mso-height-percent:0" o:ole="">
             <v:imagedata r:id="rId20" o:title="" croptop="1202f" cropbottom="9326f" cropright="853f"/>
           </v:shape>
-          <o:OLEObject Type="Embed" ProgID="Word.OpenDocumentText.12" ShapeID="_x0000_i1026" DrawAspect="Content" ObjectID="_1712521152" r:id="rId21"/>
+          <o:OLEObject Type="Embed" ProgID="Word.OpenDocumentText.12" ShapeID="_x0000_i1026" DrawAspect="Content" ObjectID="_1712522751" r:id="rId21"/>
         </w:object>
       </w:r>
     </w:p>
@@ -13079,10 +13867,10 @@
           <w:color w:val="000000"/>
         </w:rPr>
         <w:object w:dxaOrig="9072" w:dyaOrig="1717" w14:anchorId="7F617519">
-          <v:shape id="_x0000_i1027" type="#_x0000_t75" alt="" style="width:443.25pt;height:51.75pt;mso-width-percent:0;mso-height-percent:0;mso-width-percent:0;mso-height-percent:0" o:ole="">
+          <v:shape id="_x0000_i1027" type="#_x0000_t75" alt="" style="width:443.2pt;height:51.45pt;mso-width-percent:0;mso-height-percent:0;mso-width-percent:0;mso-height-percent:0" o:ole="">
             <v:imagedata r:id="rId22" o:title="" cropbottom="25128f" cropright="701f"/>
           </v:shape>
-          <o:OLEObject Type="Embed" ProgID="Word.OpenDocumentText.12" ShapeID="_x0000_i1027" DrawAspect="Content" ObjectID="_1712521153" r:id="rId23"/>
+          <o:OLEObject Type="Embed" ProgID="Word.OpenDocumentText.12" ShapeID="_x0000_i1027" DrawAspect="Content" ObjectID="_1712522752" r:id="rId23"/>
         </w:object>
       </w:r>
     </w:p>
@@ -13469,15 +14257,35 @@
           <w:sz w:val="24"/>
           <w:szCs w:val="24"/>
         </w:rPr>
-        <w:t>Z následujících grafů (viz obr. 2.7 a 2.8) můžeme jednoznačně určit, že data z datového souboru Iris jsou dobře lineárně rozdělitelná (podle délek a šířek lístků korun a kalichů obou druhů), takže perceptron by neměl mít s klasifikací žádné problémy:</w:t>
-      </w:r>
-    </w:p>
-    <w:p>
-      <w:pPr>
-        <w:spacing w:after="0"/>
+        <w:t xml:space="preserve">Z následujících grafů (viz obr. 2.7 a 2.8) můžeme jednoznačně určit, že data z datového souboru Iris jsou dobře lineárně rozdělitelná (podle délek a šířek lístků korun a kalichů obou druhů), takže </w:t>
+      </w:r>
+      <w:proofErr w:type="spellStart"/>
+      <w:r>
         <w:rPr>
           <w:rFonts w:cstheme="minorHAnsi"/>
           <w:color w:val="000000"/>
+          <w:sz w:val="24"/>
+          <w:szCs w:val="24"/>
+        </w:rPr>
+        <w:t>perceptron</w:t>
+      </w:r>
+      <w:proofErr w:type="spellEnd"/>
+      <w:r>
+        <w:rPr>
+          <w:rFonts w:cstheme="minorHAnsi"/>
+          <w:color w:val="000000"/>
+          <w:sz w:val="24"/>
+          <w:szCs w:val="24"/>
+        </w:rPr>
+        <w:t xml:space="preserve"> by neměl mít s klasifikací žádné problémy:</w:t>
+      </w:r>
+    </w:p>
+    <w:p>
+      <w:pPr>
+        <w:spacing w:after="0"/>
+        <w:rPr>
+          <w:rFonts w:cstheme="minorHAnsi"/>
+          <w:color w:val="000000"/>
         </w:rPr>
       </w:pPr>
     </w:p>
@@ -13510,6 +14318,8 @@
         </w:rPr>
         <w:t xml:space="preserve">Nakonec importujeme výše uvedenou třidu </w:t>
       </w:r>
+      <w:proofErr w:type="spellStart"/>
+      <w:proofErr w:type="gramStart"/>
       <w:r>
         <w:rPr>
           <w:rFonts w:cstheme="minorHAnsi"/>
@@ -13519,7 +14329,31 @@
           <w:sz w:val="24"/>
           <w:szCs w:val="24"/>
         </w:rPr>
-        <w:t xml:space="preserve">Perceptron() </w:t>
+        <w:t>Perceptron</w:t>
+      </w:r>
+      <w:proofErr w:type="spellEnd"/>
+      <w:r>
+        <w:rPr>
+          <w:rFonts w:cstheme="minorHAnsi"/>
+          <w:i/>
+          <w:iCs/>
+          <w:color w:val="000000"/>
+          <w:sz w:val="24"/>
+          <w:szCs w:val="24"/>
+        </w:rPr>
+        <w:t>(</w:t>
+      </w:r>
+      <w:proofErr w:type="gramEnd"/>
+      <w:r>
+        <w:rPr>
+          <w:rFonts w:cstheme="minorHAnsi"/>
+          <w:i/>
+          <w:iCs/>
+          <w:color w:val="000000"/>
+          <w:sz w:val="24"/>
+          <w:szCs w:val="24"/>
+        </w:rPr>
+        <w:t xml:space="preserve">) </w:t>
       </w:r>
       <w:r>
         <w:rPr>
@@ -13628,10 +14462,10 @@
           <w:color w:val="000000"/>
         </w:rPr>
         <w:object w:dxaOrig="9072" w:dyaOrig="1836" w14:anchorId="58D6350B">
-          <v:shape id="_x0000_i1028" type="#_x0000_t75" alt="" style="width:443.25pt;height:48.75pt;mso-width-percent:0;mso-height-percent:0;mso-width-percent:0;mso-height-percent:0" o:ole="">
+          <v:shape id="_x0000_i1028" type="#_x0000_t75" alt="" style="width:443.2pt;height:48.6pt;mso-width-percent:0;mso-height-percent:0;mso-width-percent:0;mso-height-percent:0" o:ole="">
             <v:imagedata r:id="rId26" o:title="" croptop="2260f" cropbottom="25131f" cropright="664f"/>
           </v:shape>
-          <o:OLEObject Type="Embed" ProgID="Word.OpenDocumentText.12" ShapeID="_x0000_i1028" DrawAspect="Content" ObjectID="_1712521154" r:id="rId27"/>
+          <o:OLEObject Type="Embed" ProgID="Word.OpenDocumentText.12" ShapeID="_x0000_i1028" DrawAspect="Content" ObjectID="_1712522753" r:id="rId27"/>
         </w:object>
       </w:r>
     </w:p>
@@ -13688,7 +14522,27 @@
           <w:sz w:val="24"/>
           <w:szCs w:val="24"/>
         </w:rPr>
-        <w:t>Jak ukazuje tento graf (viz obr. 2.9), perceptronový algoritmus dosáhl cíle a přestal optimalizovat váhové koeficienty ve čtvrté epoše:</w:t>
+        <w:t xml:space="preserve">Jak ukazuje tento graf (viz obr. 2.9), </w:t>
+      </w:r>
+      <w:proofErr w:type="spellStart"/>
+      <w:r>
+        <w:rPr>
+          <w:rFonts w:cstheme="minorHAnsi"/>
+          <w:color w:val="000000"/>
+          <w:sz w:val="24"/>
+          <w:szCs w:val="24"/>
+        </w:rPr>
+        <w:t>perceptronový</w:t>
+      </w:r>
+      <w:proofErr w:type="spellEnd"/>
+      <w:r>
+        <w:rPr>
+          <w:rFonts w:cstheme="minorHAnsi"/>
+          <w:color w:val="000000"/>
+          <w:sz w:val="24"/>
+          <w:szCs w:val="24"/>
+        </w:rPr>
+        <w:t xml:space="preserve"> algoritmus dosáhl cíle a přestal optimalizovat váhové koeficienty ve čtvrté epoše:</w:t>
       </w:r>
     </w:p>
     <w:p>
@@ -13757,27 +14611,14 @@
                             <w:r>
                               <w:t>Obr. 2.</w:t>
                             </w:r>
-                            <w:r>
-                              <w:fldChar w:fldCharType="begin"/>
-                            </w:r>
-                            <w:r>
-                              <w:instrText xml:space="preserve"> SEQ Obr. \* ARABIC </w:instrText>
-                            </w:r>
-                            <w:r>
-                              <w:fldChar w:fldCharType="separate"/>
-                            </w:r>
-                            <w:r>
-                              <w:rPr>
-                                <w:noProof/>
-                              </w:rPr>
-                              <w:t>9</w:t>
-                            </w:r>
-                            <w:r>
-                              <w:rPr>
-                                <w:noProof/>
-                              </w:rPr>
-                              <w:fldChar w:fldCharType="end"/>
-                            </w:r>
+                            <w:fldSimple w:instr=" SEQ Obr. \* ARABIC ">
+                              <w:r>
+                                <w:rPr>
+                                  <w:noProof/>
+                                </w:rPr>
+                                <w:t>9</w:t>
+                              </w:r>
+                            </w:fldSimple>
                             <w:r>
                               <w:t xml:space="preserve"> Graf znázorňující počet aktualizací vah v každé epoše</w:t>
                             </w:r>
@@ -13820,27 +14661,14 @@
                       <w:r>
                         <w:t>Obr. 2.</w:t>
                       </w:r>
-                      <w:r>
-                        <w:fldChar w:fldCharType="begin"/>
-                      </w:r>
-                      <w:r>
-                        <w:instrText xml:space="preserve"> SEQ Obr. \* ARABIC </w:instrText>
-                      </w:r>
-                      <w:r>
-                        <w:fldChar w:fldCharType="separate"/>
-                      </w:r>
-                      <w:r>
-                        <w:rPr>
-                          <w:noProof/>
-                        </w:rPr>
-                        <w:t>9</w:t>
-                      </w:r>
-                      <w:r>
-                        <w:rPr>
-                          <w:noProof/>
-                        </w:rPr>
-                        <w:fldChar w:fldCharType="end"/>
-                      </w:r>
+                      <w:fldSimple w:instr=" SEQ Obr. \* ARABIC ">
+                        <w:r>
+                          <w:rPr>
+                            <w:noProof/>
+                          </w:rPr>
+                          <w:t>9</w:t>
+                        </w:r>
+                      </w:fldSimple>
                       <w:r>
                         <w:t xml:space="preserve"> Graf znázorňující počet aktualizací vah v každé epoše</w:t>
                       </w:r>
@@ -14088,7 +14916,119 @@
           <w:sz w:val="24"/>
           <w:szCs w:val="24"/>
         </w:rPr>
-        <w:t>Adaptivní lineární neuron (ADALINE) je podstatně vylepšená verze perceptronu. Stále se jedná o jednovrstvou síť, avšak proces učení je daleko efektivnější a přesnější. ADALINE poprvé představil prof. Bernard Widrow a jeho student Ted Hoff ze Stanfordské univerzity. Jako podklad sloužil právě model McCulloch-Pitts neuronu, na základě kterého navrhl Rosenblatt perceptronový algoritmus.</w:t>
+        <w:t xml:space="preserve">Adaptivní lineární neuron (ADALINE) je podstatně vylepšená verze </w:t>
+      </w:r>
+      <w:proofErr w:type="spellStart"/>
+      <w:r>
+        <w:rPr>
+          <w:sz w:val="24"/>
+          <w:szCs w:val="24"/>
+        </w:rPr>
+        <w:t>perceptronu</w:t>
+      </w:r>
+      <w:proofErr w:type="spellEnd"/>
+      <w:r>
+        <w:rPr>
+          <w:sz w:val="24"/>
+          <w:szCs w:val="24"/>
+        </w:rPr>
+        <w:t xml:space="preserve">. Stále se jedná o jednovrstvou síť, avšak proces učení je daleko efektivnější a přesnější. ADALINE poprvé představil prof. Bernard </w:t>
+      </w:r>
+      <w:proofErr w:type="spellStart"/>
+      <w:r>
+        <w:rPr>
+          <w:sz w:val="24"/>
+          <w:szCs w:val="24"/>
+        </w:rPr>
+        <w:t>Widrow</w:t>
+      </w:r>
+      <w:proofErr w:type="spellEnd"/>
+      <w:r>
+        <w:rPr>
+          <w:sz w:val="24"/>
+          <w:szCs w:val="24"/>
+        </w:rPr>
+        <w:t xml:space="preserve"> a jeho student Ted </w:t>
+      </w:r>
+      <w:proofErr w:type="spellStart"/>
+      <w:r>
+        <w:rPr>
+          <w:sz w:val="24"/>
+          <w:szCs w:val="24"/>
+        </w:rPr>
+        <w:t>Hoff</w:t>
+      </w:r>
+      <w:proofErr w:type="spellEnd"/>
+      <w:r>
+        <w:rPr>
+          <w:sz w:val="24"/>
+          <w:szCs w:val="24"/>
+        </w:rPr>
+        <w:t xml:space="preserve"> ze Stanfordské univerzity. Jako podklad sloužil právě model </w:t>
+      </w:r>
+      <w:proofErr w:type="spellStart"/>
+      <w:r>
+        <w:rPr>
+          <w:sz w:val="24"/>
+          <w:szCs w:val="24"/>
+        </w:rPr>
+        <w:t>McCulloch-Pitts</w:t>
+      </w:r>
+      <w:proofErr w:type="spellEnd"/>
+      <w:r>
+        <w:rPr>
+          <w:sz w:val="24"/>
+          <w:szCs w:val="24"/>
+        </w:rPr>
+        <w:t xml:space="preserve"> neuronu, na </w:t>
+      </w:r>
+      <w:proofErr w:type="gramStart"/>
+      <w:r>
+        <w:rPr>
+          <w:sz w:val="24"/>
+          <w:szCs w:val="24"/>
+        </w:rPr>
+        <w:t>základě</w:t>
+      </w:r>
+      <w:proofErr w:type="gramEnd"/>
+      <w:r>
+        <w:rPr>
+          <w:sz w:val="24"/>
+          <w:szCs w:val="24"/>
+        </w:rPr>
+        <w:t xml:space="preserve"> kterého navrhl </w:t>
+      </w:r>
+      <w:proofErr w:type="spellStart"/>
+      <w:r>
+        <w:rPr>
+          <w:sz w:val="24"/>
+          <w:szCs w:val="24"/>
+        </w:rPr>
+        <w:t>Rosenblatt</w:t>
+      </w:r>
+      <w:proofErr w:type="spellEnd"/>
+      <w:r>
+        <w:rPr>
+          <w:sz w:val="24"/>
+          <w:szCs w:val="24"/>
+        </w:rPr>
+        <w:t xml:space="preserve"> </w:t>
+      </w:r>
+      <w:proofErr w:type="spellStart"/>
+      <w:r>
+        <w:rPr>
+          <w:sz w:val="24"/>
+          <w:szCs w:val="24"/>
+        </w:rPr>
+        <w:t>perceptronový</w:t>
+      </w:r>
+      <w:proofErr w:type="spellEnd"/>
+      <w:r>
+        <w:rPr>
+          <w:sz w:val="24"/>
+          <w:szCs w:val="24"/>
+        </w:rPr>
+        <w:t xml:space="preserve"> algoritmus.</w:t>
       </w:r>
     </w:p>
     <w:p>
@@ -14141,7 +15081,39 @@
           <w:sz w:val="24"/>
           <w:szCs w:val="24"/>
         </w:rPr>
-        <w:t xml:space="preserve">Hlavním rozdílem mezi ADALINE a perceptronem (viz obr. 3.1) je způsob, jakým probíhá učení (optimalizace vah). Zatímco u perceptronu jsou váhové koeficienty </w:t>
+        <w:t xml:space="preserve">Hlavním rozdílem mezi ADALINE a </w:t>
+      </w:r>
+      <w:proofErr w:type="spellStart"/>
+      <w:r>
+        <w:rPr>
+          <w:sz w:val="24"/>
+          <w:szCs w:val="24"/>
+        </w:rPr>
+        <w:t>perceptronem</w:t>
+      </w:r>
+      <w:proofErr w:type="spellEnd"/>
+      <w:r>
+        <w:rPr>
+          <w:sz w:val="24"/>
+          <w:szCs w:val="24"/>
+        </w:rPr>
+        <w:t xml:space="preserve"> (viz obr. 3.1) je způsob, jakým probíhá učení (optimalizace vah). Zatímco u </w:t>
+      </w:r>
+      <w:proofErr w:type="spellStart"/>
+      <w:r>
+        <w:rPr>
+          <w:sz w:val="24"/>
+          <w:szCs w:val="24"/>
+        </w:rPr>
+        <w:t>perceptronu</w:t>
+      </w:r>
+      <w:proofErr w:type="spellEnd"/>
+      <w:r>
+        <w:rPr>
+          <w:sz w:val="24"/>
+          <w:szCs w:val="24"/>
+        </w:rPr>
+        <w:t xml:space="preserve"> jsou váhové koeficienty </w:t>
       </w:r>
       <m:oMath>
         <m:r>
@@ -14169,7 +15141,23 @@
           <w:sz w:val="24"/>
           <w:szCs w:val="24"/>
         </w:rPr>
-        <w:t>aktualizovány podle rozdílu mezi cílovou a predikovanou třídou, ADALINE nejdříve zmenší jistou ztrátovou funkci úpravou vah pomocí vhodného algoritmu, a teprve poté vytváří predikci.</w:t>
+        <w:t xml:space="preserve">aktualizovány podle rozdílu mezi cílovou a predikovanou třídou, ADALINE nejdříve </w:t>
+      </w:r>
+      <w:proofErr w:type="gramStart"/>
+      <w:r>
+        <w:rPr>
+          <w:sz w:val="24"/>
+          <w:szCs w:val="24"/>
+        </w:rPr>
+        <w:t>zmenší</w:t>
+      </w:r>
+      <w:proofErr w:type="gramEnd"/>
+      <w:r>
+        <w:rPr>
+          <w:sz w:val="24"/>
+          <w:szCs w:val="24"/>
+        </w:rPr>
+        <w:t xml:space="preserve"> jistou ztrátovou funkci úpravou vah pomocí vhodného algoritmu, a teprve poté vytváří predikci.</w:t>
       </w:r>
       <w:r>
         <w:rPr>
@@ -14274,27 +15262,14 @@
                             <w:r>
                               <w:t>Obr. 3.</w:t>
                             </w:r>
-                            <w:r>
-                              <w:fldChar w:fldCharType="begin"/>
-                            </w:r>
-                            <w:r>
-                              <w:instrText xml:space="preserve"> SEQ Obr. \* ARABIC </w:instrText>
-                            </w:r>
-                            <w:r>
-                              <w:fldChar w:fldCharType="separate"/>
-                            </w:r>
-                            <w:r>
-                              <w:rPr>
-                                <w:noProof/>
-                              </w:rPr>
-                              <w:t>1</w:t>
-                            </w:r>
-                            <w:r>
-                              <w:rPr>
-                                <w:noProof/>
-                              </w:rPr>
-                              <w:fldChar w:fldCharType="end"/>
-                            </w:r>
+                            <w:fldSimple w:instr=" SEQ Obr. \* ARABIC ">
+                              <w:r>
+                                <w:rPr>
+                                  <w:noProof/>
+                                </w:rPr>
+                                <w:t>1</w:t>
+                              </w:r>
+                            </w:fldSimple>
                             <w:r>
                               <w:t xml:space="preserve"> Porovnání schémat perceptronu a ADALINE</w:t>
                             </w:r>
@@ -14344,27 +15319,14 @@
                       <w:r>
                         <w:t>Obr. 3.</w:t>
                       </w:r>
-                      <w:r>
-                        <w:fldChar w:fldCharType="begin"/>
-                      </w:r>
-                      <w:r>
-                        <w:instrText xml:space="preserve"> SEQ Obr. \* ARABIC </w:instrText>
-                      </w:r>
-                      <w:r>
-                        <w:fldChar w:fldCharType="separate"/>
-                      </w:r>
-                      <w:r>
-                        <w:rPr>
-                          <w:noProof/>
-                        </w:rPr>
-                        <w:t>1</w:t>
-                      </w:r>
-                      <w:r>
-                        <w:rPr>
-                          <w:noProof/>
-                        </w:rPr>
-                        <w:fldChar w:fldCharType="end"/>
-                      </w:r>
+                      <w:fldSimple w:instr=" SEQ Obr. \* ARABIC ">
+                        <w:r>
+                          <w:rPr>
+                            <w:noProof/>
+                          </w:rPr>
+                          <w:t>1</w:t>
+                        </w:r>
+                      </w:fldSimple>
                       <w:r>
                         <w:t xml:space="preserve"> Porovnání schémat perceptronu a ADALINE</w:t>
                       </w:r>
@@ -14682,6 +15644,7 @@
         </w:rPr>
         <w:t xml:space="preserve"> (také </w:t>
       </w:r>
+      <w:proofErr w:type="spellStart"/>
       <w:r>
         <w:rPr>
           <w:i/>
@@ -14690,6 +15653,7 @@
         </w:rPr>
         <w:t>loss</w:t>
       </w:r>
+      <w:proofErr w:type="spellEnd"/>
       <w:r>
         <w:rPr>
           <w:sz w:val="24"/>
@@ -14697,6 +15661,7 @@
         </w:rPr>
         <w:t xml:space="preserve"> nebo </w:t>
       </w:r>
+      <w:proofErr w:type="spellStart"/>
       <w:r>
         <w:rPr>
           <w:i/>
@@ -14705,6 +15670,7 @@
         </w:rPr>
         <w:t>cost</w:t>
       </w:r>
+      <w:proofErr w:type="spellEnd"/>
       <w:r>
         <w:rPr>
           <w:sz w:val="24"/>
@@ -14803,8 +15769,54 @@
           <w:sz w:val="24"/>
           <w:szCs w:val="24"/>
         </w:rPr>
-        <w:t>sum of squared errors</w:t>
-      </w:r>
+        <w:t xml:space="preserve">sum </w:t>
+      </w:r>
+      <w:proofErr w:type="spellStart"/>
+      <w:r>
+        <w:rPr>
+          <w:i/>
+          <w:sz w:val="24"/>
+          <w:szCs w:val="24"/>
+        </w:rPr>
+        <w:t>of</w:t>
+      </w:r>
+      <w:proofErr w:type="spellEnd"/>
+      <w:r>
+        <w:rPr>
+          <w:i/>
+          <w:sz w:val="24"/>
+          <w:szCs w:val="24"/>
+        </w:rPr>
+        <w:t xml:space="preserve"> </w:t>
+      </w:r>
+      <w:proofErr w:type="spellStart"/>
+      <w:r>
+        <w:rPr>
+          <w:i/>
+          <w:sz w:val="24"/>
+          <w:szCs w:val="24"/>
+        </w:rPr>
+        <w:t>squared</w:t>
+      </w:r>
+      <w:proofErr w:type="spellEnd"/>
+      <w:r>
+        <w:rPr>
+          <w:i/>
+          <w:sz w:val="24"/>
+          <w:szCs w:val="24"/>
+        </w:rPr>
+        <w:t xml:space="preserve"> </w:t>
+      </w:r>
+      <w:proofErr w:type="spellStart"/>
+      <w:r>
+        <w:rPr>
+          <w:i/>
+          <w:sz w:val="24"/>
+          <w:szCs w:val="24"/>
+        </w:rPr>
+        <w:t>errors</w:t>
+      </w:r>
+      <w:proofErr w:type="spellEnd"/>
       <w:r>
         <w:rPr>
           <w:sz w:val="24"/>
@@ -15721,8 +16733,18 @@
           <w:sz w:val="24"/>
           <w:szCs w:val="24"/>
         </w:rPr>
-        <w:t>gradient descent</w:t>
-      </w:r>
+        <w:t xml:space="preserve">gradient </w:t>
+      </w:r>
+      <w:proofErr w:type="spellStart"/>
+      <w:r>
+        <w:rPr>
+          <w:i/>
+          <w:sz w:val="24"/>
+          <w:szCs w:val="24"/>
+        </w:rPr>
+        <w:t>descent</w:t>
+      </w:r>
+      <w:proofErr w:type="spellEnd"/>
       <w:r>
         <w:rPr>
           <w:sz w:val="24"/>
@@ -15907,7 +16929,25 @@
           <w:sz w:val="24"/>
           <w:szCs w:val="24"/>
         </w:rPr>
-        <w:t xml:space="preserve"> Snaží se tak co nejvíce přiblížit jejímu globálnímu minimu (</w:t>
+        <w:t xml:space="preserve"> </w:t>
+      </w:r>
+      <w:proofErr w:type="gramStart"/>
+      <w:r>
+        <w:rPr>
+          <w:iCs/>
+          <w:sz w:val="24"/>
+          <w:szCs w:val="24"/>
+        </w:rPr>
+        <w:t>Snaží</w:t>
+      </w:r>
+      <w:proofErr w:type="gramEnd"/>
+      <w:r>
+        <w:rPr>
+          <w:iCs/>
+          <w:sz w:val="24"/>
+          <w:szCs w:val="24"/>
+        </w:rPr>
+        <w:t xml:space="preserve"> se tak co nejvíce přiblížit jejímu globálnímu minimu (</w:t>
       </w:r>
       <w:r>
         <w:rPr>
@@ -19387,12 +20427,21 @@
         </w:rPr>
         <w:t xml:space="preserve"> </w:t>
       </w:r>
-      <w:r>
-        <w:rPr>
-          <w:sz w:val="24"/>
-          <w:szCs w:val="24"/>
-        </w:rPr>
-        <w:t>značí vektor příznaků daného příkladu:</w:t>
+      <w:proofErr w:type="gramStart"/>
+      <w:r>
+        <w:rPr>
+          <w:sz w:val="24"/>
+          <w:szCs w:val="24"/>
+        </w:rPr>
+        <w:t>značí</w:t>
+      </w:r>
+      <w:proofErr w:type="gramEnd"/>
+      <w:r>
+        <w:rPr>
+          <w:sz w:val="24"/>
+          <w:szCs w:val="24"/>
+        </w:rPr>
+        <w:t xml:space="preserve"> vektor příznaků daného příkladu:</w:t>
       </w:r>
     </w:p>
     <w:p>
@@ -20130,7 +21179,25 @@
           <w:sz w:val="24"/>
           <w:szCs w:val="24"/>
         </w:rPr>
-        <w:t xml:space="preserve">. Pokud je rychlost příliš veliká, může se stát, že optimalizační algoritmus globální minimum ztrátové funkce doslova </w:t>
+        <w:t>. Pokud je rychlost příliš veliká, může se stát, že optimalizační algoritmus glo</w:t>
+      </w:r>
+      <w:proofErr w:type="spellStart"/>
+      <w:r>
+        <w:rPr>
+          <w:color w:val="000000"/>
+          <w:sz w:val="24"/>
+          <w:szCs w:val="24"/>
+        </w:rPr>
+        <w:t>bální</w:t>
+      </w:r>
+      <w:proofErr w:type="spellEnd"/>
+      <w:r>
+        <w:rPr>
+          <w:color w:val="000000"/>
+          <w:sz w:val="24"/>
+          <w:szCs w:val="24"/>
+        </w:rPr>
+        <w:t xml:space="preserve"> minimum ztrátové funkce doslova </w:t>
       </w:r>
       <w:r>
         <w:rPr>
@@ -20644,14 +21711,34 @@
         </w:rPr>
         <w:t>(</w:t>
       </w:r>
+      <w:proofErr w:type="spellStart"/>
       <w:r>
         <w:rPr>
           <w:i/>
           <w:sz w:val="24"/>
           <w:szCs w:val="24"/>
         </w:rPr>
-        <w:t>stochastic gradient descent</w:t>
-      </w:r>
+        <w:t>stochastic</w:t>
+      </w:r>
+      <w:proofErr w:type="spellEnd"/>
+      <w:r>
+        <w:rPr>
+          <w:i/>
+          <w:sz w:val="24"/>
+          <w:szCs w:val="24"/>
+        </w:rPr>
+        <w:t xml:space="preserve"> gradient </w:t>
+      </w:r>
+      <w:proofErr w:type="spellStart"/>
+      <w:r>
+        <w:rPr>
+          <w:i/>
+          <w:sz w:val="24"/>
+          <w:szCs w:val="24"/>
+        </w:rPr>
+        <w:t>descent</w:t>
+      </w:r>
+      <w:proofErr w:type="spellEnd"/>
       <w:r>
         <w:rPr>
           <w:sz w:val="24"/>
@@ -21240,7 +22327,43 @@
           <w:sz w:val="24"/>
           <w:szCs w:val="24"/>
         </w:rPr>
-        <w:t xml:space="preserve">Adaptivní lineární neuron je jednovrstvá neuronová síť, která vychází z Rosenblattova perceptronu. Na lineární vstup </w:t>
+        <w:t>Adaptivní lineární neuron je jednovrstvá neuronová síť, která vychází z </w:t>
+      </w:r>
+      <w:proofErr w:type="spellStart"/>
+      <w:r>
+        <w:rPr>
+          <w:color w:val="000000"/>
+          <w:sz w:val="24"/>
+          <w:szCs w:val="24"/>
+        </w:rPr>
+        <w:t>Rosenblattova</w:t>
+      </w:r>
+      <w:proofErr w:type="spellEnd"/>
+      <w:r>
+        <w:rPr>
+          <w:color w:val="000000"/>
+          <w:sz w:val="24"/>
+          <w:szCs w:val="24"/>
+        </w:rPr>
+        <w:t xml:space="preserve"> </w:t>
+      </w:r>
+      <w:proofErr w:type="spellStart"/>
+      <w:r>
+        <w:rPr>
+          <w:color w:val="000000"/>
+          <w:sz w:val="24"/>
+          <w:szCs w:val="24"/>
+        </w:rPr>
+        <w:t>perceptronu</w:t>
+      </w:r>
+      <w:proofErr w:type="spellEnd"/>
+      <w:r>
+        <w:rPr>
+          <w:color w:val="000000"/>
+          <w:sz w:val="24"/>
+          <w:szCs w:val="24"/>
+        </w:rPr>
+        <w:t xml:space="preserve">. Na lineární vstup </w:t>
       </w:r>
       <m:oMath>
         <m:r>
@@ -21485,7 +22608,25 @@
           <w:sz w:val="24"/>
           <w:szCs w:val="24"/>
         </w:rPr>
-        <w:t xml:space="preserve">. Pro správné fungování gradientního sestupu musí být </w:t>
+        <w:t>. Pro sprá</w:t>
+      </w:r>
+      <w:proofErr w:type="spellStart"/>
+      <w:r>
+        <w:rPr>
+          <w:color w:val="000000"/>
+          <w:sz w:val="24"/>
+          <w:szCs w:val="24"/>
+        </w:rPr>
+        <w:t>vné</w:t>
+      </w:r>
+      <w:proofErr w:type="spellEnd"/>
+      <w:r>
+        <w:rPr>
+          <w:color w:val="000000"/>
+          <w:sz w:val="24"/>
+          <w:szCs w:val="24"/>
+        </w:rPr>
+        <w:t xml:space="preserve"> fungování gradientního sestupu musí být </w:t>
       </w:r>
       <w:r>
         <w:rPr>
@@ -21744,8 +22885,29 @@
           <w:sz w:val="24"/>
           <w:szCs w:val="24"/>
         </w:rPr>
-        <w:t xml:space="preserve">Implementace ADALINE v Pythonu je podobná jako u perceptronu. Celý algoritmus je opět zabalen ve třídě </w:t>
-      </w:r>
+        <w:t xml:space="preserve">Implementace ADALINE v Pythonu je podobná jako u </w:t>
+      </w:r>
+      <w:proofErr w:type="spellStart"/>
+      <w:r>
+        <w:rPr>
+          <w:bCs/>
+          <w:color w:val="000000"/>
+          <w:sz w:val="24"/>
+          <w:szCs w:val="24"/>
+        </w:rPr>
+        <w:t>perceptronu</w:t>
+      </w:r>
+      <w:proofErr w:type="spellEnd"/>
+      <w:r>
+        <w:rPr>
+          <w:bCs/>
+          <w:color w:val="000000"/>
+          <w:sz w:val="24"/>
+          <w:szCs w:val="24"/>
+        </w:rPr>
+        <w:t xml:space="preserve">. Celý algoritmus je opět zabalen ve třídě </w:t>
+      </w:r>
+      <w:proofErr w:type="gramStart"/>
       <w:r>
         <w:rPr>
           <w:bCs/>
@@ -21755,12 +22917,10 @@
           <w:sz w:val="24"/>
           <w:szCs w:val="24"/>
         </w:rPr>
-        <w:t>ADALINE():</w:t>
-      </w:r>
-    </w:p>
-    <w:p>
-      <w:pPr>
-        <w:spacing w:after="0"/>
+        <w:t>ADALINE(</w:t>
+      </w:r>
+      <w:proofErr w:type="gramEnd"/>
+      <w:r>
         <w:rPr>
           <w:bCs/>
           <w:i/>
@@ -21769,78 +22929,12 @@
           <w:sz w:val="24"/>
           <w:szCs w:val="24"/>
         </w:rPr>
-      </w:pPr>
-    </w:p>
-    <w:p>
-      <w:pPr>
-        <w:spacing w:after="0"/>
-        <w:rPr>
-          <w:bCs/>
-          <w:color w:val="000000"/>
-        </w:rPr>
-      </w:pPr>
-    </w:p>
-    <w:bookmarkStart w:id="4" w:name="_MON_1709240861"/>
-    <w:bookmarkEnd w:id="4"/>
-    <w:p>
-      <w:pPr>
-        <w:keepNext/>
-        <w:spacing w:after="0"/>
-      </w:pPr>
-      <w:r>
-        <w:rPr>
-          <w:bCs/>
-          <w:noProof/>
-          <w:color w:val="000000"/>
-        </w:rPr>
-        <w:object w:dxaOrig="9072" w:dyaOrig="7125" w14:anchorId="01033C6B">
-          <v:shape id="_x0000_i1029" type="#_x0000_t75" alt="" style="width:449.25pt;height:351pt" o:ole="">
-            <v:imagedata r:id="rId37" o:title="" croptop="690f" cropbottom="134f" cropright="722f"/>
-          </v:shape>
-          <o:OLEObject Type="Embed" ProgID="Word.OpenDocumentText.12" ShapeID="_x0000_i1029" DrawAspect="Content" ObjectID="_1712521155" r:id="rId38"/>
-        </w:object>
-      </w:r>
-    </w:p>
-    <w:p>
-      <w:pPr>
-        <w:pStyle w:val="Titulek"/>
-        <w:spacing w:after="0"/>
-        <w:jc w:val="right"/>
-      </w:pPr>
-      <w:r>
-        <w:t>Kód 3 – ADALINE.py</w:t>
-      </w:r>
-    </w:p>
-    <w:p>
-      <w:pPr>
-        <w:spacing w:after="0"/>
-      </w:pPr>
-    </w:p>
-    <w:p>
-      <w:pPr>
-        <w:spacing w:after="0"/>
-      </w:pPr>
-    </w:p>
-    <w:p>
-      <w:pPr>
-        <w:spacing w:after="0"/>
-        <w:rPr>
-          <w:rFonts w:cstheme="minorHAnsi"/>
-          <w:color w:val="000000"/>
-          <w:sz w:val="24"/>
-          <w:szCs w:val="24"/>
-        </w:rPr>
-      </w:pPr>
-      <w:r>
-        <w:rPr>
-          <w:bCs/>
-          <w:color w:val="000000"/>
-          <w:sz w:val="24"/>
-          <w:szCs w:val="24"/>
-        </w:rPr>
-        <w:t xml:space="preserve">Parametry třídy </w:t>
-      </w:r>
-      <w:r>
+        <w:t>):</w:t>
+      </w:r>
+    </w:p>
+    <w:p>
+      <w:pPr>
+        <w:spacing w:after="0"/>
         <w:rPr>
           <w:bCs/>
           <w:i/>
@@ -21849,7 +22943,100 @@
           <w:sz w:val="24"/>
           <w:szCs w:val="24"/>
         </w:rPr>
-        <w:t>ADALINE()</w:t>
+      </w:pPr>
+    </w:p>
+    <w:p>
+      <w:pPr>
+        <w:spacing w:after="0"/>
+        <w:rPr>
+          <w:bCs/>
+          <w:color w:val="000000"/>
+        </w:rPr>
+      </w:pPr>
+    </w:p>
+    <w:bookmarkStart w:id="4" w:name="_MON_1709240861"/>
+    <w:bookmarkEnd w:id="4"/>
+    <w:p>
+      <w:pPr>
+        <w:keepNext/>
+        <w:spacing w:after="0"/>
+      </w:pPr>
+      <w:r>
+        <w:rPr>
+          <w:bCs/>
+          <w:noProof/>
+          <w:color w:val="000000"/>
+        </w:rPr>
+        <w:object w:dxaOrig="9072" w:dyaOrig="7125" w14:anchorId="01033C6B">
+          <v:shape id="_x0000_i1029" type="#_x0000_t75" alt="" style="width:448.85pt;height:350.65pt" o:ole="">
+            <v:imagedata r:id="rId37" o:title="" croptop="690f" cropbottom="134f" cropright="722f"/>
+          </v:shape>
+          <o:OLEObject Type="Embed" ProgID="Word.OpenDocumentText.12" ShapeID="_x0000_i1029" DrawAspect="Content" ObjectID="_1712522754" r:id="rId38"/>
+        </w:object>
+      </w:r>
+    </w:p>
+    <w:p>
+      <w:pPr>
+        <w:pStyle w:val="Titulek"/>
+        <w:spacing w:after="0"/>
+        <w:jc w:val="right"/>
+      </w:pPr>
+      <w:r>
+        <w:t>Kód 3 – ADALINE.py</w:t>
+      </w:r>
+    </w:p>
+    <w:p>
+      <w:pPr>
+        <w:spacing w:after="0"/>
+      </w:pPr>
+    </w:p>
+    <w:p>
+      <w:pPr>
+        <w:spacing w:after="0"/>
+      </w:pPr>
+    </w:p>
+    <w:p>
+      <w:pPr>
+        <w:spacing w:after="0"/>
+        <w:rPr>
+          <w:rFonts w:cstheme="minorHAnsi"/>
+          <w:color w:val="000000"/>
+          <w:sz w:val="24"/>
+          <w:szCs w:val="24"/>
+        </w:rPr>
+      </w:pPr>
+      <w:r>
+        <w:rPr>
+          <w:bCs/>
+          <w:color w:val="000000"/>
+          <w:sz w:val="24"/>
+          <w:szCs w:val="24"/>
+        </w:rPr>
+        <w:t xml:space="preserve">Parametry třídy </w:t>
+      </w:r>
+      <w:proofErr w:type="gramStart"/>
+      <w:r>
+        <w:rPr>
+          <w:bCs/>
+          <w:i/>
+          <w:iCs/>
+          <w:color w:val="000000"/>
+          <w:sz w:val="24"/>
+          <w:szCs w:val="24"/>
+        </w:rPr>
+        <w:t>ADALINE(</w:t>
+      </w:r>
+      <w:proofErr w:type="gramEnd"/>
+      <w:r>
+        <w:rPr>
+          <w:bCs/>
+          <w:i/>
+          <w:iCs/>
+          <w:color w:val="000000"/>
+          <w:sz w:val="24"/>
+          <w:szCs w:val="24"/>
+        </w:rPr>
+        <w:t>)</w:t>
       </w:r>
       <w:r>
         <w:rPr>
@@ -21869,8 +23056,29 @@
           <w:sz w:val="24"/>
           <w:szCs w:val="24"/>
         </w:rPr>
-        <w:t xml:space="preserve">jsou naprosto shodné s nastavením perceptronu (viz kapitola 2). Jediným rozdílem je atribut </w:t>
-      </w:r>
+        <w:t xml:space="preserve">jsou naprosto shodné s nastavením </w:t>
+      </w:r>
+      <w:proofErr w:type="spellStart"/>
+      <w:r>
+        <w:rPr>
+          <w:rFonts w:cstheme="minorHAnsi"/>
+          <w:color w:val="000000"/>
+          <w:sz w:val="24"/>
+          <w:szCs w:val="24"/>
+        </w:rPr>
+        <w:t>perceptronu</w:t>
+      </w:r>
+      <w:proofErr w:type="spellEnd"/>
+      <w:r>
+        <w:rPr>
+          <w:rFonts w:cstheme="minorHAnsi"/>
+          <w:color w:val="000000"/>
+          <w:sz w:val="24"/>
+          <w:szCs w:val="24"/>
+        </w:rPr>
+        <w:t xml:space="preserve"> (viz kapitola 2). Jediným rozdílem je atribut </w:t>
+      </w:r>
+      <w:proofErr w:type="spellStart"/>
       <w:r>
         <w:rPr>
           <w:rFonts w:cstheme="minorHAnsi"/>
@@ -21880,17 +23088,9 @@
           <w:sz w:val="24"/>
           <w:szCs w:val="24"/>
         </w:rPr>
-        <w:t>cost_,</w:t>
-      </w:r>
-      <w:r>
-        <w:rPr>
-          <w:rFonts w:cstheme="minorHAnsi"/>
-          <w:color w:val="000000"/>
-          <w:sz w:val="24"/>
-          <w:szCs w:val="24"/>
-        </w:rPr>
-        <w:t xml:space="preserve"> který uchovává průměrnou hodnotu SSE v každé epoše. O trénování modelu se opět stará metoda</w:t>
-      </w:r>
+        <w:t>cost</w:t>
+      </w:r>
+      <w:proofErr w:type="spellEnd"/>
       <w:r>
         <w:rPr>
           <w:rFonts w:cstheme="minorHAnsi"/>
@@ -21900,7 +23100,7 @@
           <w:sz w:val="24"/>
           <w:szCs w:val="24"/>
         </w:rPr>
-        <w:t xml:space="preserve"> fit(X, y)</w:t>
+        <w:t>_,</w:t>
       </w:r>
       <w:r>
         <w:rPr>
@@ -21909,62 +23109,7 @@
           <w:sz w:val="24"/>
           <w:szCs w:val="24"/>
         </w:rPr>
-        <w:t>:</w:t>
-      </w:r>
-    </w:p>
-    <w:bookmarkStart w:id="5" w:name="_MON_1709310272"/>
-    <w:bookmarkEnd w:id="5"/>
-    <w:p>
-      <w:pPr>
-        <w:spacing w:after="0"/>
-        <w:rPr>
-          <w:rFonts w:cstheme="minorHAnsi"/>
-          <w:color w:val="000000"/>
-        </w:rPr>
-      </w:pPr>
-      <w:r>
-        <w:rPr>
-          <w:bCs/>
-          <w:noProof/>
-          <w:color w:val="000000"/>
-        </w:rPr>
-        <w:object w:dxaOrig="9072" w:dyaOrig="7125" w14:anchorId="74317889">
-          <v:shape id="_x0000_i1030" type="#_x0000_t75" alt="" style="width:449.25pt;height:351pt" o:ole="">
-            <v:imagedata r:id="rId39" o:title="" croptop="690f" cropbottom="134f" cropright="722f"/>
-          </v:shape>
-          <o:OLEObject Type="Embed" ProgID="Word.OpenDocumentText.12" ShapeID="_x0000_i1030" DrawAspect="Content" ObjectID="_1712521156" r:id="rId40"/>
-        </w:object>
-      </w:r>
-    </w:p>
-    <w:p>
-      <w:pPr>
-        <w:pStyle w:val="Titulek"/>
-        <w:spacing w:after="0"/>
-        <w:jc w:val="right"/>
-      </w:pPr>
-      <w:r>
-        <w:t>Kód 3 – ADALINE.py</w:t>
-      </w:r>
-    </w:p>
-    <w:p/>
-    <w:p>
-      <w:pPr>
-        <w:spacing w:after="0"/>
-        <w:rPr>
-          <w:rFonts w:cstheme="minorHAnsi"/>
-          <w:color w:val="000000"/>
-          <w:sz w:val="24"/>
-          <w:szCs w:val="24"/>
-        </w:rPr>
-      </w:pPr>
-      <w:r>
-        <w:rPr>
-          <w:bCs/>
-          <w:color w:val="000000"/>
-          <w:sz w:val="24"/>
-          <w:szCs w:val="24"/>
-        </w:rPr>
-        <w:t xml:space="preserve">Jak můžeme vidět, aktualizace vah není prováděna přímo metodou </w:t>
+        <w:t xml:space="preserve"> který uchovává průměrnou hodnotu SSE v každé epoše. O trénování modelu se opět stará metoda</w:t>
       </w:r>
       <w:r>
         <w:rPr>
@@ -21975,17 +23120,9 @@
           <w:sz w:val="24"/>
           <w:szCs w:val="24"/>
         </w:rPr>
-        <w:t>fit(X, y)</w:t>
-      </w:r>
-      <w:r>
-        <w:rPr>
-          <w:rFonts w:cstheme="minorHAnsi"/>
-          <w:color w:val="000000"/>
-          <w:sz w:val="24"/>
-          <w:szCs w:val="24"/>
-        </w:rPr>
-        <w:t xml:space="preserve">, nýbrž pomocnou metodou </w:t>
-      </w:r>
+        <w:t xml:space="preserve"> </w:t>
+      </w:r>
+      <w:proofErr w:type="gramStart"/>
       <w:r>
         <w:rPr>
           <w:rFonts w:cstheme="minorHAnsi"/>
@@ -21995,7 +23132,223 @@
           <w:sz w:val="24"/>
           <w:szCs w:val="24"/>
         </w:rPr>
-        <w:t>_update_weights(self, xi, gt)</w:t>
+        <w:t>fit(</w:t>
+      </w:r>
+      <w:proofErr w:type="gramEnd"/>
+      <w:r>
+        <w:rPr>
+          <w:rFonts w:cstheme="minorHAnsi"/>
+          <w:i/>
+          <w:iCs/>
+          <w:color w:val="000000"/>
+          <w:sz w:val="24"/>
+          <w:szCs w:val="24"/>
+        </w:rPr>
+        <w:t>X, y)</w:t>
+      </w:r>
+      <w:r>
+        <w:rPr>
+          <w:rFonts w:cstheme="minorHAnsi"/>
+          <w:color w:val="000000"/>
+          <w:sz w:val="24"/>
+          <w:szCs w:val="24"/>
+        </w:rPr>
+        <w:t>:</w:t>
+      </w:r>
+    </w:p>
+    <w:bookmarkStart w:id="5" w:name="_MON_1709310272"/>
+    <w:bookmarkEnd w:id="5"/>
+    <w:p>
+      <w:pPr>
+        <w:spacing w:after="0"/>
+        <w:rPr>
+          <w:rFonts w:cstheme="minorHAnsi"/>
+          <w:color w:val="000000"/>
+        </w:rPr>
+      </w:pPr>
+      <w:r>
+        <w:rPr>
+          <w:bCs/>
+          <w:noProof/>
+          <w:color w:val="000000"/>
+        </w:rPr>
+        <w:object w:dxaOrig="9072" w:dyaOrig="7125" w14:anchorId="74317889">
+          <v:shape id="_x0000_i1030" type="#_x0000_t75" alt="" style="width:448.85pt;height:350.65pt" o:ole="">
+            <v:imagedata r:id="rId39" o:title="" croptop="690f" cropbottom="134f" cropright="722f"/>
+          </v:shape>
+          <o:OLEObject Type="Embed" ProgID="Word.OpenDocumentText.12" ShapeID="_x0000_i1030" DrawAspect="Content" ObjectID="_1712522755" r:id="rId40"/>
+        </w:object>
+      </w:r>
+    </w:p>
+    <w:p>
+      <w:pPr>
+        <w:pStyle w:val="Titulek"/>
+        <w:spacing w:after="0"/>
+        <w:jc w:val="right"/>
+      </w:pPr>
+      <w:r>
+        <w:t>Kód 3 – ADALINE.py</w:t>
+      </w:r>
+    </w:p>
+    <w:p/>
+    <w:p>
+      <w:pPr>
+        <w:spacing w:after="0"/>
+        <w:rPr>
+          <w:rFonts w:cstheme="minorHAnsi"/>
+          <w:color w:val="000000"/>
+          <w:sz w:val="24"/>
+          <w:szCs w:val="24"/>
+        </w:rPr>
+      </w:pPr>
+      <w:r>
+        <w:rPr>
+          <w:bCs/>
+          <w:color w:val="000000"/>
+          <w:sz w:val="24"/>
+          <w:szCs w:val="24"/>
+        </w:rPr>
+        <w:t xml:space="preserve">Jak můžeme vidět, aktualizace vah není prováděna přímo metodou </w:t>
+      </w:r>
+      <w:proofErr w:type="gramStart"/>
+      <w:r>
+        <w:rPr>
+          <w:rFonts w:cstheme="minorHAnsi"/>
+          <w:i/>
+          <w:iCs/>
+          <w:color w:val="000000"/>
+          <w:sz w:val="24"/>
+          <w:szCs w:val="24"/>
+        </w:rPr>
+        <w:t>fit(</w:t>
+      </w:r>
+      <w:proofErr w:type="gramEnd"/>
+      <w:r>
+        <w:rPr>
+          <w:rFonts w:cstheme="minorHAnsi"/>
+          <w:i/>
+          <w:iCs/>
+          <w:color w:val="000000"/>
+          <w:sz w:val="24"/>
+          <w:szCs w:val="24"/>
+        </w:rPr>
+        <w:t>X, y)</w:t>
+      </w:r>
+      <w:r>
+        <w:rPr>
+          <w:rFonts w:cstheme="minorHAnsi"/>
+          <w:color w:val="000000"/>
+          <w:sz w:val="24"/>
+          <w:szCs w:val="24"/>
+        </w:rPr>
+        <w:t xml:space="preserve">, nýbrž pomocnou metodou </w:t>
+      </w:r>
+      <w:r>
+        <w:rPr>
+          <w:rFonts w:cstheme="minorHAnsi"/>
+          <w:i/>
+          <w:iCs/>
+          <w:color w:val="000000"/>
+          <w:sz w:val="24"/>
+          <w:szCs w:val="24"/>
+        </w:rPr>
+        <w:t>_</w:t>
+      </w:r>
+      <w:proofErr w:type="spellStart"/>
+      <w:r>
+        <w:rPr>
+          <w:rFonts w:cstheme="minorHAnsi"/>
+          <w:i/>
+          <w:iCs/>
+          <w:color w:val="000000"/>
+          <w:sz w:val="24"/>
+          <w:szCs w:val="24"/>
+        </w:rPr>
+        <w:t>update_weights</w:t>
+      </w:r>
+      <w:proofErr w:type="spellEnd"/>
+      <w:r>
+        <w:rPr>
+          <w:rFonts w:cstheme="minorHAnsi"/>
+          <w:i/>
+          <w:iCs/>
+          <w:color w:val="000000"/>
+          <w:sz w:val="24"/>
+          <w:szCs w:val="24"/>
+        </w:rPr>
+        <w:t>(</w:t>
+      </w:r>
+      <w:proofErr w:type="spellStart"/>
+      <w:r>
+        <w:rPr>
+          <w:rFonts w:cstheme="minorHAnsi"/>
+          <w:i/>
+          <w:iCs/>
+          <w:color w:val="000000"/>
+          <w:sz w:val="24"/>
+          <w:szCs w:val="24"/>
+        </w:rPr>
+        <w:t>self</w:t>
+      </w:r>
+      <w:proofErr w:type="spellEnd"/>
+      <w:r>
+        <w:rPr>
+          <w:rFonts w:cstheme="minorHAnsi"/>
+          <w:i/>
+          <w:iCs/>
+          <w:color w:val="000000"/>
+          <w:sz w:val="24"/>
+          <w:szCs w:val="24"/>
+        </w:rPr>
+        <w:t xml:space="preserve">, </w:t>
+      </w:r>
+      <w:proofErr w:type="spellStart"/>
+      <w:r>
+        <w:rPr>
+          <w:rFonts w:cstheme="minorHAnsi"/>
+          <w:i/>
+          <w:iCs/>
+          <w:color w:val="000000"/>
+          <w:sz w:val="24"/>
+          <w:szCs w:val="24"/>
+        </w:rPr>
+        <w:t>xi</w:t>
+      </w:r>
+      <w:proofErr w:type="spellEnd"/>
+      <w:r>
+        <w:rPr>
+          <w:rFonts w:cstheme="minorHAnsi"/>
+          <w:i/>
+          <w:iCs/>
+          <w:color w:val="000000"/>
+          <w:sz w:val="24"/>
+          <w:szCs w:val="24"/>
+        </w:rPr>
+        <w:t xml:space="preserve">, </w:t>
+      </w:r>
+      <w:proofErr w:type="spellStart"/>
+      <w:r>
+        <w:rPr>
+          <w:rFonts w:cstheme="minorHAnsi"/>
+          <w:i/>
+          <w:iCs/>
+          <w:color w:val="000000"/>
+          <w:sz w:val="24"/>
+          <w:szCs w:val="24"/>
+        </w:rPr>
+        <w:t>gt</w:t>
+      </w:r>
+      <w:proofErr w:type="spellEnd"/>
+      <w:r>
+        <w:rPr>
+          <w:rFonts w:cstheme="minorHAnsi"/>
+          <w:i/>
+          <w:iCs/>
+          <w:color w:val="000000"/>
+          <w:sz w:val="24"/>
+          <w:szCs w:val="24"/>
+        </w:rPr>
+        <w:t>)</w:t>
       </w:r>
       <w:r>
         <w:rPr>
@@ -22015,17 +23368,9 @@
           <w:sz w:val="24"/>
           <w:szCs w:val="24"/>
         </w:rPr>
-        <w:t xml:space="preserve"> xi </w:t>
-      </w:r>
-      <w:r>
-        <w:rPr>
-          <w:rFonts w:cstheme="minorHAnsi"/>
-          <w:color w:val="000000"/>
-          <w:sz w:val="24"/>
-          <w:szCs w:val="24"/>
-        </w:rPr>
-        <w:t xml:space="preserve">a hodnotu skutečné třídy </w:t>
-      </w:r>
+        <w:t xml:space="preserve"> </w:t>
+      </w:r>
+      <w:proofErr w:type="spellStart"/>
       <w:r>
         <w:rPr>
           <w:rFonts w:cstheme="minorHAnsi"/>
@@ -22035,8 +23380,42 @@
           <w:sz w:val="24"/>
           <w:szCs w:val="24"/>
         </w:rPr>
+        <w:t>xi</w:t>
+      </w:r>
+      <w:proofErr w:type="spellEnd"/>
+      <w:r>
+        <w:rPr>
+          <w:rFonts w:cstheme="minorHAnsi"/>
+          <w:b/>
+          <w:bCs/>
+          <w:color w:val="000000"/>
+          <w:sz w:val="24"/>
+          <w:szCs w:val="24"/>
+        </w:rPr>
+        <w:t xml:space="preserve"> </w:t>
+      </w:r>
+      <w:r>
+        <w:rPr>
+          <w:rFonts w:cstheme="minorHAnsi"/>
+          <w:color w:val="000000"/>
+          <w:sz w:val="24"/>
+          <w:szCs w:val="24"/>
+        </w:rPr>
+        <w:t xml:space="preserve">a hodnotu skutečné třídy </w:t>
+      </w:r>
+      <w:proofErr w:type="spellStart"/>
+      <w:r>
+        <w:rPr>
+          <w:rFonts w:cstheme="minorHAnsi"/>
+          <w:b/>
+          <w:bCs/>
+          <w:color w:val="000000"/>
+          <w:sz w:val="24"/>
+          <w:szCs w:val="24"/>
+        </w:rPr>
         <w:t>gt</w:t>
       </w:r>
+      <w:proofErr w:type="spellEnd"/>
       <w:r>
         <w:rPr>
           <w:rFonts w:cstheme="minorHAnsi"/>
@@ -22061,10 +23440,10 @@
           <w:color w:val="000000"/>
         </w:rPr>
         <w:object w:dxaOrig="9072" w:dyaOrig="4560" w14:anchorId="28EA0B4B">
-          <v:shape id="_x0000_i1031" type="#_x0000_t75" alt="" style="width:449.25pt;height:224.25pt;mso-width-percent:0;mso-height-percent:0;mso-width-percent:0;mso-height-percent:0" o:ole="">
+          <v:shape id="_x0000_i1031" type="#_x0000_t75" alt="" style="width:448.85pt;height:224.4pt;mso-width-percent:0;mso-height-percent:0;mso-width-percent:0;mso-height-percent:0" o:ole="">
             <v:imagedata r:id="rId41" o:title="" croptop="690f" cropbottom="134f" cropright="722f"/>
           </v:shape>
-          <o:OLEObject Type="Embed" ProgID="Word.OpenDocumentText.12" ShapeID="_x0000_i1031" DrawAspect="Content" ObjectID="_1712521157" r:id="rId42"/>
+          <o:OLEObject Type="Embed" ProgID="Word.OpenDocumentText.12" ShapeID="_x0000_i1031" DrawAspect="Content" ObjectID="_1712522756" r:id="rId42"/>
         </w:object>
       </w:r>
     </w:p>
@@ -22299,7 +23678,61 @@
           <w:szCs w:val="24"/>
         </w:rPr>
         <w:lastRenderedPageBreak/>
-        <w:t>Opět jsem pracoval se dvěma příznaky z datového souboru Iris (viz kapitola 2) a rozdělil příklady na trénovací a testovací množinu. Jelikož ADALINE je stejně jako perceptron algoritmus binární klasifikace, bral jsem v úvahu pouze druhy setosa a versicolor:</w:t>
+        <w:t xml:space="preserve">Opět jsem pracoval se dvěma příznaky z datového souboru Iris (viz kapitola 2) a rozdělil příklady na trénovací a testovací množinu. Jelikož ADALINE je stejně jako </w:t>
+      </w:r>
+      <w:proofErr w:type="spellStart"/>
+      <w:r>
+        <w:rPr>
+          <w:color w:val="000000"/>
+          <w:sz w:val="24"/>
+          <w:szCs w:val="24"/>
+        </w:rPr>
+        <w:t>perceptron</w:t>
+      </w:r>
+      <w:proofErr w:type="spellEnd"/>
+      <w:r>
+        <w:rPr>
+          <w:color w:val="000000"/>
+          <w:sz w:val="24"/>
+          <w:szCs w:val="24"/>
+        </w:rPr>
+        <w:t xml:space="preserve"> algoritmus binární klasifikace, bral jsem v úvahu pouze druhy </w:t>
+      </w:r>
+      <w:proofErr w:type="spellStart"/>
+      <w:r>
+        <w:rPr>
+          <w:color w:val="000000"/>
+          <w:sz w:val="24"/>
+          <w:szCs w:val="24"/>
+        </w:rPr>
+        <w:t>setosa</w:t>
+      </w:r>
+      <w:proofErr w:type="spellEnd"/>
+      <w:r>
+        <w:rPr>
+          <w:color w:val="000000"/>
+          <w:sz w:val="24"/>
+          <w:szCs w:val="24"/>
+        </w:rPr>
+        <w:t xml:space="preserve"> a </w:t>
+      </w:r>
+      <w:proofErr w:type="spellStart"/>
+      <w:r>
+        <w:rPr>
+          <w:color w:val="000000"/>
+          <w:sz w:val="24"/>
+          <w:szCs w:val="24"/>
+        </w:rPr>
+        <w:t>versicolor</w:t>
+      </w:r>
+      <w:proofErr w:type="spellEnd"/>
+      <w:r>
+        <w:rPr>
+          <w:color w:val="000000"/>
+          <w:sz w:val="24"/>
+          <w:szCs w:val="24"/>
+        </w:rPr>
+        <w:t>:</w:t>
       </w:r>
     </w:p>
     <w:p>
@@ -22324,10 +23757,10 @@
           <w:color w:val="000000"/>
         </w:rPr>
         <w:object w:dxaOrig="9072" w:dyaOrig="5940" w14:anchorId="35C01470">
-          <v:shape id="_x0000_i1032" type="#_x0000_t75" alt="" style="width:449.25pt;height:294pt;mso-width-percent:0;mso-height-percent:0;mso-width-percent:0;mso-height-percent:0" o:ole="">
+          <v:shape id="_x0000_i1032" type="#_x0000_t75" alt="" style="width:448.85pt;height:293.6pt;mso-width-percent:0;mso-height-percent:0;mso-width-percent:0;mso-height-percent:0" o:ole="">
             <v:imagedata r:id="rId44" o:title="" croptop="690f" cropbottom="134f" cropright="722f"/>
           </v:shape>
-          <o:OLEObject Type="Embed" ProgID="Word.OpenDocumentText.12" ShapeID="_x0000_i1032" DrawAspect="Content" ObjectID="_1712521158" r:id="rId45"/>
+          <o:OLEObject Type="Embed" ProgID="Word.OpenDocumentText.12" ShapeID="_x0000_i1032" DrawAspect="Content" ObjectID="_1712522757" r:id="rId45"/>
         </w:object>
       </w:r>
     </w:p>
@@ -22370,7 +23803,25 @@
           <w:sz w:val="24"/>
           <w:szCs w:val="24"/>
         </w:rPr>
-        <w:t>Natrénovaný model opět správně klasifikoval všech 10 příkladů z testovací množiny dat. Jak je vidět z grafu na obrázku 3.9, stochastický gradientní sestup fungoval v tomto případě skvěle, jelikož ztrátová funkce byla minimalizována již během první epochy. Je však třeba mít na paměti, že v porovnání s reálnými situacemi se jedná o síť s velmi málo parametry a data v Iris jsou jednoduše lineárně separovatelná, takže podobný výsledek byl předvídatelný. I tak je však dobře vidět síla a efektivita gradientního přístupu k optimalizaci.</w:t>
+        <w:t xml:space="preserve">Natrénovaný model opět správně klasifikoval všech 10 příkladů z testovací množiny dat. Jak je vidět z grafu na obrázku 3.9, stochastický gradientní sestup fungoval v tomto případě skvěle, jelikož ztrátová funkce byla minimalizována již během první epochy. Je však třeba mít na paměti, že v porovnání s reálnými situacemi se jedná o síť s velmi málo parametry a data v Iris jsou jednoduše lineárně </w:t>
+      </w:r>
+      <w:proofErr w:type="spellStart"/>
+      <w:r>
+        <w:rPr>
+          <w:color w:val="000000"/>
+          <w:sz w:val="24"/>
+          <w:szCs w:val="24"/>
+        </w:rPr>
+        <w:t>separovatelná</w:t>
+      </w:r>
+      <w:proofErr w:type="spellEnd"/>
+      <w:r>
+        <w:rPr>
+          <w:color w:val="000000"/>
+          <w:sz w:val="24"/>
+          <w:szCs w:val="24"/>
+        </w:rPr>
+        <w:t>, takže podobný výsledek byl předvídatelný. I tak je však dobře vidět síla a efektivita gradientního přístupu k optimalizaci.</w:t>
       </w:r>
     </w:p>
     <w:p/>
@@ -22407,17 +23858,27 @@
           <w:sz w:val="32"/>
           <w:szCs w:val="32"/>
         </w:rPr>
-        <w:t>. Vícevrstvý perceptron</w:t>
-      </w:r>
-    </w:p>
-    <w:p>
-      <w:pPr>
-        <w:spacing w:after="0"/>
+        <w:t xml:space="preserve">. Vícevrstvý </w:t>
+      </w:r>
+      <w:proofErr w:type="spellStart"/>
+      <w:r>
         <w:rPr>
           <w:b/>
           <w:sz w:val="32"/>
           <w:szCs w:val="32"/>
         </w:rPr>
+        <w:t>perceptron</w:t>
+      </w:r>
+      <w:proofErr w:type="spellEnd"/>
+    </w:p>
+    <w:p>
+      <w:pPr>
+        <w:spacing w:after="0"/>
+        <w:rPr>
+          <w:b/>
+          <w:sz w:val="32"/>
+          <w:szCs w:val="32"/>
+        </w:rPr>
       </w:pPr>
     </w:p>
     <w:p>
@@ -22462,15 +23923,9 @@
           <w:sz w:val="24"/>
           <w:szCs w:val="24"/>
         </w:rPr>
-        <w:t>Vícevrstvý perceptron</w:t>
-      </w:r>
-      <w:r>
-        <w:rPr>
-          <w:sz w:val="24"/>
-          <w:szCs w:val="24"/>
-        </w:rPr>
-        <w:t xml:space="preserve"> (MLP – </w:t>
-      </w:r>
+        <w:t xml:space="preserve">Vícevrstvý </w:t>
+      </w:r>
+      <w:proofErr w:type="spellStart"/>
       <w:r>
         <w:rPr>
           <w:i/>
@@ -22478,29 +23933,17 @@
           <w:sz w:val="24"/>
           <w:szCs w:val="24"/>
         </w:rPr>
-        <w:t>multilayer perceptron</w:t>
-      </w:r>
-      <w:r>
-        <w:rPr>
-          <w:sz w:val="24"/>
-          <w:szCs w:val="24"/>
-        </w:rPr>
-        <w:t>) je typ hluboké neuronové sítě, která se skládá z neuronů uspořádaných ve více vrstvách. Po představení MCP modelu neuronu a následné první implementaci Rosenblattova perceptronu v padesátých letech začal rychle upadat zájem o neuronové sítě. Nikdo totiž nedokázal vymyslet efektivní způsob, jakým trénovat více perceptron</w:t>
-      </w:r>
-      <w:r>
-        <w:rPr>
-          <w:sz w:val="24"/>
-          <w:szCs w:val="24"/>
-        </w:rPr>
-        <w:t>ů</w:t>
-      </w:r>
-      <w:r>
-        <w:rPr>
-          <w:sz w:val="24"/>
-          <w:szCs w:val="24"/>
-        </w:rPr>
-        <w:t xml:space="preserve"> ve více vrstvách. V roce 1986 však D.E.Rumelhart, G.E. Hinton a R.J. Wiliams ve své práci zpopularizovali algoritmus </w:t>
-      </w:r>
+        <w:t>perceptron</w:t>
+      </w:r>
+      <w:proofErr w:type="spellEnd"/>
+      <w:r>
+        <w:rPr>
+          <w:sz w:val="24"/>
+          <w:szCs w:val="24"/>
+        </w:rPr>
+        <w:t xml:space="preserve"> (MLP – </w:t>
+      </w:r>
+      <w:proofErr w:type="spellStart"/>
       <w:r>
         <w:rPr>
           <w:i/>
@@ -22508,15 +23951,9 @@
           <w:sz w:val="24"/>
           <w:szCs w:val="24"/>
         </w:rPr>
-        <w:t>zpětného šíření</w:t>
-      </w:r>
-      <w:r>
-        <w:rPr>
-          <w:sz w:val="24"/>
-          <w:szCs w:val="24"/>
-        </w:rPr>
-        <w:t xml:space="preserve"> (</w:t>
-      </w:r>
+        <w:t>multilayer</w:t>
+      </w:r>
+      <w:proofErr w:type="spellEnd"/>
       <w:r>
         <w:rPr>
           <w:i/>
@@ -22524,8 +23961,156 @@
           <w:sz w:val="24"/>
           <w:szCs w:val="24"/>
         </w:rPr>
+        <w:t xml:space="preserve"> </w:t>
+      </w:r>
+      <w:proofErr w:type="spellStart"/>
+      <w:r>
+        <w:rPr>
+          <w:i/>
+          <w:iCs/>
+          <w:sz w:val="24"/>
+          <w:szCs w:val="24"/>
+        </w:rPr>
+        <w:t>perceptron</w:t>
+      </w:r>
+      <w:proofErr w:type="spellEnd"/>
+      <w:r>
+        <w:rPr>
+          <w:sz w:val="24"/>
+          <w:szCs w:val="24"/>
+        </w:rPr>
+        <w:t xml:space="preserve">) je typ hluboké neuronové sítě, která se skládá z neuronů uspořádaných ve více vrstvách. Po představení MCP modelu neuronu a následné první implementaci </w:t>
+      </w:r>
+      <w:proofErr w:type="spellStart"/>
+      <w:r>
+        <w:rPr>
+          <w:sz w:val="24"/>
+          <w:szCs w:val="24"/>
+        </w:rPr>
+        <w:t>Rosenblattova</w:t>
+      </w:r>
+      <w:proofErr w:type="spellEnd"/>
+      <w:r>
+        <w:rPr>
+          <w:sz w:val="24"/>
+          <w:szCs w:val="24"/>
+        </w:rPr>
+        <w:t xml:space="preserve"> </w:t>
+      </w:r>
+      <w:proofErr w:type="spellStart"/>
+      <w:r>
+        <w:rPr>
+          <w:sz w:val="24"/>
+          <w:szCs w:val="24"/>
+        </w:rPr>
+        <w:t>perceptronu</w:t>
+      </w:r>
+      <w:proofErr w:type="spellEnd"/>
+      <w:r>
+        <w:rPr>
+          <w:sz w:val="24"/>
+          <w:szCs w:val="24"/>
+        </w:rPr>
+        <w:t xml:space="preserve"> v padesátých letech začal rychle upadat zájem o neuronové sítě. Nikdo totiž nedokázal vymyslet efektivní způsob, jakým trénovat více </w:t>
+      </w:r>
+      <w:proofErr w:type="spellStart"/>
+      <w:r>
+        <w:rPr>
+          <w:sz w:val="24"/>
+          <w:szCs w:val="24"/>
+        </w:rPr>
+        <w:t>perceptron</w:t>
+      </w:r>
+      <w:r>
+        <w:rPr>
+          <w:sz w:val="24"/>
+          <w:szCs w:val="24"/>
+        </w:rPr>
+        <w:t>ů</w:t>
+      </w:r>
+      <w:proofErr w:type="spellEnd"/>
+      <w:r>
+        <w:rPr>
+          <w:sz w:val="24"/>
+          <w:szCs w:val="24"/>
+        </w:rPr>
+        <w:t xml:space="preserve"> ve více vrstvách. V roce 1986 však </w:t>
+      </w:r>
+      <w:proofErr w:type="spellStart"/>
+      <w:r>
+        <w:rPr>
+          <w:sz w:val="24"/>
+          <w:szCs w:val="24"/>
+        </w:rPr>
+        <w:t>D.E.Rumelhart</w:t>
+      </w:r>
+      <w:proofErr w:type="spellEnd"/>
+      <w:r>
+        <w:rPr>
+          <w:sz w:val="24"/>
+          <w:szCs w:val="24"/>
+        </w:rPr>
+        <w:t xml:space="preserve">, G.E. </w:t>
+      </w:r>
+      <w:proofErr w:type="spellStart"/>
+      <w:r>
+        <w:rPr>
+          <w:sz w:val="24"/>
+          <w:szCs w:val="24"/>
+        </w:rPr>
+        <w:t>Hinton</w:t>
+      </w:r>
+      <w:proofErr w:type="spellEnd"/>
+      <w:r>
+        <w:rPr>
+          <w:sz w:val="24"/>
+          <w:szCs w:val="24"/>
+        </w:rPr>
+        <w:t xml:space="preserve"> a R.J. </w:t>
+      </w:r>
+      <w:proofErr w:type="spellStart"/>
+      <w:r>
+        <w:rPr>
+          <w:sz w:val="24"/>
+          <w:szCs w:val="24"/>
+        </w:rPr>
+        <w:t>Wiliams</w:t>
+      </w:r>
+      <w:proofErr w:type="spellEnd"/>
+      <w:r>
+        <w:rPr>
+          <w:sz w:val="24"/>
+          <w:szCs w:val="24"/>
+        </w:rPr>
+        <w:t xml:space="preserve"> ve své práci zpopularizovali algoritmus </w:t>
+      </w:r>
+      <w:r>
+        <w:rPr>
+          <w:i/>
+          <w:iCs/>
+          <w:sz w:val="24"/>
+          <w:szCs w:val="24"/>
+        </w:rPr>
+        <w:t>zpětného šíření</w:t>
+      </w:r>
+      <w:r>
+        <w:rPr>
+          <w:sz w:val="24"/>
+          <w:szCs w:val="24"/>
+        </w:rPr>
+        <w:t xml:space="preserve"> (</w:t>
+      </w:r>
+      <w:proofErr w:type="spellStart"/>
+      <w:r>
+        <w:rPr>
+          <w:i/>
+          <w:iCs/>
+          <w:sz w:val="24"/>
+          <w:szCs w:val="24"/>
+        </w:rPr>
         <w:t>backpropagation</w:t>
       </w:r>
+      <w:proofErr w:type="spellEnd"/>
       <w:r>
         <w:rPr>
           <w:sz w:val="24"/>
@@ -22753,7 +24338,23 @@
           <w:sz w:val="24"/>
           <w:szCs w:val="24"/>
         </w:rPr>
-        <w:t xml:space="preserve">První dvě kapitoly této práce se týkaly jednovrstvých neuronových sítí (perceptron a ADALINE). MLP je na rozdíl od těchto algoritmů typově </w:t>
+        <w:t>První dvě kapitoly této práce se týkaly jednovrstvých neuronových sítí (</w:t>
+      </w:r>
+      <w:proofErr w:type="spellStart"/>
+      <w:r>
+        <w:rPr>
+          <w:sz w:val="24"/>
+          <w:szCs w:val="24"/>
+        </w:rPr>
+        <w:t>perceptron</w:t>
+      </w:r>
+      <w:proofErr w:type="spellEnd"/>
+      <w:r>
+        <w:rPr>
+          <w:sz w:val="24"/>
+          <w:szCs w:val="24"/>
+        </w:rPr>
+        <w:t xml:space="preserve"> a ADALINE). MLP je na rozdíl od těchto algoritmů typově </w:t>
       </w:r>
       <w:r>
         <w:rPr>
@@ -22771,6 +24372,7 @@
         </w:rPr>
         <w:t xml:space="preserve"> (DNN – </w:t>
       </w:r>
+      <w:proofErr w:type="spellStart"/>
       <w:r>
         <w:rPr>
           <w:i/>
@@ -22778,15 +24380,9 @@
           <w:sz w:val="24"/>
           <w:szCs w:val="24"/>
         </w:rPr>
-        <w:t>Deep Neural Network</w:t>
-      </w:r>
-      <w:r>
-        <w:rPr>
-          <w:sz w:val="24"/>
-          <w:szCs w:val="24"/>
-        </w:rPr>
-        <w:t xml:space="preserve">), jelikož se skládá z více vrstev. Zároveň se jedná o </w:t>
-      </w:r>
+        <w:t>Deep</w:t>
+      </w:r>
+      <w:proofErr w:type="spellEnd"/>
       <w:r>
         <w:rPr>
           <w:i/>
@@ -22794,15 +24390,9 @@
           <w:sz w:val="24"/>
           <w:szCs w:val="24"/>
         </w:rPr>
-        <w:t>hustě propojenou</w:t>
-      </w:r>
-      <w:r>
-        <w:rPr>
-          <w:sz w:val="24"/>
-          <w:szCs w:val="24"/>
-        </w:rPr>
-        <w:t xml:space="preserve"> (</w:t>
-      </w:r>
+        <w:t xml:space="preserve"> </w:t>
+      </w:r>
+      <w:proofErr w:type="spellStart"/>
       <w:r>
         <w:rPr>
           <w:i/>
@@ -22810,15 +24400,9 @@
           <w:sz w:val="24"/>
           <w:szCs w:val="24"/>
         </w:rPr>
-        <w:t>dense</w:t>
-      </w:r>
-      <w:r>
-        <w:rPr>
-          <w:sz w:val="24"/>
-          <w:szCs w:val="24"/>
-        </w:rPr>
-        <w:t xml:space="preserve">) síť, takže každý neuron jedné vrstvy bude propojen se všemi neurony následné vrstvy. Takové hluboké sítě, které nejsou cyklické, označujeme jako </w:t>
-      </w:r>
+        <w:t>Neural</w:t>
+      </w:r>
+      <w:proofErr w:type="spellEnd"/>
       <w:r>
         <w:rPr>
           <w:i/>
@@ -22826,14 +24410,14 @@
           <w:sz w:val="24"/>
           <w:szCs w:val="24"/>
         </w:rPr>
-        <w:t xml:space="preserve">dopředné </w:t>
-      </w:r>
-      <w:r>
-        <w:rPr>
-          <w:sz w:val="24"/>
-          <w:szCs w:val="24"/>
-        </w:rPr>
-        <w:t>(</w:t>
+        <w:t xml:space="preserve"> Network</w:t>
+      </w:r>
+      <w:r>
+        <w:rPr>
+          <w:sz w:val="24"/>
+          <w:szCs w:val="24"/>
+        </w:rPr>
+        <w:t xml:space="preserve">), jelikož se skládá z více vrstev. Zároveň se jedná o </w:t>
       </w:r>
       <w:r>
         <w:rPr>
@@ -22842,8 +24426,60 @@
           <w:sz w:val="24"/>
           <w:szCs w:val="24"/>
         </w:rPr>
+        <w:t>hustě propojenou</w:t>
+      </w:r>
+      <w:r>
+        <w:rPr>
+          <w:sz w:val="24"/>
+          <w:szCs w:val="24"/>
+        </w:rPr>
+        <w:t xml:space="preserve"> (</w:t>
+      </w:r>
+      <w:proofErr w:type="spellStart"/>
+      <w:r>
+        <w:rPr>
+          <w:i/>
+          <w:iCs/>
+          <w:sz w:val="24"/>
+          <w:szCs w:val="24"/>
+        </w:rPr>
+        <w:t>dense</w:t>
+      </w:r>
+      <w:proofErr w:type="spellEnd"/>
+      <w:r>
+        <w:rPr>
+          <w:sz w:val="24"/>
+          <w:szCs w:val="24"/>
+        </w:rPr>
+        <w:t xml:space="preserve">) síť, takže každý neuron jedné vrstvy bude propojen se všemi neurony následné vrstvy. Takové hluboké sítě, které nejsou cyklické, označujeme jako </w:t>
+      </w:r>
+      <w:r>
+        <w:rPr>
+          <w:i/>
+          <w:iCs/>
+          <w:sz w:val="24"/>
+          <w:szCs w:val="24"/>
+        </w:rPr>
+        <w:t xml:space="preserve">dopředné </w:t>
+      </w:r>
+      <w:r>
+        <w:rPr>
+          <w:sz w:val="24"/>
+          <w:szCs w:val="24"/>
+        </w:rPr>
+        <w:t>(</w:t>
+      </w:r>
+      <w:proofErr w:type="spellStart"/>
+      <w:r>
+        <w:rPr>
+          <w:i/>
+          <w:iCs/>
+          <w:sz w:val="24"/>
+          <w:szCs w:val="24"/>
+        </w:rPr>
         <w:t>feedforward</w:t>
       </w:r>
+      <w:proofErr w:type="spellEnd"/>
       <w:r>
         <w:rPr>
           <w:sz w:val="24"/>
@@ -22900,7 +24536,23 @@
           <w:sz w:val="24"/>
           <w:szCs w:val="24"/>
         </w:rPr>
-        <w:t xml:space="preserve">Vrstvy neuronových sítí slouží k předávání a transformaci vstupních dat pomocí aktivačních funkcí. Existuje mnoho způsobů, jakými se dají tyto vrstvy nastavit podle zamýšleného využití (například rozpoznávání vizuálních nebo zvukových dat, klasifikace, či generování nových dat). Vrstvou se rozumí soubor neuronů se stejnými aktivačními funkcemi, které jsou zároveň propojeny s neurony dalších vrstev (v případě husté sítě plně). MLP obsahuje (ostatně jako všechny hluboké sítě) </w:t>
+        <w:t xml:space="preserve">Vrstvy neuronových sítí </w:t>
+      </w:r>
+      <w:proofErr w:type="gramStart"/>
+      <w:r>
+        <w:rPr>
+          <w:sz w:val="24"/>
+          <w:szCs w:val="24"/>
+        </w:rPr>
+        <w:t>slouží</w:t>
+      </w:r>
+      <w:proofErr w:type="gramEnd"/>
+      <w:r>
+        <w:rPr>
+          <w:sz w:val="24"/>
+          <w:szCs w:val="24"/>
+        </w:rPr>
+        <w:t xml:space="preserve"> k předávání a transformaci vstupních dat pomocí aktivačních funkcí. Existuje mnoho způsobů, jakými se dají tyto vrstvy nastavit podle zamýšleného využití (například rozpoznávání vizuálních nebo zvukových dat, klasifikace, či generování nových dat). Vrstvou se rozumí soubor neuronů se stejnými aktivačními funkcemi, které jsou zároveň propojeny s neurony dalších vrstev (v případě husté sítě plně). MLP obsahuje (ostatně jako všechny hluboké sítě) </w:t>
       </w:r>
       <w:r>
         <w:rPr>
@@ -22925,15 +24577,9 @@
           <w:sz w:val="24"/>
           <w:szCs w:val="24"/>
         </w:rPr>
-        <w:t xml:space="preserve">input layer – </w:t>
-      </w:r>
-      <w:r>
-        <w:rPr>
-          <w:sz w:val="24"/>
-          <w:szCs w:val="24"/>
-        </w:rPr>
-        <w:t xml:space="preserve">vkládáme do ní vlastní zadání příkladu), </w:t>
-      </w:r>
+        <w:t xml:space="preserve">input </w:t>
+      </w:r>
+      <w:proofErr w:type="spellStart"/>
       <w:r>
         <w:rPr>
           <w:i/>
@@ -22941,15 +24587,9 @@
           <w:sz w:val="24"/>
           <w:szCs w:val="24"/>
         </w:rPr>
-        <w:t>výstupní vrstvu</w:t>
-      </w:r>
-      <w:r>
-        <w:rPr>
-          <w:sz w:val="24"/>
-          <w:szCs w:val="24"/>
-        </w:rPr>
-        <w:t xml:space="preserve"> (</w:t>
-      </w:r>
+        <w:t>layer</w:t>
+      </w:r>
+      <w:proofErr w:type="spellEnd"/>
       <w:r>
         <w:rPr>
           <w:i/>
@@ -22957,14 +24597,14 @@
           <w:sz w:val="24"/>
           <w:szCs w:val="24"/>
         </w:rPr>
-        <w:t xml:space="preserve">output layer – </w:t>
-      </w:r>
-      <w:r>
-        <w:rPr>
-          <w:sz w:val="24"/>
-          <w:szCs w:val="24"/>
-        </w:rPr>
-        <w:t xml:space="preserve">je v ní výsledek výpočtu sítě) a jednu nebo více </w:t>
+        <w:t xml:space="preserve"> – </w:t>
+      </w:r>
+      <w:r>
+        <w:rPr>
+          <w:sz w:val="24"/>
+          <w:szCs w:val="24"/>
+        </w:rPr>
+        <w:t xml:space="preserve">vkládáme do ní vlastní zadání příkladu), </w:t>
       </w:r>
       <w:r>
         <w:rPr>
@@ -22973,14 +24613,14 @@
           <w:sz w:val="24"/>
           <w:szCs w:val="24"/>
         </w:rPr>
-        <w:t xml:space="preserve">skrytých vrstev </w:t>
-      </w:r>
-      <w:r>
-        <w:rPr>
-          <w:sz w:val="24"/>
-          <w:szCs w:val="24"/>
-        </w:rPr>
-        <w:t>(</w:t>
+        <w:t>výstupní vrstvu</w:t>
+      </w:r>
+      <w:r>
+        <w:rPr>
+          <w:sz w:val="24"/>
+          <w:szCs w:val="24"/>
+        </w:rPr>
+        <w:t xml:space="preserve"> (</w:t>
       </w:r>
       <w:r>
         <w:rPr>
@@ -22989,14 +24629,104 @@
           <w:sz w:val="24"/>
           <w:szCs w:val="24"/>
         </w:rPr>
-        <w:t>hidden layers</w:t>
-      </w:r>
-      <w:r>
-        <w:rPr>
-          <w:sz w:val="24"/>
-          <w:szCs w:val="24"/>
-        </w:rPr>
-        <w:t>). Neuronová síť je označována za hlubokou právě tehdy, když má alespoň dvě skryté vrstvy. Vstupní vrstva slouží k přebrání vstupních dat, tedy příznaků, zatímco výstupní vrstva naopak transformuje vstupní data na požadované hodnoty (například můžeme chtít jako výstup pravděpodobnosti cílových tříd). Skryté vrstvy jsou přidávány právě kvůli nelinearitě</w:t>
+        <w:t xml:space="preserve">output </w:t>
+      </w:r>
+      <w:proofErr w:type="spellStart"/>
+      <w:r>
+        <w:rPr>
+          <w:i/>
+          <w:iCs/>
+          <w:sz w:val="24"/>
+          <w:szCs w:val="24"/>
+        </w:rPr>
+        <w:t>layer</w:t>
+      </w:r>
+      <w:proofErr w:type="spellEnd"/>
+      <w:r>
+        <w:rPr>
+          <w:i/>
+          <w:iCs/>
+          <w:sz w:val="24"/>
+          <w:szCs w:val="24"/>
+        </w:rPr>
+        <w:t xml:space="preserve"> – </w:t>
+      </w:r>
+      <w:r>
+        <w:rPr>
+          <w:sz w:val="24"/>
+          <w:szCs w:val="24"/>
+        </w:rPr>
+        <w:t xml:space="preserve">je v ní výsledek výpočtu sítě) a jednu nebo více </w:t>
+      </w:r>
+      <w:r>
+        <w:rPr>
+          <w:i/>
+          <w:iCs/>
+          <w:sz w:val="24"/>
+          <w:szCs w:val="24"/>
+        </w:rPr>
+        <w:t xml:space="preserve">skrytých vrstev </w:t>
+      </w:r>
+      <w:r>
+        <w:rPr>
+          <w:sz w:val="24"/>
+          <w:szCs w:val="24"/>
+        </w:rPr>
+        <w:t>(</w:t>
+      </w:r>
+      <w:proofErr w:type="spellStart"/>
+      <w:r>
+        <w:rPr>
+          <w:i/>
+          <w:iCs/>
+          <w:sz w:val="24"/>
+          <w:szCs w:val="24"/>
+        </w:rPr>
+        <w:t>hidden</w:t>
+      </w:r>
+      <w:proofErr w:type="spellEnd"/>
+      <w:r>
+        <w:rPr>
+          <w:i/>
+          <w:iCs/>
+          <w:sz w:val="24"/>
+          <w:szCs w:val="24"/>
+        </w:rPr>
+        <w:t xml:space="preserve"> </w:t>
+      </w:r>
+      <w:proofErr w:type="spellStart"/>
+      <w:r>
+        <w:rPr>
+          <w:i/>
+          <w:iCs/>
+          <w:sz w:val="24"/>
+          <w:szCs w:val="24"/>
+        </w:rPr>
+        <w:t>layers</w:t>
+      </w:r>
+      <w:proofErr w:type="spellEnd"/>
+      <w:r>
+        <w:rPr>
+          <w:sz w:val="24"/>
+          <w:szCs w:val="24"/>
+        </w:rPr>
+        <w:t xml:space="preserve">). Neuronová síť je označována za hlubokou právě tehdy, když má alespoň dvě skryté vrstvy. Vstupní vrstva </w:t>
+      </w:r>
+      <w:proofErr w:type="gramStart"/>
+      <w:r>
+        <w:rPr>
+          <w:sz w:val="24"/>
+          <w:szCs w:val="24"/>
+        </w:rPr>
+        <w:t>slouží</w:t>
+      </w:r>
+      <w:proofErr w:type="gramEnd"/>
+      <w:r>
+        <w:rPr>
+          <w:sz w:val="24"/>
+          <w:szCs w:val="24"/>
+        </w:rPr>
+        <w:t xml:space="preserve"> k přebrání vstupních dat, tedy příznaků, zatímco výstupní vrstva naopak transformuje vstupní data na požadované hodnoty (například můžeme chtít jako výstup pravděpodobnosti cílových tříd). Skryté vrstvy jsou přidávány právě kvůli nelinearitě</w:t>
       </w:r>
       <w:r>
         <w:rPr>
@@ -23072,7 +24802,55 @@
           <w:sz w:val="24"/>
           <w:szCs w:val="24"/>
         </w:rPr>
-        <w:t>Neurony v jednotlivých vrstvách MLP fungují naprosto stejně jako perceptron (odsud název vícevrstvý perceptron). Vstupní data jsou sítí předávána jako příznaky daného příkladu, takže počet neuronů ve vstupní vrstvě odpovídá počtu příznaků. Na obrázku 4.2 je vidět hustá síť s jednou skrytou vrstvou (vstupní vrstva je plně propojena se skrytou vrstvou, ta je zase plně propojena s vrstvou výstupní). Počet neuronů ve skrytých vrstvách je volitelný, počet neuronů ve výstupní vrstvě je obvykle určen počtem tříd (pokud pracujeme s více než dvěma třídami, jedná se o multinomiální klasifikaci a predikovaná třída je určena neuronem</w:t>
+        <w:t xml:space="preserve">Neurony v jednotlivých vrstvách MLP fungují naprosto stejně jako </w:t>
+      </w:r>
+      <w:proofErr w:type="spellStart"/>
+      <w:r>
+        <w:rPr>
+          <w:sz w:val="24"/>
+          <w:szCs w:val="24"/>
+        </w:rPr>
+        <w:t>perceptron</w:t>
+      </w:r>
+      <w:proofErr w:type="spellEnd"/>
+      <w:r>
+        <w:rPr>
+          <w:sz w:val="24"/>
+          <w:szCs w:val="24"/>
+        </w:rPr>
+        <w:t xml:space="preserve"> (odsud název vícevrstvý </w:t>
+      </w:r>
+      <w:proofErr w:type="spellStart"/>
+      <w:r>
+        <w:rPr>
+          <w:sz w:val="24"/>
+          <w:szCs w:val="24"/>
+        </w:rPr>
+        <w:t>perceptron</w:t>
+      </w:r>
+      <w:proofErr w:type="spellEnd"/>
+      <w:r>
+        <w:rPr>
+          <w:sz w:val="24"/>
+          <w:szCs w:val="24"/>
+        </w:rPr>
+        <w:t xml:space="preserve">). Vstupní data jsou sítí předávána jako příznaky daného příkladu, takže počet neuronů ve vstupní vrstvě odpovídá počtu příznaků. Na obrázku 4.2 je vidět hustá síť s jednou skrytou vrstvou (vstupní vrstva je plně propojena se skrytou vrstvou, ta je zase plně propojena s vrstvou výstupní). Počet neuronů ve skrytých vrstvách je volitelný, počet neuronů ve výstupní vrstvě je obvykle určen počtem tříd (pokud pracujeme s více než dvěma třídami, jedná se o </w:t>
+      </w:r>
+      <w:proofErr w:type="spellStart"/>
+      <w:r>
+        <w:rPr>
+          <w:sz w:val="24"/>
+          <w:szCs w:val="24"/>
+        </w:rPr>
+        <w:t>multinomiální</w:t>
+      </w:r>
+      <w:proofErr w:type="spellEnd"/>
+      <w:r>
+        <w:rPr>
+          <w:sz w:val="24"/>
+          <w:szCs w:val="24"/>
+        </w:rPr>
+        <w:t xml:space="preserve"> klasifikaci a predikovaná třída je určena neuronem</w:t>
       </w:r>
       <w:r>
         <w:t xml:space="preserve"> </w:t>
@@ -23082,7 +24860,23 @@
           <w:sz w:val="24"/>
           <w:szCs w:val="24"/>
         </w:rPr>
-        <w:t>s nejvyšší hodnotou). Synapse, kterými jsou jednotlivé neurony propojeny, představují váhy, které se budeme snažit optimalizovat během učení sítě (stejně jako u ADALINE a perceptronu).</w:t>
+        <w:t xml:space="preserve">s nejvyšší hodnotou). Synapse, kterými jsou jednotlivé neurony propojeny, představují váhy, které se budeme snažit optimalizovat během učení sítě (stejně jako u ADALINE a </w:t>
+      </w:r>
+      <w:proofErr w:type="spellStart"/>
+      <w:r>
+        <w:rPr>
+          <w:sz w:val="24"/>
+          <w:szCs w:val="24"/>
+        </w:rPr>
+        <w:t>perceptronu</w:t>
+      </w:r>
+      <w:proofErr w:type="spellEnd"/>
+      <w:r>
+        <w:rPr>
+          <w:sz w:val="24"/>
+          <w:szCs w:val="24"/>
+        </w:rPr>
+        <w:t>).</w:t>
       </w:r>
       <w:r>
         <w:rPr>
@@ -23111,7 +24905,23 @@
           <w:szCs w:val="24"/>
         </w:rPr>
         <w:lastRenderedPageBreak/>
-        <w:t xml:space="preserve">horní index značí vrstvu, </w:t>
+        <w:t xml:space="preserve">horní index </w:t>
+      </w:r>
+      <w:proofErr w:type="gramStart"/>
+      <w:r>
+        <w:rPr>
+          <w:sz w:val="24"/>
+          <w:szCs w:val="24"/>
+        </w:rPr>
+        <w:t>značí</w:t>
+      </w:r>
+      <w:proofErr w:type="gramEnd"/>
+      <w:r>
+        <w:rPr>
+          <w:sz w:val="24"/>
+          <w:szCs w:val="24"/>
+        </w:rPr>
+        <w:t xml:space="preserve"> vrstvu, </w:t>
       </w:r>
       <w:r>
         <w:rPr>
@@ -23373,8 +25183,19 @@
           <w:sz w:val="24"/>
           <w:szCs w:val="24"/>
         </w:rPr>
-        <w:t>forward propagation</w:t>
-      </w:r>
+        <w:t xml:space="preserve">forward </w:t>
+      </w:r>
+      <w:proofErr w:type="spellStart"/>
+      <w:r>
+        <w:rPr>
+          <w:i/>
+          <w:iCs/>
+          <w:sz w:val="24"/>
+          <w:szCs w:val="24"/>
+        </w:rPr>
+        <w:t>propagation</w:t>
+      </w:r>
+      <w:proofErr w:type="spellEnd"/>
       <w:r>
         <w:rPr>
           <w:sz w:val="24"/>
@@ -23841,7 +25662,23 @@
           <w:szCs w:val="24"/>
         </w:rPr>
         <w:lastRenderedPageBreak/>
-        <w:t xml:space="preserve">šíření je výpočet hodnot neuronů ve skryté vrstvě. Stejně jako u perceptronu musíme nejdříve vypočítat lineární vstup daného neuronu, a poté na něj aplikovat aktivační funkci. Stejně jako vstupní vrstva, skrytá </w:t>
+        <w:t xml:space="preserve">šíření je výpočet hodnot neuronů ve skryté vrstvě. Stejně jako u </w:t>
+      </w:r>
+      <w:proofErr w:type="spellStart"/>
+      <w:r>
+        <w:rPr>
+          <w:sz w:val="24"/>
+          <w:szCs w:val="24"/>
+        </w:rPr>
+        <w:t>perceptronu</w:t>
+      </w:r>
+      <w:proofErr w:type="spellEnd"/>
+      <w:r>
+        <w:rPr>
+          <w:sz w:val="24"/>
+          <w:szCs w:val="24"/>
+        </w:rPr>
+        <w:t xml:space="preserve"> musíme nejdříve vypočítat lineární vstup daného neuronu, a poté na něj aplikovat aktivační funkci. Stejně jako vstupní vrstva, skrytá </w:t>
       </w:r>
       <w:r>
         <w:rPr>
@@ -23857,12 +25694,21 @@
         </w:rPr>
         <w:t xml:space="preserve">též obsahuje jednotku </w:t>
       </w:r>
-      <w:r>
-        <w:rPr>
-          <w:sz w:val="24"/>
-          <w:szCs w:val="24"/>
-        </w:rPr>
-        <w:t xml:space="preserve">biasu </w:t>
+      <w:proofErr w:type="spellStart"/>
+      <w:r>
+        <w:rPr>
+          <w:sz w:val="24"/>
+          <w:szCs w:val="24"/>
+        </w:rPr>
+        <w:t>biasu</w:t>
+      </w:r>
+      <w:proofErr w:type="spellEnd"/>
+      <w:r>
+        <w:rPr>
+          <w:sz w:val="24"/>
+          <w:szCs w:val="24"/>
+        </w:rPr>
+        <w:t xml:space="preserve"> </w:t>
       </w:r>
       <m:oMath>
         <m:sSubSup>
@@ -24239,7 +26085,23 @@
           <w:sz w:val="24"/>
           <w:szCs w:val="24"/>
         </w:rPr>
-        <w:t xml:space="preserve"> (příslušnou váhou se myslí konkrétní synapse mezi oběma neurony):</w:t>
+        <w:t xml:space="preserve"> (příslušnou v</w:t>
+      </w:r>
+      <w:proofErr w:type="spellStart"/>
+      <w:r>
+        <w:rPr>
+          <w:sz w:val="24"/>
+          <w:szCs w:val="24"/>
+        </w:rPr>
+        <w:t>áhou</w:t>
+      </w:r>
+      <w:proofErr w:type="spellEnd"/>
+      <w:r>
+        <w:rPr>
+          <w:sz w:val="24"/>
+          <w:szCs w:val="24"/>
+        </w:rPr>
+        <w:t xml:space="preserve"> se myslí konkrétní synapse mezi oběma neurony):</w:t>
       </w:r>
     </w:p>
     <w:p>
@@ -24846,7 +26708,23 @@
           <w:sz w:val="24"/>
           <w:szCs w:val="24"/>
         </w:rPr>
-        <w:t>. Často používanou aktivační funkcí v případě MLP je například logistická aktivační funkce (sigmoida), která transformuje vstup na hodnotu od 0 do 1:</w:t>
+        <w:t>. Často používanou aktivační funkcí v případě MLP je například logistická aktivační funkce (</w:t>
+      </w:r>
+      <w:proofErr w:type="spellStart"/>
+      <w:r>
+        <w:rPr>
+          <w:sz w:val="24"/>
+          <w:szCs w:val="24"/>
+        </w:rPr>
+        <w:t>sigmoida</w:t>
+      </w:r>
+      <w:proofErr w:type="spellEnd"/>
+      <w:r>
+        <w:rPr>
+          <w:sz w:val="24"/>
+          <w:szCs w:val="24"/>
+        </w:rPr>
+        <w:t>), která transformuje vstup na hodnotu od 0 do 1:</w:t>
       </w:r>
     </w:p>
     <w:p>
@@ -25557,7 +27435,23 @@
           <w:sz w:val="24"/>
           <w:szCs w:val="24"/>
         </w:rPr>
-        <w:t xml:space="preserve">výstupní vrstvy je naprosto stejný jako u skryté vrstvy. Výstupní vrstva samozřejmě na rozdíl od vstupní a skryté neobsahuje bias, ale pouze výstupní neurony </w:t>
+        <w:t xml:space="preserve">výstupní vrstvy je naprosto stejný jako u skryté vrstvy. Výstupní vrstva samozřejmě na rozdíl od vstupní a skryté neobsahuje </w:t>
+      </w:r>
+      <w:proofErr w:type="spellStart"/>
+      <w:r>
+        <w:rPr>
+          <w:sz w:val="24"/>
+          <w:szCs w:val="24"/>
+        </w:rPr>
+        <w:t>bias</w:t>
+      </w:r>
+      <w:proofErr w:type="spellEnd"/>
+      <w:r>
+        <w:rPr>
+          <w:sz w:val="24"/>
+          <w:szCs w:val="24"/>
+        </w:rPr>
+        <w:t xml:space="preserve">, ale pouze výstupní neurony </w:t>
       </w:r>
       <m:oMath>
         <m:sSup>
@@ -26218,6 +28112,7 @@
         </w:rPr>
         <w:t xml:space="preserve"> – </w:t>
       </w:r>
+      <w:proofErr w:type="spellStart"/>
       <w:r>
         <w:rPr>
           <w:i/>
@@ -26225,7 +28120,37 @@
           <w:sz w:val="24"/>
           <w:szCs w:val="24"/>
         </w:rPr>
-        <w:t>probabilistic deep learning</w:t>
+        <w:t>probabilistic</w:t>
+      </w:r>
+      <w:proofErr w:type="spellEnd"/>
+      <w:r>
+        <w:rPr>
+          <w:i/>
+          <w:iCs/>
+          <w:sz w:val="24"/>
+          <w:szCs w:val="24"/>
+        </w:rPr>
+        <w:t xml:space="preserve"> </w:t>
+      </w:r>
+      <w:proofErr w:type="spellStart"/>
+      <w:r>
+        <w:rPr>
+          <w:i/>
+          <w:iCs/>
+          <w:sz w:val="24"/>
+          <w:szCs w:val="24"/>
+        </w:rPr>
+        <w:t>deep</w:t>
+      </w:r>
+      <w:proofErr w:type="spellEnd"/>
+      <w:r>
+        <w:rPr>
+          <w:i/>
+          <w:iCs/>
+          <w:sz w:val="24"/>
+          <w:szCs w:val="24"/>
+        </w:rPr>
+        <w:t xml:space="preserve"> learning</w:t>
       </w:r>
       <w:r>
         <w:rPr>
@@ -26234,6 +28159,7 @@
         </w:rPr>
         <w:t xml:space="preserve">), tedy pravděpodobnost, s kterou daný příklad spadá do konkrétní kategorie, bylo by výhodnější použít funkci </w:t>
       </w:r>
+      <w:proofErr w:type="spellStart"/>
       <w:r>
         <w:rPr>
           <w:i/>
@@ -26242,12 +28168,61 @@
         </w:rPr>
         <w:t>softmax</w:t>
       </w:r>
-      <w:r>
-        <w:rPr>
-          <w:sz w:val="24"/>
-          <w:szCs w:val="24"/>
-        </w:rPr>
-        <w:t xml:space="preserve">. Ta sice stejně jako sigmoida transformuje vstup na hodnotu od 0 do 1, ale zároveň bere do úvahy všechny výstupní neurony (v případě výstupní vrstvy se tak jedná o ostatní třídy). Součet hodnot všech neuronů ve vrstvě s aktivační funkcí softmax bude 1, takže použijeme-li tuto funkci ve výstupní vrstvě místo sigmoidy, můžeme hodnoty neuronů </w:t>
+      <w:proofErr w:type="spellEnd"/>
+      <w:r>
+        <w:rPr>
+          <w:sz w:val="24"/>
+          <w:szCs w:val="24"/>
+        </w:rPr>
+        <w:t xml:space="preserve">. Ta sice stejně jako </w:t>
+      </w:r>
+      <w:proofErr w:type="spellStart"/>
+      <w:r>
+        <w:rPr>
+          <w:sz w:val="24"/>
+          <w:szCs w:val="24"/>
+        </w:rPr>
+        <w:t>sigmoida</w:t>
+      </w:r>
+      <w:proofErr w:type="spellEnd"/>
+      <w:r>
+        <w:rPr>
+          <w:sz w:val="24"/>
+          <w:szCs w:val="24"/>
+        </w:rPr>
+        <w:t xml:space="preserve"> transformuje vstup na hodnotu od 0 do 1, ale zároveň bere do úvahy všechny výstupní neurony (v případě výstupní vrstvy se tak jedná o ostatní třídy). Součet hodnot všech neuronů ve vrstvě s aktivační funkcí </w:t>
+      </w:r>
+      <w:proofErr w:type="spellStart"/>
+      <w:r>
+        <w:rPr>
+          <w:sz w:val="24"/>
+          <w:szCs w:val="24"/>
+        </w:rPr>
+        <w:t>softmax</w:t>
+      </w:r>
+      <w:proofErr w:type="spellEnd"/>
+      <w:r>
+        <w:rPr>
+          <w:sz w:val="24"/>
+          <w:szCs w:val="24"/>
+        </w:rPr>
+        <w:t xml:space="preserve"> bude 1, takže použijeme-li tuto funkci ve výstupní vrstvě místo </w:t>
+      </w:r>
+      <w:proofErr w:type="spellStart"/>
+      <w:r>
+        <w:rPr>
+          <w:sz w:val="24"/>
+          <w:szCs w:val="24"/>
+        </w:rPr>
+        <w:t>sigmoidy</w:t>
+      </w:r>
+      <w:proofErr w:type="spellEnd"/>
+      <w:r>
+        <w:rPr>
+          <w:sz w:val="24"/>
+          <w:szCs w:val="24"/>
+        </w:rPr>
+        <w:t xml:space="preserve">, můžeme hodnoty neuronů </w:t>
       </w:r>
       <m:oMath>
         <m:sSup>
@@ -26712,6 +28687,7 @@
         </w:rPr>
         <w:t xml:space="preserve"> (</w:t>
       </w:r>
+      <w:proofErr w:type="spellStart"/>
       <w:r>
         <w:rPr>
           <w:i/>
@@ -26719,15 +28695,9 @@
           <w:sz w:val="24"/>
           <w:szCs w:val="24"/>
         </w:rPr>
-        <w:t>normalization term</w:t>
-      </w:r>
-      <w:r>
-        <w:rPr>
-          <w:sz w:val="24"/>
-          <w:szCs w:val="24"/>
-        </w:rPr>
-        <w:t xml:space="preserve">), který je zodpovědný za onu pravděpodobnostní distribuci (součet výsledných hodnot vyjde jako 1). V případě určování z více než 2 tříd se s použitím softmax jedná o </w:t>
-      </w:r>
+        <w:t>normalization</w:t>
+      </w:r>
+      <w:proofErr w:type="spellEnd"/>
       <w:r>
         <w:rPr>
           <w:i/>
@@ -26735,14 +28705,30 @@
           <w:sz w:val="24"/>
           <w:szCs w:val="24"/>
         </w:rPr>
-        <w:t xml:space="preserve">mnohonásobnou logistickou regresi </w:t>
-      </w:r>
-      <w:r>
-        <w:rPr>
-          <w:sz w:val="24"/>
-          <w:szCs w:val="24"/>
-        </w:rPr>
-        <w:t>(</w:t>
+        <w:t xml:space="preserve"> term</w:t>
+      </w:r>
+      <w:r>
+        <w:rPr>
+          <w:sz w:val="24"/>
+          <w:szCs w:val="24"/>
+        </w:rPr>
+        <w:t xml:space="preserve">), který je zodpovědný za onu pravděpodobnostní distribuci (součet výsledných hodnot vyjde jako 1). V případě určování z více než 2 tříd se s použitím </w:t>
+      </w:r>
+      <w:proofErr w:type="spellStart"/>
+      <w:r>
+        <w:rPr>
+          <w:sz w:val="24"/>
+          <w:szCs w:val="24"/>
+        </w:rPr>
+        <w:t>softmax</w:t>
+      </w:r>
+      <w:proofErr w:type="spellEnd"/>
+      <w:r>
+        <w:rPr>
+          <w:sz w:val="24"/>
+          <w:szCs w:val="24"/>
+        </w:rPr>
+        <w:t xml:space="preserve"> jedná o </w:t>
       </w:r>
       <w:r>
         <w:rPr>
@@ -26751,8 +28737,66 @@
           <w:sz w:val="24"/>
           <w:szCs w:val="24"/>
         </w:rPr>
-        <w:t>multinomial logistic regression</w:t>
-      </w:r>
+        <w:t xml:space="preserve">mnohonásobnou logistickou regresi </w:t>
+      </w:r>
+      <w:r>
+        <w:rPr>
+          <w:sz w:val="24"/>
+          <w:szCs w:val="24"/>
+        </w:rPr>
+        <w:t>(</w:t>
+      </w:r>
+      <w:proofErr w:type="spellStart"/>
+      <w:r>
+        <w:rPr>
+          <w:i/>
+          <w:iCs/>
+          <w:sz w:val="24"/>
+          <w:szCs w:val="24"/>
+        </w:rPr>
+        <w:t>multinomial</w:t>
+      </w:r>
+      <w:proofErr w:type="spellEnd"/>
+      <w:r>
+        <w:rPr>
+          <w:i/>
+          <w:iCs/>
+          <w:sz w:val="24"/>
+          <w:szCs w:val="24"/>
+        </w:rPr>
+        <w:t xml:space="preserve"> </w:t>
+      </w:r>
+      <w:proofErr w:type="spellStart"/>
+      <w:r>
+        <w:rPr>
+          <w:i/>
+          <w:iCs/>
+          <w:sz w:val="24"/>
+          <w:szCs w:val="24"/>
+        </w:rPr>
+        <w:t>logistic</w:t>
+      </w:r>
+      <w:proofErr w:type="spellEnd"/>
+      <w:r>
+        <w:rPr>
+          <w:i/>
+          <w:iCs/>
+          <w:sz w:val="24"/>
+          <w:szCs w:val="24"/>
+        </w:rPr>
+        <w:t xml:space="preserve"> </w:t>
+      </w:r>
+      <w:proofErr w:type="spellStart"/>
+      <w:r>
+        <w:rPr>
+          <w:i/>
+          <w:iCs/>
+          <w:sz w:val="24"/>
+          <w:szCs w:val="24"/>
+        </w:rPr>
+        <w:t>regression</w:t>
+      </w:r>
+      <w:proofErr w:type="spellEnd"/>
       <w:r>
         <w:rPr>
           <w:sz w:val="24"/>
@@ -27022,7 +29066,23 @@
           <w:sz w:val="24"/>
           <w:szCs w:val="24"/>
         </w:rPr>
-        <w:t xml:space="preserve">Jak jsem již vysvětloval ve 2. kapitole, jedním z hlavních pilířů učení neuronových sítí je ztrátová funkce. Ta slouží k výpočtu ztrátového skóre, které se následně snažíme minimalizovat různými metodami optimalizace pro co nejlepší výkon sítě – v případě ADALINE se jednalo o jednoduchou kvadratickou sumu odchylek. Samozřejmě nejsme vázání pouze jednou ztrátovou funkcí na každý typ sítě, v praxi se s výběrem hodně experimentuje. Při MLP můžeme použít například ztrátovou funkci </w:t>
+        <w:t xml:space="preserve">Jak jsem již vysvětloval ve 2. kapitole, jedním z hlavních pilířů učení neuronových sítí je ztrátová funkce. Ta </w:t>
+      </w:r>
+      <w:proofErr w:type="gramStart"/>
+      <w:r>
+        <w:rPr>
+          <w:sz w:val="24"/>
+          <w:szCs w:val="24"/>
+        </w:rPr>
+        <w:t>slouží</w:t>
+      </w:r>
+      <w:proofErr w:type="gramEnd"/>
+      <w:r>
+        <w:rPr>
+          <w:sz w:val="24"/>
+          <w:szCs w:val="24"/>
+        </w:rPr>
+        <w:t xml:space="preserve"> k výpočtu ztrátového skóre, které se následně snažíme minimalizovat různými metodami optimalizace pro co nejlepší výkon sítě – v případě ADALINE se jednalo o jednoduchou kvadratickou sumu odchylek. Samozřejmě nejsme vázání pouze jednou ztrátovou funkcí na každý typ sítě, v praxi se s výběrem hodně experimentuje. Při MLP můžeme použít například ztrátovou funkci </w:t>
       </w:r>
       <m:oMath>
         <m:r>
@@ -27094,7 +29154,39 @@
           <w:sz w:val="24"/>
           <w:szCs w:val="24"/>
         </w:rPr>
-        <w:t>„cross entropy“</w:t>
+        <w:t>„</w:t>
+      </w:r>
+      <w:proofErr w:type="spellStart"/>
+      <w:r>
+        <w:rPr>
+          <w:sz w:val="24"/>
+          <w:szCs w:val="24"/>
+        </w:rPr>
+        <w:t>cross</w:t>
+      </w:r>
+      <w:proofErr w:type="spellEnd"/>
+      <w:r>
+        <w:rPr>
+          <w:sz w:val="24"/>
+          <w:szCs w:val="24"/>
+        </w:rPr>
+        <w:t xml:space="preserve"> </w:t>
+      </w:r>
+      <w:proofErr w:type="spellStart"/>
+      <w:r>
+        <w:rPr>
+          <w:sz w:val="24"/>
+          <w:szCs w:val="24"/>
+        </w:rPr>
+        <w:t>entropy</w:t>
+      </w:r>
+      <w:proofErr w:type="spellEnd"/>
+      <w:r>
+        <w:rPr>
+          <w:sz w:val="24"/>
+          <w:szCs w:val="24"/>
+        </w:rPr>
+        <w:t>“</w:t>
       </w:r>
       <w:r>
         <w:rPr>
@@ -27655,7 +29747,23 @@
           <w:sz w:val="24"/>
           <w:szCs w:val="24"/>
         </w:rPr>
-        <w:t>-tého příkladu</w:t>
+        <w:t>-</w:t>
+      </w:r>
+      <w:proofErr w:type="spellStart"/>
+      <w:r>
+        <w:rPr>
+          <w:sz w:val="24"/>
+          <w:szCs w:val="24"/>
+        </w:rPr>
+        <w:t>tého</w:t>
+      </w:r>
+      <w:proofErr w:type="spellEnd"/>
+      <w:r>
+        <w:rPr>
+          <w:sz w:val="24"/>
+          <w:szCs w:val="24"/>
+        </w:rPr>
+        <w:t xml:space="preserve"> příkladu</w:t>
       </w:r>
       <w:r>
         <w:rPr>
@@ -28251,7 +30359,15 @@
         <w:pStyle w:val="Podkapitola2"/>
       </w:pPr>
       <w:r>
-        <w:t>4.4.1 Regularizace ztrátové funkce</w:t>
+        <w:t xml:space="preserve">4.4.1 </w:t>
+      </w:r>
+      <w:proofErr w:type="spellStart"/>
+      <w:r>
+        <w:t>Regularizace</w:t>
+      </w:r>
+      <w:proofErr w:type="spellEnd"/>
+      <w:r>
+        <w:t xml:space="preserve"> ztrátové funkce</w:t>
       </w:r>
     </w:p>
     <w:p>
@@ -28294,7 +30410,39 @@
           <w:sz w:val="24"/>
           <w:szCs w:val="24"/>
         </w:rPr>
-        <w:t xml:space="preserve"> (chybě zevšeobecňování příkladů), což je vlastně jeden z ústředních problémů neuronových sítí. Experimentálně bylo zjištěno, že přetrénovaná síť obsahuje část vazebných koeficientů w, které jsou v absolutní hodnotě výrazně větší než ty ostatní. Intuitivně se dá říci, že právě to je ten způsob, jak si síť některé motivy pamatuje přehnaně více na úkor zevšeobecnění příkladů. Způsob, jak toto potlačit, je přičíst ke ztrátové funkci člen úměrně závisející na velikosti všech synapsí (vah). Následná optimalizace ztrátové funkce (její minimalizace) bude tedy usilovat o rovnoměrné zmenšení všech vazeb, a tím také k vyrovnávání jejich vzájemné velikosti. Tento postup se nazývá regularizace. Její nejčastější forma je tzv. </w:t>
+        <w:t xml:space="preserve"> (chybě zevšeobecňování příkladů), což je vlastně jeden z ústředních problémů neuronových sítí. Experimentálně bylo zjištěno, že přetrénovaná síť obsahuje část vazebných koeficientů w, které jsou v absolutní hodnotě výrazně větší než ty ostatní. Intuitivně se dá </w:t>
+      </w:r>
+      <w:proofErr w:type="gramStart"/>
+      <w:r>
+        <w:rPr>
+          <w:sz w:val="24"/>
+          <w:szCs w:val="24"/>
+        </w:rPr>
+        <w:t>říci</w:t>
+      </w:r>
+      <w:proofErr w:type="gramEnd"/>
+      <w:r>
+        <w:rPr>
+          <w:sz w:val="24"/>
+          <w:szCs w:val="24"/>
+        </w:rPr>
+        <w:t xml:space="preserve">, že právě to je ten způsob, jak si síť některé motivy pamatuje přehnaně více na úkor zevšeobecnění příkladů. Způsob, jak toto potlačit, je přičíst ke ztrátové funkci člen úměrně závisející na velikosti všech synapsí (vah). Následná optimalizace ztrátové funkce (její minimalizace) bude tedy usilovat o rovnoměrné zmenšení všech vazeb, a tím také k vyrovnávání jejich vzájemné velikosti. Tento postup se nazývá </w:t>
+      </w:r>
+      <w:proofErr w:type="spellStart"/>
+      <w:r>
+        <w:rPr>
+          <w:sz w:val="24"/>
+          <w:szCs w:val="24"/>
+        </w:rPr>
+        <w:t>regularizace</w:t>
+      </w:r>
+      <w:proofErr w:type="spellEnd"/>
+      <w:r>
+        <w:rPr>
+          <w:sz w:val="24"/>
+          <w:szCs w:val="24"/>
+        </w:rPr>
+        <w:t xml:space="preserve">. Její nejčastější forma je tzv. </w:t>
       </w:r>
       <w:r>
         <w:rPr>
@@ -28303,8 +30451,19 @@
           <w:sz w:val="24"/>
           <w:szCs w:val="24"/>
         </w:rPr>
-        <w:t>L2 regularizace</w:t>
-      </w:r>
+        <w:t xml:space="preserve">L2 </w:t>
+      </w:r>
+      <w:proofErr w:type="spellStart"/>
+      <w:r>
+        <w:rPr>
+          <w:i/>
+          <w:iCs/>
+          <w:sz w:val="24"/>
+          <w:szCs w:val="24"/>
+        </w:rPr>
+        <w:t>regularizace</w:t>
+      </w:r>
+      <w:proofErr w:type="spellEnd"/>
       <w:r>
         <w:rPr>
           <w:sz w:val="24"/>
@@ -28569,7 +30728,25 @@
           <w:sz w:val="24"/>
           <w:szCs w:val="24"/>
         </w:rPr>
-        <w:t xml:space="preserve">Ztrátová funkce s L2 regularizací </w:t>
+        <w:t xml:space="preserve">Ztrátová funkce s L2 </w:t>
+      </w:r>
+      <w:proofErr w:type="spellStart"/>
+      <w:r>
+        <w:rPr>
+          <w:iCs/>
+          <w:sz w:val="24"/>
+          <w:szCs w:val="24"/>
+        </w:rPr>
+        <w:t>regularizací</w:t>
+      </w:r>
+      <w:proofErr w:type="spellEnd"/>
+      <w:r>
+        <w:rPr>
+          <w:iCs/>
+          <w:sz w:val="24"/>
+          <w:szCs w:val="24"/>
+        </w:rPr>
+        <w:t xml:space="preserve"> </w:t>
       </w:r>
       <m:oMath>
         <m:sSub>
@@ -30027,7 +32204,23 @@
           <w:sz w:val="24"/>
           <w:szCs w:val="24"/>
         </w:rPr>
-        <w:t>. Použití L2 regularizace není zásadní pro všechny typy sítí, avšak výkon modelu se často může výrazně zlepšit (jak jsem již zmínil, L2 značně snižuje šanci na přetrénování</w:t>
+        <w:t xml:space="preserve">. Použití L2 </w:t>
+      </w:r>
+      <w:proofErr w:type="spellStart"/>
+      <w:r>
+        <w:rPr>
+          <w:sz w:val="24"/>
+          <w:szCs w:val="24"/>
+        </w:rPr>
+        <w:t>regularizace</w:t>
+      </w:r>
+      <w:proofErr w:type="spellEnd"/>
+      <w:r>
+        <w:rPr>
+          <w:sz w:val="24"/>
+          <w:szCs w:val="24"/>
+        </w:rPr>
+        <w:t xml:space="preserve"> není zásadní pro všechny typy sítí, avšak výkon modelu se často může výrazně zlepšit (jak jsem již zmínil, L2 značně snižuje šanci na přetrénování</w:t>
       </w:r>
       <w:r>
         <w:rPr>
@@ -30109,6 +32302,7 @@
         </w:rPr>
         <w:t>(</w:t>
       </w:r>
+      <w:proofErr w:type="spellStart"/>
       <w:r>
         <w:rPr>
           <w:i/>
@@ -30116,8 +32310,29 @@
           <w:sz w:val="24"/>
           <w:szCs w:val="24"/>
         </w:rPr>
-        <w:t>backpropagation algorithm</w:t>
-      </w:r>
+        <w:t>backpropagation</w:t>
+      </w:r>
+      <w:proofErr w:type="spellEnd"/>
+      <w:r>
+        <w:rPr>
+          <w:i/>
+          <w:iCs/>
+          <w:sz w:val="24"/>
+          <w:szCs w:val="24"/>
+        </w:rPr>
+        <w:t xml:space="preserve"> </w:t>
+      </w:r>
+      <w:proofErr w:type="spellStart"/>
+      <w:r>
+        <w:rPr>
+          <w:i/>
+          <w:iCs/>
+          <w:sz w:val="24"/>
+          <w:szCs w:val="24"/>
+        </w:rPr>
+        <w:t>algorithm</w:t>
+      </w:r>
+      <w:proofErr w:type="spellEnd"/>
       <w:r>
         <w:rPr>
           <w:sz w:val="24"/>
@@ -30155,7 +32370,55 @@
           <w:sz w:val="24"/>
           <w:szCs w:val="24"/>
         </w:rPr>
-        <w:t xml:space="preserve">O co se tedy v tomto algoritmu jedná? Jde o to, že při metodě gradientního sestupu je třeba znát gradient, tedy soubor parciálních derivací ztrátové funkce podle všech vah a biasů v síti (viz podkapitola o GD – při hledání minima v krajině vah a biasů se pohybujeme v opačném směru gradientu podle těchto parametrů). V případě varianty jednovrstvého perceptronu – ADALINE – to bylo ještě jednoduché, gradient ztrátové funkce – tedy příslušné derivace – bylo jednoduché spočítat, protože ztrátová funkce byla přímo funkcí příslušných vah a jejich derivace byla tedy </w:t>
+        <w:t xml:space="preserve">O co se tedy v tomto algoritmu jedná? Jde o to, že při metodě gradientního sestupu je třeba znát gradient, tedy soubor parciálních derivací ztrátové funkce podle všech vah a </w:t>
+      </w:r>
+      <w:proofErr w:type="spellStart"/>
+      <w:r>
+        <w:rPr>
+          <w:sz w:val="24"/>
+          <w:szCs w:val="24"/>
+        </w:rPr>
+        <w:t>biasů</w:t>
+      </w:r>
+      <w:proofErr w:type="spellEnd"/>
+      <w:r>
+        <w:rPr>
+          <w:sz w:val="24"/>
+          <w:szCs w:val="24"/>
+        </w:rPr>
+        <w:t xml:space="preserve"> v síti (viz podkapitola o GD – při hledání minima v krajině vah a </w:t>
+      </w:r>
+      <w:proofErr w:type="spellStart"/>
+      <w:r>
+        <w:rPr>
+          <w:sz w:val="24"/>
+          <w:szCs w:val="24"/>
+        </w:rPr>
+        <w:t>biasů</w:t>
+      </w:r>
+      <w:proofErr w:type="spellEnd"/>
+      <w:r>
+        <w:rPr>
+          <w:sz w:val="24"/>
+          <w:szCs w:val="24"/>
+        </w:rPr>
+        <w:t xml:space="preserve"> se pohybujeme v opačném směru gradientu podle těchto parametrů). V případě varianty jednovrstvého </w:t>
+      </w:r>
+      <w:proofErr w:type="spellStart"/>
+      <w:r>
+        <w:rPr>
+          <w:sz w:val="24"/>
+          <w:szCs w:val="24"/>
+        </w:rPr>
+        <w:t>perceptronu</w:t>
+      </w:r>
+      <w:proofErr w:type="spellEnd"/>
+      <w:r>
+        <w:rPr>
+          <w:sz w:val="24"/>
+          <w:szCs w:val="24"/>
+        </w:rPr>
+        <w:t xml:space="preserve"> – ADALINE – to bylo ještě jednoduché, gradient ztrátové funkce – tedy příslušné derivace – bylo jednoduché spočítat, protože ztrátová funkce byla přímo funkcí příslušných vah a jejich derivace byla tedy </w:t>
       </w:r>
       <w:r>
         <w:rPr>
@@ -30218,7 +32481,23 @@
           <w:sz w:val="24"/>
           <w:szCs w:val="24"/>
         </w:rPr>
-        <w:t xml:space="preserve"> v každé libovolné vrstvě. Matematicky se jedná o problém derivování mnohanásobně složené funkce, což vede na součiny postupně se hromadících aktivací v pořadí od poslední – výstupní vrstvy. Přeskočíme tedy </w:t>
+        <w:t xml:space="preserve"> v každé libovolné vrstvě. Matematicky se jedná o problém derivování mnohanásobně slo</w:t>
+      </w:r>
+      <w:proofErr w:type="spellStart"/>
+      <w:r>
+        <w:rPr>
+          <w:sz w:val="24"/>
+          <w:szCs w:val="24"/>
+        </w:rPr>
+        <w:t>žené</w:t>
+      </w:r>
+      <w:proofErr w:type="spellEnd"/>
+      <w:r>
+        <w:rPr>
+          <w:sz w:val="24"/>
+          <w:szCs w:val="24"/>
+        </w:rPr>
+        <w:t xml:space="preserve"> funkce, což vede na součiny postupně se hromadících aktivací v pořadí od poslední – výstupní vrstvy. Přeskočíme tedy </w:t>
       </w:r>
       <w:r>
         <w:rPr>
@@ -30606,8 +32885,9 @@
           <w:vertAlign w:val="superscript"/>
           <w:lang w:val="pl-PL"/>
         </w:rPr>
-        <w:t>(out)</w:t>
-      </w:r>
+        <w:t>(out</w:t>
+      </w:r>
+      <w:proofErr w:type="gramStart"/>
       <w:r>
         <w:rPr>
           <w:rFonts w:cstheme="minorHAnsi"/>
@@ -30617,6 +32897,7 @@
           <w:iCs/>
           <w:sz w:val="24"/>
           <w:szCs w:val="24"/>
+          <w:vertAlign w:val="superscript"/>
           <w:lang w:val="pl-PL"/>
         </w:rPr>
         <w:t>)</w:t>
@@ -30630,11 +32911,25 @@
           <w:iCs/>
           <w:sz w:val="24"/>
           <w:szCs w:val="24"/>
+          <w:lang w:val="pl-PL"/>
+        </w:rPr>
+        <w:t>)</w:t>
+      </w:r>
+      <w:r>
+        <w:rPr>
+          <w:rFonts w:cstheme="minorHAnsi"/>
+          <w:b/>
+          <w:bCs/>
+          <w:i/>
+          <w:iCs/>
+          <w:sz w:val="24"/>
+          <w:szCs w:val="24"/>
           <w:vertAlign w:val="superscript"/>
           <w:lang w:val="pl-PL"/>
         </w:rPr>
         <w:t>T</w:t>
       </w:r>
+      <w:proofErr w:type="gramEnd"/>
       <w:r>
         <w:rPr>
           <w:rFonts w:cstheme="minorHAnsi"/>
@@ -30879,13 +33174,23 @@
         </w:rPr>
         <w:t xml:space="preserve"> je op</w:t>
       </w:r>
+      <w:proofErr w:type="spellStart"/>
       <w:r>
         <w:rPr>
           <w:rFonts w:cstheme="minorHAnsi"/>
           <w:sz w:val="24"/>
           <w:szCs w:val="24"/>
         </w:rPr>
-        <w:t xml:space="preserve">ět vektor chyb celé skryté vrstvy a symbol </w:t>
+        <w:t>ět</w:t>
+      </w:r>
+      <w:proofErr w:type="spellEnd"/>
+      <w:r>
+        <w:rPr>
+          <w:rFonts w:cstheme="minorHAnsi"/>
+          <w:sz w:val="24"/>
+          <w:szCs w:val="24"/>
+        </w:rPr>
+        <w:t xml:space="preserve"> vektor chyb celé skryté vrstvy a symbol </w:t>
       </w:r>
       <w:r>
         <w:rPr>
@@ -30905,8 +33210,27 @@
           <w:sz w:val="24"/>
           <w:szCs w:val="24"/>
         </w:rPr>
-        <w:t xml:space="preserve"> označuje tzv. Hadamardův součin (</w:t>
-      </w:r>
+        <w:t xml:space="preserve"> označuje tzv. </w:t>
+      </w:r>
+      <w:proofErr w:type="spellStart"/>
+      <w:r>
+        <w:rPr>
+          <w:rFonts w:cstheme="minorHAnsi"/>
+          <w:sz w:val="24"/>
+          <w:szCs w:val="24"/>
+        </w:rPr>
+        <w:t>Hadamardův</w:t>
+      </w:r>
+      <w:proofErr w:type="spellEnd"/>
+      <w:r>
+        <w:rPr>
+          <w:rFonts w:cstheme="minorHAnsi"/>
+          <w:sz w:val="24"/>
+          <w:szCs w:val="24"/>
+        </w:rPr>
+        <w:t xml:space="preserve"> součin (</w:t>
+      </w:r>
+      <w:proofErr w:type="spellStart"/>
       <w:r>
         <w:rPr>
           <w:rFonts w:cstheme="minorHAnsi"/>
@@ -30915,16 +33239,94 @@
           <w:sz w:val="24"/>
           <w:szCs w:val="24"/>
         </w:rPr>
-        <w:t>Hadamard product</w:t>
-      </w:r>
+        <w:t>Hadamard</w:t>
+      </w:r>
+      <w:proofErr w:type="spellEnd"/>
       <w:r>
         <w:rPr>
           <w:rFonts w:cstheme="minorHAnsi"/>
-          <w:sz w:val="24"/>
-          <w:szCs w:val="24"/>
-        </w:rPr>
-        <w:t xml:space="preserve">), který není nic jiného, než součin obou vektorů po jednotlivých složkách (tedy výsledek je nový vektor, jehož i-tá složka je součinem i-tých složek jednotlivých vektorů v součinu). Faktor derivací v tomto součinu závisí na tvaru aktivační funkce a může být tímto tvarem zjednodušen, což je právě případ sigmoidy, nicméně pro další úvahu není tento faktor důležitý. Důležité je, že vektor chyb skryté vrstvy je získán maticovým násobením vektoru výstupní chyby převrácenou maticí vah (transpozice). Můžeme si tento součin ručně rozepsat, ale názorněji vidíme přímo na obrázku níže, že chybu skryté vrstvy získáme, jako bychom chybu výstupní vrstvy tlačili naopak (proti proudu dopředného výpočtu) i s násobením příslušnými váhovými koeficienty (tato symetrie je dána právě převrácením – transpozicí matice vah). Takto se výstupní chyby „protlačí“ přes všechny váhové vektory </w:t>
-      </w:r>
+          <w:i/>
+          <w:iCs/>
+          <w:sz w:val="24"/>
+          <w:szCs w:val="24"/>
+        </w:rPr>
+        <w:t xml:space="preserve"> </w:t>
+      </w:r>
+      <w:proofErr w:type="spellStart"/>
+      <w:r>
+        <w:rPr>
+          <w:rFonts w:cstheme="minorHAnsi"/>
+          <w:i/>
+          <w:iCs/>
+          <w:sz w:val="24"/>
+          <w:szCs w:val="24"/>
+        </w:rPr>
+        <w:t>product</w:t>
+      </w:r>
+      <w:proofErr w:type="spellEnd"/>
+      <w:r>
+        <w:rPr>
+          <w:rFonts w:cstheme="minorHAnsi"/>
+          <w:sz w:val="24"/>
+          <w:szCs w:val="24"/>
+        </w:rPr>
+        <w:t>), který není nic jiného, než součin obou vektorů po jednotlivých složkách (tedy výsledek je nový vektor, jehož i-</w:t>
+      </w:r>
+      <w:proofErr w:type="spellStart"/>
+      <w:r>
+        <w:rPr>
+          <w:rFonts w:cstheme="minorHAnsi"/>
+          <w:sz w:val="24"/>
+          <w:szCs w:val="24"/>
+        </w:rPr>
+        <w:t>tá</w:t>
+      </w:r>
+      <w:proofErr w:type="spellEnd"/>
+      <w:r>
+        <w:rPr>
+          <w:rFonts w:cstheme="minorHAnsi"/>
+          <w:sz w:val="24"/>
+          <w:szCs w:val="24"/>
+        </w:rPr>
+        <w:t xml:space="preserve"> složka je součinem i-</w:t>
+      </w:r>
+      <w:proofErr w:type="spellStart"/>
+      <w:r>
+        <w:rPr>
+          <w:rFonts w:cstheme="minorHAnsi"/>
+          <w:sz w:val="24"/>
+          <w:szCs w:val="24"/>
+        </w:rPr>
+        <w:t>tých</w:t>
+      </w:r>
+      <w:proofErr w:type="spellEnd"/>
+      <w:r>
+        <w:rPr>
+          <w:rFonts w:cstheme="minorHAnsi"/>
+          <w:sz w:val="24"/>
+          <w:szCs w:val="24"/>
+        </w:rPr>
+        <w:t xml:space="preserve"> složek jednotlivých vektorů v součinu). Faktor derivací v tomto součinu závisí na tvaru aktivační funkce a může být tímto tvarem zjednodušen, což je právě případ </w:t>
+      </w:r>
+      <w:proofErr w:type="spellStart"/>
+      <w:r>
+        <w:rPr>
+          <w:rFonts w:cstheme="minorHAnsi"/>
+          <w:sz w:val="24"/>
+          <w:szCs w:val="24"/>
+        </w:rPr>
+        <w:t>sigmoidy</w:t>
+      </w:r>
+      <w:proofErr w:type="spellEnd"/>
+      <w:r>
+        <w:rPr>
+          <w:rFonts w:cstheme="minorHAnsi"/>
+          <w:sz w:val="24"/>
+          <w:szCs w:val="24"/>
+        </w:rPr>
+        <w:t xml:space="preserve">, nicméně pro další úvahu není tento faktor důležitý. Důležité je, že vektor chyb skryté vrstvy je získán maticovým násobením vektoru výstupní chyby převrácenou maticí vah (transpozice). Můžeme si tento součin ručně rozepsat, ale názorněji vidíme přímo na obrázku níže, že chybu skryté vrstvy získáme, jako bychom chybu výstupní vrstvy tlačili naopak (proti proudu dopředného výpočtu) i s násobením příslušnými váhovými koeficienty (tato symetrie je dána právě převrácením – transpozicí matice vah). Takto se výstupní chyby „protlačí“ přes všechny váhové vektory </w:t>
+      </w:r>
+      <w:proofErr w:type="gramStart"/>
       <w:r>
         <w:rPr>
           <w:rFonts w:ascii="Cambria Math" w:hAnsi="Cambria Math" w:cstheme="minorHAnsi"/>
@@ -30944,7 +33346,52 @@
           <w:sz w:val="24"/>
           <w:szCs w:val="24"/>
         </w:rPr>
-        <w:t xml:space="preserve">  zpět k neuronu. Jeho chybu počítáme všemi možnými cestami, které jsou v síti možné (stromovitá struktura synapsí), a nakonec se všechny možné příspěvky od těchto různých cest sečtou. Právě proto se metoda jmenuje „algoritmus zpětného šíření chyby“. Zahlédnout tento postup ve výše zmíněné formuli vyžaduje trochu práce a cviku, proto volím tento jazykový a obrázkový opis. Získané chyby pro každý neuron v síti potom tvoří základ pro dopočet skutečných gradientů, tedy parciálních derivací ztrátové funkce podle vah a biasů těchto vnitřních neuronů. Pro úplnost uvádím jejich formu:</w:t>
+        <w:t xml:space="preserve">  zpět</w:t>
+      </w:r>
+      <w:proofErr w:type="gramEnd"/>
+      <w:r>
+        <w:rPr>
+          <w:rFonts w:cstheme="minorHAnsi"/>
+          <w:sz w:val="24"/>
+          <w:szCs w:val="24"/>
+        </w:rPr>
+        <w:t xml:space="preserve"> k neuronu. Jeho chybu počítáme všemi možnými cestami, které jsou v síti možné (stromovitá struktura synapsí), a nakonec se všechny možné příspěvky od těchto různých cest sečtou. Právě proto se metoda jmenuje „algoritmus zpětného šíření chyby“. Zahlédnout tento postup ve výše zmíněné formuli vyžaduje trochu práce a cviku, proto volím tento jazykový a obrázkový opis. Získané chyby pro každý neuron v síti potom </w:t>
+      </w:r>
+      <w:proofErr w:type="gramStart"/>
+      <w:r>
+        <w:rPr>
+          <w:rFonts w:cstheme="minorHAnsi"/>
+          <w:sz w:val="24"/>
+          <w:szCs w:val="24"/>
+        </w:rPr>
+        <w:t>tvoří</w:t>
+      </w:r>
+      <w:proofErr w:type="gramEnd"/>
+      <w:r>
+        <w:rPr>
+          <w:rFonts w:cstheme="minorHAnsi"/>
+          <w:sz w:val="24"/>
+          <w:szCs w:val="24"/>
+        </w:rPr>
+        <w:t xml:space="preserve"> základ pro dopočet skutečných gradientů, tedy parciálních derivací ztrátové funkce podle vah a </w:t>
+      </w:r>
+      <w:proofErr w:type="spellStart"/>
+      <w:r>
+        <w:rPr>
+          <w:rFonts w:cstheme="minorHAnsi"/>
+          <w:sz w:val="24"/>
+          <w:szCs w:val="24"/>
+        </w:rPr>
+        <w:t>biasů</w:t>
+      </w:r>
+      <w:proofErr w:type="spellEnd"/>
+      <w:r>
+        <w:rPr>
+          <w:rFonts w:cstheme="minorHAnsi"/>
+          <w:sz w:val="24"/>
+          <w:szCs w:val="24"/>
+        </w:rPr>
+        <w:t xml:space="preserve"> těchto vnitřních neuronů. Pro úplnost uvádím jejich formu:</w:t>
       </w:r>
     </w:p>
     <w:p>
@@ -32313,7 +34760,71 @@
           <w:sz w:val="24"/>
           <w:szCs w:val="24"/>
         </w:rPr>
-        <w:t xml:space="preserve">MLP (vícevrtsvý perceptron) je umělá neuronová síť schopná provádět multinomiální klasifikaci. Skládá se z vstupní vrstvy (příznaky příkladu), jedné nebo více skrytých vrstev (kvůli přidání nelinearity) a výstupní vrstvy (ta obsahuje výsledné hodnoty). Každá vrstva (kromě vstupní) aplikuje na hodnoty svých neuronů (lineární vstupy) jisté aktivační funkce. Jelikož MLP je hustě propojená síť, každý neuron jedné vrstvy je propojen s každým </w:t>
+        <w:t>MLP (</w:t>
+      </w:r>
+      <w:proofErr w:type="spellStart"/>
+      <w:r>
+        <w:rPr>
+          <w:sz w:val="24"/>
+          <w:szCs w:val="24"/>
+        </w:rPr>
+        <w:t>vícevrtsvý</w:t>
+      </w:r>
+      <w:proofErr w:type="spellEnd"/>
+      <w:r>
+        <w:rPr>
+          <w:sz w:val="24"/>
+          <w:szCs w:val="24"/>
+        </w:rPr>
+        <w:t xml:space="preserve"> </w:t>
+      </w:r>
+      <w:proofErr w:type="spellStart"/>
+      <w:r>
+        <w:rPr>
+          <w:sz w:val="24"/>
+          <w:szCs w:val="24"/>
+        </w:rPr>
+        <w:t>perceptron</w:t>
+      </w:r>
+      <w:proofErr w:type="spellEnd"/>
+      <w:r>
+        <w:rPr>
+          <w:sz w:val="24"/>
+          <w:szCs w:val="24"/>
+        </w:rPr>
+        <w:t xml:space="preserve">) je umělá neuronová síť schopná provádět </w:t>
+      </w:r>
+      <w:proofErr w:type="spellStart"/>
+      <w:r>
+        <w:rPr>
+          <w:sz w:val="24"/>
+          <w:szCs w:val="24"/>
+        </w:rPr>
+        <w:t>multinomiální</w:t>
+      </w:r>
+      <w:proofErr w:type="spellEnd"/>
+      <w:r>
+        <w:rPr>
+          <w:sz w:val="24"/>
+          <w:szCs w:val="24"/>
+        </w:rPr>
+        <w:t xml:space="preserve"> klasifikaci. Skládá se </w:t>
+      </w:r>
+      <w:proofErr w:type="gramStart"/>
+      <w:r>
+        <w:rPr>
+          <w:sz w:val="24"/>
+          <w:szCs w:val="24"/>
+        </w:rPr>
+        <w:t>z</w:t>
+      </w:r>
+      <w:proofErr w:type="gramEnd"/>
+      <w:r>
+        <w:rPr>
+          <w:sz w:val="24"/>
+          <w:szCs w:val="24"/>
+        </w:rPr>
+        <w:t xml:space="preserve"> vstupní vrstvy (příznaky příkladu), jedné nebo více skrytých vrstev (kvůli přidání nelinearity) a výstupní vrstvy (ta obsahuje výsledné hodnoty). Každá vrstva (kromě vstupní) aplikuje na hodnoty svých neuronů (lineární vstupy) jisté aktivační funkce. Jelikož MLP je hustě propojená síť, každý neuron jedné vrstvy je propojen s každým </w:t>
       </w:r>
       <w:r>
         <w:rPr>
@@ -32321,7 +34832,55 @@
           <w:szCs w:val="24"/>
         </w:rPr>
         <w:lastRenderedPageBreak/>
-        <w:t>neuronem další vrstvy synapsemi, které představují váhy. Všechny vrstvy kromě výstupní obsahují také bias (synapse s biasem mají hodnotu 1). Při trénování MLP jsou nejdříve náhodně určeny hodnoty všech vah. Poté je provedeno dopředné šíření (jedná se dopřednou síť), při kterém se vypočítají hodnot všech neuronů a aplikují se na ně aktivační funkce. Následně je určena hodnota ztrátové funkce a provádí se zpětná propagace chyby, při které jsou aktualizovány váhové koeficienty na základě gradientu ztrátové funkce. Trénování opět probíhá v epochách. Na konci toho procesu je model schopen provádět multinomiální (nebo binární) klasifikaci.</w:t>
+        <w:t xml:space="preserve">neuronem další vrstvy synapsemi, které představují váhy. Všechny vrstvy kromě výstupní obsahují také </w:t>
+      </w:r>
+      <w:proofErr w:type="spellStart"/>
+      <w:r>
+        <w:rPr>
+          <w:sz w:val="24"/>
+          <w:szCs w:val="24"/>
+        </w:rPr>
+        <w:t>bias</w:t>
+      </w:r>
+      <w:proofErr w:type="spellEnd"/>
+      <w:r>
+        <w:rPr>
+          <w:sz w:val="24"/>
+          <w:szCs w:val="24"/>
+        </w:rPr>
+        <w:t xml:space="preserve"> (synapse s </w:t>
+      </w:r>
+      <w:proofErr w:type="spellStart"/>
+      <w:r>
+        <w:rPr>
+          <w:sz w:val="24"/>
+          <w:szCs w:val="24"/>
+        </w:rPr>
+        <w:t>biasem</w:t>
+      </w:r>
+      <w:proofErr w:type="spellEnd"/>
+      <w:r>
+        <w:rPr>
+          <w:sz w:val="24"/>
+          <w:szCs w:val="24"/>
+        </w:rPr>
+        <w:t xml:space="preserve"> mají hodnotu 1). Při trénování MLP jsou nejdříve náhodně určeny hodnoty všech vah. Poté je provedeno dopředné šíření (jedná se dopřednou síť), při kterém se vypočítají hodnot všech neuronů a aplikují se na ně aktivační funkce. Následně je určena hodnota ztrátové funkce a provádí se zpětná propagace chyby, při které jsou aktualizovány váhové koeficienty na základě gradientu ztrátové funkce. Trénování opět probíhá v epochách. Na konci toho procesu je model schopen provádět </w:t>
+      </w:r>
+      <w:proofErr w:type="spellStart"/>
+      <w:r>
+        <w:rPr>
+          <w:sz w:val="24"/>
+          <w:szCs w:val="24"/>
+        </w:rPr>
+        <w:t>multinomiální</w:t>
+      </w:r>
+      <w:proofErr w:type="spellEnd"/>
+      <w:r>
+        <w:rPr>
+          <w:sz w:val="24"/>
+          <w:szCs w:val="24"/>
+        </w:rPr>
+        <w:t xml:space="preserve"> (nebo binární) klasifikaci.</w:t>
       </w:r>
     </w:p>
     <w:p>
@@ -32419,6 +34978,7 @@
         </w:rPr>
         <w:t xml:space="preserve">Implementace MLP v Pythonu bude nejsložitější a výpočetně nejnáročnější ze všech dosavadních příkladů. To nám však poskytuje dobrou příležitost k demonstraci síly a efektivity populárního frameworku </w:t>
       </w:r>
+      <w:proofErr w:type="spellStart"/>
       <w:r>
         <w:rPr>
           <w:i/>
@@ -32428,6 +34988,7 @@
         </w:rPr>
         <w:t>Keras</w:t>
       </w:r>
+      <w:proofErr w:type="spellEnd"/>
       <w:r>
         <w:rPr>
           <w:sz w:val="24"/>
@@ -32435,6 +34996,7 @@
         </w:rPr>
         <w:t xml:space="preserve"> v rámci knihovny </w:t>
       </w:r>
+      <w:proofErr w:type="spellStart"/>
       <w:r>
         <w:rPr>
           <w:i/>
@@ -32442,14 +35004,88 @@
           <w:sz w:val="24"/>
           <w:szCs w:val="24"/>
         </w:rPr>
-        <w:t xml:space="preserve">TensorFlow </w:t>
-      </w:r>
-      <w:r>
-        <w:rPr>
-          <w:sz w:val="24"/>
-          <w:szCs w:val="24"/>
-        </w:rPr>
-        <w:t>(viz kapitola 1). Jak jsem již vysvětloval v úvodu této práce, jedná se o knihovnu, která byla vyvinuta společností Google specificky pro účely strojového učení. Uživatelé v ní dokážou jednoduše implementovat obrovské množství běžných algoritmů i velmi složitých neuronových sítí, jejichž trénování probíhá relativně rychle díky skvělé optimalizaci výpočtů, kterou TensorFlow zprostředkovává. Framework Keras poté slouží jako uživatelsky přívětivější nadstavba této knihovny. V následujícím příkladu tedy nejdříve představím implementaci MLP v prostém Pythonu, a poté pro porovnání představím ten stejný algoritmus napsaný ve frameworku Keras.</w:t>
+        <w:t>TensorFlow</w:t>
+      </w:r>
+      <w:proofErr w:type="spellEnd"/>
+      <w:r>
+        <w:rPr>
+          <w:i/>
+          <w:iCs/>
+          <w:sz w:val="24"/>
+          <w:szCs w:val="24"/>
+        </w:rPr>
+        <w:t xml:space="preserve"> </w:t>
+      </w:r>
+      <w:r>
+        <w:rPr>
+          <w:sz w:val="24"/>
+          <w:szCs w:val="24"/>
+        </w:rPr>
+        <w:t xml:space="preserve">(viz kapitola 1). Jak jsem již vysvětloval v úvodu této práce, jedná se o knihovnu, která byla vyvinuta společností Google specificky pro účely strojového učení. Uživatelé v ní dokážou jednoduše implementovat obrovské množství běžných algoritmů i velmi složitých neuronových sítí, jejichž trénování probíhá relativně rychle díky skvělé optimalizaci výpočtů, kterou </w:t>
+      </w:r>
+      <w:proofErr w:type="spellStart"/>
+      <w:r>
+        <w:rPr>
+          <w:sz w:val="24"/>
+          <w:szCs w:val="24"/>
+        </w:rPr>
+        <w:t>TensorFlow</w:t>
+      </w:r>
+      <w:proofErr w:type="spellEnd"/>
+      <w:r>
+        <w:rPr>
+          <w:sz w:val="24"/>
+          <w:szCs w:val="24"/>
+        </w:rPr>
+        <w:t xml:space="preserve"> zprostředkovává. Framework </w:t>
+      </w:r>
+      <w:proofErr w:type="spellStart"/>
+      <w:r>
+        <w:rPr>
+          <w:sz w:val="24"/>
+          <w:szCs w:val="24"/>
+        </w:rPr>
+        <w:t>Keras</w:t>
+      </w:r>
+      <w:proofErr w:type="spellEnd"/>
+      <w:r>
+        <w:rPr>
+          <w:sz w:val="24"/>
+          <w:szCs w:val="24"/>
+        </w:rPr>
+        <w:t xml:space="preserve"> poté </w:t>
+      </w:r>
+      <w:proofErr w:type="gramStart"/>
+      <w:r>
+        <w:rPr>
+          <w:sz w:val="24"/>
+          <w:szCs w:val="24"/>
+        </w:rPr>
+        <w:t>slouží</w:t>
+      </w:r>
+      <w:proofErr w:type="gramEnd"/>
+      <w:r>
+        <w:rPr>
+          <w:sz w:val="24"/>
+          <w:szCs w:val="24"/>
+        </w:rPr>
+        <w:t xml:space="preserve"> jako uživatelsky přívětivější nadstavba této knihovny. V následujícím příkladu tedy nejdříve představím implementaci MLP v prostém Pythonu, a poté pro porovnání představím ten stejný algoritmus napsaný ve frameworku </w:t>
+      </w:r>
+      <w:proofErr w:type="spellStart"/>
+      <w:r>
+        <w:rPr>
+          <w:sz w:val="24"/>
+          <w:szCs w:val="24"/>
+        </w:rPr>
+        <w:t>Keras</w:t>
+      </w:r>
+      <w:proofErr w:type="spellEnd"/>
+      <w:r>
+        <w:rPr>
+          <w:sz w:val="24"/>
+          <w:szCs w:val="24"/>
+        </w:rPr>
+        <w:t>.</w:t>
       </w:r>
     </w:p>
     <w:p>
@@ -32504,8 +35140,25 @@
           <w:sz w:val="24"/>
           <w:szCs w:val="24"/>
         </w:rPr>
-        <w:t xml:space="preserve">Další výhodou MLP oproti předchozím příkladům je kromě lepší optimalizace vah schopnost multinomiální klasifikace. Pro demonstraci rozdělování dat do více tříd budu proto využívat databázi MNIST namísto Iris. Jedná se velmi oblíbenou databázi obsahující 60 000 trénovacích a 10 000 testovacích černobílých obrázků rukou psaných číslic s rozměry 28x28 pixelů. V následujícím příkladu budu pracovat celkem s 10 třídami (číslice 0-9), takže se nejedná o algoritmus binární klasifikace, jako tomu bylo </w:t>
-      </w:r>
+        <w:t xml:space="preserve">Další výhodou MLP oproti předchozím příkladům je kromě lepší optimalizace vah schopnost </w:t>
+      </w:r>
+      <w:proofErr w:type="spellStart"/>
+      <w:r>
+        <w:rPr>
+          <w:sz w:val="24"/>
+          <w:szCs w:val="24"/>
+        </w:rPr>
+        <w:t>multinomiální</w:t>
+      </w:r>
+      <w:proofErr w:type="spellEnd"/>
+      <w:r>
+        <w:rPr>
+          <w:sz w:val="24"/>
+          <w:szCs w:val="24"/>
+        </w:rPr>
+        <w:t xml:space="preserve"> klasifikace. Pro demonstraci rozdělování dat do více tříd budu proto využívat databázi MNIST namísto Iris. Jedná se velmi oblíbenou databázi obsahující 60 000 trénovacích a 10 000 testovacích černobílých obrázků rukou psaných číslic s rozměry 28x28 pixelů. V následujícím příkladu budu pracovat celkem s 10 třídami (číslice 0-9), takže se nejedná o algoritmus binární klasifikace, jako tomu bylo </w:t>
+      </w:r>
+      <w:proofErr w:type="spellStart"/>
       <w:r>
         <w:rPr>
           <w:sz w:val="24"/>
@@ -32518,7 +35171,31 @@
           <w:sz w:val="24"/>
           <w:szCs w:val="24"/>
         </w:rPr>
-        <w:t xml:space="preserve">erceptronu a ADALINE, ale jde o již zmíněnou multinomiální klasifikaci. MLP se tedy bude snažit naučit, jak vypadají jednotlivé číslice, aby je následně dokázal přečíst. MNIST lze v Pythonu načíst mnoha způsoby, já v tomto příkladu pracuji se soubory staženými z této stránky: </w:t>
+        <w:t>erceptronu</w:t>
+      </w:r>
+      <w:proofErr w:type="spellEnd"/>
+      <w:r>
+        <w:rPr>
+          <w:sz w:val="24"/>
+          <w:szCs w:val="24"/>
+        </w:rPr>
+        <w:t xml:space="preserve"> a ADALINE, ale jde o již zmíněnou </w:t>
+      </w:r>
+      <w:proofErr w:type="spellStart"/>
+      <w:r>
+        <w:rPr>
+          <w:sz w:val="24"/>
+          <w:szCs w:val="24"/>
+        </w:rPr>
+        <w:t>multinomiální</w:t>
+      </w:r>
+      <w:proofErr w:type="spellEnd"/>
+      <w:r>
+        <w:rPr>
+          <w:sz w:val="24"/>
+          <w:szCs w:val="24"/>
+        </w:rPr>
+        <w:t xml:space="preserve"> klasifikaci. MLP se tedy bude snažit naučit, jak vypadají jednotlivé číslice, aby je následně dokázal přečíst. MNIST lze v Pythonu načíst mnoha způsoby, já v tomto příkladu pracuji se soubory staženými z této stránky: </w:t>
       </w:r>
       <w:hyperlink r:id="rId51" w:history="1">
         <w:r>
@@ -32583,10 +35260,10 @@
           <w:color w:val="000000"/>
         </w:rPr>
         <w:object w:dxaOrig="9072" w:dyaOrig="8250" w14:anchorId="5B736F7D">
-          <v:shape id="_x0000_i1033" type="#_x0000_t75" alt="" style="width:449.25pt;height:381pt;mso-width-percent:0;mso-height-percent:0;mso-width-percent:0;mso-height-percent:0" o:ole="">
+          <v:shape id="_x0000_i1033" type="#_x0000_t75" alt="" style="width:448.85pt;height:381.5pt;mso-width-percent:0;mso-height-percent:0;mso-width-percent:0;mso-height-percent:0" o:ole="">
             <v:imagedata r:id="rId52" o:title="" croptop="2997f" cropbottom="1863f" cropright="722f"/>
           </v:shape>
-          <o:OLEObject Type="Embed" ProgID="Word.OpenDocumentText.12" ShapeID="_x0000_i1033" DrawAspect="Content" ObjectID="_1712521159" r:id="rId53"/>
+          <o:OLEObject Type="Embed" ProgID="Word.OpenDocumentText.12" ShapeID="_x0000_i1033" DrawAspect="Content" ObjectID="_1712522758" r:id="rId53"/>
         </w:object>
       </w:r>
     </w:p>
@@ -32673,6 +35350,7 @@
         </w:rPr>
         <w:t xml:space="preserve"> síť reprezentuje třída </w:t>
       </w:r>
+      <w:proofErr w:type="spellStart"/>
       <w:r>
         <w:rPr>
           <w:i/>
@@ -32680,7 +35358,37 @@
           <w:sz w:val="24"/>
           <w:szCs w:val="24"/>
         </w:rPr>
-        <w:t>MLP_NeuralNetwork()</w:t>
+        <w:t>MLP_</w:t>
+      </w:r>
+      <w:proofErr w:type="gramStart"/>
+      <w:r>
+        <w:rPr>
+          <w:i/>
+          <w:iCs/>
+          <w:sz w:val="24"/>
+          <w:szCs w:val="24"/>
+        </w:rPr>
+        <w:t>NeuralNetwork</w:t>
+      </w:r>
+      <w:proofErr w:type="spellEnd"/>
+      <w:r>
+        <w:rPr>
+          <w:i/>
+          <w:iCs/>
+          <w:sz w:val="24"/>
+          <w:szCs w:val="24"/>
+        </w:rPr>
+        <w:t>(</w:t>
+      </w:r>
+      <w:proofErr w:type="gramEnd"/>
+      <w:r>
+        <w:rPr>
+          <w:i/>
+          <w:iCs/>
+          <w:sz w:val="24"/>
+          <w:szCs w:val="24"/>
+        </w:rPr>
+        <w:t>)</w:t>
       </w:r>
       <w:r>
         <w:rPr>
@@ -32714,10 +35422,10 @@
           <w:color w:val="000000"/>
         </w:rPr>
         <w:object w:dxaOrig="9072" w:dyaOrig="10890" w14:anchorId="00A3EA00">
-          <v:shape id="_x0000_i1034" type="#_x0000_t75" alt="" style="width:449.25pt;height:537.75pt" o:ole="">
+          <v:shape id="_x0000_i1051" type="#_x0000_t75" alt="" style="width:448.85pt;height:537.65pt" o:ole="">
             <v:imagedata r:id="rId54" o:title="" croptop="690f" cropbottom="134f" cropright="722f"/>
           </v:shape>
-          <o:OLEObject Type="Embed" ProgID="Word.OpenDocumentText.12" ShapeID="_x0000_i1034" DrawAspect="Content" ObjectID="_1712521160" r:id="rId55"/>
+          <o:OLEObject Type="Embed" ProgID="Word.OpenDocumentText.12" ShapeID="_x0000_i1051" DrawAspect="Content" ObjectID="_1712522759" r:id="rId55"/>
         </w:object>
       </w:r>
     </w:p>
@@ -32751,6 +35459,7 @@
         </w:rPr>
         <w:t xml:space="preserve">Funkce parametrů třídy </w:t>
       </w:r>
+      <w:proofErr w:type="spellStart"/>
       <w:r>
         <w:rPr>
           <w:i/>
@@ -32758,15 +35467,9 @@
           <w:sz w:val="24"/>
           <w:szCs w:val="24"/>
         </w:rPr>
-        <w:t>MLP_NeuralNetwork()</w:t>
-      </w:r>
-      <w:r>
-        <w:rPr>
-          <w:sz w:val="24"/>
-          <w:szCs w:val="24"/>
-        </w:rPr>
-        <w:t xml:space="preserve"> jsou z kódu celkem jasné. Matoucí by mohl být parametr </w:t>
-      </w:r>
+        <w:t>MLP_</w:t>
+      </w:r>
+      <w:proofErr w:type="gramStart"/>
       <w:r>
         <w:rPr>
           <w:i/>
@@ -32774,15 +35477,9 @@
           <w:sz w:val="24"/>
           <w:szCs w:val="24"/>
         </w:rPr>
-        <w:t>minibatch_size</w:t>
-      </w:r>
-      <w:r>
-        <w:rPr>
-          <w:sz w:val="24"/>
-          <w:szCs w:val="24"/>
-        </w:rPr>
-        <w:t xml:space="preserve">, který určuje, kolik trénovacích příkladů bude obsahovat každá dávka, na kterých bude jednotlivě probíhat gradientní optimalizace. Tento přístup je výpočetně efektivnější než práce s celým souborem najednou (viz kapitola 3). O trénování algoritmu se opět stará (tentokrát poměrně složitá) metoda </w:t>
-      </w:r>
+        <w:t>NeuralNetwork</w:t>
+      </w:r>
+      <w:proofErr w:type="spellEnd"/>
       <w:r>
         <w:rPr>
           <w:i/>
@@ -32790,7 +35487,133 @@
           <w:sz w:val="24"/>
           <w:szCs w:val="24"/>
         </w:rPr>
-        <w:t>fit(X_train, y_train, X_valid, y_valid)</w:t>
+        <w:t>(</w:t>
+      </w:r>
+      <w:proofErr w:type="gramEnd"/>
+      <w:r>
+        <w:rPr>
+          <w:i/>
+          <w:iCs/>
+          <w:sz w:val="24"/>
+          <w:szCs w:val="24"/>
+        </w:rPr>
+        <w:t>)</w:t>
+      </w:r>
+      <w:r>
+        <w:rPr>
+          <w:sz w:val="24"/>
+          <w:szCs w:val="24"/>
+        </w:rPr>
+        <w:t xml:space="preserve"> jsou z kódu celkem jasné. Matoucí by mohl být parametr </w:t>
+      </w:r>
+      <w:proofErr w:type="spellStart"/>
+      <w:r>
+        <w:rPr>
+          <w:i/>
+          <w:iCs/>
+          <w:sz w:val="24"/>
+          <w:szCs w:val="24"/>
+        </w:rPr>
+        <w:t>minibatch_size</w:t>
+      </w:r>
+      <w:proofErr w:type="spellEnd"/>
+      <w:r>
+        <w:rPr>
+          <w:sz w:val="24"/>
+          <w:szCs w:val="24"/>
+        </w:rPr>
+        <w:t xml:space="preserve">, který určuje, kolik trénovacích příkladů bude obsahovat každá dávka, na kterých bude jednotlivě probíhat gradientní optimalizace. Tento přístup je výpočetně efektivnější než práce s celým souborem najednou (viz kapitola 3). O trénování algoritmu se opět stará (tentokrát poměrně složitá) metoda </w:t>
+      </w:r>
+      <w:proofErr w:type="gramStart"/>
+      <w:r>
+        <w:rPr>
+          <w:i/>
+          <w:iCs/>
+          <w:sz w:val="24"/>
+          <w:szCs w:val="24"/>
+        </w:rPr>
+        <w:t>fit(</w:t>
+      </w:r>
+      <w:proofErr w:type="spellStart"/>
+      <w:proofErr w:type="gramEnd"/>
+      <w:r>
+        <w:rPr>
+          <w:i/>
+          <w:iCs/>
+          <w:sz w:val="24"/>
+          <w:szCs w:val="24"/>
+        </w:rPr>
+        <w:t>X_train</w:t>
+      </w:r>
+      <w:proofErr w:type="spellEnd"/>
+      <w:r>
+        <w:rPr>
+          <w:i/>
+          <w:iCs/>
+          <w:sz w:val="24"/>
+          <w:szCs w:val="24"/>
+        </w:rPr>
+        <w:t xml:space="preserve">, </w:t>
+      </w:r>
+      <w:proofErr w:type="spellStart"/>
+      <w:r>
+        <w:rPr>
+          <w:i/>
+          <w:iCs/>
+          <w:sz w:val="24"/>
+          <w:szCs w:val="24"/>
+        </w:rPr>
+        <w:t>y_train</w:t>
+      </w:r>
+      <w:proofErr w:type="spellEnd"/>
+      <w:r>
+        <w:rPr>
+          <w:i/>
+          <w:iCs/>
+          <w:sz w:val="24"/>
+          <w:szCs w:val="24"/>
+        </w:rPr>
+        <w:t xml:space="preserve">, </w:t>
+      </w:r>
+      <w:proofErr w:type="spellStart"/>
+      <w:r>
+        <w:rPr>
+          <w:i/>
+          <w:iCs/>
+          <w:sz w:val="24"/>
+          <w:szCs w:val="24"/>
+        </w:rPr>
+        <w:t>X_valid</w:t>
+      </w:r>
+      <w:proofErr w:type="spellEnd"/>
+      <w:r>
+        <w:rPr>
+          <w:i/>
+          <w:iCs/>
+          <w:sz w:val="24"/>
+          <w:szCs w:val="24"/>
+        </w:rPr>
+        <w:t xml:space="preserve">, </w:t>
+      </w:r>
+      <w:proofErr w:type="spellStart"/>
+      <w:r>
+        <w:rPr>
+          <w:i/>
+          <w:iCs/>
+          <w:sz w:val="24"/>
+          <w:szCs w:val="24"/>
+        </w:rPr>
+        <w:t>y_valid</w:t>
+      </w:r>
+      <w:proofErr w:type="spellEnd"/>
+      <w:r>
+        <w:rPr>
+          <w:i/>
+          <w:iCs/>
+          <w:sz w:val="24"/>
+          <w:szCs w:val="24"/>
+        </w:rPr>
+        <w:t>)</w:t>
       </w:r>
       <w:r>
         <w:rPr>
@@ -32824,10 +35647,10 @@
           <w:color w:val="000000"/>
         </w:rPr>
         <w:object w:dxaOrig="9072" w:dyaOrig="4290" w14:anchorId="69C8F1C1">
-          <v:shape id="_x0000_i1035" type="#_x0000_t75" alt="" style="width:449.25pt;height:207.75pt" o:ole="">
+          <v:shape id="_x0000_i1035" type="#_x0000_t75" alt="" style="width:448.85pt;height:207.6pt" o:ole="">
             <v:imagedata r:id="rId56" o:title="" croptop="1668f" cropbottom="134f" cropright="722f"/>
           </v:shape>
-          <o:OLEObject Type="Embed" ProgID="Word.OpenDocumentText.12" ShapeID="_x0000_i1035" DrawAspect="Content" ObjectID="_1712521161" r:id="rId57"/>
+          <o:OLEObject Type="Embed" ProgID="Word.OpenDocumentText.12" ShapeID="_x0000_i1035" DrawAspect="Content" ObjectID="_1712522760" r:id="rId57"/>
         </w:object>
       </w:r>
     </w:p>
@@ -32859,7 +35682,23 @@
           <w:sz w:val="24"/>
           <w:szCs w:val="24"/>
         </w:rPr>
-        <w:t>Tato metoda je dále rozdělena na celkem tři hlavní části. Nejdříve probíhá náhodná inicializace vah a výpočet aktivací jednotlivých neuronů (skrytá i výstupní vrstva používají jako aktivační funkci sigmoidu):</w:t>
+        <w:t xml:space="preserve">Tato metoda je dále rozdělena na celkem tři hlavní části. Nejdříve probíhá náhodná inicializace vah a výpočet aktivací jednotlivých neuronů (skrytá i výstupní vrstva používají jako aktivační funkci </w:t>
+      </w:r>
+      <w:proofErr w:type="spellStart"/>
+      <w:r>
+        <w:rPr>
+          <w:sz w:val="24"/>
+          <w:szCs w:val="24"/>
+        </w:rPr>
+        <w:t>sigmoidu</w:t>
+      </w:r>
+      <w:proofErr w:type="spellEnd"/>
+      <w:r>
+        <w:rPr>
+          <w:sz w:val="24"/>
+          <w:szCs w:val="24"/>
+        </w:rPr>
+        <w:t>):</w:t>
       </w:r>
     </w:p>
     <w:p>
@@ -32886,10 +35725,10 @@
           <w:color w:val="000000"/>
         </w:rPr>
         <w:object w:dxaOrig="9072" w:dyaOrig="10560" w14:anchorId="656C2F7B">
-          <v:shape id="_x0000_i1036" type="#_x0000_t75" alt="" style="width:449.25pt;height:513pt;mso-width-percent:0;mso-height-percent:0;mso-width-percent:0;mso-height-percent:0" o:ole="">
+          <v:shape id="_x0000_i1036" type="#_x0000_t75" alt="" style="width:448.85pt;height:513.35pt;mso-width-percent:0;mso-height-percent:0;mso-width-percent:0;mso-height-percent:0" o:ole="">
             <v:imagedata r:id="rId58" o:title="" croptop="1668f" cropbottom="134f" cropright="722f"/>
           </v:shape>
-          <o:OLEObject Type="Embed" ProgID="Word.OpenDocumentText.12" ShapeID="_x0000_i1036" DrawAspect="Content" ObjectID="_1712521162" r:id="rId59"/>
+          <o:OLEObject Type="Embed" ProgID="Word.OpenDocumentText.12" ShapeID="_x0000_i1036" DrawAspect="Content" ObjectID="_1712522761" r:id="rId59"/>
         </w:object>
       </w:r>
     </w:p>
@@ -32924,8 +35763,26 @@
           <w:sz w:val="24"/>
           <w:szCs w:val="24"/>
         </w:rPr>
-        <w:t xml:space="preserve">Jak je z kódu vidět, hodnoty všech biasů </w:t>
-      </w:r>
+        <w:t xml:space="preserve">Jak je z kódu vidět, hodnoty všech </w:t>
+      </w:r>
+      <w:proofErr w:type="spellStart"/>
+      <w:r>
+        <w:rPr>
+          <w:sz w:val="24"/>
+          <w:szCs w:val="24"/>
+        </w:rPr>
+        <w:t>biasů</w:t>
+      </w:r>
+      <w:proofErr w:type="spellEnd"/>
+      <w:r>
+        <w:rPr>
+          <w:sz w:val="24"/>
+          <w:szCs w:val="24"/>
+        </w:rPr>
+        <w:t xml:space="preserve"> </w:t>
+      </w:r>
+      <w:proofErr w:type="spellStart"/>
+      <w:proofErr w:type="gramStart"/>
       <w:r>
         <w:rPr>
           <w:i/>
@@ -32933,15 +35790,9 @@
           <w:sz w:val="24"/>
           <w:szCs w:val="24"/>
         </w:rPr>
-        <w:t xml:space="preserve">self.b_h </w:t>
-      </w:r>
-      <w:r>
-        <w:rPr>
-          <w:sz w:val="24"/>
-          <w:szCs w:val="24"/>
-        </w:rPr>
-        <w:t xml:space="preserve">a </w:t>
-      </w:r>
+        <w:t>self.b</w:t>
+      </w:r>
+      <w:proofErr w:type="gramEnd"/>
       <w:r>
         <w:rPr>
           <w:i/>
@@ -32949,15 +35800,9 @@
           <w:sz w:val="24"/>
           <w:szCs w:val="24"/>
         </w:rPr>
-        <w:t>self.b_out</w:t>
-      </w:r>
-      <w:r>
-        <w:rPr>
-          <w:sz w:val="24"/>
-          <w:szCs w:val="24"/>
-        </w:rPr>
-        <w:t xml:space="preserve"> jsou na počátku trénování určeny jako 0. Dále je deklarován atribut </w:t>
-      </w:r>
+        <w:t>_h</w:t>
+      </w:r>
+      <w:proofErr w:type="spellEnd"/>
       <w:r>
         <w:rPr>
           <w:i/>
@@ -32965,15 +35810,16 @@
           <w:sz w:val="24"/>
           <w:szCs w:val="24"/>
         </w:rPr>
-        <w:t>self.eval_</w:t>
-      </w:r>
-      <w:r>
-        <w:rPr>
-          <w:sz w:val="24"/>
-          <w:szCs w:val="24"/>
-        </w:rPr>
-        <w:t xml:space="preserve">, který bude sloužit k ukládání evaluačních dat z každé epochy (ta nám budou sloužit ke sledování pokroku v učení algoritmu). Tento kód zároveň odkazuje na metodu </w:t>
-      </w:r>
+        <w:t xml:space="preserve"> </w:t>
+      </w:r>
+      <w:r>
+        <w:rPr>
+          <w:sz w:val="24"/>
+          <w:szCs w:val="24"/>
+        </w:rPr>
+        <w:t xml:space="preserve">a </w:t>
+      </w:r>
+      <w:proofErr w:type="spellStart"/>
       <w:r>
         <w:rPr>
           <w:i/>
@@ -32981,7 +35827,102 @@
           <w:sz w:val="24"/>
           <w:szCs w:val="24"/>
         </w:rPr>
-        <w:t>_onehot(y, n_classes)</w:t>
+        <w:t>self.b_out</w:t>
+      </w:r>
+      <w:proofErr w:type="spellEnd"/>
+      <w:r>
+        <w:rPr>
+          <w:sz w:val="24"/>
+          <w:szCs w:val="24"/>
+        </w:rPr>
+        <w:t xml:space="preserve"> jsou na počátku trénování určeny jako 0. Dále je deklarován atribut </w:t>
+      </w:r>
+      <w:proofErr w:type="spellStart"/>
+      <w:r>
+        <w:rPr>
+          <w:i/>
+          <w:iCs/>
+          <w:sz w:val="24"/>
+          <w:szCs w:val="24"/>
+        </w:rPr>
+        <w:t>self.eval</w:t>
+      </w:r>
+      <w:proofErr w:type="spellEnd"/>
+      <w:r>
+        <w:rPr>
+          <w:i/>
+          <w:iCs/>
+          <w:sz w:val="24"/>
+          <w:szCs w:val="24"/>
+        </w:rPr>
+        <w:t>_</w:t>
+      </w:r>
+      <w:r>
+        <w:rPr>
+          <w:sz w:val="24"/>
+          <w:szCs w:val="24"/>
+        </w:rPr>
+        <w:t xml:space="preserve">, který bude sloužit k ukládání evaluačních dat z každé epochy (ta nám budou sloužit ke sledování pokroku v učení algoritmu). Tento kód zároveň odkazuje na metodu </w:t>
+      </w:r>
+      <w:r>
+        <w:rPr>
+          <w:i/>
+          <w:iCs/>
+          <w:sz w:val="24"/>
+          <w:szCs w:val="24"/>
+        </w:rPr>
+        <w:t>_</w:t>
+      </w:r>
+      <w:proofErr w:type="spellStart"/>
+      <w:proofErr w:type="gramStart"/>
+      <w:r>
+        <w:rPr>
+          <w:i/>
+          <w:iCs/>
+          <w:sz w:val="24"/>
+          <w:szCs w:val="24"/>
+        </w:rPr>
+        <w:t>onehot</w:t>
+      </w:r>
+      <w:proofErr w:type="spellEnd"/>
+      <w:r>
+        <w:rPr>
+          <w:i/>
+          <w:iCs/>
+          <w:sz w:val="24"/>
+          <w:szCs w:val="24"/>
+        </w:rPr>
+        <w:t>(</w:t>
+      </w:r>
+      <w:proofErr w:type="gramEnd"/>
+      <w:r>
+        <w:rPr>
+          <w:i/>
+          <w:iCs/>
+          <w:sz w:val="24"/>
+          <w:szCs w:val="24"/>
+        </w:rPr>
+        <w:t xml:space="preserve">y, </w:t>
+      </w:r>
+      <w:proofErr w:type="spellStart"/>
+      <w:r>
+        <w:rPr>
+          <w:i/>
+          <w:iCs/>
+          <w:sz w:val="24"/>
+          <w:szCs w:val="24"/>
+        </w:rPr>
+        <w:t>n_classes</w:t>
+      </w:r>
+      <w:proofErr w:type="spellEnd"/>
+      <w:r>
+        <w:rPr>
+          <w:i/>
+          <w:iCs/>
+          <w:sz w:val="24"/>
+          <w:szCs w:val="24"/>
+        </w:rPr>
+        <w:t>)</w:t>
       </w:r>
       <w:r>
         <w:rPr>
@@ -33010,10 +35951,10 @@
           <w:color w:val="000000"/>
         </w:rPr>
         <w:object w:dxaOrig="9072" w:dyaOrig="4290" w14:anchorId="2E10DB7D">
-          <v:shape id="_x0000_i1037" type="#_x0000_t75" alt="" style="width:449.25pt;height:207.75pt;mso-width-percent:0;mso-height-percent:0;mso-width-percent:0;mso-height-percent:0" o:ole="">
+          <v:shape id="_x0000_i1037" type="#_x0000_t75" alt="" style="width:448.85pt;height:207.6pt;mso-width-percent:0;mso-height-percent:0;mso-width-percent:0;mso-height-percent:0" o:ole="">
             <v:imagedata r:id="rId60" o:title="" croptop="1668f" cropbottom="134f" cropright="722f"/>
           </v:shape>
-          <o:OLEObject Type="Embed" ProgID="Word.OpenDocumentText.12" ShapeID="_x0000_i1037" DrawAspect="Content" ObjectID="_1712521163" r:id="rId61"/>
+          <o:OLEObject Type="Embed" ProgID="Word.OpenDocumentText.12" ShapeID="_x0000_i1037" DrawAspect="Content" ObjectID="_1712522762" r:id="rId61"/>
         </w:object>
       </w:r>
     </w:p>
@@ -33048,7 +35989,55 @@
           <w:sz w:val="24"/>
           <w:szCs w:val="24"/>
         </w:rPr>
-        <w:t>Tato metoda převádí vektor cílových tříd na matici s one-hot reprezentacemi těchto tříd. One-hot je v oblasti strojového učení běžně používané kódování, které každou cílovou třídu převede na vektor nul, kde jediná jednička představuje onu třídu. Například cílové třídy 0-5 by ve one-hot kódování vypadaly takto:</w:t>
+        <w:t>Tato metoda převádí vektor cílových tříd na matici s </w:t>
+      </w:r>
+      <w:proofErr w:type="spellStart"/>
+      <w:r>
+        <w:rPr>
+          <w:sz w:val="24"/>
+          <w:szCs w:val="24"/>
+        </w:rPr>
+        <w:t>one</w:t>
+      </w:r>
+      <w:proofErr w:type="spellEnd"/>
+      <w:r>
+        <w:rPr>
+          <w:sz w:val="24"/>
+          <w:szCs w:val="24"/>
+        </w:rPr>
+        <w:t xml:space="preserve">-hot reprezentacemi těchto tříd. </w:t>
+      </w:r>
+      <w:proofErr w:type="spellStart"/>
+      <w:r>
+        <w:rPr>
+          <w:sz w:val="24"/>
+          <w:szCs w:val="24"/>
+        </w:rPr>
+        <w:t>One</w:t>
+      </w:r>
+      <w:proofErr w:type="spellEnd"/>
+      <w:r>
+        <w:rPr>
+          <w:sz w:val="24"/>
+          <w:szCs w:val="24"/>
+        </w:rPr>
+        <w:t xml:space="preserve">-hot je v oblasti strojového učení běžně používané kódování, které každou cílovou třídu převede na vektor nul, kde jediná jednička představuje onu třídu. Například cílové třídy 0-5 by ve </w:t>
+      </w:r>
+      <w:proofErr w:type="spellStart"/>
+      <w:r>
+        <w:rPr>
+          <w:sz w:val="24"/>
+          <w:szCs w:val="24"/>
+        </w:rPr>
+        <w:t>one</w:t>
+      </w:r>
+      <w:proofErr w:type="spellEnd"/>
+      <w:r>
+        <w:rPr>
+          <w:sz w:val="24"/>
+          <w:szCs w:val="24"/>
+        </w:rPr>
+        <w:t>-hot kódování vypadaly takto:</w:t>
       </w:r>
     </w:p>
     <w:p>
@@ -34069,6 +37058,7 @@
         </w:rPr>
         <w:t xml:space="preserve">Tímto způsobem se dá celý vektor cílových tříd trénovací datové množiny zapsat jako matice 10x60000. Druhou částí metody </w:t>
       </w:r>
+      <w:proofErr w:type="gramStart"/>
       <w:r>
         <w:rPr>
           <w:i/>
@@ -34076,7 +37066,88 @@
           <w:sz w:val="24"/>
           <w:szCs w:val="24"/>
         </w:rPr>
-        <w:t>fit(X_train, y_train, X_valid, y_valid)</w:t>
+        <w:t>fit(</w:t>
+      </w:r>
+      <w:proofErr w:type="spellStart"/>
+      <w:proofErr w:type="gramEnd"/>
+      <w:r>
+        <w:rPr>
+          <w:i/>
+          <w:iCs/>
+          <w:sz w:val="24"/>
+          <w:szCs w:val="24"/>
+        </w:rPr>
+        <w:t>X_train</w:t>
+      </w:r>
+      <w:proofErr w:type="spellEnd"/>
+      <w:r>
+        <w:rPr>
+          <w:i/>
+          <w:iCs/>
+          <w:sz w:val="24"/>
+          <w:szCs w:val="24"/>
+        </w:rPr>
+        <w:t xml:space="preserve">, </w:t>
+      </w:r>
+      <w:proofErr w:type="spellStart"/>
+      <w:r>
+        <w:rPr>
+          <w:i/>
+          <w:iCs/>
+          <w:sz w:val="24"/>
+          <w:szCs w:val="24"/>
+        </w:rPr>
+        <w:t>y_train</w:t>
+      </w:r>
+      <w:proofErr w:type="spellEnd"/>
+      <w:r>
+        <w:rPr>
+          <w:i/>
+          <w:iCs/>
+          <w:sz w:val="24"/>
+          <w:szCs w:val="24"/>
+        </w:rPr>
+        <w:t xml:space="preserve">, </w:t>
+      </w:r>
+      <w:proofErr w:type="spellStart"/>
+      <w:r>
+        <w:rPr>
+          <w:i/>
+          <w:iCs/>
+          <w:sz w:val="24"/>
+          <w:szCs w:val="24"/>
+        </w:rPr>
+        <w:t>X_valid</w:t>
+      </w:r>
+      <w:proofErr w:type="spellEnd"/>
+      <w:r>
+        <w:rPr>
+          <w:i/>
+          <w:iCs/>
+          <w:sz w:val="24"/>
+          <w:szCs w:val="24"/>
+        </w:rPr>
+        <w:t xml:space="preserve">, </w:t>
+      </w:r>
+      <w:proofErr w:type="spellStart"/>
+      <w:r>
+        <w:rPr>
+          <w:i/>
+          <w:iCs/>
+          <w:sz w:val="24"/>
+          <w:szCs w:val="24"/>
+        </w:rPr>
+        <w:t>y_valid</w:t>
+      </w:r>
+      <w:proofErr w:type="spellEnd"/>
+      <w:r>
+        <w:rPr>
+          <w:i/>
+          <w:iCs/>
+          <w:sz w:val="24"/>
+          <w:szCs w:val="24"/>
+        </w:rPr>
+        <w:t>)</w:t>
       </w:r>
       <w:r>
         <w:rPr>
@@ -34105,10 +37176,10 @@
           <w:color w:val="000000"/>
         </w:rPr>
         <w:object w:dxaOrig="9072" w:dyaOrig="6930" w14:anchorId="24BE74C7">
-          <v:shape id="_x0000_i1038" type="#_x0000_t75" alt="" style="width:450.75pt;height:312.75pt;mso-width-percent:0;mso-height-percent:0;mso-width-percent:0;mso-height-percent:0" o:ole="">
+          <v:shape id="_x0000_i1038" type="#_x0000_t75" alt="" style="width:450.7pt;height:313.25pt;mso-width-percent:0;mso-height-percent:0;mso-width-percent:0;mso-height-percent:0" o:ole="">
             <v:imagedata r:id="rId62" o:title="" croptop="3508f" cropbottom="2902f" cropright="722f"/>
           </v:shape>
-          <o:OLEObject Type="Embed" ProgID="Word.OpenDocumentText.12" ShapeID="_x0000_i1038" DrawAspect="Content" ObjectID="_1712521164" r:id="rId63"/>
+          <o:OLEObject Type="Embed" ProgID="Word.OpenDocumentText.12" ShapeID="_x0000_i1038" DrawAspect="Content" ObjectID="_1712522763" r:id="rId63"/>
         </w:object>
       </w:r>
     </w:p>
@@ -34140,7 +37211,23 @@
           <w:sz w:val="24"/>
           <w:szCs w:val="24"/>
         </w:rPr>
-        <w:t xml:space="preserve">Poslední částí je evaluace modelu. V této částí algoritmus vypočítá momentální ztrátové skóre a přesnost predikcí na trénovací a validační datové množině. Validační příklady slouží k objektivnímu posouzení přesnosti predikce na nových (předtím neviděných) datech během trénování (testovací příklady se používají až s natrénovaným modelem): </w:t>
+        <w:t xml:space="preserve">Poslední částí je evaluace modelu. V této částí algoritmus vypočítá momentální ztrátové skóre a přesnost predikcí na trénovací a validační datové množině. Validační příklady </w:t>
+      </w:r>
+      <w:proofErr w:type="gramStart"/>
+      <w:r>
+        <w:rPr>
+          <w:sz w:val="24"/>
+          <w:szCs w:val="24"/>
+        </w:rPr>
+        <w:t>slouží</w:t>
+      </w:r>
+      <w:proofErr w:type="gramEnd"/>
+      <w:r>
+        <w:rPr>
+          <w:sz w:val="24"/>
+          <w:szCs w:val="24"/>
+        </w:rPr>
+        <w:t xml:space="preserve"> k objektivnímu posouzení přesnosti predikce na nových (předtím neviděných) datech během trénování (testovací příklady se používají až s natrénovaným modelem): </w:t>
       </w:r>
     </w:p>
     <w:p>
@@ -34162,10 +37249,10 @@
           <w:color w:val="000000"/>
         </w:rPr>
         <w:object w:dxaOrig="9072" w:dyaOrig="7590" w14:anchorId="4ABE59C8">
-          <v:shape id="_x0000_i1039" type="#_x0000_t75" alt="" style="width:450.75pt;height:342pt;mso-width-percent:0;mso-height-percent:0;mso-width-percent:0;mso-height-percent:0" o:ole="">
+          <v:shape id="_x0000_i1039" type="#_x0000_t75" alt="" style="width:450.7pt;height:342.25pt;mso-width-percent:0;mso-height-percent:0;mso-width-percent:0;mso-height-percent:0" o:ole="">
             <v:imagedata r:id="rId64" o:title="" croptop="3508f" cropbottom="2902f" cropright="722f"/>
           </v:shape>
-          <o:OLEObject Type="Embed" ProgID="Word.OpenDocumentText.12" ShapeID="_x0000_i1039" DrawAspect="Content" ObjectID="_1712521165" r:id="rId65"/>
+          <o:OLEObject Type="Embed" ProgID="Word.OpenDocumentText.12" ShapeID="_x0000_i1039" DrawAspect="Content" ObjectID="_1712522764" r:id="rId65"/>
         </w:object>
       </w:r>
     </w:p>
@@ -34214,10 +37301,10 @@
           <w:color w:val="000000"/>
         </w:rPr>
         <w:object w:dxaOrig="9072" w:dyaOrig="6356" w14:anchorId="72B5684C">
-          <v:shape id="_x0000_i1040" type="#_x0000_t75" alt="" style="width:450.75pt;height:267pt;mso-width-percent:0;mso-height-percent:0;mso-width-percent:0;mso-height-percent:0" o:ole="">
+          <v:shape id="_x0000_i1040" type="#_x0000_t75" alt="" style="width:450.7pt;height:266.5pt;mso-width-percent:0;mso-height-percent:0;mso-width-percent:0;mso-height-percent:0" o:ole="">
             <v:imagedata r:id="rId66" o:title="" croptop="3508f" cropbottom="7061f" cropright="722f"/>
           </v:shape>
-          <o:OLEObject Type="Embed" ProgID="Word.OpenDocumentText.12" ShapeID="_x0000_i1040" DrawAspect="Content" ObjectID="_1712521166" r:id="rId67"/>
+          <o:OLEObject Type="Embed" ProgID="Word.OpenDocumentText.12" ShapeID="_x0000_i1040" DrawAspect="Content" ObjectID="_1712522765" r:id="rId67"/>
         </w:object>
       </w:r>
     </w:p>
@@ -34423,7 +37510,27 @@
           <w:sz w:val="24"/>
           <w:szCs w:val="24"/>
         </w:rPr>
-        <w:t xml:space="preserve">Následující graf ukazuje, jakým způsobem se během trénování snižovalo průměrné ztrátové skóre funkce křížové entropie během 300 epoch při rychlosti učení 0,0005 s regularizací L2 o </w:t>
+        <w:t>Následující graf ukazuje, jakým způsobem se během trénování snižovalo průměrné ztrátové skóre funkce křížové entropie během 300 epoch při rychlosti učení 0,0005 s </w:t>
+      </w:r>
+      <w:proofErr w:type="spellStart"/>
+      <w:r>
+        <w:rPr>
+          <w:bCs/>
+          <w:color w:val="000000"/>
+          <w:sz w:val="24"/>
+          <w:szCs w:val="24"/>
+        </w:rPr>
+        <w:t>regularizací</w:t>
+      </w:r>
+      <w:proofErr w:type="spellEnd"/>
+      <w:r>
+        <w:rPr>
+          <w:bCs/>
+          <w:color w:val="000000"/>
+          <w:sz w:val="24"/>
+          <w:szCs w:val="24"/>
+        </w:rPr>
+        <w:t xml:space="preserve"> L2 o </w:t>
       </w:r>
       <w:r>
         <w:rPr>
@@ -35084,34 +38191,113 @@
           <w:sz w:val="24"/>
           <w:szCs w:val="24"/>
         </w:rPr>
-        <w:t>4.7.3 MLP v TensorFlow Keras</w:t>
-      </w:r>
-    </w:p>
-    <w:p>
-      <w:pPr>
-        <w:spacing w:after="0"/>
+        <w:t>4.7.3 MLP v </w:t>
+      </w:r>
+      <w:proofErr w:type="spellStart"/>
+      <w:r>
         <w:rPr>
           <w:b/>
           <w:bCs/>
           <w:sz w:val="24"/>
           <w:szCs w:val="24"/>
         </w:rPr>
-      </w:pPr>
-    </w:p>
-    <w:p>
-      <w:pPr>
-        <w:spacing w:after="0"/>
-        <w:rPr>
-          <w:sz w:val="24"/>
-          <w:szCs w:val="24"/>
-        </w:rPr>
-      </w:pPr>
-      <w:r>
-        <w:rPr>
-          <w:sz w:val="24"/>
-          <w:szCs w:val="24"/>
-        </w:rPr>
-        <w:t>V minulé kapitole jsme si ukázali implementaci MLP v prostém Pythonu. Nyní chci demonstrovat sílu a efektivitu frameworku Keras v rámci knihovny TensorFlow. Nejdříve musíme importovat potřebné balíčky z Kerasu:</w:t>
+        <w:t>TensorFlow</w:t>
+      </w:r>
+      <w:proofErr w:type="spellEnd"/>
+      <w:r>
+        <w:rPr>
+          <w:b/>
+          <w:bCs/>
+          <w:sz w:val="24"/>
+          <w:szCs w:val="24"/>
+        </w:rPr>
+        <w:t xml:space="preserve"> </w:t>
+      </w:r>
+      <w:proofErr w:type="spellStart"/>
+      <w:r>
+        <w:rPr>
+          <w:b/>
+          <w:bCs/>
+          <w:sz w:val="24"/>
+          <w:szCs w:val="24"/>
+        </w:rPr>
+        <w:t>Keras</w:t>
+      </w:r>
+      <w:proofErr w:type="spellEnd"/>
+    </w:p>
+    <w:p>
+      <w:pPr>
+        <w:spacing w:after="0"/>
+        <w:rPr>
+          <w:b/>
+          <w:bCs/>
+          <w:sz w:val="24"/>
+          <w:szCs w:val="24"/>
+        </w:rPr>
+      </w:pPr>
+    </w:p>
+    <w:p>
+      <w:pPr>
+        <w:spacing w:after="0"/>
+        <w:rPr>
+          <w:sz w:val="24"/>
+          <w:szCs w:val="24"/>
+        </w:rPr>
+      </w:pPr>
+      <w:r>
+        <w:rPr>
+          <w:sz w:val="24"/>
+          <w:szCs w:val="24"/>
+        </w:rPr>
+        <w:t xml:space="preserve">V minulé kapitole jsme si ukázali implementaci MLP v prostém Pythonu. Nyní chci demonstrovat sílu a efektivitu frameworku </w:t>
+      </w:r>
+      <w:proofErr w:type="spellStart"/>
+      <w:r>
+        <w:rPr>
+          <w:sz w:val="24"/>
+          <w:szCs w:val="24"/>
+        </w:rPr>
+        <w:t>Keras</w:t>
+      </w:r>
+      <w:proofErr w:type="spellEnd"/>
+      <w:r>
+        <w:rPr>
+          <w:sz w:val="24"/>
+          <w:szCs w:val="24"/>
+        </w:rPr>
+        <w:t xml:space="preserve"> v rámci knihovny </w:t>
+      </w:r>
+      <w:proofErr w:type="spellStart"/>
+      <w:r>
+        <w:rPr>
+          <w:sz w:val="24"/>
+          <w:szCs w:val="24"/>
+        </w:rPr>
+        <w:t>TensorFlow</w:t>
+      </w:r>
+      <w:proofErr w:type="spellEnd"/>
+      <w:r>
+        <w:rPr>
+          <w:sz w:val="24"/>
+          <w:szCs w:val="24"/>
+        </w:rPr>
+        <w:t>. Nejdříve musíme importovat potřebné balíčky z </w:t>
+      </w:r>
+      <w:proofErr w:type="spellStart"/>
+      <w:r>
+        <w:rPr>
+          <w:sz w:val="24"/>
+          <w:szCs w:val="24"/>
+        </w:rPr>
+        <w:t>Kerasu</w:t>
+      </w:r>
+      <w:proofErr w:type="spellEnd"/>
+      <w:r>
+        <w:rPr>
+          <w:sz w:val="24"/>
+          <w:szCs w:val="24"/>
+        </w:rPr>
+        <w:t>:</w:t>
       </w:r>
     </w:p>
     <w:p>
@@ -35133,10 +38319,10 @@
           <w:color w:val="000000"/>
         </w:rPr>
         <w:object w:dxaOrig="9072" w:dyaOrig="3694" w14:anchorId="09461B90">
-          <v:shape id="_x0000_i1041" type="#_x0000_t75" alt="" style="width:449.25pt;height:74.25pt;mso-width-percent:0;mso-height-percent:0;mso-width-percent:0;mso-height-percent:0" o:ole="">
+          <v:shape id="_x0000_i1041" type="#_x0000_t75" alt="" style="width:448.85pt;height:73.85pt;mso-width-percent:0;mso-height-percent:0;mso-width-percent:0;mso-height-percent:0" o:ole="">
             <v:imagedata r:id="rId72" o:title="" croptop="6023f" cropbottom="33544f" cropright="722f"/>
           </v:shape>
-          <o:OLEObject Type="Embed" ProgID="Word.OpenDocumentText.12" ShapeID="_x0000_i1041" DrawAspect="Content" ObjectID="_1712521167" r:id="rId73"/>
+          <o:OLEObject Type="Embed" ProgID="Word.OpenDocumentText.12" ShapeID="_x0000_i1041" DrawAspect="Content" ObjectID="_1712522766" r:id="rId73"/>
         </w:object>
       </w:r>
     </w:p>
@@ -35170,6 +38356,7 @@
         </w:rPr>
         <w:t xml:space="preserve">Jak můžeme vidět, framework </w:t>
       </w:r>
+      <w:proofErr w:type="spellStart"/>
       <w:r>
         <w:rPr>
           <w:i/>
@@ -35179,6 +38366,7 @@
         </w:rPr>
         <w:t>keras</w:t>
       </w:r>
+      <w:proofErr w:type="spellEnd"/>
       <w:r>
         <w:rPr>
           <w:sz w:val="24"/>
@@ -35186,6 +38374,7 @@
         </w:rPr>
         <w:t xml:space="preserve"> je importován z knihovny </w:t>
       </w:r>
+      <w:proofErr w:type="spellStart"/>
       <w:r>
         <w:rPr>
           <w:i/>
@@ -35195,13 +38384,47 @@
         </w:rPr>
         <w:t>tensorflow</w:t>
       </w:r>
-      <w:r>
-        <w:rPr>
-          <w:sz w:val="24"/>
-          <w:szCs w:val="24"/>
-        </w:rPr>
-        <w:t xml:space="preserve">. Na prvním řádku je importována databáze MNIST přímo z frameworku Keras, což je daleko efektivnější způsob načítaní tohoto souboru, než jaký jsem použil při implementaci MLP v prostém Pythonu. Dále je z Kerasu importován </w:t>
-      </w:r>
+      <w:proofErr w:type="spellEnd"/>
+      <w:r>
+        <w:rPr>
+          <w:sz w:val="24"/>
+          <w:szCs w:val="24"/>
+        </w:rPr>
+        <w:t xml:space="preserve">. Na prvním řádku je importována databáze MNIST přímo z frameworku </w:t>
+      </w:r>
+      <w:proofErr w:type="spellStart"/>
+      <w:r>
+        <w:rPr>
+          <w:sz w:val="24"/>
+          <w:szCs w:val="24"/>
+        </w:rPr>
+        <w:t>Keras</w:t>
+      </w:r>
+      <w:proofErr w:type="spellEnd"/>
+      <w:r>
+        <w:rPr>
+          <w:sz w:val="24"/>
+          <w:szCs w:val="24"/>
+        </w:rPr>
+        <w:t xml:space="preserve">, což je daleko efektivnější způsob načítaní tohoto souboru, než jaký jsem použil při implementaci MLP v prostém Pythonu. Dále je z </w:t>
+      </w:r>
+      <w:proofErr w:type="spellStart"/>
+      <w:r>
+        <w:rPr>
+          <w:sz w:val="24"/>
+          <w:szCs w:val="24"/>
+        </w:rPr>
+        <w:t>Kerasu</w:t>
+      </w:r>
+      <w:proofErr w:type="spellEnd"/>
+      <w:r>
+        <w:rPr>
+          <w:sz w:val="24"/>
+          <w:szCs w:val="24"/>
+        </w:rPr>
+        <w:t xml:space="preserve"> importován </w:t>
+      </w:r>
+      <w:proofErr w:type="spellStart"/>
       <w:r>
         <w:rPr>
           <w:i/>
@@ -35211,6 +38434,7 @@
         </w:rPr>
         <w:t>Sequential</w:t>
       </w:r>
+      <w:proofErr w:type="spellEnd"/>
       <w:r>
         <w:rPr>
           <w:sz w:val="24"/>
@@ -35218,6 +38442,7 @@
         </w:rPr>
         <w:t xml:space="preserve"> model (jedná se lineární typ modelu) a </w:t>
       </w:r>
+      <w:proofErr w:type="spellStart"/>
       <w:r>
         <w:rPr>
           <w:i/>
@@ -35227,6 +38452,7 @@
         </w:rPr>
         <w:t>Dense</w:t>
       </w:r>
+      <w:proofErr w:type="spellEnd"/>
       <w:r>
         <w:rPr>
           <w:sz w:val="24"/>
@@ -35234,6 +38460,7 @@
         </w:rPr>
         <w:t xml:space="preserve"> vrstva (hustá – plně propojená). Funkce </w:t>
       </w:r>
+      <w:proofErr w:type="spellStart"/>
       <w:r>
         <w:rPr>
           <w:i/>
@@ -35243,12 +38470,45 @@
         </w:rPr>
         <w:t>to_categorical</w:t>
       </w:r>
-      <w:r>
-        <w:rPr>
-          <w:sz w:val="24"/>
-          <w:szCs w:val="24"/>
-        </w:rPr>
-        <w:t xml:space="preserve"> slouží k zakódování cílových tříd podle one-hot. </w:t>
+      <w:proofErr w:type="spellEnd"/>
+      <w:r>
+        <w:rPr>
+          <w:sz w:val="24"/>
+          <w:szCs w:val="24"/>
+        </w:rPr>
+        <w:t xml:space="preserve"> </w:t>
+      </w:r>
+      <w:proofErr w:type="gramStart"/>
+      <w:r>
+        <w:rPr>
+          <w:sz w:val="24"/>
+          <w:szCs w:val="24"/>
+        </w:rPr>
+        <w:t>slouží</w:t>
+      </w:r>
+      <w:proofErr w:type="gramEnd"/>
+      <w:r>
+        <w:rPr>
+          <w:sz w:val="24"/>
+          <w:szCs w:val="24"/>
+        </w:rPr>
+        <w:t xml:space="preserve"> k zakódování cílových tříd podle </w:t>
+      </w:r>
+      <w:proofErr w:type="spellStart"/>
+      <w:r>
+        <w:rPr>
+          <w:sz w:val="24"/>
+          <w:szCs w:val="24"/>
+        </w:rPr>
+        <w:t>one</w:t>
+      </w:r>
+      <w:proofErr w:type="spellEnd"/>
+      <w:r>
+        <w:rPr>
+          <w:sz w:val="24"/>
+          <w:szCs w:val="24"/>
+        </w:rPr>
+        <w:t xml:space="preserve">-hot. </w:t>
       </w:r>
     </w:p>
     <w:p>
@@ -35290,10 +38550,10 @@
           <w:color w:val="000000"/>
         </w:rPr>
         <w:object w:dxaOrig="9072" w:dyaOrig="9657" w14:anchorId="3F3C715C">
-          <v:shape id="_x0000_i1042" type="#_x0000_t75" alt="" style="width:450.75pt;height:380.25pt;mso-width-percent:0;mso-height-percent:0;mso-width-percent:0;mso-height-percent:0" o:ole="">
+          <v:shape id="_x0000_i1042" type="#_x0000_t75" alt="" style="width:450.7pt;height:380.55pt;mso-width-percent:0;mso-height-percent:0;mso-width-percent:0;mso-height-percent:0" o:ole="">
             <v:imagedata r:id="rId74" o:title="" croptop="4737f" cropbottom="9212f" cropright="722f"/>
           </v:shape>
-          <o:OLEObject Type="Embed" ProgID="Word.OpenDocumentText.12" ShapeID="_x0000_i1042" DrawAspect="Content" ObjectID="_1712521168" r:id="rId75"/>
+          <o:OLEObject Type="Embed" ProgID="Word.OpenDocumentText.12" ShapeID="_x0000_i1042" DrawAspect="Content" ObjectID="_1712522767" r:id="rId75"/>
         </w:object>
       </w:r>
     </w:p>
@@ -35347,10 +38607,10 @@
           <w:color w:val="000000"/>
         </w:rPr>
         <w:object w:dxaOrig="9072" w:dyaOrig="6686" w14:anchorId="7ECBF581">
-          <v:shape id="_x0000_i1043" type="#_x0000_t75" alt="" style="width:450.75pt;height:252.75pt;mso-width-percent:0;mso-height-percent:0;mso-width-percent:0;mso-height-percent:0" o:ole="">
+          <v:shape id="_x0000_i1043" type="#_x0000_t75" alt="" style="width:450.7pt;height:252.45pt;mso-width-percent:0;mso-height-percent:0;mso-width-percent:0;mso-height-percent:0" o:ole="">
             <v:imagedata r:id="rId76" o:title="" croptop="6512f" cropbottom="9330f" cropright="722f"/>
           </v:shape>
-          <o:OLEObject Type="Embed" ProgID="Word.OpenDocumentText.12" ShapeID="_x0000_i1043" DrawAspect="Content" ObjectID="_1712521169" r:id="rId77"/>
+          <o:OLEObject Type="Embed" ProgID="Word.OpenDocumentText.12" ShapeID="_x0000_i1043" DrawAspect="Content" ObjectID="_1712522768" r:id="rId77"/>
         </w:object>
       </w:r>
     </w:p>
@@ -35382,7 +38642,71 @@
           <w:sz w:val="24"/>
           <w:szCs w:val="24"/>
         </w:rPr>
-        <w:t>Toto je kompletní kód potřebný k implementaci MLP se stejnými parametry a konfigurací (kromě aktivační funkce výstupní vrstvy – zde jsem použil softmax namísto sigmoidy) jako při implementaci v prostém Pythonu. Je nepochybně kratší, jednodušší na čtení, výpočetně efektivnější a snadno upravovatelný – to vše díky knihovně TensorFlow a frameworku Keras. Přesnost tohoto MLP byla 95,5 % a ztrátové skóre na konci trénování 0,15.</w:t>
+        <w:t xml:space="preserve">Toto je kompletní kód potřebný k implementaci MLP se stejnými parametry a konfigurací (kromě aktivační funkce výstupní vrstvy – zde jsem použil </w:t>
+      </w:r>
+      <w:proofErr w:type="spellStart"/>
+      <w:r>
+        <w:rPr>
+          <w:sz w:val="24"/>
+          <w:szCs w:val="24"/>
+        </w:rPr>
+        <w:t>softmax</w:t>
+      </w:r>
+      <w:proofErr w:type="spellEnd"/>
+      <w:r>
+        <w:rPr>
+          <w:sz w:val="24"/>
+          <w:szCs w:val="24"/>
+        </w:rPr>
+        <w:t xml:space="preserve"> namísto </w:t>
+      </w:r>
+      <w:proofErr w:type="spellStart"/>
+      <w:r>
+        <w:rPr>
+          <w:sz w:val="24"/>
+          <w:szCs w:val="24"/>
+        </w:rPr>
+        <w:t>sigmoidy</w:t>
+      </w:r>
+      <w:proofErr w:type="spellEnd"/>
+      <w:r>
+        <w:rPr>
+          <w:sz w:val="24"/>
+          <w:szCs w:val="24"/>
+        </w:rPr>
+        <w:t xml:space="preserve">) jako při implementaci v prostém Pythonu. Je nepochybně kratší, jednodušší na čtení, výpočetně efektivnější a snadno upravovatelný – to vše díky knihovně </w:t>
+      </w:r>
+      <w:proofErr w:type="spellStart"/>
+      <w:r>
+        <w:rPr>
+          <w:sz w:val="24"/>
+          <w:szCs w:val="24"/>
+        </w:rPr>
+        <w:t>TensorFlow</w:t>
+      </w:r>
+      <w:proofErr w:type="spellEnd"/>
+      <w:r>
+        <w:rPr>
+          <w:sz w:val="24"/>
+          <w:szCs w:val="24"/>
+        </w:rPr>
+        <w:t xml:space="preserve"> a frameworku </w:t>
+      </w:r>
+      <w:proofErr w:type="spellStart"/>
+      <w:r>
+        <w:rPr>
+          <w:sz w:val="24"/>
+          <w:szCs w:val="24"/>
+        </w:rPr>
+        <w:t>Keras</w:t>
+      </w:r>
+      <w:proofErr w:type="spellEnd"/>
+      <w:r>
+        <w:rPr>
+          <w:sz w:val="24"/>
+          <w:szCs w:val="24"/>
+        </w:rPr>
+        <w:t>. Přesnost tohoto MLP byla 95,5 % a ztrátové skóre na konci trénování 0,15.</w:t>
       </w:r>
     </w:p>
     <w:p/>
@@ -35494,7 +38818,39 @@
           <w:sz w:val="24"/>
           <w:szCs w:val="24"/>
         </w:rPr>
-        <w:t xml:space="preserve"> TensorFlow a frameworku Keras pro strojové učení, když js</w:t>
+        <w:t xml:space="preserve"> </w:t>
+      </w:r>
+      <w:proofErr w:type="spellStart"/>
+      <w:r>
+        <w:rPr>
+          <w:sz w:val="24"/>
+          <w:szCs w:val="24"/>
+        </w:rPr>
+        <w:t>TensorFlow</w:t>
+      </w:r>
+      <w:proofErr w:type="spellEnd"/>
+      <w:r>
+        <w:rPr>
+          <w:sz w:val="24"/>
+          <w:szCs w:val="24"/>
+        </w:rPr>
+        <w:t xml:space="preserve"> a frameworku </w:t>
+      </w:r>
+      <w:proofErr w:type="spellStart"/>
+      <w:r>
+        <w:rPr>
+          <w:sz w:val="24"/>
+          <w:szCs w:val="24"/>
+        </w:rPr>
+        <w:t>Keras</w:t>
+      </w:r>
+      <w:proofErr w:type="spellEnd"/>
+      <w:r>
+        <w:rPr>
+          <w:sz w:val="24"/>
+          <w:szCs w:val="24"/>
+        </w:rPr>
+        <w:t xml:space="preserve"> pro strojové učení, když js</w:t>
       </w:r>
       <w:r>
         <w:rPr>
@@ -35599,7 +38955,29 @@
           <w:shd w:val="clear" w:color="auto" w:fill="FFFFFF"/>
           <w:lang w:eastAsia="en-GB"/>
         </w:rPr>
-        <w:t>RASCHKA, Sebastian a Vahid MIRJALILI. </w:t>
+        <w:t xml:space="preserve">RASCHKA, Sebastian a </w:t>
+      </w:r>
+      <w:proofErr w:type="spellStart"/>
+      <w:r>
+        <w:rPr>
+          <w:rFonts w:ascii="Calibri" w:eastAsia="Times New Roman" w:hAnsi="Calibri" w:cs="Calibri"/>
+          <w:sz w:val="24"/>
+          <w:szCs w:val="24"/>
+          <w:shd w:val="clear" w:color="auto" w:fill="FFFFFF"/>
+          <w:lang w:eastAsia="en-GB"/>
+        </w:rPr>
+        <w:t>Vahid</w:t>
+      </w:r>
+      <w:proofErr w:type="spellEnd"/>
+      <w:r>
+        <w:rPr>
+          <w:rFonts w:ascii="Calibri" w:eastAsia="Times New Roman" w:hAnsi="Calibri" w:cs="Calibri"/>
+          <w:sz w:val="24"/>
+          <w:szCs w:val="24"/>
+          <w:shd w:val="clear" w:color="auto" w:fill="FFFFFF"/>
+          <w:lang w:eastAsia="en-GB"/>
+        </w:rPr>
+        <w:t xml:space="preserve"> MIRJALILI. </w:t>
       </w:r>
       <w:r>
         <w:rPr>
@@ -35610,79 +38988,9 @@
           <w:szCs w:val="24"/>
           <w:lang w:eastAsia="en-GB"/>
         </w:rPr>
-        <w:t>Python machine learning: machine learning and          deep learning with Python, scikit-learn, and TensorFlow</w:t>
-      </w:r>
-      <w:r>
-        <w:rPr>
-          <w:rFonts w:ascii="Calibri" w:eastAsia="Times New Roman" w:hAnsi="Calibri" w:cs="Calibri"/>
-          <w:sz w:val="24"/>
-          <w:szCs w:val="24"/>
-          <w:shd w:val="clear" w:color="auto" w:fill="FFFFFF"/>
-          <w:lang w:eastAsia="en-GB"/>
-        </w:rPr>
-        <w:t xml:space="preserve">. </w:t>
-      </w:r>
-      <w:r>
-        <w:rPr>
-          <w:rFonts w:ascii="Calibri" w:eastAsia="Times New Roman" w:hAnsi="Calibri" w:cs="Calibri"/>
-          <w:sz w:val="24"/>
-          <w:szCs w:val="24"/>
-          <w:shd w:val="clear" w:color="auto" w:fill="FFFFFF"/>
-          <w:lang w:val="en-GB" w:eastAsia="en-GB"/>
-        </w:rPr>
-        <w:t xml:space="preserve">Third </w:t>
-      </w:r>
-      <w:r>
-        <w:rPr>
-          <w:rFonts w:ascii="Calibri" w:eastAsia="Times New Roman" w:hAnsi="Calibri" w:cs="Calibri"/>
-          <w:sz w:val="24"/>
-          <w:szCs w:val="24"/>
-          <w:shd w:val="clear" w:color="auto" w:fill="FFFFFF"/>
-          <w:lang w:eastAsia="en-GB"/>
-        </w:rPr>
-        <w:t>edition. Birmingham: Pack publishing, [2019]. ISBN 978-1-78712-593-3.</w:t>
-      </w:r>
-    </w:p>
-    <w:p>
-      <w:pPr>
-        <w:spacing w:after="0"/>
-        <w:rPr>
-          <w:rFonts w:ascii="Times New Roman" w:eastAsia="Times New Roman" w:hAnsi="Times New Roman" w:cs="Times New Roman"/>
-          <w:sz w:val="24"/>
-          <w:szCs w:val="24"/>
-          <w:lang w:eastAsia="en-GB"/>
-        </w:rPr>
-      </w:pPr>
-    </w:p>
-    <w:p>
-      <w:pPr>
-        <w:spacing w:after="0"/>
-        <w:rPr>
-          <w:rFonts w:ascii="Calibri" w:eastAsia="Times New Roman" w:hAnsi="Calibri" w:cs="Calibri"/>
-          <w:sz w:val="24"/>
-          <w:szCs w:val="24"/>
-          <w:lang w:eastAsia="en-GB"/>
-        </w:rPr>
-      </w:pPr>
-      <w:r>
-        <w:rPr>
-          <w:rFonts w:ascii="Calibri" w:eastAsia="Times New Roman" w:hAnsi="Calibri" w:cs="Calibri"/>
-          <w:sz w:val="24"/>
-          <w:szCs w:val="24"/>
-          <w:lang w:eastAsia="en-GB"/>
-        </w:rPr>
-        <w:t xml:space="preserve">2 - </w:t>
-      </w:r>
-      <w:r>
-        <w:rPr>
-          <w:rFonts w:ascii="Calibri" w:eastAsia="Times New Roman" w:hAnsi="Calibri" w:cs="Calibri"/>
-          <w:sz w:val="24"/>
-          <w:szCs w:val="24"/>
-          <w:shd w:val="clear" w:color="auto" w:fill="FFFFFF"/>
-          <w:lang w:eastAsia="en-GB"/>
-        </w:rPr>
-        <w:t>CHOLLET, François. </w:t>
-      </w:r>
+        <w:t xml:space="preserve">Python </w:t>
+      </w:r>
+      <w:proofErr w:type="spellStart"/>
       <w:r>
         <w:rPr>
           <w:rFonts w:ascii="Calibri" w:eastAsia="Times New Roman" w:hAnsi="Calibri" w:cs="Calibri"/>
@@ -35692,59 +39000,9 @@
           <w:szCs w:val="24"/>
           <w:lang w:eastAsia="en-GB"/>
         </w:rPr>
-        <w:t>Deep learning v jazyku Python: knihovny Keras, Tensorflow</w:t>
-      </w:r>
-      <w:r>
-        <w:rPr>
-          <w:rFonts w:ascii="Calibri" w:eastAsia="Times New Roman" w:hAnsi="Calibri" w:cs="Calibri"/>
-          <w:sz w:val="24"/>
-          <w:szCs w:val="24"/>
-          <w:shd w:val="clear" w:color="auto" w:fill="FFFFFF"/>
-          <w:lang w:eastAsia="en-GB"/>
-        </w:rPr>
-        <w:t>. Přeložil Rudolf PECINOVSKÝ. Praha: Grada Publishing, 2019. Knihovna programátora (Grada). ISBN 978-80-247-3100-1.</w:t>
-      </w:r>
-    </w:p>
-    <w:p>
-      <w:pPr>
-        <w:spacing w:after="0"/>
-        <w:rPr>
-          <w:rFonts w:ascii="Times New Roman" w:eastAsia="Times New Roman" w:hAnsi="Times New Roman" w:cs="Times New Roman"/>
-          <w:sz w:val="24"/>
-          <w:szCs w:val="24"/>
-          <w:lang w:eastAsia="en-GB"/>
-        </w:rPr>
-      </w:pPr>
-    </w:p>
-    <w:p>
-      <w:pPr>
-        <w:spacing w:after="0"/>
-        <w:rPr>
-          <w:rFonts w:ascii="Calibri" w:eastAsia="Times New Roman" w:hAnsi="Calibri" w:cs="Calibri"/>
-          <w:sz w:val="24"/>
-          <w:szCs w:val="24"/>
-          <w:lang w:eastAsia="en-GB"/>
-        </w:rPr>
-      </w:pPr>
-      <w:r>
-        <w:rPr>
-          <w:rFonts w:ascii="Calibri" w:eastAsia="Times New Roman" w:hAnsi="Calibri" w:cs="Calibri"/>
-          <w:sz w:val="24"/>
-          <w:szCs w:val="24"/>
-          <w:lang w:eastAsia="en-GB"/>
-        </w:rPr>
-        <w:t xml:space="preserve">3 - </w:t>
-      </w:r>
-      <w:r>
-        <w:rPr>
-          <w:rFonts w:ascii="Calibri" w:eastAsia="Times New Roman" w:hAnsi="Calibri" w:cs="Calibri"/>
-          <w:sz w:val="24"/>
-          <w:szCs w:val="24"/>
-          <w:shd w:val="clear" w:color="auto" w:fill="FFFFFF"/>
-          <w:lang w:eastAsia="en-GB"/>
-        </w:rPr>
-        <w:t>RAMACHANDRAN, V. S. </w:t>
-      </w:r>
+        <w:t>machine</w:t>
+      </w:r>
+      <w:proofErr w:type="spellEnd"/>
       <w:r>
         <w:rPr>
           <w:rFonts w:ascii="Calibri" w:eastAsia="Times New Roman" w:hAnsi="Calibri" w:cs="Calibri"/>
@@ -35754,8 +39012,117 @@
           <w:szCs w:val="24"/>
           <w:lang w:eastAsia="en-GB"/>
         </w:rPr>
-        <w:t>Mozek a jeho tajemství, aneb, Pátrání neurovědců po tom, co nás činí lidmi</w:t>
-      </w:r>
+        <w:t xml:space="preserve"> learning: </w:t>
+      </w:r>
+      <w:proofErr w:type="spellStart"/>
+      <w:r>
+        <w:rPr>
+          <w:rFonts w:ascii="Calibri" w:eastAsia="Times New Roman" w:hAnsi="Calibri" w:cs="Calibri"/>
+          <w:i/>
+          <w:iCs/>
+          <w:sz w:val="24"/>
+          <w:szCs w:val="24"/>
+          <w:lang w:eastAsia="en-GB"/>
+        </w:rPr>
+        <w:t>machine</w:t>
+      </w:r>
+      <w:proofErr w:type="spellEnd"/>
+      <w:r>
+        <w:rPr>
+          <w:rFonts w:ascii="Calibri" w:eastAsia="Times New Roman" w:hAnsi="Calibri" w:cs="Calibri"/>
+          <w:i/>
+          <w:iCs/>
+          <w:sz w:val="24"/>
+          <w:szCs w:val="24"/>
+          <w:lang w:eastAsia="en-GB"/>
+        </w:rPr>
+        <w:t xml:space="preserve"> learning and          </w:t>
+      </w:r>
+      <w:proofErr w:type="spellStart"/>
+      <w:r>
+        <w:rPr>
+          <w:rFonts w:ascii="Calibri" w:eastAsia="Times New Roman" w:hAnsi="Calibri" w:cs="Calibri"/>
+          <w:i/>
+          <w:iCs/>
+          <w:sz w:val="24"/>
+          <w:szCs w:val="24"/>
+          <w:lang w:eastAsia="en-GB"/>
+        </w:rPr>
+        <w:t>deep</w:t>
+      </w:r>
+      <w:proofErr w:type="spellEnd"/>
+      <w:r>
+        <w:rPr>
+          <w:rFonts w:ascii="Calibri" w:eastAsia="Times New Roman" w:hAnsi="Calibri" w:cs="Calibri"/>
+          <w:i/>
+          <w:iCs/>
+          <w:sz w:val="24"/>
+          <w:szCs w:val="24"/>
+          <w:lang w:eastAsia="en-GB"/>
+        </w:rPr>
+        <w:t xml:space="preserve"> learning </w:t>
+      </w:r>
+      <w:proofErr w:type="spellStart"/>
+      <w:r>
+        <w:rPr>
+          <w:rFonts w:ascii="Calibri" w:eastAsia="Times New Roman" w:hAnsi="Calibri" w:cs="Calibri"/>
+          <w:i/>
+          <w:iCs/>
+          <w:sz w:val="24"/>
+          <w:szCs w:val="24"/>
+          <w:lang w:eastAsia="en-GB"/>
+        </w:rPr>
+        <w:t>with</w:t>
+      </w:r>
+      <w:proofErr w:type="spellEnd"/>
+      <w:r>
+        <w:rPr>
+          <w:rFonts w:ascii="Calibri" w:eastAsia="Times New Roman" w:hAnsi="Calibri" w:cs="Calibri"/>
+          <w:i/>
+          <w:iCs/>
+          <w:sz w:val="24"/>
+          <w:szCs w:val="24"/>
+          <w:lang w:eastAsia="en-GB"/>
+        </w:rPr>
+        <w:t xml:space="preserve"> Python, </w:t>
+      </w:r>
+      <w:proofErr w:type="spellStart"/>
+      <w:r>
+        <w:rPr>
+          <w:rFonts w:ascii="Calibri" w:eastAsia="Times New Roman" w:hAnsi="Calibri" w:cs="Calibri"/>
+          <w:i/>
+          <w:iCs/>
+          <w:sz w:val="24"/>
+          <w:szCs w:val="24"/>
+          <w:lang w:eastAsia="en-GB"/>
+        </w:rPr>
+        <w:t>scikit-learn</w:t>
+      </w:r>
+      <w:proofErr w:type="spellEnd"/>
+      <w:r>
+        <w:rPr>
+          <w:rFonts w:ascii="Calibri" w:eastAsia="Times New Roman" w:hAnsi="Calibri" w:cs="Calibri"/>
+          <w:i/>
+          <w:iCs/>
+          <w:sz w:val="24"/>
+          <w:szCs w:val="24"/>
+          <w:lang w:eastAsia="en-GB"/>
+        </w:rPr>
+        <w:t xml:space="preserve">, and </w:t>
+      </w:r>
+      <w:proofErr w:type="spellStart"/>
+      <w:r>
+        <w:rPr>
+          <w:rFonts w:ascii="Calibri" w:eastAsia="Times New Roman" w:hAnsi="Calibri" w:cs="Calibri"/>
+          <w:i/>
+          <w:iCs/>
+          <w:sz w:val="24"/>
+          <w:szCs w:val="24"/>
+          <w:lang w:eastAsia="en-GB"/>
+        </w:rPr>
+        <w:t>TensorFlow</w:t>
+      </w:r>
+      <w:proofErr w:type="spellEnd"/>
       <w:r>
         <w:rPr>
           <w:rFonts w:ascii="Calibri" w:eastAsia="Times New Roman" w:hAnsi="Calibri" w:cs="Calibri"/>
@@ -35764,6 +39131,278 @@
           <w:shd w:val="clear" w:color="auto" w:fill="FFFFFF"/>
           <w:lang w:eastAsia="en-GB"/>
         </w:rPr>
+        <w:t xml:space="preserve">. </w:t>
+      </w:r>
+      <w:r>
+        <w:rPr>
+          <w:rFonts w:ascii="Calibri" w:eastAsia="Times New Roman" w:hAnsi="Calibri" w:cs="Calibri"/>
+          <w:sz w:val="24"/>
+          <w:szCs w:val="24"/>
+          <w:shd w:val="clear" w:color="auto" w:fill="FFFFFF"/>
+          <w:lang w:val="en-GB" w:eastAsia="en-GB"/>
+        </w:rPr>
+        <w:t xml:space="preserve">Third </w:t>
+      </w:r>
+      <w:proofErr w:type="spellStart"/>
+      <w:r>
+        <w:rPr>
+          <w:rFonts w:ascii="Calibri" w:eastAsia="Times New Roman" w:hAnsi="Calibri" w:cs="Calibri"/>
+          <w:sz w:val="24"/>
+          <w:szCs w:val="24"/>
+          <w:shd w:val="clear" w:color="auto" w:fill="FFFFFF"/>
+          <w:lang w:eastAsia="en-GB"/>
+        </w:rPr>
+        <w:t>edition</w:t>
+      </w:r>
+      <w:proofErr w:type="spellEnd"/>
+      <w:r>
+        <w:rPr>
+          <w:rFonts w:ascii="Calibri" w:eastAsia="Times New Roman" w:hAnsi="Calibri" w:cs="Calibri"/>
+          <w:sz w:val="24"/>
+          <w:szCs w:val="24"/>
+          <w:shd w:val="clear" w:color="auto" w:fill="FFFFFF"/>
+          <w:lang w:eastAsia="en-GB"/>
+        </w:rPr>
+        <w:t xml:space="preserve">. Birmingham: </w:t>
+      </w:r>
+      <w:proofErr w:type="spellStart"/>
+      <w:r>
+        <w:rPr>
+          <w:rFonts w:ascii="Calibri" w:eastAsia="Times New Roman" w:hAnsi="Calibri" w:cs="Calibri"/>
+          <w:sz w:val="24"/>
+          <w:szCs w:val="24"/>
+          <w:shd w:val="clear" w:color="auto" w:fill="FFFFFF"/>
+          <w:lang w:eastAsia="en-GB"/>
+        </w:rPr>
+        <w:t>Pack</w:t>
+      </w:r>
+      <w:proofErr w:type="spellEnd"/>
+      <w:r>
+        <w:rPr>
+          <w:rFonts w:ascii="Calibri" w:eastAsia="Times New Roman" w:hAnsi="Calibri" w:cs="Calibri"/>
+          <w:sz w:val="24"/>
+          <w:szCs w:val="24"/>
+          <w:shd w:val="clear" w:color="auto" w:fill="FFFFFF"/>
+          <w:lang w:eastAsia="en-GB"/>
+        </w:rPr>
+        <w:t xml:space="preserve"> </w:t>
+      </w:r>
+      <w:proofErr w:type="spellStart"/>
+      <w:r>
+        <w:rPr>
+          <w:rFonts w:ascii="Calibri" w:eastAsia="Times New Roman" w:hAnsi="Calibri" w:cs="Calibri"/>
+          <w:sz w:val="24"/>
+          <w:szCs w:val="24"/>
+          <w:shd w:val="clear" w:color="auto" w:fill="FFFFFF"/>
+          <w:lang w:eastAsia="en-GB"/>
+        </w:rPr>
+        <w:t>publishing</w:t>
+      </w:r>
+      <w:proofErr w:type="spellEnd"/>
+      <w:r>
+        <w:rPr>
+          <w:rFonts w:ascii="Calibri" w:eastAsia="Times New Roman" w:hAnsi="Calibri" w:cs="Calibri"/>
+          <w:sz w:val="24"/>
+          <w:szCs w:val="24"/>
+          <w:shd w:val="clear" w:color="auto" w:fill="FFFFFF"/>
+          <w:lang w:eastAsia="en-GB"/>
+        </w:rPr>
+        <w:t>, [2019]. ISBN 978-1-78712-593-3.</w:t>
+      </w:r>
+    </w:p>
+    <w:p>
+      <w:pPr>
+        <w:spacing w:after="0"/>
+        <w:rPr>
+          <w:rFonts w:ascii="Times New Roman" w:eastAsia="Times New Roman" w:hAnsi="Times New Roman" w:cs="Times New Roman"/>
+          <w:sz w:val="24"/>
+          <w:szCs w:val="24"/>
+          <w:lang w:eastAsia="en-GB"/>
+        </w:rPr>
+      </w:pPr>
+    </w:p>
+    <w:p>
+      <w:pPr>
+        <w:spacing w:after="0"/>
+        <w:rPr>
+          <w:rFonts w:ascii="Calibri" w:eastAsia="Times New Roman" w:hAnsi="Calibri" w:cs="Calibri"/>
+          <w:sz w:val="24"/>
+          <w:szCs w:val="24"/>
+          <w:lang w:eastAsia="en-GB"/>
+        </w:rPr>
+      </w:pPr>
+      <w:r>
+        <w:rPr>
+          <w:rFonts w:ascii="Calibri" w:eastAsia="Times New Roman" w:hAnsi="Calibri" w:cs="Calibri"/>
+          <w:sz w:val="24"/>
+          <w:szCs w:val="24"/>
+          <w:lang w:eastAsia="en-GB"/>
+        </w:rPr>
+        <w:t xml:space="preserve">2 - </w:t>
+      </w:r>
+      <w:r>
+        <w:rPr>
+          <w:rFonts w:ascii="Calibri" w:eastAsia="Times New Roman" w:hAnsi="Calibri" w:cs="Calibri"/>
+          <w:sz w:val="24"/>
+          <w:szCs w:val="24"/>
+          <w:shd w:val="clear" w:color="auto" w:fill="FFFFFF"/>
+          <w:lang w:eastAsia="en-GB"/>
+        </w:rPr>
+        <w:t>CHOLLET, François. </w:t>
+      </w:r>
+      <w:proofErr w:type="spellStart"/>
+      <w:r>
+        <w:rPr>
+          <w:rFonts w:ascii="Calibri" w:eastAsia="Times New Roman" w:hAnsi="Calibri" w:cs="Calibri"/>
+          <w:i/>
+          <w:iCs/>
+          <w:sz w:val="24"/>
+          <w:szCs w:val="24"/>
+          <w:lang w:eastAsia="en-GB"/>
+        </w:rPr>
+        <w:t>Deep</w:t>
+      </w:r>
+      <w:proofErr w:type="spellEnd"/>
+      <w:r>
+        <w:rPr>
+          <w:rFonts w:ascii="Calibri" w:eastAsia="Times New Roman" w:hAnsi="Calibri" w:cs="Calibri"/>
+          <w:i/>
+          <w:iCs/>
+          <w:sz w:val="24"/>
+          <w:szCs w:val="24"/>
+          <w:lang w:eastAsia="en-GB"/>
+        </w:rPr>
+        <w:t xml:space="preserve"> learning v jazyku Python: knihovny </w:t>
+      </w:r>
+      <w:proofErr w:type="spellStart"/>
+      <w:r>
+        <w:rPr>
+          <w:rFonts w:ascii="Calibri" w:eastAsia="Times New Roman" w:hAnsi="Calibri" w:cs="Calibri"/>
+          <w:i/>
+          <w:iCs/>
+          <w:sz w:val="24"/>
+          <w:szCs w:val="24"/>
+          <w:lang w:eastAsia="en-GB"/>
+        </w:rPr>
+        <w:t>Keras</w:t>
+      </w:r>
+      <w:proofErr w:type="spellEnd"/>
+      <w:r>
+        <w:rPr>
+          <w:rFonts w:ascii="Calibri" w:eastAsia="Times New Roman" w:hAnsi="Calibri" w:cs="Calibri"/>
+          <w:i/>
+          <w:iCs/>
+          <w:sz w:val="24"/>
+          <w:szCs w:val="24"/>
+          <w:lang w:eastAsia="en-GB"/>
+        </w:rPr>
+        <w:t xml:space="preserve">, </w:t>
+      </w:r>
+      <w:proofErr w:type="spellStart"/>
+      <w:r>
+        <w:rPr>
+          <w:rFonts w:ascii="Calibri" w:eastAsia="Times New Roman" w:hAnsi="Calibri" w:cs="Calibri"/>
+          <w:i/>
+          <w:iCs/>
+          <w:sz w:val="24"/>
+          <w:szCs w:val="24"/>
+          <w:lang w:eastAsia="en-GB"/>
+        </w:rPr>
+        <w:t>Tensorflow</w:t>
+      </w:r>
+      <w:proofErr w:type="spellEnd"/>
+      <w:r>
+        <w:rPr>
+          <w:rFonts w:ascii="Calibri" w:eastAsia="Times New Roman" w:hAnsi="Calibri" w:cs="Calibri"/>
+          <w:sz w:val="24"/>
+          <w:szCs w:val="24"/>
+          <w:shd w:val="clear" w:color="auto" w:fill="FFFFFF"/>
+          <w:lang w:eastAsia="en-GB"/>
+        </w:rPr>
+        <w:t xml:space="preserve">. Přeložil Rudolf PECINOVSKÝ. Praha: Grada </w:t>
+      </w:r>
+      <w:proofErr w:type="spellStart"/>
+      <w:r>
+        <w:rPr>
+          <w:rFonts w:ascii="Calibri" w:eastAsia="Times New Roman" w:hAnsi="Calibri" w:cs="Calibri"/>
+          <w:sz w:val="24"/>
+          <w:szCs w:val="24"/>
+          <w:shd w:val="clear" w:color="auto" w:fill="FFFFFF"/>
+          <w:lang w:eastAsia="en-GB"/>
+        </w:rPr>
+        <w:t>Publishing</w:t>
+      </w:r>
+      <w:proofErr w:type="spellEnd"/>
+      <w:r>
+        <w:rPr>
+          <w:rFonts w:ascii="Calibri" w:eastAsia="Times New Roman" w:hAnsi="Calibri" w:cs="Calibri"/>
+          <w:sz w:val="24"/>
+          <w:szCs w:val="24"/>
+          <w:shd w:val="clear" w:color="auto" w:fill="FFFFFF"/>
+          <w:lang w:eastAsia="en-GB"/>
+        </w:rPr>
+        <w:t>, 2019. Knihovna programátora (Grada). ISBN 978-80-247-3100-1.</w:t>
+      </w:r>
+    </w:p>
+    <w:p>
+      <w:pPr>
+        <w:spacing w:after="0"/>
+        <w:rPr>
+          <w:rFonts w:ascii="Times New Roman" w:eastAsia="Times New Roman" w:hAnsi="Times New Roman" w:cs="Times New Roman"/>
+          <w:sz w:val="24"/>
+          <w:szCs w:val="24"/>
+          <w:lang w:eastAsia="en-GB"/>
+        </w:rPr>
+      </w:pPr>
+    </w:p>
+    <w:p>
+      <w:pPr>
+        <w:spacing w:after="0"/>
+        <w:rPr>
+          <w:rFonts w:ascii="Calibri" w:eastAsia="Times New Roman" w:hAnsi="Calibri" w:cs="Calibri"/>
+          <w:sz w:val="24"/>
+          <w:szCs w:val="24"/>
+          <w:lang w:eastAsia="en-GB"/>
+        </w:rPr>
+      </w:pPr>
+      <w:r>
+        <w:rPr>
+          <w:rFonts w:ascii="Calibri" w:eastAsia="Times New Roman" w:hAnsi="Calibri" w:cs="Calibri"/>
+          <w:sz w:val="24"/>
+          <w:szCs w:val="24"/>
+          <w:lang w:eastAsia="en-GB"/>
+        </w:rPr>
+        <w:t xml:space="preserve">3 - </w:t>
+      </w:r>
+      <w:r>
+        <w:rPr>
+          <w:rFonts w:ascii="Calibri" w:eastAsia="Times New Roman" w:hAnsi="Calibri" w:cs="Calibri"/>
+          <w:sz w:val="24"/>
+          <w:szCs w:val="24"/>
+          <w:shd w:val="clear" w:color="auto" w:fill="FFFFFF"/>
+          <w:lang w:eastAsia="en-GB"/>
+        </w:rPr>
+        <w:t>RAMACHANDRAN, V. S. </w:t>
+      </w:r>
+      <w:r>
+        <w:rPr>
+          <w:rFonts w:ascii="Calibri" w:eastAsia="Times New Roman" w:hAnsi="Calibri" w:cs="Calibri"/>
+          <w:i/>
+          <w:iCs/>
+          <w:sz w:val="24"/>
+          <w:szCs w:val="24"/>
+          <w:lang w:eastAsia="en-GB"/>
+        </w:rPr>
+        <w:t>Mozek a jeho tajemství, aneb, Pátrání neurovědců po tom, co nás činí lidmi</w:t>
+      </w:r>
+      <w:r>
+        <w:rPr>
+          <w:rFonts w:ascii="Calibri" w:eastAsia="Times New Roman" w:hAnsi="Calibri" w:cs="Calibri"/>
+          <w:sz w:val="24"/>
+          <w:szCs w:val="24"/>
+          <w:shd w:val="clear" w:color="auto" w:fill="FFFFFF"/>
+          <w:lang w:eastAsia="en-GB"/>
+        </w:rPr>
         <w:t>. Praha: Dybbuk, 2013. ISBN 978-80-7438-080-8</w:t>
       </w:r>
     </w:p>
@@ -35809,7 +39448,23 @@
           <w:sz w:val="24"/>
           <w:szCs w:val="24"/>
         </w:rPr>
-        <w:t xml:space="preserve">, S. The MCP Neuron. [ONLINE] </w:t>
+        <w:t xml:space="preserve">, S. </w:t>
+      </w:r>
+      <w:proofErr w:type="spellStart"/>
+      <w:r>
+        <w:rPr>
+          <w:sz w:val="24"/>
+          <w:szCs w:val="24"/>
+        </w:rPr>
+        <w:t>The</w:t>
+      </w:r>
+      <w:proofErr w:type="spellEnd"/>
+      <w:r>
+        <w:rPr>
+          <w:sz w:val="24"/>
+          <w:szCs w:val="24"/>
+        </w:rPr>
+        <w:t xml:space="preserve"> MCP Neuron. [ONLINE] </w:t>
       </w:r>
       <w:r>
         <w:rPr>
@@ -35825,7 +39480,39 @@
           <w:sz w:val="24"/>
           <w:szCs w:val="24"/>
         </w:rPr>
-        <w:t>. https://jontysinai.github.io/jekyll/update/2017/09/24/the-mcp-neuron.html (accessed Aug 04, 2022)</w:t>
+        <w:t>. https://jontysinai.github.io/jekyll/update/2017/09/24/the-mcp-neuron.html (</w:t>
+      </w:r>
+      <w:proofErr w:type="spellStart"/>
+      <w:r>
+        <w:rPr>
+          <w:sz w:val="24"/>
+          <w:szCs w:val="24"/>
+        </w:rPr>
+        <w:t>accessed</w:t>
+      </w:r>
+      <w:proofErr w:type="spellEnd"/>
+      <w:r>
+        <w:rPr>
+          <w:sz w:val="24"/>
+          <w:szCs w:val="24"/>
+        </w:rPr>
+        <w:t xml:space="preserve"> </w:t>
+      </w:r>
+      <w:proofErr w:type="spellStart"/>
+      <w:r>
+        <w:rPr>
+          <w:sz w:val="24"/>
+          <w:szCs w:val="24"/>
+        </w:rPr>
+        <w:t>Aug</w:t>
+      </w:r>
+      <w:proofErr w:type="spellEnd"/>
+      <w:r>
+        <w:rPr>
+          <w:sz w:val="24"/>
+          <w:szCs w:val="24"/>
+        </w:rPr>
+        <w:t xml:space="preserve"> 04, 2022)</w:t>
       </w:r>
     </w:p>
     <w:p>
@@ -35868,8 +39555,137 @@
           <w:sz w:val="24"/>
           <w:szCs w:val="24"/>
         </w:rPr>
-        <w:t xml:space="preserve">, S. What the Hell is Perceptron? | The Fundamentals of Neural Networks. </w:t>
-      </w:r>
+        <w:t xml:space="preserve">, S. </w:t>
+      </w:r>
+      <w:proofErr w:type="spellStart"/>
+      <w:r>
+        <w:rPr>
+          <w:sz w:val="24"/>
+          <w:szCs w:val="24"/>
+        </w:rPr>
+        <w:t>What</w:t>
+      </w:r>
+      <w:proofErr w:type="spellEnd"/>
+      <w:r>
+        <w:rPr>
+          <w:sz w:val="24"/>
+          <w:szCs w:val="24"/>
+        </w:rPr>
+        <w:t xml:space="preserve"> </w:t>
+      </w:r>
+      <w:proofErr w:type="spellStart"/>
+      <w:r>
+        <w:rPr>
+          <w:sz w:val="24"/>
+          <w:szCs w:val="24"/>
+        </w:rPr>
+        <w:t>the</w:t>
+      </w:r>
+      <w:proofErr w:type="spellEnd"/>
+      <w:r>
+        <w:rPr>
+          <w:sz w:val="24"/>
+          <w:szCs w:val="24"/>
+        </w:rPr>
+        <w:t xml:space="preserve"> Hell </w:t>
+      </w:r>
+      <w:proofErr w:type="spellStart"/>
+      <w:r>
+        <w:rPr>
+          <w:sz w:val="24"/>
+          <w:szCs w:val="24"/>
+        </w:rPr>
+        <w:t>is</w:t>
+      </w:r>
+      <w:proofErr w:type="spellEnd"/>
+      <w:r>
+        <w:rPr>
+          <w:sz w:val="24"/>
+          <w:szCs w:val="24"/>
+        </w:rPr>
+        <w:t xml:space="preserve"> </w:t>
+      </w:r>
+      <w:proofErr w:type="spellStart"/>
+      <w:r>
+        <w:rPr>
+          <w:sz w:val="24"/>
+          <w:szCs w:val="24"/>
+        </w:rPr>
+        <w:t>Perceptron</w:t>
+      </w:r>
+      <w:proofErr w:type="spellEnd"/>
+      <w:r>
+        <w:rPr>
+          <w:sz w:val="24"/>
+          <w:szCs w:val="24"/>
+        </w:rPr>
+        <w:t xml:space="preserve">? | </w:t>
+      </w:r>
+      <w:proofErr w:type="spellStart"/>
+      <w:r>
+        <w:rPr>
+          <w:sz w:val="24"/>
+          <w:szCs w:val="24"/>
+        </w:rPr>
+        <w:t>The</w:t>
+      </w:r>
+      <w:proofErr w:type="spellEnd"/>
+      <w:r>
+        <w:rPr>
+          <w:sz w:val="24"/>
+          <w:szCs w:val="24"/>
+        </w:rPr>
+        <w:t xml:space="preserve"> Fundamentals </w:t>
+      </w:r>
+      <w:proofErr w:type="spellStart"/>
+      <w:r>
+        <w:rPr>
+          <w:sz w:val="24"/>
+          <w:szCs w:val="24"/>
+        </w:rPr>
+        <w:t>of</w:t>
+      </w:r>
+      <w:proofErr w:type="spellEnd"/>
+      <w:r>
+        <w:rPr>
+          <w:sz w:val="24"/>
+          <w:szCs w:val="24"/>
+        </w:rPr>
+        <w:t xml:space="preserve"> </w:t>
+      </w:r>
+      <w:proofErr w:type="spellStart"/>
+      <w:r>
+        <w:rPr>
+          <w:sz w:val="24"/>
+          <w:szCs w:val="24"/>
+        </w:rPr>
+        <w:t>Neural</w:t>
+      </w:r>
+      <w:proofErr w:type="spellEnd"/>
+      <w:r>
+        <w:rPr>
+          <w:sz w:val="24"/>
+          <w:szCs w:val="24"/>
+        </w:rPr>
+        <w:t xml:space="preserve"> </w:t>
+      </w:r>
+      <w:proofErr w:type="spellStart"/>
+      <w:r>
+        <w:rPr>
+          <w:sz w:val="24"/>
+          <w:szCs w:val="24"/>
+        </w:rPr>
+        <w:t>Networks</w:t>
+      </w:r>
+      <w:proofErr w:type="spellEnd"/>
+      <w:r>
+        <w:rPr>
+          <w:sz w:val="24"/>
+          <w:szCs w:val="24"/>
+        </w:rPr>
+        <w:t xml:space="preserve">. </w:t>
+      </w:r>
+      <w:proofErr w:type="spellStart"/>
       <w:r>
         <w:rPr>
           <w:i/>
@@ -35877,7 +39693,17 @@
           <w:sz w:val="24"/>
           <w:szCs w:val="24"/>
         </w:rPr>
-        <w:t>Towards Data Science</w:t>
+        <w:t>Towards</w:t>
+      </w:r>
+      <w:proofErr w:type="spellEnd"/>
+      <w:r>
+        <w:rPr>
+          <w:i/>
+          <w:iCs/>
+          <w:sz w:val="24"/>
+          <w:szCs w:val="24"/>
+        </w:rPr>
+        <w:t xml:space="preserve"> Data Science</w:t>
       </w:r>
       <w:r>
         <w:rPr>
@@ -35900,7 +39726,39 @@
           <w:sz w:val="24"/>
           <w:szCs w:val="24"/>
         </w:rPr>
-        <w:t>. https://towardsdatascience.com/what-the-hell-is-perceptron-626217814f53 (accessed Aug 04, 2022)</w:t>
+        <w:t>. https://towardsdatascience.com/what-the-hell-is-perceptron-626217814f53 (</w:t>
+      </w:r>
+      <w:proofErr w:type="spellStart"/>
+      <w:r>
+        <w:rPr>
+          <w:sz w:val="24"/>
+          <w:szCs w:val="24"/>
+        </w:rPr>
+        <w:t>accessed</w:t>
+      </w:r>
+      <w:proofErr w:type="spellEnd"/>
+      <w:r>
+        <w:rPr>
+          <w:sz w:val="24"/>
+          <w:szCs w:val="24"/>
+        </w:rPr>
+        <w:t xml:space="preserve"> </w:t>
+      </w:r>
+      <w:proofErr w:type="spellStart"/>
+      <w:r>
+        <w:rPr>
+          <w:sz w:val="24"/>
+          <w:szCs w:val="24"/>
+        </w:rPr>
+        <w:t>Aug</w:t>
+      </w:r>
+      <w:proofErr w:type="spellEnd"/>
+      <w:r>
+        <w:rPr>
+          <w:sz w:val="24"/>
+          <w:szCs w:val="24"/>
+        </w:rPr>
+        <w:t xml:space="preserve"> 04, 2022)</w:t>
       </w:r>
     </w:p>
     <w:p>
@@ -35945,8 +39803,137 @@
           <w:sz w:val="24"/>
           <w:szCs w:val="24"/>
         </w:rPr>
-        <w:t xml:space="preserve">, S. What is the difference between a Perceptron, Adaline, and neural network model? </w:t>
-      </w:r>
+        <w:t xml:space="preserve">, S. </w:t>
+      </w:r>
+      <w:proofErr w:type="spellStart"/>
+      <w:r>
+        <w:rPr>
+          <w:sz w:val="24"/>
+          <w:szCs w:val="24"/>
+        </w:rPr>
+        <w:t>What</w:t>
+      </w:r>
+      <w:proofErr w:type="spellEnd"/>
+      <w:r>
+        <w:rPr>
+          <w:sz w:val="24"/>
+          <w:szCs w:val="24"/>
+        </w:rPr>
+        <w:t xml:space="preserve"> </w:t>
+      </w:r>
+      <w:proofErr w:type="spellStart"/>
+      <w:r>
+        <w:rPr>
+          <w:sz w:val="24"/>
+          <w:szCs w:val="24"/>
+        </w:rPr>
+        <w:t>is</w:t>
+      </w:r>
+      <w:proofErr w:type="spellEnd"/>
+      <w:r>
+        <w:rPr>
+          <w:sz w:val="24"/>
+          <w:szCs w:val="24"/>
+        </w:rPr>
+        <w:t xml:space="preserve"> </w:t>
+      </w:r>
+      <w:proofErr w:type="spellStart"/>
+      <w:r>
+        <w:rPr>
+          <w:sz w:val="24"/>
+          <w:szCs w:val="24"/>
+        </w:rPr>
+        <w:t>the</w:t>
+      </w:r>
+      <w:proofErr w:type="spellEnd"/>
+      <w:r>
+        <w:rPr>
+          <w:sz w:val="24"/>
+          <w:szCs w:val="24"/>
+        </w:rPr>
+        <w:t xml:space="preserve"> </w:t>
+      </w:r>
+      <w:proofErr w:type="spellStart"/>
+      <w:r>
+        <w:rPr>
+          <w:sz w:val="24"/>
+          <w:szCs w:val="24"/>
+        </w:rPr>
+        <w:t>difference</w:t>
+      </w:r>
+      <w:proofErr w:type="spellEnd"/>
+      <w:r>
+        <w:rPr>
+          <w:sz w:val="24"/>
+          <w:szCs w:val="24"/>
+        </w:rPr>
+        <w:t xml:space="preserve"> </w:t>
+      </w:r>
+      <w:proofErr w:type="spellStart"/>
+      <w:r>
+        <w:rPr>
+          <w:sz w:val="24"/>
+          <w:szCs w:val="24"/>
+        </w:rPr>
+        <w:t>between</w:t>
+      </w:r>
+      <w:proofErr w:type="spellEnd"/>
+      <w:r>
+        <w:rPr>
+          <w:sz w:val="24"/>
+          <w:szCs w:val="24"/>
+        </w:rPr>
+        <w:t xml:space="preserve"> a </w:t>
+      </w:r>
+      <w:proofErr w:type="spellStart"/>
+      <w:r>
+        <w:rPr>
+          <w:sz w:val="24"/>
+          <w:szCs w:val="24"/>
+        </w:rPr>
+        <w:t>Perceptron</w:t>
+      </w:r>
+      <w:proofErr w:type="spellEnd"/>
+      <w:r>
+        <w:rPr>
+          <w:sz w:val="24"/>
+          <w:szCs w:val="24"/>
+        </w:rPr>
+        <w:t xml:space="preserve">, </w:t>
+      </w:r>
+      <w:proofErr w:type="spellStart"/>
+      <w:r>
+        <w:rPr>
+          <w:sz w:val="24"/>
+          <w:szCs w:val="24"/>
+        </w:rPr>
+        <w:t>Adaline</w:t>
+      </w:r>
+      <w:proofErr w:type="spellEnd"/>
+      <w:r>
+        <w:rPr>
+          <w:sz w:val="24"/>
+          <w:szCs w:val="24"/>
+        </w:rPr>
+        <w:t xml:space="preserve">, and </w:t>
+      </w:r>
+      <w:proofErr w:type="spellStart"/>
+      <w:r>
+        <w:rPr>
+          <w:sz w:val="24"/>
+          <w:szCs w:val="24"/>
+        </w:rPr>
+        <w:t>neural</w:t>
+      </w:r>
+      <w:proofErr w:type="spellEnd"/>
+      <w:r>
+        <w:rPr>
+          <w:sz w:val="24"/>
+          <w:szCs w:val="24"/>
+        </w:rPr>
+        <w:t xml:space="preserve"> network model? </w:t>
+      </w:r>
+      <w:proofErr w:type="spellStart"/>
       <w:r>
         <w:rPr>
           <w:i/>
@@ -35954,7 +39941,17 @@
           <w:sz w:val="24"/>
           <w:szCs w:val="24"/>
         </w:rPr>
-        <w:t>Machine Learning FAQ</w:t>
+        <w:t>Machine</w:t>
+      </w:r>
+      <w:proofErr w:type="spellEnd"/>
+      <w:r>
+        <w:rPr>
+          <w:i/>
+          <w:iCs/>
+          <w:sz w:val="24"/>
+          <w:szCs w:val="24"/>
+        </w:rPr>
+        <w:t xml:space="preserve"> Learning FAQ</w:t>
       </w:r>
       <w:r>
         <w:rPr>
@@ -35977,7 +39974,39 @@
           <w:sz w:val="24"/>
           <w:szCs w:val="24"/>
         </w:rPr>
-        <w:t>. https://sebastianraschka.com/faq/docs/diff-perceptron-adaline-neuralnet.html (accessed Aug 04, 2022)</w:t>
+        <w:t>. https://sebastianraschka.com/faq/docs/diff-perceptron-adaline-neuralnet.html (</w:t>
+      </w:r>
+      <w:proofErr w:type="spellStart"/>
+      <w:r>
+        <w:rPr>
+          <w:sz w:val="24"/>
+          <w:szCs w:val="24"/>
+        </w:rPr>
+        <w:t>accessed</w:t>
+      </w:r>
+      <w:proofErr w:type="spellEnd"/>
+      <w:r>
+        <w:rPr>
+          <w:sz w:val="24"/>
+          <w:szCs w:val="24"/>
+        </w:rPr>
+        <w:t xml:space="preserve"> </w:t>
+      </w:r>
+      <w:proofErr w:type="spellStart"/>
+      <w:r>
+        <w:rPr>
+          <w:sz w:val="24"/>
+          <w:szCs w:val="24"/>
+        </w:rPr>
+        <w:t>Aug</w:t>
+      </w:r>
+      <w:proofErr w:type="spellEnd"/>
+      <w:r>
+        <w:rPr>
+          <w:sz w:val="24"/>
+          <w:szCs w:val="24"/>
+        </w:rPr>
+        <w:t xml:space="preserve"> 04, 2022)</w:t>
       </w:r>
     </w:p>
     <w:p>
@@ -36022,8 +40051,57 @@
           <w:sz w:val="24"/>
           <w:szCs w:val="24"/>
         </w:rPr>
-        <w:t xml:space="preserve">, K. Gradient Descent Algorithm — a deep dive. </w:t>
-      </w:r>
+        <w:t xml:space="preserve">, K. Gradient </w:t>
+      </w:r>
+      <w:proofErr w:type="spellStart"/>
+      <w:r>
+        <w:rPr>
+          <w:sz w:val="24"/>
+          <w:szCs w:val="24"/>
+        </w:rPr>
+        <w:t>Descent</w:t>
+      </w:r>
+      <w:proofErr w:type="spellEnd"/>
+      <w:r>
+        <w:rPr>
+          <w:sz w:val="24"/>
+          <w:szCs w:val="24"/>
+        </w:rPr>
+        <w:t xml:space="preserve"> </w:t>
+      </w:r>
+      <w:proofErr w:type="spellStart"/>
+      <w:r>
+        <w:rPr>
+          <w:sz w:val="24"/>
+          <w:szCs w:val="24"/>
+        </w:rPr>
+        <w:t>Algorithm</w:t>
+      </w:r>
+      <w:proofErr w:type="spellEnd"/>
+      <w:r>
+        <w:rPr>
+          <w:sz w:val="24"/>
+          <w:szCs w:val="24"/>
+        </w:rPr>
+        <w:t xml:space="preserve"> — a </w:t>
+      </w:r>
+      <w:proofErr w:type="spellStart"/>
+      <w:r>
+        <w:rPr>
+          <w:sz w:val="24"/>
+          <w:szCs w:val="24"/>
+        </w:rPr>
+        <w:t>deep</w:t>
+      </w:r>
+      <w:proofErr w:type="spellEnd"/>
+      <w:r>
+        <w:rPr>
+          <w:sz w:val="24"/>
+          <w:szCs w:val="24"/>
+        </w:rPr>
+        <w:t xml:space="preserve"> dive. </w:t>
+      </w:r>
+      <w:proofErr w:type="spellStart"/>
       <w:r>
         <w:rPr>
           <w:i/>
@@ -36031,7 +40109,17 @@
           <w:sz w:val="24"/>
           <w:szCs w:val="24"/>
         </w:rPr>
-        <w:t>Towards Data Science</w:t>
+        <w:t>Towards</w:t>
+      </w:r>
+      <w:proofErr w:type="spellEnd"/>
+      <w:r>
+        <w:rPr>
+          <w:i/>
+          <w:iCs/>
+          <w:sz w:val="24"/>
+          <w:szCs w:val="24"/>
+        </w:rPr>
+        <w:t xml:space="preserve"> Data Science</w:t>
       </w:r>
       <w:r>
         <w:rPr>
@@ -36054,7 +40142,39 @@
           <w:sz w:val="24"/>
           <w:szCs w:val="24"/>
         </w:rPr>
-        <w:t>. https://towardsdatascience.com/gradient-descent-algorithm-a-deep-dive-cf04e8115f21 (accessed Aug 04, 2022)</w:t>
+        <w:t>. https://towardsdatascience.com/gradient-descent-algorithm-a-deep-dive-cf04e8115f21 (</w:t>
+      </w:r>
+      <w:proofErr w:type="spellStart"/>
+      <w:r>
+        <w:rPr>
+          <w:sz w:val="24"/>
+          <w:szCs w:val="24"/>
+        </w:rPr>
+        <w:t>accessed</w:t>
+      </w:r>
+      <w:proofErr w:type="spellEnd"/>
+      <w:r>
+        <w:rPr>
+          <w:sz w:val="24"/>
+          <w:szCs w:val="24"/>
+        </w:rPr>
+        <w:t xml:space="preserve"> </w:t>
+      </w:r>
+      <w:proofErr w:type="spellStart"/>
+      <w:r>
+        <w:rPr>
+          <w:sz w:val="24"/>
+          <w:szCs w:val="24"/>
+        </w:rPr>
+        <w:t>Aug</w:t>
+      </w:r>
+      <w:proofErr w:type="spellEnd"/>
+      <w:r>
+        <w:rPr>
+          <w:sz w:val="24"/>
+          <w:szCs w:val="24"/>
+        </w:rPr>
+        <w:t xml:space="preserve"> 04, 2022)</w:t>
       </w:r>
     </w:p>
     <w:p>
@@ -36087,13 +40207,55 @@
         </w:rPr>
         <w:t xml:space="preserve">8 - </w:t>
       </w:r>
-      <w:r>
-        <w:rPr>
-          <w:sz w:val="24"/>
-          <w:szCs w:val="24"/>
-        </w:rPr>
-        <w:t xml:space="preserve">Hidden Layer Definition. </w:t>
-      </w:r>
+      <w:proofErr w:type="spellStart"/>
+      <w:r>
+        <w:rPr>
+          <w:sz w:val="24"/>
+          <w:szCs w:val="24"/>
+        </w:rPr>
+        <w:t>Hidden</w:t>
+      </w:r>
+      <w:proofErr w:type="spellEnd"/>
+      <w:r>
+        <w:rPr>
+          <w:sz w:val="24"/>
+          <w:szCs w:val="24"/>
+        </w:rPr>
+        <w:t xml:space="preserve"> </w:t>
+      </w:r>
+      <w:proofErr w:type="spellStart"/>
+      <w:r>
+        <w:rPr>
+          <w:sz w:val="24"/>
+          <w:szCs w:val="24"/>
+        </w:rPr>
+        <w:t>Layer</w:t>
+      </w:r>
+      <w:proofErr w:type="spellEnd"/>
+      <w:r>
+        <w:rPr>
+          <w:sz w:val="24"/>
+          <w:szCs w:val="24"/>
+        </w:rPr>
+        <w:t xml:space="preserve"> </w:t>
+      </w:r>
+      <w:proofErr w:type="spellStart"/>
+      <w:r>
+        <w:rPr>
+          <w:sz w:val="24"/>
+          <w:szCs w:val="24"/>
+        </w:rPr>
+        <w:t>Definition</w:t>
+      </w:r>
+      <w:proofErr w:type="spellEnd"/>
+      <w:r>
+        <w:rPr>
+          <w:sz w:val="24"/>
+          <w:szCs w:val="24"/>
+        </w:rPr>
+        <w:t xml:space="preserve">. </w:t>
+      </w:r>
+      <w:proofErr w:type="spellStart"/>
       <w:r>
         <w:rPr>
           <w:i/>
@@ -36103,6 +40265,7 @@
         </w:rPr>
         <w:t>DeepAI</w:t>
       </w:r>
+      <w:proofErr w:type="spellEnd"/>
       <w:r>
         <w:rPr>
           <w:sz w:val="24"/>
@@ -36124,7 +40287,39 @@
           <w:sz w:val="24"/>
           <w:szCs w:val="24"/>
         </w:rPr>
-        <w:t>. https://deepai.org/machine-learning-glossary-and-terms/hidden-layer-machine-learning (accessed Aug 04, 2022)</w:t>
+        <w:t>. https://deepai.org/machine-learning-glossary-and-terms/hidden-layer-machine-learning (</w:t>
+      </w:r>
+      <w:proofErr w:type="spellStart"/>
+      <w:r>
+        <w:rPr>
+          <w:sz w:val="24"/>
+          <w:szCs w:val="24"/>
+        </w:rPr>
+        <w:t>accessed</w:t>
+      </w:r>
+      <w:proofErr w:type="spellEnd"/>
+      <w:r>
+        <w:rPr>
+          <w:sz w:val="24"/>
+          <w:szCs w:val="24"/>
+        </w:rPr>
+        <w:t xml:space="preserve"> </w:t>
+      </w:r>
+      <w:proofErr w:type="spellStart"/>
+      <w:r>
+        <w:rPr>
+          <w:sz w:val="24"/>
+          <w:szCs w:val="24"/>
+        </w:rPr>
+        <w:t>Aug</w:t>
+      </w:r>
+      <w:proofErr w:type="spellEnd"/>
+      <w:r>
+        <w:rPr>
+          <w:sz w:val="24"/>
+          <w:szCs w:val="24"/>
+        </w:rPr>
+        <w:t xml:space="preserve"> 04, 2022)</w:t>
       </w:r>
     </w:p>
     <w:p>
@@ -36175,13 +40370,55 @@
         </w:rPr>
         <w:t xml:space="preserve">, T. </w:t>
       </w:r>
-      <w:r>
-        <w:rPr>
-          <w:sz w:val="24"/>
-          <w:szCs w:val="24"/>
-        </w:rPr>
-        <w:t xml:space="preserve">Softmax Function Definition. </w:t>
-      </w:r>
+      <w:proofErr w:type="spellStart"/>
+      <w:r>
+        <w:rPr>
+          <w:sz w:val="24"/>
+          <w:szCs w:val="24"/>
+        </w:rPr>
+        <w:t>Softmax</w:t>
+      </w:r>
+      <w:proofErr w:type="spellEnd"/>
+      <w:r>
+        <w:rPr>
+          <w:sz w:val="24"/>
+          <w:szCs w:val="24"/>
+        </w:rPr>
+        <w:t xml:space="preserve"> </w:t>
+      </w:r>
+      <w:proofErr w:type="spellStart"/>
+      <w:r>
+        <w:rPr>
+          <w:sz w:val="24"/>
+          <w:szCs w:val="24"/>
+        </w:rPr>
+        <w:t>Function</w:t>
+      </w:r>
+      <w:proofErr w:type="spellEnd"/>
+      <w:r>
+        <w:rPr>
+          <w:sz w:val="24"/>
+          <w:szCs w:val="24"/>
+        </w:rPr>
+        <w:t xml:space="preserve"> </w:t>
+      </w:r>
+      <w:proofErr w:type="spellStart"/>
+      <w:r>
+        <w:rPr>
+          <w:sz w:val="24"/>
+          <w:szCs w:val="24"/>
+        </w:rPr>
+        <w:t>Definition</w:t>
+      </w:r>
+      <w:proofErr w:type="spellEnd"/>
+      <w:r>
+        <w:rPr>
+          <w:sz w:val="24"/>
+          <w:szCs w:val="24"/>
+        </w:rPr>
+        <w:t xml:space="preserve">. </w:t>
+      </w:r>
+      <w:proofErr w:type="spellStart"/>
       <w:r>
         <w:rPr>
           <w:i/>
@@ -36191,6 +40428,7 @@
         </w:rPr>
         <w:t>DeepAI</w:t>
       </w:r>
+      <w:proofErr w:type="spellEnd"/>
       <w:r>
         <w:rPr>
           <w:sz w:val="24"/>
@@ -36212,7 +40450,39 @@
           <w:sz w:val="24"/>
           <w:szCs w:val="24"/>
         </w:rPr>
-        <w:t>. https://deepai.org/machine-learning-glossary-and-terms/softmax-layer (accessed Aug 04, 2022)</w:t>
+        <w:t>. https://deepai.org/machine-learning-glossary-and-terms/softmax-layer (</w:t>
+      </w:r>
+      <w:proofErr w:type="spellStart"/>
+      <w:r>
+        <w:rPr>
+          <w:sz w:val="24"/>
+          <w:szCs w:val="24"/>
+        </w:rPr>
+        <w:t>accessed</w:t>
+      </w:r>
+      <w:proofErr w:type="spellEnd"/>
+      <w:r>
+        <w:rPr>
+          <w:sz w:val="24"/>
+          <w:szCs w:val="24"/>
+        </w:rPr>
+        <w:t xml:space="preserve"> </w:t>
+      </w:r>
+      <w:proofErr w:type="spellStart"/>
+      <w:r>
+        <w:rPr>
+          <w:sz w:val="24"/>
+          <w:szCs w:val="24"/>
+        </w:rPr>
+        <w:t>Aug</w:t>
+      </w:r>
+      <w:proofErr w:type="spellEnd"/>
+      <w:r>
+        <w:rPr>
+          <w:sz w:val="24"/>
+          <w:szCs w:val="24"/>
+        </w:rPr>
+        <w:t xml:space="preserve"> 04, 2022)</w:t>
       </w:r>
     </w:p>
     <w:p>

--- a/Work/Matematika a implementace neuronových sítí.docx
+++ b/Work/Matematika a implementace neuronových sítí.docx
@@ -1,6 +1,6 @@
 
 <file path=word/document.xml><?xml version="1.0" encoding="utf-8"?>
-<w:document xmlns:wpc="http://schemas.microsoft.com/office/word/2010/wordprocessingCanvas" xmlns:cx="http://schemas.microsoft.com/office/drawing/2014/chartex" xmlns:cx1="http://schemas.microsoft.com/office/drawing/2015/9/8/chartex" xmlns:cx2="http://schemas.microsoft.com/office/drawing/2015/10/21/chartex" xmlns:cx3="http://schemas.microsoft.com/office/drawing/2016/5/9/chartex" xmlns:cx4="http://schemas.microsoft.com/office/drawing/2016/5/10/chartex" xmlns:cx5="http://schemas.microsoft.com/office/drawing/2016/5/11/chartex" xmlns:cx6="http://schemas.microsoft.com/office/drawing/2016/5/12/chartex" xmlns:cx7="http://schemas.microsoft.com/office/drawing/2016/5/13/chartex" xmlns:cx8="http://schemas.microsoft.com/office/drawing/2016/5/14/chartex" xmlns:mc="http://schemas.openxmlformats.org/markup-compatibility/2006" xmlns:aink="http://schemas.microsoft.com/office/drawing/2016/ink" xmlns:am3d="http://schemas.microsoft.com/office/drawing/2017/model3d" xmlns:o="urn:schemas-microsoft-com:office:office" xmlns:r="http://schemas.openxmlformats.org/officeDocument/2006/relationships" xmlns:m="http://schemas.openxmlformats.org/officeDocument/2006/math" xmlns:v="urn:schemas-microsoft-com:vml" xmlns:wp14="http://schemas.microsoft.com/office/word/2010/wordprocessingDrawing" xmlns:wp="http://schemas.openxmlformats.org/drawingml/2006/wordprocessingDrawing" xmlns:w10="urn:schemas-microsoft-com:office:word" xmlns:w="http://schemas.openxmlformats.org/wordprocessingml/2006/main" xmlns:w14="http://schemas.microsoft.com/office/word/2010/wordml" xmlns:w15="http://schemas.microsoft.com/office/word/2012/wordml" xmlns:w16cex="http://schemas.microsoft.com/office/word/2018/wordml/cex" xmlns:w16cid="http://schemas.microsoft.com/office/word/2016/wordml/cid" xmlns:w16="http://schemas.microsoft.com/office/word/2018/wordml" xmlns:w16sdtdh="http://schemas.microsoft.com/office/word/2020/wordml/sdtdatahash" xmlns:w16se="http://schemas.microsoft.com/office/word/2015/wordml/symex" xmlns:wpg="http://schemas.microsoft.com/office/word/2010/wordprocessingGroup" xmlns:wpi="http://schemas.microsoft.com/office/word/2010/wordprocessingInk" xmlns:wne="http://schemas.microsoft.com/office/word/2006/wordml" xmlns:wps="http://schemas.microsoft.com/office/word/2010/wordprocessingShape" mc:Ignorable="w14 w15 w16se w16cid w16 w16cex w16sdtdh wp14">
+<w:document xmlns:wpc="http://schemas.microsoft.com/office/word/2010/wordprocessingCanvas" xmlns:cx="http://schemas.microsoft.com/office/drawing/2014/chartex" xmlns:cx1="http://schemas.microsoft.com/office/drawing/2015/9/8/chartex" xmlns:cx2="http://schemas.microsoft.com/office/drawing/2015/10/21/chartex" xmlns:cx3="http://schemas.microsoft.com/office/drawing/2016/5/9/chartex" xmlns:cx4="http://schemas.microsoft.com/office/drawing/2016/5/10/chartex" xmlns:cx5="http://schemas.microsoft.com/office/drawing/2016/5/11/chartex" xmlns:cx6="http://schemas.microsoft.com/office/drawing/2016/5/12/chartex" xmlns:cx7="http://schemas.microsoft.com/office/drawing/2016/5/13/chartex" xmlns:cx8="http://schemas.microsoft.com/office/drawing/2016/5/14/chartex" xmlns:mc="http://schemas.openxmlformats.org/markup-compatibility/2006" xmlns:aink="http://schemas.microsoft.com/office/drawing/2016/ink" xmlns:am3d="http://schemas.microsoft.com/office/drawing/2017/model3d" xmlns:o="urn:schemas-microsoft-com:office:office" xmlns:oel="http://schemas.microsoft.com/office/2019/extlst" xmlns:r="http://schemas.openxmlformats.org/officeDocument/2006/relationships" xmlns:m="http://schemas.openxmlformats.org/officeDocument/2006/math" xmlns:v="urn:schemas-microsoft-com:vml" xmlns:wp14="http://schemas.microsoft.com/office/word/2010/wordprocessingDrawing" xmlns:wp="http://schemas.openxmlformats.org/drawingml/2006/wordprocessingDrawing" xmlns:w10="urn:schemas-microsoft-com:office:word" xmlns:w="http://schemas.openxmlformats.org/wordprocessingml/2006/main" xmlns:w14="http://schemas.microsoft.com/office/word/2010/wordml" xmlns:w15="http://schemas.microsoft.com/office/word/2012/wordml" xmlns:w16cex="http://schemas.microsoft.com/office/word/2018/wordml/cex" xmlns:w16cid="http://schemas.microsoft.com/office/word/2016/wordml/cid" xmlns:w16="http://schemas.microsoft.com/office/word/2018/wordml" xmlns:w16sdtdh="http://schemas.microsoft.com/office/word/2020/wordml/sdtdatahash" xmlns:w16se="http://schemas.microsoft.com/office/word/2015/wordml/symex" xmlns:wpg="http://schemas.microsoft.com/office/word/2010/wordprocessingGroup" xmlns:wpi="http://schemas.microsoft.com/office/word/2010/wordprocessingInk" xmlns:wne="http://schemas.microsoft.com/office/word/2006/wordml" xmlns:wps="http://schemas.microsoft.com/office/word/2010/wordprocessingShape" mc:Ignorable="w14 w15 w16se w16cid w16 w16cex w16sdtdh wp14">
   <w:body>
     <w:p>
       <w:pPr>
@@ -1985,6 +1985,7 @@
     <w:p>
       <w:pPr>
         <w:pStyle w:val="Kapitola"/>
+        <w:jc w:val="both"/>
       </w:pPr>
       <w:r>
         <w:lastRenderedPageBreak/>
@@ -2000,6 +2001,7 @@
     <w:p>
       <w:pPr>
         <w:spacing w:after="0"/>
+        <w:jc w:val="both"/>
         <w:rPr>
           <w:b/>
           <w:bCs/>
@@ -2011,6 +2013,7 @@
     <w:p>
       <w:pPr>
         <w:spacing w:after="0"/>
+        <w:jc w:val="both"/>
         <w:rPr>
           <w:noProof/>
         </w:rPr>
@@ -2379,6 +2382,7 @@
     <w:p>
       <w:pPr>
         <w:spacing w:after="0"/>
+        <w:jc w:val="both"/>
         <w:rPr>
           <w:noProof/>
         </w:rPr>
@@ -2460,7 +2464,7 @@
                 <v:stroke joinstyle="miter"/>
                 <v:path gradientshapeok="t" o:connecttype="rect"/>
               </v:shapetype>
-              <v:shape id="Textové pole 2" o:spid="_x0000_s1026" type="#_x0000_t202" style="position:absolute;margin-left:402.4pt;margin-top:323.05pt;width:453.6pt;height:11.5pt;z-index:251658242;visibility:visible;mso-wrap-style:square;mso-height-percent:0;mso-wrap-distance-left:9pt;mso-wrap-distance-top:0;mso-wrap-distance-right:9pt;mso-wrap-distance-bottom:0;mso-position-horizontal:right;mso-position-horizontal-relative:margin;mso-position-vertical:absolute;mso-position-vertical-relative:text;mso-height-percent:0;mso-height-relative:margin;v-text-anchor:top" o:gfxdata="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" stroked="f">
+              <v:shape id="Textové pole 2" o:spid="_x0000_s1026" type="#_x0000_t202" style="position:absolute;left:0;text-align:left;margin-left:402.4pt;margin-top:323.05pt;width:453.6pt;height:11.5pt;z-index:251658242;visibility:visible;mso-wrap-style:square;mso-height-percent:0;mso-wrap-distance-left:9pt;mso-wrap-distance-top:0;mso-wrap-distance-right:9pt;mso-wrap-distance-bottom:0;mso-position-horizontal:right;mso-position-horizontal-relative:margin;mso-position-vertical:absolute;mso-position-vertical-relative:text;mso-height-percent:0;mso-height-relative:margin;v-text-anchor:top" o:gfxdata="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" stroked="f">
                 <v:textbox inset="0,0,0,0">
                   <w:txbxContent>
                     <w:p>
@@ -2544,33 +2548,37 @@
     <w:p>
       <w:pPr>
         <w:spacing w:after="0"/>
-        <w:rPr>
-          <w:sz w:val="24"/>
-          <w:szCs w:val="24"/>
-        </w:rPr>
-      </w:pPr>
-    </w:p>
-    <w:p>
-      <w:pPr>
-        <w:spacing w:after="0"/>
-        <w:rPr>
-          <w:sz w:val="24"/>
-          <w:szCs w:val="24"/>
-        </w:rPr>
-      </w:pPr>
-    </w:p>
-    <w:p>
-      <w:pPr>
-        <w:spacing w:after="0"/>
-        <w:rPr>
-          <w:sz w:val="24"/>
-          <w:szCs w:val="24"/>
-        </w:rPr>
-      </w:pPr>
-    </w:p>
-    <w:p>
-      <w:pPr>
-        <w:spacing w:after="0"/>
+        <w:jc w:val="both"/>
+        <w:rPr>
+          <w:sz w:val="24"/>
+          <w:szCs w:val="24"/>
+        </w:rPr>
+      </w:pPr>
+    </w:p>
+    <w:p>
+      <w:pPr>
+        <w:spacing w:after="0"/>
+        <w:jc w:val="both"/>
+        <w:rPr>
+          <w:sz w:val="24"/>
+          <w:szCs w:val="24"/>
+        </w:rPr>
+      </w:pPr>
+    </w:p>
+    <w:p>
+      <w:pPr>
+        <w:spacing w:after="0"/>
+        <w:jc w:val="both"/>
+        <w:rPr>
+          <w:sz w:val="24"/>
+          <w:szCs w:val="24"/>
+        </w:rPr>
+      </w:pPr>
+    </w:p>
+    <w:p>
+      <w:pPr>
+        <w:spacing w:after="0"/>
+        <w:jc w:val="both"/>
         <w:rPr>
           <w:sz w:val="24"/>
           <w:szCs w:val="24"/>
@@ -2774,6 +2782,7 @@
     <w:p>
       <w:pPr>
         <w:spacing w:after="0"/>
+        <w:jc w:val="both"/>
         <w:rPr>
           <w:sz w:val="24"/>
           <w:szCs w:val="24"/>
@@ -2852,7 +2861,7 @@
           </mc:Choice>
           <mc:Fallback>
             <w:pict>
-              <v:shape w14:anchorId="2AB68BE0" id="Textové pole 4" o:spid="_x0000_s1027" type="#_x0000_t202" style="position:absolute;margin-left:0;margin-top:368.35pt;width:449.85pt;height:11.5pt;z-index:251658244;visibility:visible;mso-wrap-style:square;mso-height-percent:0;mso-wrap-distance-left:9pt;mso-wrap-distance-top:0;mso-wrap-distance-right:9pt;mso-wrap-distance-bottom:0;mso-position-horizontal:absolute;mso-position-horizontal-relative:margin;mso-position-vertical:absolute;mso-position-vertical-relative:text;mso-height-percent:0;mso-height-relative:margin;v-text-anchor:top" o:gfxdata="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" stroked="f">
+              <v:shape w14:anchorId="2AB68BE0" id="Textové pole 4" o:spid="_x0000_s1027" type="#_x0000_t202" style="position:absolute;left:0;text-align:left;margin-left:0;margin-top:368.35pt;width:449.85pt;height:11.5pt;z-index:251658244;visibility:visible;mso-wrap-style:square;mso-height-percent:0;mso-wrap-distance-left:9pt;mso-wrap-distance-top:0;mso-wrap-distance-right:9pt;mso-wrap-distance-bottom:0;mso-position-horizontal:absolute;mso-position-horizontal-relative:margin;mso-position-vertical:absolute;mso-position-vertical-relative:text;mso-height-percent:0;mso-height-relative:margin;v-text-anchor:top" o:gfxdata="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" stroked="f">
                 <v:textbox inset="0,0,0,0">
                   <w:txbxContent>
                     <w:p>
@@ -2964,26 +2973,28 @@
     <w:p>
       <w:pPr>
         <w:spacing w:after="0"/>
-        <w:rPr>
-          <w:sz w:val="24"/>
-          <w:szCs w:val="24"/>
-        </w:rPr>
-      </w:pPr>
-    </w:p>
-    <w:p>
-      <w:pPr>
-        <w:spacing w:after="0"/>
-        <w:rPr>
-          <w:sz w:val="24"/>
-          <w:szCs w:val="24"/>
-        </w:rPr>
-      </w:pPr>
-      <w:r>
-        <w:rPr>
-          <w:sz w:val="24"/>
-          <w:szCs w:val="24"/>
-        </w:rPr>
-        <w:t xml:space="preserve">Tento podobor umělé inteligence – strojové učení pomocí umělých neuronových a hlubokých sítí, hluboké učení, je relativně pořád mladý, v podstatě v začátcích a bouřlivě se rozvíjející. Rovněž jeho terminologie není v češtině plně ustálená, případně je používáno více </w:t>
+        <w:jc w:val="both"/>
+        <w:rPr>
+          <w:sz w:val="24"/>
+          <w:szCs w:val="24"/>
+        </w:rPr>
+      </w:pPr>
+    </w:p>
+    <w:p>
+      <w:pPr>
+        <w:spacing w:after="0"/>
+        <w:jc w:val="both"/>
+        <w:rPr>
+          <w:sz w:val="24"/>
+          <w:szCs w:val="24"/>
+        </w:rPr>
+      </w:pPr>
+      <w:r>
+        <w:rPr>
+          <w:sz w:val="24"/>
+          <w:szCs w:val="24"/>
+        </w:rPr>
+        <w:t xml:space="preserve">Tento podobor umělé inteligence – strojové učení pomocí umělých neuronových a hlubokých sítí, hluboké učení, je relativně pořád mladý, v podstatě v začátcích a bouřlivě se rozvíjející. Rovněž jeho terminologie není v češtině plně ustálená, případně je používáno více obdobných </w:t>
       </w:r>
       <w:r>
         <w:rPr>
@@ -2991,7 +3002,7 @@
           <w:szCs w:val="24"/>
         </w:rPr>
         <w:lastRenderedPageBreak/>
-        <w:t>obdobných výrazů pro jedno a totéž. Autor se tedy omlouvá, použije-li někde jiný výraz, než je v obdobné souvislosti použit v nějakém jiném textu. Zároveň autor vítá jakékoliv připomínky a zpětnou vazbu k této práci, jejíž téma je sice v daném oboru základní, ale odráží jeho vlastní cestu ve studiu těchto fascinujících záležitostí.</w:t>
+        <w:t>výrazů pro jedno a totéž. Autor se tedy omlouvá, použije-li někde jiný výraz, než je v obdobné souvislosti použit v nějakém jiném textu. Zároveň autor vítá jakékoliv připomínky a zpětnou vazbu k této práci, jejíž téma je sice v daném oboru základní, ale odráží jeho vlastní cestu ve studiu těchto fascinujících záležitostí.</w:t>
       </w:r>
       <w:r>
         <w:rPr>
@@ -3042,6 +3053,7 @@
     <w:p/>
     <w:p/>
     <w:p/>
+    <w:p/>
     <w:p>
       <w:pPr>
         <w:pStyle w:val="Kapitola"/>
@@ -3114,6 +3126,7 @@
     <w:p>
       <w:pPr>
         <w:spacing w:after="0"/>
+        <w:jc w:val="both"/>
         <w:rPr>
           <w:rFonts w:ascii="Calibri" w:hAnsi="Calibri" w:cs="Calibri"/>
           <w:sz w:val="24"/>
@@ -3236,6 +3249,7 @@
       <w:pPr>
         <w:spacing w:after="0"/>
         <w:ind w:left="360"/>
+        <w:jc w:val="both"/>
         <w:rPr>
           <w:rFonts w:ascii="Calibri" w:hAnsi="Calibri" w:cs="Calibri"/>
         </w:rPr>
@@ -3295,14 +3309,27 @@
                             <w:r>
                               <w:t>Obr. 2.</w:t>
                             </w:r>
-                            <w:fldSimple w:instr=" SEQ Obr. \* ARABIC ">
-                              <w:r>
-                                <w:rPr>
-                                  <w:noProof/>
-                                </w:rPr>
-                                <w:t>1</w:t>
-                              </w:r>
-                            </w:fldSimple>
+                            <w:r>
+                              <w:fldChar w:fldCharType="begin"/>
+                            </w:r>
+                            <w:r>
+                              <w:instrText xml:space="preserve"> SEQ Obr. \* ARABIC </w:instrText>
+                            </w:r>
+                            <w:r>
+                              <w:fldChar w:fldCharType="separate"/>
+                            </w:r>
+                            <w:r>
+                              <w:rPr>
+                                <w:noProof/>
+                              </w:rPr>
+                              <w:t>1</w:t>
+                            </w:r>
+                            <w:r>
+                              <w:rPr>
+                                <w:noProof/>
+                              </w:rPr>
+                              <w:fldChar w:fldCharType="end"/>
+                            </w:r>
                             <w:r>
                               <w:t xml:space="preserve"> Model MCP neuronu</w:t>
                             </w:r>
@@ -3346,14 +3373,27 @@
                       <w:r>
                         <w:t>Obr. 2.</w:t>
                       </w:r>
-                      <w:fldSimple w:instr=" SEQ Obr. \* ARABIC ">
-                        <w:r>
-                          <w:rPr>
-                            <w:noProof/>
-                          </w:rPr>
-                          <w:t>1</w:t>
-                        </w:r>
-                      </w:fldSimple>
+                      <w:r>
+                        <w:fldChar w:fldCharType="begin"/>
+                      </w:r>
+                      <w:r>
+                        <w:instrText xml:space="preserve"> SEQ Obr. \* ARABIC </w:instrText>
+                      </w:r>
+                      <w:r>
+                        <w:fldChar w:fldCharType="separate"/>
+                      </w:r>
+                      <w:r>
+                        <w:rPr>
+                          <w:noProof/>
+                        </w:rPr>
+                        <w:t>1</w:t>
+                      </w:r>
+                      <w:r>
+                        <w:rPr>
+                          <w:noProof/>
+                        </w:rPr>
+                        <w:fldChar w:fldCharType="end"/>
+                      </w:r>
                       <w:r>
                         <w:t xml:space="preserve"> Model MCP neuronu</w:t>
                       </w:r>
@@ -3453,6 +3493,7 @@
       <w:pPr>
         <w:spacing w:after="0"/>
         <w:ind w:left="360"/>
+        <w:jc w:val="both"/>
         <w:rPr>
           <w:rFonts w:ascii="Calibri" w:hAnsi="Calibri" w:cs="Calibri"/>
         </w:rPr>
@@ -3462,6 +3503,7 @@
       <w:pPr>
         <w:spacing w:after="0"/>
         <w:ind w:left="360"/>
+        <w:jc w:val="both"/>
         <w:rPr>
           <w:rFonts w:ascii="Calibri" w:hAnsi="Calibri" w:cs="Calibri"/>
         </w:rPr>
@@ -3470,56 +3512,13 @@
     <w:p>
       <w:pPr>
         <w:spacing w:after="0"/>
+        <w:jc w:val="both"/>
         <w:rPr>
           <w:rFonts w:ascii="Calibri" w:hAnsi="Calibri" w:cs="Calibri"/>
           <w:sz w:val="24"/>
           <w:szCs w:val="24"/>
         </w:rPr>
       </w:pPr>
-      <w:r>
-        <w:rPr>
-          <w:rFonts w:ascii="Calibri" w:hAnsi="Calibri" w:cs="Calibri"/>
-          <w:sz w:val="24"/>
-          <w:szCs w:val="24"/>
-        </w:rPr>
-        <w:t xml:space="preserve">Jen o pár let později publikoval Frank </w:t>
-      </w:r>
-      <w:proofErr w:type="spellStart"/>
-      <w:r>
-        <w:rPr>
-          <w:rFonts w:ascii="Calibri" w:hAnsi="Calibri" w:cs="Calibri"/>
-          <w:sz w:val="24"/>
-          <w:szCs w:val="24"/>
-        </w:rPr>
-        <w:t>Rosenblatt</w:t>
-      </w:r>
-      <w:proofErr w:type="spellEnd"/>
-      <w:r>
-        <w:rPr>
-          <w:rFonts w:ascii="Calibri" w:hAnsi="Calibri" w:cs="Calibri"/>
-          <w:sz w:val="24"/>
-          <w:szCs w:val="24"/>
-        </w:rPr>
-        <w:t xml:space="preserve"> na základě MCP neuronu první koncept nejjednoduššího modelu jednovrstvé neuronové sítě, takzvaný </w:t>
-      </w:r>
-      <w:proofErr w:type="spellStart"/>
-      <w:r>
-        <w:rPr>
-          <w:rFonts w:ascii="Calibri" w:hAnsi="Calibri" w:cs="Calibri"/>
-          <w:sz w:val="24"/>
-          <w:szCs w:val="24"/>
-        </w:rPr>
-        <w:t>perceptron</w:t>
-      </w:r>
-      <w:proofErr w:type="spellEnd"/>
-      <w:r>
-        <w:rPr>
-          <w:rFonts w:ascii="Calibri" w:hAnsi="Calibri" w:cs="Calibri"/>
-          <w:sz w:val="24"/>
-          <w:szCs w:val="24"/>
-        </w:rPr>
-        <w:t xml:space="preserve">. Tento </w:t>
-      </w:r>
       <w:r>
         <w:rPr>
           <w:rFonts w:cstheme="minorHAnsi"/>
@@ -3530,13 +3529,13 @@
         </w:rPr>
         <w:lastRenderedPageBreak/>
         <w:drawing>
-          <wp:anchor distT="0" distB="0" distL="114300" distR="114300" simplePos="0" relativeHeight="251658247" behindDoc="1" locked="0" layoutInCell="1" allowOverlap="1" wp14:anchorId="441BFFF5" wp14:editId="1D01CF24">
+          <wp:anchor distT="0" distB="0" distL="114300" distR="114300" simplePos="0" relativeHeight="251658247" behindDoc="1" locked="0" layoutInCell="1" allowOverlap="1" wp14:anchorId="441BFFF5" wp14:editId="4FDA10DD">
             <wp:simplePos x="0" y="0"/>
             <wp:positionH relativeFrom="margin">
-              <wp:posOffset>2362200</wp:posOffset>
+              <wp:posOffset>19050</wp:posOffset>
             </wp:positionH>
             <wp:positionV relativeFrom="paragraph">
-              <wp:posOffset>21590</wp:posOffset>
+              <wp:posOffset>716915</wp:posOffset>
             </wp:positionV>
             <wp:extent cx="3011170" cy="2091690"/>
             <wp:effectExtent l="0" t="0" r="0" b="3810"/>
@@ -3598,8 +3597,55 @@
           <w:sz w:val="24"/>
           <w:szCs w:val="24"/>
         </w:rPr>
-        <w:t xml:space="preserve">algoritmus se řídí velmi jednoduchými pravidly inspirovanými skutečnými mozkovými buňkami. Jeho cílem je optimalizovat váhové koeficienty, kterými jsou násobeny příznaky vstupních dat pro výpočet „intenzity signálu“.  Jedná se o první umělý neuron, který poskytuje základ pro </w:t>
-      </w:r>
+        <w:t xml:space="preserve">Jen o pár let později publikoval Frank </w:t>
+      </w:r>
+      <w:proofErr w:type="spellStart"/>
+      <w:r>
+        <w:rPr>
+          <w:rFonts w:ascii="Calibri" w:hAnsi="Calibri" w:cs="Calibri"/>
+          <w:sz w:val="24"/>
+          <w:szCs w:val="24"/>
+        </w:rPr>
+        <w:t>Rosenblatt</w:t>
+      </w:r>
+      <w:proofErr w:type="spellEnd"/>
+      <w:r>
+        <w:rPr>
+          <w:rFonts w:ascii="Calibri" w:hAnsi="Calibri" w:cs="Calibri"/>
+          <w:sz w:val="24"/>
+          <w:szCs w:val="24"/>
+        </w:rPr>
+        <w:t xml:space="preserve"> na základě MCP neuronu první koncept nejjednoduššího modelu jednovrstvé neuronové sítě, takzvaný </w:t>
+      </w:r>
+      <w:proofErr w:type="spellStart"/>
+      <w:r>
+        <w:rPr>
+          <w:rFonts w:ascii="Calibri" w:hAnsi="Calibri" w:cs="Calibri"/>
+          <w:sz w:val="24"/>
+          <w:szCs w:val="24"/>
+        </w:rPr>
+        <w:t>perceptron</w:t>
+      </w:r>
+      <w:proofErr w:type="spellEnd"/>
+      <w:r>
+        <w:rPr>
+          <w:rFonts w:ascii="Calibri" w:hAnsi="Calibri" w:cs="Calibri"/>
+          <w:sz w:val="24"/>
+          <w:szCs w:val="24"/>
+        </w:rPr>
+        <w:t xml:space="preserve">. Tento algoritmus se řídí velmi jednoduchými pravidly inspirovanými skutečnými mozkovými buňkami. Jeho cílem je optimalizovat váhové koeficienty, kterými jsou násobeny příznaky vstupních dat pro výpočet „intenzity signálu“.  Jedná se o první umělý neuron, který poskytuje základ pro všechny složitější architektury umělých neuronových sítí. </w:t>
+      </w:r>
+    </w:p>
+    <w:p>
+      <w:pPr>
+        <w:spacing w:after="0"/>
+        <w:jc w:val="both"/>
+        <w:rPr>
+          <w:rFonts w:ascii="Calibri" w:hAnsi="Calibri" w:cs="Calibri"/>
+          <w:sz w:val="24"/>
+          <w:szCs w:val="24"/>
+        </w:rPr>
+      </w:pPr>
       <w:r>
         <w:rPr>
           <w:noProof/>
@@ -3609,13 +3655,13 @@
         <mc:AlternateContent>
           <mc:Choice Requires="wps">
             <w:drawing>
-              <wp:anchor distT="0" distB="0" distL="114300" distR="114300" simplePos="0" relativeHeight="251658255" behindDoc="1" locked="0" layoutInCell="1" allowOverlap="1" wp14:anchorId="790CA356" wp14:editId="029D2554">
+              <wp:anchor distT="0" distB="0" distL="114300" distR="114300" simplePos="0" relativeHeight="251658255" behindDoc="1" locked="0" layoutInCell="1" allowOverlap="1" wp14:anchorId="790CA356" wp14:editId="73334F45">
                 <wp:simplePos x="0" y="0"/>
                 <wp:positionH relativeFrom="column">
-                  <wp:posOffset>2362200</wp:posOffset>
+                  <wp:posOffset>19050</wp:posOffset>
                 </wp:positionH>
                 <wp:positionV relativeFrom="paragraph">
-                  <wp:posOffset>2176780</wp:posOffset>
+                  <wp:posOffset>811530</wp:posOffset>
                 </wp:positionV>
                 <wp:extent cx="3011170" cy="143510"/>
                 <wp:effectExtent l="0" t="0" r="0" b="8890"/>
@@ -3659,14 +3705,27 @@
                             <w:r>
                               <w:t>Obr. 2.</w:t>
                             </w:r>
-                            <w:fldSimple w:instr=" SEQ Obr. \* ARABIC ">
-                              <w:r>
-                                <w:rPr>
-                                  <w:noProof/>
-                                </w:rPr>
-                                <w:t>2</w:t>
-                              </w:r>
-                            </w:fldSimple>
+                            <w:r>
+                              <w:fldChar w:fldCharType="begin"/>
+                            </w:r>
+                            <w:r>
+                              <w:instrText xml:space="preserve"> SEQ Obr. \* ARABIC </w:instrText>
+                            </w:r>
+                            <w:r>
+                              <w:fldChar w:fldCharType="separate"/>
+                            </w:r>
+                            <w:r>
+                              <w:rPr>
+                                <w:noProof/>
+                              </w:rPr>
+                              <w:t>2</w:t>
+                            </w:r>
+                            <w:r>
+                              <w:rPr>
+                                <w:noProof/>
+                              </w:rPr>
+                              <w:fldChar w:fldCharType="end"/>
+                            </w:r>
                             <w:r>
                               <w:t xml:space="preserve"> Mikroskopický snímek neuronu</w:t>
                             </w:r>
@@ -3693,7 +3752,7 @@
           </mc:Choice>
           <mc:Fallback>
             <w:pict>
-              <v:shape w14:anchorId="790CA356" id="Text Box 15" o:spid="_x0000_s1029" type="#_x0000_t202" style="position:absolute;margin-left:186pt;margin-top:171.4pt;width:237.1pt;height:11.3pt;z-index:-251658225;visibility:visible;mso-wrap-style:square;mso-width-percent:0;mso-height-percent:0;mso-wrap-distance-left:9pt;mso-wrap-distance-top:0;mso-wrap-distance-right:9pt;mso-wrap-distance-bottom:0;mso-position-horizontal:absolute;mso-position-horizontal-relative:text;mso-position-vertical:absolute;mso-position-vertical-relative:text;mso-width-percent:0;mso-height-percent:0;mso-width-relative:margin;mso-height-relative:margin;v-text-anchor:top" o:gfxdata="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" stroked="f">
+              <v:shape w14:anchorId="790CA356" id="Text Box 15" o:spid="_x0000_s1029" type="#_x0000_t202" style="position:absolute;left:0;text-align:left;margin-left:1.5pt;margin-top:63.9pt;width:237.1pt;height:11.3pt;z-index:-251658225;visibility:visible;mso-wrap-style:square;mso-width-percent:0;mso-height-percent:0;mso-wrap-distance-left:9pt;mso-wrap-distance-top:0;mso-wrap-distance-right:9pt;mso-wrap-distance-bottom:0;mso-position-horizontal:absolute;mso-position-horizontal-relative:text;mso-position-vertical:absolute;mso-position-vertical-relative:text;mso-width-percent:0;mso-height-percent:0;mso-width-relative:margin;mso-height-relative:margin;v-text-anchor:top" o:gfxdata="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" stroked="f">
                 <v:textbox inset="0,0,0,0">
                   <w:txbxContent>
                     <w:p>
@@ -3704,14 +3763,27 @@
                       <w:r>
                         <w:t>Obr. 2.</w:t>
                       </w:r>
-                      <w:fldSimple w:instr=" SEQ Obr. \* ARABIC ">
-                        <w:r>
-                          <w:rPr>
-                            <w:noProof/>
-                          </w:rPr>
-                          <w:t>2</w:t>
-                        </w:r>
-                      </w:fldSimple>
+                      <w:r>
+                        <w:fldChar w:fldCharType="begin"/>
+                      </w:r>
+                      <w:r>
+                        <w:instrText xml:space="preserve"> SEQ Obr. \* ARABIC </w:instrText>
+                      </w:r>
+                      <w:r>
+                        <w:fldChar w:fldCharType="separate"/>
+                      </w:r>
+                      <w:r>
+                        <w:rPr>
+                          <w:noProof/>
+                        </w:rPr>
+                        <w:t>2</w:t>
+                      </w:r>
+                      <w:r>
+                        <w:rPr>
+                          <w:noProof/>
+                        </w:rPr>
+                        <w:fldChar w:fldCharType="end"/>
+                      </w:r>
                       <w:r>
                         <w:t xml:space="preserve"> Mikroskopický snímek neuronu</w:t>
                       </w:r>
@@ -3730,64 +3802,21 @@
           <w:sz w:val="24"/>
           <w:szCs w:val="24"/>
         </w:rPr>
-        <w:t xml:space="preserve">všechny složitější architektury umělých neuronových sítí. </w:t>
-      </w:r>
-    </w:p>
-    <w:p>
-      <w:pPr>
-        <w:spacing w:after="0"/>
+        <w:t>Podobnosti mezi umělými a biologickými neurony budou stále viditelnější při detailnějším vysvětlení v dalších kapitolách.</w:t>
+      </w:r>
+    </w:p>
+    <w:p>
+      <w:pPr>
+        <w:spacing w:after="0"/>
+        <w:ind w:left="360"/>
         <w:rPr>
           <w:rFonts w:ascii="Calibri" w:hAnsi="Calibri" w:cs="Calibri"/>
-          <w:sz w:val="24"/>
-          <w:szCs w:val="24"/>
-        </w:rPr>
-      </w:pPr>
-      <w:r>
-        <w:rPr>
-          <w:rFonts w:ascii="Calibri" w:hAnsi="Calibri" w:cs="Calibri"/>
-          <w:sz w:val="24"/>
-          <w:szCs w:val="24"/>
-        </w:rPr>
-        <w:t>Podobnosti mezi umělými a biologickými neurony budou stále viditelnější při detailnějším vysvětlení v dalších kapitolách.</w:t>
-      </w:r>
-    </w:p>
-    <w:p>
-      <w:pPr>
-        <w:spacing w:after="0"/>
-        <w:ind w:left="360"/>
-        <w:rPr>
-          <w:rFonts w:ascii="Calibri" w:hAnsi="Calibri" w:cs="Calibri"/>
-        </w:rPr>
-      </w:pPr>
-    </w:p>
-    <w:p>
-      <w:pPr>
-        <w:spacing w:after="0"/>
-        <w:ind w:left="360"/>
-        <w:rPr>
-          <w:rFonts w:ascii="Calibri" w:hAnsi="Calibri" w:cs="Calibri"/>
-        </w:rPr>
-      </w:pPr>
-    </w:p>
-    <w:p>
-      <w:pPr>
-        <w:spacing w:after="0"/>
-        <w:ind w:left="360"/>
-        <w:rPr>
-          <w:rFonts w:ascii="Calibri" w:hAnsi="Calibri" w:cs="Calibri"/>
-        </w:rPr>
-      </w:pPr>
-    </w:p>
-    <w:p>
-      <w:pPr>
-        <w:spacing w:after="0"/>
-        <w:rPr>
-          <w:rFonts w:ascii="Calibri" w:hAnsi="Calibri" w:cs="Calibri"/>
-          <w:sz w:val="28"/>
-          <w:szCs w:val="28"/>
-        </w:rPr>
-      </w:pPr>
-      <w:r>
+        </w:rPr>
+      </w:pPr>
+    </w:p>
+    <w:p>
+      <w:pPr>
+        <w:spacing w:after="0"/>
         <w:rPr>
           <w:rFonts w:ascii="Calibri" w:hAnsi="Calibri" w:cs="Calibri"/>
           <w:b/>
@@ -3795,17 +3824,11 @@
           <w:sz w:val="28"/>
           <w:szCs w:val="28"/>
         </w:rPr>
-        <w:t>2.2</w:t>
-      </w:r>
-      <w:r>
-        <w:rPr>
-          <w:rFonts w:ascii="Calibri" w:hAnsi="Calibri" w:cs="Calibri"/>
-          <w:sz w:val="28"/>
-          <w:szCs w:val="28"/>
-        </w:rPr>
-        <w:t xml:space="preserve"> </w:t>
-      </w:r>
-      <w:r>
+      </w:pPr>
+    </w:p>
+    <w:p>
+      <w:pPr>
+        <w:spacing w:after="0"/>
         <w:rPr>
           <w:rFonts w:ascii="Calibri" w:hAnsi="Calibri" w:cs="Calibri"/>
           <w:b/>
@@ -3813,6 +3836,43 @@
           <w:sz w:val="28"/>
           <w:szCs w:val="28"/>
         </w:rPr>
+      </w:pPr>
+    </w:p>
+    <w:p>
+      <w:pPr>
+        <w:spacing w:after="0"/>
+        <w:rPr>
+          <w:rFonts w:ascii="Calibri" w:hAnsi="Calibri" w:cs="Calibri"/>
+          <w:sz w:val="28"/>
+          <w:szCs w:val="28"/>
+        </w:rPr>
+      </w:pPr>
+      <w:r>
+        <w:rPr>
+          <w:rFonts w:ascii="Calibri" w:hAnsi="Calibri" w:cs="Calibri"/>
+          <w:b/>
+          <w:bCs/>
+          <w:sz w:val="28"/>
+          <w:szCs w:val="28"/>
+        </w:rPr>
+        <w:t>2.2</w:t>
+      </w:r>
+      <w:r>
+        <w:rPr>
+          <w:rFonts w:ascii="Calibri" w:hAnsi="Calibri" w:cs="Calibri"/>
+          <w:sz w:val="28"/>
+          <w:szCs w:val="28"/>
+        </w:rPr>
+        <w:t xml:space="preserve"> </w:t>
+      </w:r>
+      <w:r>
+        <w:rPr>
+          <w:rFonts w:ascii="Calibri" w:hAnsi="Calibri" w:cs="Calibri"/>
+          <w:b/>
+          <w:bCs/>
+          <w:sz w:val="28"/>
+          <w:szCs w:val="28"/>
+        </w:rPr>
         <w:t>Formální definice</w:t>
       </w:r>
     </w:p>
@@ -3828,6 +3888,7 @@
     <w:p>
       <w:pPr>
         <w:spacing w:after="0"/>
+        <w:jc w:val="both"/>
         <w:rPr>
           <w:rFonts w:ascii="Calibri" w:hAnsi="Calibri" w:cs="Calibri"/>
           <w:sz w:val="24"/>
@@ -3998,6 +4059,7 @@
     <w:p>
       <w:pPr>
         <w:spacing w:after="0"/>
+        <w:jc w:val="both"/>
         <w:rPr>
           <w:rFonts w:ascii="Calibri" w:hAnsi="Calibri" w:cs="Calibri"/>
           <w:sz w:val="24"/>
@@ -4008,6 +4070,7 @@
     <w:p>
       <w:pPr>
         <w:spacing w:after="0"/>
+        <w:jc w:val="both"/>
         <w:rPr>
           <w:sz w:val="24"/>
           <w:szCs w:val="24"/>
@@ -4045,6 +4108,7 @@
       <w:pPr>
         <w:spacing w:after="0"/>
         <w:ind w:left="360"/>
+        <w:jc w:val="both"/>
         <w:rPr>
           <w:rFonts w:ascii="Calibri" w:hAnsi="Calibri" w:cs="Calibri"/>
         </w:rPr>
@@ -4054,6 +4118,7 @@
       <w:pPr>
         <w:spacing w:after="0"/>
         <w:ind w:left="360"/>
+        <w:jc w:val="both"/>
         <w:rPr>
           <w:rFonts w:ascii="Calibri" w:hAnsi="Calibri" w:cs="Calibri"/>
         </w:rPr>
@@ -4063,6 +4128,7 @@
       <w:pPr>
         <w:spacing w:after="0"/>
         <w:ind w:left="360"/>
+        <w:jc w:val="both"/>
         <w:rPr>
           <w:rFonts w:ascii="Calibri" w:hAnsi="Calibri" w:cs="Calibri"/>
         </w:rPr>
@@ -4543,6 +4609,7 @@
       <w:pPr>
         <w:spacing w:after="0"/>
         <w:ind w:left="360"/>
+        <w:jc w:val="both"/>
         <w:rPr>
           <w:rFonts w:ascii="Calibri" w:hAnsi="Calibri" w:cs="Calibri"/>
         </w:rPr>
@@ -4552,6 +4619,7 @@
       <w:pPr>
         <w:spacing w:after="0"/>
         <w:ind w:left="360"/>
+        <w:jc w:val="both"/>
         <w:rPr>
           <w:rFonts w:ascii="Calibri" w:hAnsi="Calibri" w:cs="Calibri"/>
         </w:rPr>
@@ -4560,6 +4628,7 @@
     <w:p>
       <w:pPr>
         <w:spacing w:after="0"/>
+        <w:jc w:val="both"/>
         <w:rPr>
           <w:rFonts w:ascii="Calibri" w:hAnsi="Calibri" w:cs="Calibri"/>
           <w:sz w:val="24"/>
@@ -4820,7 +4889,7 @@
           <w:sz w:val="24"/>
           <w:szCs w:val="24"/>
         </w:rPr>
-        <w:t xml:space="preserve"> na kterou zatím nelze použít gradientní přístup optimalizace (kvůli její nespojitosti – viz kapitola 3). Funkcím, které mapují lineární</w:t>
+        <w:t xml:space="preserve"> na kterou zatím nelze použít gradientní přístup optimalizace (kvůli její nespojitosti – viz kapitola 3). Funkcím, </w:t>
       </w:r>
       <w:r>
         <w:rPr>
@@ -4828,6 +4897,15 @@
           <w:sz w:val="24"/>
           <w:szCs w:val="24"/>
         </w:rPr>
+        <w:lastRenderedPageBreak/>
+        <w:t>které mapují lineární</w:t>
+      </w:r>
+      <w:r>
+        <w:rPr>
+          <w:rFonts w:ascii="Calibri" w:hAnsi="Calibri" w:cs="Calibri"/>
+          <w:sz w:val="24"/>
+          <w:szCs w:val="24"/>
+        </w:rPr>
         <w:t xml:space="preserve"> </w:t>
       </w:r>
       <w:r>
@@ -4836,16 +4914,7 @@
           <w:sz w:val="24"/>
           <w:szCs w:val="24"/>
         </w:rPr>
-        <w:t xml:space="preserve">vstup neuronu na jiné hodnoty, se v kontextu umělých neuronových </w:t>
-      </w:r>
-      <w:r>
-        <w:rPr>
-          <w:rFonts w:ascii="Calibri" w:hAnsi="Calibri" w:cs="Calibri"/>
-          <w:sz w:val="24"/>
-          <w:szCs w:val="24"/>
-        </w:rPr>
-        <w:lastRenderedPageBreak/>
-        <w:t xml:space="preserve">sítí říká </w:t>
+        <w:t xml:space="preserve">vstup neuronu na jiné hodnoty, se v kontextu umělých neuronových sítí říká </w:t>
       </w:r>
       <w:r>
         <w:rPr>
@@ -5109,6 +5178,7 @@
     <w:p>
       <w:pPr>
         <w:spacing w:after="0"/>
+        <w:jc w:val="both"/>
         <w:rPr>
           <w:rFonts w:ascii="Calibri" w:hAnsi="Calibri" w:cs="Calibri"/>
           <w:color w:val="000000"/>
@@ -5123,7 +5193,7 @@
           <w:sz w:val="24"/>
           <w:szCs w:val="24"/>
         </w:rPr>
-        <w:t>N</w:t>
+        <w:t>n</w:t>
       </w:r>
       <w:r>
         <w:rPr>
@@ -5361,7 +5431,7 @@
       <w:pPr>
         <w:spacing w:after="0"/>
         <w:ind w:left="360"/>
-        <w:jc w:val="center"/>
+        <w:jc w:val="both"/>
         <w:rPr>
           <w:rFonts w:cstheme="minorHAnsi"/>
           <w:color w:val="000000"/>
@@ -5371,6 +5441,7 @@
     <w:p>
       <w:pPr>
         <w:spacing w:after="0"/>
+        <w:jc w:val="both"/>
         <w:rPr>
           <w:rFonts w:cstheme="minorHAnsi"/>
           <w:color w:val="000000"/>
@@ -5910,6 +5981,7 @@
     <w:p>
       <w:pPr>
         <w:spacing w:after="0"/>
+        <w:jc w:val="both"/>
         <w:rPr>
           <w:color w:val="000000"/>
           <w:sz w:val="24"/>
@@ -6551,6 +6623,7 @@
     <w:p>
       <w:pPr>
         <w:spacing w:after="0"/>
+        <w:jc w:val="both"/>
         <w:rPr>
           <w:rFonts w:cstheme="minorHAnsi"/>
           <w:color w:val="000000"/>
@@ -6565,7 +6638,6 @@
           <w:sz w:val="24"/>
           <w:szCs w:val="24"/>
         </w:rPr>
-        <w:lastRenderedPageBreak/>
         <w:t xml:space="preserve">Proces klasifikace vstupních dat podle </w:t>
       </w:r>
       <w:proofErr w:type="spellStart"/>
@@ -6593,6 +6665,7 @@
       <w:pPr>
         <w:pStyle w:val="Odstavecseseznamem"/>
         <w:ind w:left="0"/>
+        <w:jc w:val="both"/>
         <w:rPr>
           <w:rFonts w:cstheme="minorHAnsi"/>
           <w:color w:val="000000"/>
@@ -6606,6 +6679,7 @@
           <w:ilvl w:val="0"/>
           <w:numId w:val="4"/>
         </w:numPr>
+        <w:jc w:val="both"/>
         <w:rPr>
           <w:rFonts w:eastAsiaTheme="minorEastAsia" w:cstheme="minorHAnsi"/>
           <w:b/>
@@ -6724,6 +6798,7 @@
     <w:p>
       <w:pPr>
         <w:pStyle w:val="Odstavecseseznamem"/>
+        <w:jc w:val="both"/>
         <w:rPr>
           <w:rFonts w:eastAsiaTheme="minorEastAsia" w:cstheme="minorHAnsi"/>
           <w:b/>
@@ -6738,6 +6813,7 @@
           <w:ilvl w:val="0"/>
           <w:numId w:val="4"/>
         </w:numPr>
+        <w:jc w:val="both"/>
         <w:rPr>
           <w:rFonts w:eastAsiaTheme="minorEastAsia" w:cstheme="minorHAnsi"/>
           <w:color w:val="000000"/>
@@ -6953,14 +7029,27 @@
                             <w:r>
                               <w:t>Obr. 2.</w:t>
                             </w:r>
-                            <w:fldSimple w:instr=" SEQ Obr. \* ARABIC ">
-                              <w:r>
-                                <w:rPr>
-                                  <w:noProof/>
-                                </w:rPr>
-                                <w:t>3</w:t>
-                              </w:r>
-                            </w:fldSimple>
+                            <w:r>
+                              <w:fldChar w:fldCharType="begin"/>
+                            </w:r>
+                            <w:r>
+                              <w:instrText xml:space="preserve"> SEQ Obr. \* ARABIC </w:instrText>
+                            </w:r>
+                            <w:r>
+                              <w:fldChar w:fldCharType="separate"/>
+                            </w:r>
+                            <w:r>
+                              <w:rPr>
+                                <w:noProof/>
+                              </w:rPr>
+                              <w:t>3</w:t>
+                            </w:r>
+                            <w:r>
+                              <w:rPr>
+                                <w:noProof/>
+                              </w:rPr>
+                              <w:fldChar w:fldCharType="end"/>
+                            </w:r>
                             <w:r>
                               <w:t xml:space="preserve"> Skoková aktivační funkce vytvářející predikce</w:t>
                             </w:r>
@@ -7002,14 +7091,27 @@
                       <w:r>
                         <w:t>Obr. 2.</w:t>
                       </w:r>
-                      <w:fldSimple w:instr=" SEQ Obr. \* ARABIC ">
-                        <w:r>
-                          <w:rPr>
-                            <w:noProof/>
-                          </w:rPr>
-                          <w:t>3</w:t>
-                        </w:r>
-                      </w:fldSimple>
+                      <w:r>
+                        <w:fldChar w:fldCharType="begin"/>
+                      </w:r>
+                      <w:r>
+                        <w:instrText xml:space="preserve"> SEQ Obr. \* ARABIC </w:instrText>
+                      </w:r>
+                      <w:r>
+                        <w:fldChar w:fldCharType="separate"/>
+                      </w:r>
+                      <w:r>
+                        <w:rPr>
+                          <w:noProof/>
+                        </w:rPr>
+                        <w:t>3</w:t>
+                      </w:r>
+                      <w:r>
+                        <w:rPr>
+                          <w:noProof/>
+                        </w:rPr>
+                        <w:fldChar w:fldCharType="end"/>
+                      </w:r>
                       <w:r>
                         <w:t xml:space="preserve"> Skoková aktivační funkce vytvářející predikce</w:t>
                       </w:r>
@@ -7147,6 +7249,7 @@
       <w:pPr>
         <w:spacing w:after="0"/>
         <w:ind w:firstLine="375"/>
+        <w:jc w:val="both"/>
         <w:rPr>
           <w:rFonts w:cstheme="minorHAnsi"/>
           <w:b/>
@@ -7158,6 +7261,7 @@
     <w:p>
       <w:pPr>
         <w:spacing w:after="0"/>
+        <w:jc w:val="both"/>
         <w:rPr>
           <w:color w:val="000000"/>
           <w:sz w:val="24"/>
@@ -7219,25 +7323,7 @@
           <w:sz w:val="24"/>
           <w:szCs w:val="24"/>
         </w:rPr>
-        <w:t xml:space="preserve"> pro co nejlepší výsledky. Vektor těchto koeficientů je na začátku generován zcela náhodně v rámci určeného rozmezí (například 0 až 1). Při prvních iteracích během učení tedy není příliš veliká p</w:t>
-      </w:r>
-      <w:proofErr w:type="spellStart"/>
-      <w:r>
-        <w:rPr>
-          <w:color w:val="000000"/>
-          <w:sz w:val="24"/>
-          <w:szCs w:val="24"/>
-        </w:rPr>
-        <w:t>ravděpodobnost</w:t>
-      </w:r>
-      <w:proofErr w:type="spellEnd"/>
-      <w:r>
-        <w:rPr>
-          <w:color w:val="000000"/>
-          <w:sz w:val="24"/>
-          <w:szCs w:val="24"/>
-        </w:rPr>
-        <w:t xml:space="preserve">, že </w:t>
+        <w:t xml:space="preserve"> pro co nejlepší výsledky. Vektor těchto koeficientů je na začátku generován zcela náhodně v rámci určeného rozmezí (například 0 až 1). Při prvních iteracích během učení tedy není příliš veliká pravděpodobnost, že </w:t>
       </w:r>
       <w:proofErr w:type="spellStart"/>
       <w:r>
@@ -7547,6 +7633,7 @@
     <w:p>
       <w:pPr>
         <w:spacing w:after="0"/>
+        <w:jc w:val="both"/>
         <w:rPr>
           <w:rFonts w:cstheme="minorHAnsi"/>
           <w:color w:val="000000"/>
@@ -7917,6 +8004,7 @@
     <w:p>
       <w:pPr>
         <w:spacing w:after="0"/>
+        <w:jc w:val="both"/>
         <w:rPr>
           <w:rFonts w:cstheme="minorHAnsi"/>
           <w:color w:val="000000"/>
@@ -8649,6 +8737,7 @@
     <w:p>
       <w:pPr>
         <w:spacing w:after="0"/>
+        <w:jc w:val="both"/>
         <w:rPr>
           <w:sz w:val="24"/>
           <w:szCs w:val="24"/>
@@ -8718,14 +8807,27 @@
                             <w:r>
                               <w:t>Obr. 2.</w:t>
                             </w:r>
-                            <w:fldSimple w:instr=" SEQ Obr. \* ARABIC ">
-                              <w:r>
-                                <w:rPr>
-                                  <w:noProof/>
-                                </w:rPr>
-                                <w:t>4</w:t>
-                              </w:r>
-                            </w:fldSimple>
+                            <w:r>
+                              <w:fldChar w:fldCharType="begin"/>
+                            </w:r>
+                            <w:r>
+                              <w:instrText xml:space="preserve"> SEQ Obr. \* ARABIC </w:instrText>
+                            </w:r>
+                            <w:r>
+                              <w:fldChar w:fldCharType="separate"/>
+                            </w:r>
+                            <w:r>
+                              <w:rPr>
+                                <w:noProof/>
+                              </w:rPr>
+                              <w:t>4</w:t>
+                            </w:r>
+                            <w:r>
+                              <w:rPr>
+                                <w:noProof/>
+                              </w:rPr>
+                              <w:fldChar w:fldCharType="end"/>
+                            </w:r>
                             <w:r>
                               <w:t xml:space="preserve"> Schéma perceptronového algoritmu</w:t>
                             </w:r>
@@ -8752,7 +8854,7 @@
           </mc:Choice>
           <mc:Fallback>
             <w:pict>
-              <v:shape w14:anchorId="35EC2E29" id="Text Box 17" o:spid="_x0000_s1031" type="#_x0000_t202" style="position:absolute;margin-left:-.9pt;margin-top:322.55pt;width:455.75pt;height:12.65pt;z-index:-251658223;visibility:visible;mso-wrap-style:square;mso-width-percent:0;mso-height-percent:0;mso-wrap-distance-left:9pt;mso-wrap-distance-top:0;mso-wrap-distance-right:9pt;mso-wrap-distance-bottom:0;mso-position-horizontal:absolute;mso-position-horizontal-relative:margin;mso-position-vertical:absolute;mso-position-vertical-relative:text;mso-width-percent:0;mso-height-percent:0;mso-width-relative:margin;mso-height-relative:margin;v-text-anchor:top" o:gfxdata="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" stroked="f">
+              <v:shape w14:anchorId="35EC2E29" id="Text Box 17" o:spid="_x0000_s1031" type="#_x0000_t202" style="position:absolute;left:0;text-align:left;margin-left:-.9pt;margin-top:322.55pt;width:455.75pt;height:12.65pt;z-index:-251658223;visibility:visible;mso-wrap-style:square;mso-width-percent:0;mso-height-percent:0;mso-wrap-distance-left:9pt;mso-wrap-distance-top:0;mso-wrap-distance-right:9pt;mso-wrap-distance-bottom:0;mso-position-horizontal:absolute;mso-position-horizontal-relative:margin;mso-position-vertical:absolute;mso-position-vertical-relative:text;mso-width-percent:0;mso-height-percent:0;mso-width-relative:margin;mso-height-relative:margin;v-text-anchor:top" o:gfxdata="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" stroked="f">
                 <v:textbox inset="0,0,0,0">
                   <w:txbxContent>
                     <w:p>
@@ -8768,14 +8870,27 @@
                       <w:r>
                         <w:t>Obr. 2.</w:t>
                       </w:r>
-                      <w:fldSimple w:instr=" SEQ Obr. \* ARABIC ">
-                        <w:r>
-                          <w:rPr>
-                            <w:noProof/>
-                          </w:rPr>
-                          <w:t>4</w:t>
-                        </w:r>
-                      </w:fldSimple>
+                      <w:r>
+                        <w:fldChar w:fldCharType="begin"/>
+                      </w:r>
+                      <w:r>
+                        <w:instrText xml:space="preserve"> SEQ Obr. \* ARABIC </w:instrText>
+                      </w:r>
+                      <w:r>
+                        <w:fldChar w:fldCharType="separate"/>
+                      </w:r>
+                      <w:r>
+                        <w:rPr>
+                          <w:noProof/>
+                        </w:rPr>
+                        <w:t>4</w:t>
+                      </w:r>
+                      <w:r>
+                        <w:rPr>
+                          <w:noProof/>
+                        </w:rPr>
+                        <w:fldChar w:fldCharType="end"/>
+                      </w:r>
                       <w:r>
                         <w:t xml:space="preserve"> Schéma perceptronového algoritmu</w:t>
                       </w:r>
@@ -9070,6 +9185,7 @@
     <w:p>
       <w:pPr>
         <w:spacing w:after="0"/>
+        <w:jc w:val="both"/>
         <w:rPr>
           <w:color w:val="000000"/>
           <w:sz w:val="24"/>
@@ -9197,6 +9313,7 @@
       <w:pPr>
         <w:spacing w:after="0"/>
         <w:ind w:left="375"/>
+        <w:jc w:val="both"/>
         <w:rPr>
           <w:rFonts w:cstheme="minorHAnsi"/>
           <w:color w:val="000000"/>
@@ -9210,6 +9327,7 @@
           <w:ilvl w:val="0"/>
           <w:numId w:val="3"/>
         </w:numPr>
+        <w:jc w:val="both"/>
         <w:rPr>
           <w:rFonts w:cstheme="minorHAnsi"/>
           <w:color w:val="000000"/>
@@ -9242,6 +9360,7 @@
           <w:ilvl w:val="0"/>
           <w:numId w:val="3"/>
         </w:numPr>
+        <w:jc w:val="both"/>
         <w:rPr>
           <w:rFonts w:cstheme="minorHAnsi"/>
           <w:color w:val="000000"/>
@@ -9332,6 +9451,7 @@
           <w:ilvl w:val="0"/>
           <w:numId w:val="3"/>
         </w:numPr>
+        <w:jc w:val="both"/>
         <w:rPr>
           <w:rFonts w:cstheme="minorHAnsi"/>
           <w:color w:val="000000"/>
@@ -9352,6 +9472,7 @@
           <w:ilvl w:val="1"/>
           <w:numId w:val="3"/>
         </w:numPr>
+        <w:jc w:val="both"/>
         <w:rPr>
           <w:rFonts w:cstheme="minorHAnsi"/>
           <w:color w:val="000000"/>
@@ -9436,6 +9557,7 @@
           <w:ilvl w:val="1"/>
           <w:numId w:val="3"/>
         </w:numPr>
+        <w:jc w:val="both"/>
         <w:rPr>
           <w:rFonts w:eastAsiaTheme="minorEastAsia" w:cstheme="minorHAnsi"/>
           <w:color w:val="000000"/>
@@ -9512,6 +9634,7 @@
       <w:pPr>
         <w:pStyle w:val="Odstavecseseznamem"/>
         <w:ind w:left="2175"/>
+        <w:jc w:val="both"/>
         <w:rPr>
           <w:rFonts w:eastAsiaTheme="minorEastAsia" w:cstheme="minorHAnsi"/>
           <w:color w:val="000000"/>
@@ -9521,6 +9644,7 @@
     <w:p>
       <w:pPr>
         <w:spacing w:after="0"/>
+        <w:jc w:val="both"/>
         <w:rPr>
           <w:color w:val="000000"/>
           <w:sz w:val="24"/>
@@ -9666,14 +9790,27 @@
                             <w:r>
                               <w:t>Obr. 2.</w:t>
                             </w:r>
-                            <w:fldSimple w:instr=" SEQ Obr. \* ARABIC ">
-                              <w:r>
-                                <w:rPr>
-                                  <w:noProof/>
-                                </w:rPr>
-                                <w:t>5</w:t>
-                              </w:r>
-                            </w:fldSimple>
+                            <w:r>
+                              <w:fldChar w:fldCharType="begin"/>
+                            </w:r>
+                            <w:r>
+                              <w:instrText xml:space="preserve"> SEQ Obr. \* ARABIC </w:instrText>
+                            </w:r>
+                            <w:r>
+                              <w:fldChar w:fldCharType="separate"/>
+                            </w:r>
+                            <w:r>
+                              <w:rPr>
+                                <w:noProof/>
+                              </w:rPr>
+                              <w:t>5</w:t>
+                            </w:r>
+                            <w:r>
+                              <w:rPr>
+                                <w:noProof/>
+                              </w:rPr>
+                              <w:fldChar w:fldCharType="end"/>
+                            </w:r>
                             <w:r>
                               <w:t xml:space="preserve"> Příklady lineárně rozdělitelných a nerozdělitelných datových bodů</w:t>
                             </w:r>
@@ -9700,7 +9837,7 @@
           </mc:Choice>
           <mc:Fallback>
             <w:pict>
-              <v:shape w14:anchorId="63B0ADC2" id="Text Box 18" o:spid="_x0000_s1032" type="#_x0000_t202" style="position:absolute;margin-left:2.3pt;margin-top:243.65pt;width:445.95pt;height:12.05pt;z-index:-251658222;visibility:visible;mso-wrap-style:square;mso-width-percent:0;mso-height-percent:0;mso-wrap-distance-left:9pt;mso-wrap-distance-top:0;mso-wrap-distance-right:9pt;mso-wrap-distance-bottom:0;mso-position-horizontal:absolute;mso-position-horizontal-relative:text;mso-position-vertical:absolute;mso-position-vertical-relative:text;mso-width-percent:0;mso-height-percent:0;mso-width-relative:margin;mso-height-relative:margin;v-text-anchor:top" o:gfxdata="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" stroked="f">
+              <v:shape w14:anchorId="63B0ADC2" id="Text Box 18" o:spid="_x0000_s1032" type="#_x0000_t202" style="position:absolute;left:0;text-align:left;margin-left:2.3pt;margin-top:243.65pt;width:445.95pt;height:12.05pt;z-index:-251658222;visibility:visible;mso-wrap-style:square;mso-width-percent:0;mso-height-percent:0;mso-wrap-distance-left:9pt;mso-wrap-distance-top:0;mso-wrap-distance-right:9pt;mso-wrap-distance-bottom:0;mso-position-horizontal:absolute;mso-position-horizontal-relative:text;mso-position-vertical:absolute;mso-position-vertical-relative:text;mso-width-percent:0;mso-height-percent:0;mso-width-relative:margin;mso-height-relative:margin;v-text-anchor:top" o:gfxdata="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" stroked="f">
                 <v:textbox inset="0,0,0,0">
                   <w:txbxContent>
                     <w:p>
@@ -9716,14 +9853,27 @@
                       <w:r>
                         <w:t>Obr. 2.</w:t>
                       </w:r>
-                      <w:fldSimple w:instr=" SEQ Obr. \* ARABIC ">
-                        <w:r>
-                          <w:rPr>
-                            <w:noProof/>
-                          </w:rPr>
-                          <w:t>5</w:t>
-                        </w:r>
-                      </w:fldSimple>
+                      <w:r>
+                        <w:fldChar w:fldCharType="begin"/>
+                      </w:r>
+                      <w:r>
+                        <w:instrText xml:space="preserve"> SEQ Obr. \* ARABIC </w:instrText>
+                      </w:r>
+                      <w:r>
+                        <w:fldChar w:fldCharType="separate"/>
+                      </w:r>
+                      <w:r>
+                        <w:rPr>
+                          <w:noProof/>
+                        </w:rPr>
+                        <w:t>5</w:t>
+                      </w:r>
+                      <w:r>
+                        <w:rPr>
+                          <w:noProof/>
+                        </w:rPr>
+                        <w:fldChar w:fldCharType="end"/>
+                      </w:r>
                       <w:r>
                         <w:t xml:space="preserve"> Příklady lineárně rozdělitelných a nerozdělitelných datových bodů</w:t>
                       </w:r>
@@ -9975,6 +10125,7 @@
     <w:p>
       <w:pPr>
         <w:spacing w:after="0"/>
+        <w:jc w:val="both"/>
         <w:rPr>
           <w:rFonts w:cstheme="minorHAnsi"/>
           <w:color w:val="000000"/>
@@ -10099,10 +10250,10 @@
             <v:path o:extrusionok="f" gradientshapeok="t" o:connecttype="rect"/>
             <o:lock v:ext="edit" aspectratio="t"/>
           </v:shapetype>
-          <v:shape id="_x0000_i1025" type="#_x0000_t75" alt="" style="width:453.5pt;height:607.8pt" o:ole="">
+          <v:shape id="_x0000_i1025" type="#_x0000_t75" alt="" style="width:453.75pt;height:608.25pt" o:ole="">
             <v:imagedata r:id="rId17" o:title="" cropbottom="2439f" cropright="1826f"/>
           </v:shape>
-          <o:OLEObject Type="Embed" ProgID="Word.OpenDocumentText.12" ShapeID="_x0000_i1025" DrawAspect="Content" ObjectID="_1712522750" r:id="rId18"/>
+          <o:OLEObject Type="Embed" ProgID="Word.OpenDocumentText.12" ShapeID="_x0000_i1025" DrawAspect="Content" ObjectID="_1712928382" r:id="rId18"/>
         </w:object>
       </w:r>
     </w:p>
@@ -10169,6 +10320,7 @@
     <w:p>
       <w:pPr>
         <w:spacing w:after="0"/>
+        <w:jc w:val="both"/>
         <w:rPr>
           <w:rFonts w:cstheme="minorHAnsi"/>
           <w:color w:val="000000"/>
@@ -10262,6 +10414,7 @@
     <w:p>
       <w:pPr>
         <w:spacing w:after="0"/>
+        <w:jc w:val="both"/>
         <w:rPr>
           <w:rFonts w:cstheme="minorHAnsi"/>
           <w:color w:val="000000"/>
@@ -10273,6 +10426,7 @@
     <w:p>
       <w:pPr>
         <w:spacing w:after="0"/>
+        <w:jc w:val="both"/>
         <w:rPr>
           <w:rFonts w:cstheme="minorHAnsi"/>
           <w:color w:val="000000"/>
@@ -10502,14 +10656,30 @@
                             <w:r>
                               <w:t>Obr. 2.</w:t>
                             </w:r>
-                            <w:fldSimple w:instr=" SEQ Obr. \* ARABIC ">
-                              <w:r>
-                                <w:rPr>
-                                  <w:noProof/>
-                                </w:rPr>
-                                <w:t>6</w:t>
-                              </w:r>
-                            </w:fldSimple>
+                            <w:r>
+                              <w:fldChar w:fldCharType="begin"/>
+                            </w:r>
+                            <w:r>
+                              <w:instrText xml:space="preserve"> SEQ </w:instrText>
+                            </w:r>
+                            <w:r>
+                              <w:instrText xml:space="preserve">Obr. \* ARABIC </w:instrText>
+                            </w:r>
+                            <w:r>
+                              <w:fldChar w:fldCharType="separate"/>
+                            </w:r>
+                            <w:r>
+                              <w:rPr>
+                                <w:noProof/>
+                              </w:rPr>
+                              <w:t>6</w:t>
+                            </w:r>
+                            <w:r>
+                              <w:rPr>
+                                <w:noProof/>
+                              </w:rPr>
+                              <w:fldChar w:fldCharType="end"/>
+                            </w:r>
                             <w:r>
                               <w:t xml:space="preserve"> Popsaná reprezentace datového souboru Iris</w:t>
                             </w:r>
@@ -10552,14 +10722,30 @@
                       <w:r>
                         <w:t>Obr. 2.</w:t>
                       </w:r>
-                      <w:fldSimple w:instr=" SEQ Obr. \* ARABIC ">
-                        <w:r>
-                          <w:rPr>
-                            <w:noProof/>
-                          </w:rPr>
-                          <w:t>6</w:t>
-                        </w:r>
-                      </w:fldSimple>
+                      <w:r>
+                        <w:fldChar w:fldCharType="begin"/>
+                      </w:r>
+                      <w:r>
+                        <w:instrText xml:space="preserve"> SEQ </w:instrText>
+                      </w:r>
+                      <w:r>
+                        <w:instrText xml:space="preserve">Obr. \* ARABIC </w:instrText>
+                      </w:r>
+                      <w:r>
+                        <w:fldChar w:fldCharType="separate"/>
+                      </w:r>
+                      <w:r>
+                        <w:rPr>
+                          <w:noProof/>
+                        </w:rPr>
+                        <w:t>6</w:t>
+                      </w:r>
+                      <w:r>
+                        <w:rPr>
+                          <w:noProof/>
+                        </w:rPr>
+                        <w:fldChar w:fldCharType="end"/>
+                      </w:r>
                       <w:r>
                         <w:t xml:space="preserve"> Popsaná reprezentace datového souboru Iris</w:t>
                       </w:r>
@@ -10596,6 +10782,7 @@
     <w:p>
       <w:pPr>
         <w:spacing w:after="0"/>
+        <w:jc w:val="both"/>
         <w:rPr>
           <w:rFonts w:cstheme="minorHAnsi"/>
           <w:color w:val="000000"/>
@@ -11888,6 +12075,7 @@
     <w:p>
       <w:pPr>
         <w:spacing w:after="0"/>
+        <w:jc w:val="both"/>
         <w:rPr>
           <w:rFonts w:cstheme="minorHAnsi"/>
           <w:color w:val="000000"/>
@@ -12259,6 +12447,7 @@
     <w:p>
       <w:pPr>
         <w:spacing w:after="0"/>
+        <w:jc w:val="both"/>
         <w:rPr>
           <w:rFonts w:cstheme="minorHAnsi"/>
           <w:color w:val="000000"/>
@@ -12424,6 +12613,7 @@
     <w:p>
       <w:pPr>
         <w:spacing w:after="0"/>
+        <w:jc w:val="both"/>
         <w:rPr>
           <w:rFonts w:cstheme="minorHAnsi"/>
           <w:color w:val="000000"/>
@@ -13700,6 +13890,7 @@
     <w:p>
       <w:pPr>
         <w:spacing w:after="0"/>
+        <w:jc w:val="both"/>
         <w:rPr>
           <w:rFonts w:cstheme="minorHAnsi"/>
           <w:color w:val="000000"/>
@@ -13775,6 +13966,7 @@
       <w:pPr>
         <w:spacing w:after="0"/>
         <w:ind w:left="375"/>
+        <w:jc w:val="both"/>
         <w:rPr>
           <w:rFonts w:cstheme="minorHAnsi"/>
           <w:color w:val="000000"/>
@@ -13795,10 +13987,10 @@
           <w:color w:val="000000"/>
         </w:rPr>
         <w:object w:dxaOrig="9072" w:dyaOrig="4657" w14:anchorId="1C2CD7DA">
-          <v:shape id="_x0000_i1026" type="#_x0000_t75" alt="" style="width:443.2pt;height:194.5pt;mso-width-percent:0;mso-height-percent:0;mso-width-percent:0;mso-height-percent:0" o:ole="">
+          <v:shape id="_x0000_i1026" type="#_x0000_t75" alt="" style="width:443.25pt;height:194.25pt;mso-width-percent:0;mso-height-percent:0;mso-width-percent:0;mso-height-percent:0" o:ole="">
             <v:imagedata r:id="rId20" o:title="" croptop="1202f" cropbottom="9326f" cropright="853f"/>
           </v:shape>
-          <o:OLEObject Type="Embed" ProgID="Word.OpenDocumentText.12" ShapeID="_x0000_i1026" DrawAspect="Content" ObjectID="_1712522751" r:id="rId21"/>
+          <o:OLEObject Type="Embed" ProgID="Word.OpenDocumentText.12" ShapeID="_x0000_i1026" DrawAspect="Content" ObjectID="_1712928383" r:id="rId21"/>
         </w:object>
       </w:r>
     </w:p>
@@ -13826,6 +14018,7 @@
     <w:p>
       <w:pPr>
         <w:spacing w:after="0"/>
+        <w:jc w:val="both"/>
         <w:rPr>
           <w:rFonts w:cstheme="minorHAnsi"/>
           <w:color w:val="000000"/>
@@ -13867,10 +14060,10 @@
           <w:color w:val="000000"/>
         </w:rPr>
         <w:object w:dxaOrig="9072" w:dyaOrig="1717" w14:anchorId="7F617519">
-          <v:shape id="_x0000_i1027" type="#_x0000_t75" alt="" style="width:443.2pt;height:51.45pt;mso-width-percent:0;mso-height-percent:0;mso-width-percent:0;mso-height-percent:0" o:ole="">
+          <v:shape id="_x0000_i1027" type="#_x0000_t75" alt="" style="width:443.25pt;height:51.75pt;mso-width-percent:0;mso-height-percent:0;mso-width-percent:0;mso-height-percent:0" o:ole="">
             <v:imagedata r:id="rId22" o:title="" cropbottom="25128f" cropright="701f"/>
           </v:shape>
-          <o:OLEObject Type="Embed" ProgID="Word.OpenDocumentText.12" ShapeID="_x0000_i1027" DrawAspect="Content" ObjectID="_1712522752" r:id="rId23"/>
+          <o:OLEObject Type="Embed" ProgID="Word.OpenDocumentText.12" ShapeID="_x0000_i1027" DrawAspect="Content" ObjectID="_1712928384" r:id="rId23"/>
         </w:object>
       </w:r>
     </w:p>
@@ -13897,6 +14090,7 @@
     <w:p>
       <w:pPr>
         <w:spacing w:after="0"/>
+        <w:jc w:val="both"/>
         <w:rPr>
           <w:rFonts w:cstheme="minorHAnsi"/>
           <w:color w:val="000000"/>
@@ -14123,7 +14317,7 @@
           </mc:Choice>
           <mc:Fallback>
             <w:pict>
-              <v:shape w14:anchorId="6B2C22D3" id="Text Box 21" o:spid="_x0000_s1034" type="#_x0000_t202" style="position:absolute;margin-left:230.95pt;margin-top:234.8pt;width:217.35pt;height:20.65pt;z-index:251658261;visibility:visible;mso-wrap-style:square;mso-width-percent:0;mso-height-percent:0;mso-wrap-distance-left:9pt;mso-wrap-distance-top:0;mso-wrap-distance-right:9pt;mso-wrap-distance-bottom:0;mso-position-horizontal:absolute;mso-position-horizontal-relative:text;mso-position-vertical:absolute;mso-position-vertical-relative:text;mso-width-percent:0;mso-height-percent:0;mso-width-relative:margin;mso-height-relative:margin;v-text-anchor:top" o:gfxdata="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" stroked="f">
+              <v:shape w14:anchorId="6B2C22D3" id="Text Box 21" o:spid="_x0000_s1034" type="#_x0000_t202" style="position:absolute;left:0;text-align:left;margin-left:230.95pt;margin-top:234.8pt;width:217.35pt;height:20.65pt;z-index:251658261;visibility:visible;mso-wrap-style:square;mso-width-percent:0;mso-height-percent:0;mso-wrap-distance-left:9pt;mso-wrap-distance-top:0;mso-wrap-distance-right:9pt;mso-wrap-distance-bottom:0;mso-position-horizontal:absolute;mso-position-horizontal-relative:text;mso-position-vertical:absolute;mso-position-vertical-relative:text;mso-width-percent:0;mso-height-percent:0;mso-width-relative:margin;mso-height-relative:margin;v-text-anchor:top" o:gfxdata="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" stroked="f">
                 <v:textbox inset="0,0,0,0">
                   <w:txbxContent>
                     <w:p>
@@ -14225,7 +14419,7 @@
           </mc:Choice>
           <mc:Fallback>
             <w:pict>
-              <v:shape w14:anchorId="32445F22" id="Text Box 20" o:spid="_x0000_s1035" type="#_x0000_t202" style="position:absolute;margin-left:.55pt;margin-top:234.65pt;width:217.4pt;height:20.7pt;z-index:251658260;visibility:visible;mso-wrap-style:square;mso-width-percent:0;mso-height-percent:0;mso-wrap-distance-left:9pt;mso-wrap-distance-top:0;mso-wrap-distance-right:9pt;mso-wrap-distance-bottom:0;mso-position-horizontal:absolute;mso-position-horizontal-relative:text;mso-position-vertical:absolute;mso-position-vertical-relative:text;mso-width-percent:0;mso-height-percent:0;mso-width-relative:margin;mso-height-relative:margin;v-text-anchor:top" o:gfxdata="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" stroked="f">
+              <v:shape w14:anchorId="32445F22" id="Text Box 20" o:spid="_x0000_s1035" type="#_x0000_t202" style="position:absolute;left:0;text-align:left;margin-left:.55pt;margin-top:234.65pt;width:217.4pt;height:20.7pt;z-index:251658260;visibility:visible;mso-wrap-style:square;mso-width-percent:0;mso-height-percent:0;mso-wrap-distance-left:9pt;mso-wrap-distance-top:0;mso-wrap-distance-right:9pt;mso-wrap-distance-bottom:0;mso-position-horizontal:absolute;mso-position-horizontal-relative:text;mso-position-vertical:absolute;mso-position-vertical-relative:text;mso-width-percent:0;mso-height-percent:0;mso-width-relative:margin;mso-height-relative:margin;v-text-anchor:top" o:gfxdata="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" stroked="f">
                 <v:textbox inset="0,0,0,0">
                   <w:txbxContent>
                     <w:p>
@@ -14302,6 +14496,7 @@
     <w:p>
       <w:pPr>
         <w:spacing w:after="0"/>
+        <w:jc w:val="both"/>
         <w:rPr>
           <w:rFonts w:cstheme="minorHAnsi"/>
           <w:color w:val="000000"/>
@@ -14462,10 +14657,10 @@
           <w:color w:val="000000"/>
         </w:rPr>
         <w:object w:dxaOrig="9072" w:dyaOrig="1836" w14:anchorId="58D6350B">
-          <v:shape id="_x0000_i1028" type="#_x0000_t75" alt="" style="width:443.2pt;height:48.6pt;mso-width-percent:0;mso-height-percent:0;mso-width-percent:0;mso-height-percent:0" o:ole="">
+          <v:shape id="_x0000_i1028" type="#_x0000_t75" alt="" style="width:443.25pt;height:48.75pt;mso-width-percent:0;mso-height-percent:0;mso-width-percent:0;mso-height-percent:0" o:ole="">
             <v:imagedata r:id="rId26" o:title="" croptop="2260f" cropbottom="25131f" cropright="664f"/>
           </v:shape>
-          <o:OLEObject Type="Embed" ProgID="Word.OpenDocumentText.12" ShapeID="_x0000_i1028" DrawAspect="Content" ObjectID="_1712522753" r:id="rId27"/>
+          <o:OLEObject Type="Embed" ProgID="Word.OpenDocumentText.12" ShapeID="_x0000_i1028" DrawAspect="Content" ObjectID="_1712928385" r:id="rId27"/>
         </w:object>
       </w:r>
     </w:p>
@@ -14488,6 +14683,7 @@
       <w:pPr>
         <w:spacing w:after="0"/>
         <w:ind w:left="375"/>
+        <w:jc w:val="both"/>
         <w:rPr>
           <w:rFonts w:cstheme="minorHAnsi"/>
           <w:noProof/>
@@ -14499,6 +14695,7 @@
       <w:pPr>
         <w:spacing w:after="0"/>
         <w:ind w:left="375"/>
+        <w:jc w:val="both"/>
         <w:rPr>
           <w:rFonts w:cstheme="minorHAnsi"/>
           <w:color w:val="000000"/>
@@ -14508,6 +14705,7 @@
     <w:p>
       <w:pPr>
         <w:spacing w:after="0"/>
+        <w:jc w:val="both"/>
         <w:rPr>
           <w:rFonts w:cstheme="minorHAnsi"/>
           <w:color w:val="000000"/>
@@ -14611,14 +14809,27 @@
                             <w:r>
                               <w:t>Obr. 2.</w:t>
                             </w:r>
-                            <w:fldSimple w:instr=" SEQ Obr. \* ARABIC ">
-                              <w:r>
-                                <w:rPr>
-                                  <w:noProof/>
-                                </w:rPr>
-                                <w:t>9</w:t>
-                              </w:r>
-                            </w:fldSimple>
+                            <w:r>
+                              <w:fldChar w:fldCharType="begin"/>
+                            </w:r>
+                            <w:r>
+                              <w:instrText xml:space="preserve"> SEQ Obr. \* ARABIC </w:instrText>
+                            </w:r>
+                            <w:r>
+                              <w:fldChar w:fldCharType="separate"/>
+                            </w:r>
+                            <w:r>
+                              <w:rPr>
+                                <w:noProof/>
+                              </w:rPr>
+                              <w:t>9</w:t>
+                            </w:r>
+                            <w:r>
+                              <w:rPr>
+                                <w:noProof/>
+                              </w:rPr>
+                              <w:fldChar w:fldCharType="end"/>
+                            </w:r>
                             <w:r>
                               <w:t xml:space="preserve"> Graf znázorňující počet aktualizací vah v každé epoše</w:t>
                             </w:r>
@@ -14661,14 +14872,27 @@
                       <w:r>
                         <w:t>Obr. 2.</w:t>
                       </w:r>
-                      <w:fldSimple w:instr=" SEQ Obr. \* ARABIC ">
-                        <w:r>
-                          <w:rPr>
-                            <w:noProof/>
-                          </w:rPr>
-                          <w:t>9</w:t>
-                        </w:r>
-                      </w:fldSimple>
+                      <w:r>
+                        <w:fldChar w:fldCharType="begin"/>
+                      </w:r>
+                      <w:r>
+                        <w:instrText xml:space="preserve"> SEQ Obr. \* ARABIC </w:instrText>
+                      </w:r>
+                      <w:r>
+                        <w:fldChar w:fldCharType="separate"/>
+                      </w:r>
+                      <w:r>
+                        <w:rPr>
+                          <w:noProof/>
+                        </w:rPr>
+                        <w:t>9</w:t>
+                      </w:r>
+                      <w:r>
+                        <w:rPr>
+                          <w:noProof/>
+                        </w:rPr>
+                        <w:fldChar w:fldCharType="end"/>
+                      </w:r>
                       <w:r>
                         <w:t xml:space="preserve"> Graf znázorňující počet aktualizací vah v každé epoše</w:t>
                       </w:r>
@@ -14767,6 +14991,7 @@
     <w:p>
       <w:pPr>
         <w:spacing w:after="0"/>
+        <w:jc w:val="both"/>
         <w:rPr>
           <w:rFonts w:cstheme="minorHAnsi"/>
           <w:color w:val="000000"/>
@@ -14787,6 +15012,7 @@
     <w:p>
       <w:pPr>
         <w:spacing w:after="0"/>
+        <w:jc w:val="both"/>
         <w:rPr>
           <w:rFonts w:cstheme="minorHAnsi"/>
           <w:color w:val="000000"/>
@@ -14807,6 +15033,7 @@
     <w:p>
       <w:pPr>
         <w:spacing w:after="0"/>
+        <w:jc w:val="both"/>
         <w:rPr>
           <w:rFonts w:cstheme="minorHAnsi"/>
           <w:color w:val="000000"/>
@@ -14901,11 +15128,13 @@
     <w:p>
       <w:pPr>
         <w:spacing w:after="0"/>
-      </w:pPr>
-    </w:p>
-    <w:p>
-      <w:pPr>
-        <w:spacing w:after="0"/>
+        <w:jc w:val="both"/>
+      </w:pPr>
+    </w:p>
+    <w:p>
+      <w:pPr>
+        <w:spacing w:after="0"/>
+        <w:jc w:val="both"/>
         <w:rPr>
           <w:sz w:val="24"/>
           <w:szCs w:val="24"/>
@@ -15071,6 +15300,7 @@
     <w:p>
       <w:pPr>
         <w:spacing w:after="0"/>
+        <w:jc w:val="both"/>
         <w:rPr>
           <w:sz w:val="24"/>
           <w:szCs w:val="24"/>
@@ -15262,14 +15492,27 @@
                             <w:r>
                               <w:t>Obr. 3.</w:t>
                             </w:r>
-                            <w:fldSimple w:instr=" SEQ Obr. \* ARABIC ">
-                              <w:r>
-                                <w:rPr>
-                                  <w:noProof/>
-                                </w:rPr>
-                                <w:t>1</w:t>
-                              </w:r>
-                            </w:fldSimple>
+                            <w:r>
+                              <w:fldChar w:fldCharType="begin"/>
+                            </w:r>
+                            <w:r>
+                              <w:instrText xml:space="preserve"> SEQ Obr. \* ARABIC </w:instrText>
+                            </w:r>
+                            <w:r>
+                              <w:fldChar w:fldCharType="separate"/>
+                            </w:r>
+                            <w:r>
+                              <w:rPr>
+                                <w:noProof/>
+                              </w:rPr>
+                              <w:t>1</w:t>
+                            </w:r>
+                            <w:r>
+                              <w:rPr>
+                                <w:noProof/>
+                              </w:rPr>
+                              <w:fldChar w:fldCharType="end"/>
+                            </w:r>
                             <w:r>
                               <w:t xml:space="preserve"> Porovnání schémat perceptronu a ADALINE</w:t>
                             </w:r>
@@ -15319,14 +15562,27 @@
                       <w:r>
                         <w:t>Obr. 3.</w:t>
                       </w:r>
-                      <w:fldSimple w:instr=" SEQ Obr. \* ARABIC ">
-                        <w:r>
-                          <w:rPr>
-                            <w:noProof/>
-                          </w:rPr>
-                          <w:t>1</w:t>
-                        </w:r>
-                      </w:fldSimple>
+                      <w:r>
+                        <w:fldChar w:fldCharType="begin"/>
+                      </w:r>
+                      <w:r>
+                        <w:instrText xml:space="preserve"> SEQ Obr. \* ARABIC </w:instrText>
+                      </w:r>
+                      <w:r>
+                        <w:fldChar w:fldCharType="separate"/>
+                      </w:r>
+                      <w:r>
+                        <w:rPr>
+                          <w:noProof/>
+                        </w:rPr>
+                        <w:t>1</w:t>
+                      </w:r>
+                      <w:r>
+                        <w:rPr>
+                          <w:noProof/>
+                        </w:rPr>
+                        <w:fldChar w:fldCharType="end"/>
+                      </w:r>
                       <w:r>
                         <w:t xml:space="preserve"> Porovnání schémat perceptronu a ADALINE</w:t>
                       </w:r>
@@ -15609,6 +15865,7 @@
     <w:p>
       <w:pPr>
         <w:spacing w:after="0"/>
+        <w:jc w:val="both"/>
         <w:rPr>
           <w:sz w:val="24"/>
           <w:szCs w:val="24"/>
@@ -16358,6 +16615,7 @@
     <w:p>
       <w:pPr>
         <w:spacing w:after="0"/>
+        <w:jc w:val="both"/>
         <w:rPr>
           <w:sz w:val="24"/>
           <w:szCs w:val="24"/>
@@ -16700,6 +16958,7 @@
     <w:p>
       <w:pPr>
         <w:spacing w:after="0"/>
+        <w:jc w:val="both"/>
         <w:rPr>
           <w:sz w:val="24"/>
           <w:szCs w:val="24"/>
@@ -17466,6 +17725,7 @@
     <w:p>
       <w:pPr>
         <w:spacing w:after="0"/>
+        <w:jc w:val="both"/>
         <w:rPr>
           <w:sz w:val="24"/>
           <w:szCs w:val="24"/>
@@ -19772,6 +20032,7 @@
     <w:p>
       <w:pPr>
         <w:spacing w:after="0"/>
+        <w:jc w:val="both"/>
         <w:rPr>
           <w:sz w:val="24"/>
           <w:szCs w:val="24"/>
@@ -20195,6 +20456,7 @@
     <w:p>
       <w:pPr>
         <w:spacing w:after="0"/>
+        <w:jc w:val="both"/>
         <w:rPr>
           <w:sz w:val="24"/>
           <w:szCs w:val="24"/>
@@ -20294,6 +20556,7 @@
     <w:p>
       <w:pPr>
         <w:spacing w:after="0"/>
+        <w:jc w:val="both"/>
         <w:rPr>
           <w:sz w:val="24"/>
           <w:szCs w:val="24"/>
@@ -20831,6 +21094,7 @@
     <w:p>
       <w:pPr>
         <w:spacing w:after="0"/>
+        <w:jc w:val="both"/>
         <w:rPr>
           <w:color w:val="000000"/>
           <w:sz w:val="24"/>
@@ -20911,7 +21175,7 @@
           </mc:Choice>
           <mc:Fallback>
             <w:pict>
-              <v:shape w14:anchorId="62E4FB85" id="_x0000_s1041" type="#_x0000_t202" style="position:absolute;margin-left:0;margin-top:233pt;width:443.2pt;height:13.35pt;z-index:251658274;visibility:visible;mso-wrap-style:square;mso-width-percent:0;mso-height-percent:0;mso-wrap-distance-left:9pt;mso-wrap-distance-top:0;mso-wrap-distance-right:9pt;mso-wrap-distance-bottom:0;mso-position-horizontal:absolute;mso-position-horizontal-relative:margin;mso-position-vertical:absolute;mso-position-vertical-relative:text;mso-width-percent:0;mso-height-percent:0;mso-width-relative:margin;mso-height-relative:margin;v-text-anchor:top" o:gfxdata="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" stroked="f">
+              <v:shape w14:anchorId="62E4FB85" id="_x0000_s1041" type="#_x0000_t202" style="position:absolute;left:0;text-align:left;margin-left:0;margin-top:233pt;width:443.2pt;height:13.35pt;z-index:251658274;visibility:visible;mso-wrap-style:square;mso-width-percent:0;mso-height-percent:0;mso-wrap-distance-left:9pt;mso-wrap-distance-top:0;mso-wrap-distance-right:9pt;mso-wrap-distance-bottom:0;mso-position-horizontal:absolute;mso-position-horizontal-relative:margin;mso-position-vertical:absolute;mso-position-vertical-relative:text;mso-width-percent:0;mso-height-percent:0;mso-width-relative:margin;mso-height-relative:margin;v-text-anchor:top" o:gfxdata="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" stroked="f">
                 <v:textbox inset="0,0,0,0">
                   <w:txbxContent>
                     <w:p>
@@ -21179,25 +21443,7 @@
           <w:sz w:val="24"/>
           <w:szCs w:val="24"/>
         </w:rPr>
-        <w:t>. Pokud je rychlost příliš veliká, může se stát, že optimalizační algoritmus glo</w:t>
-      </w:r>
-      <w:proofErr w:type="spellStart"/>
-      <w:r>
-        <w:rPr>
-          <w:color w:val="000000"/>
-          <w:sz w:val="24"/>
-          <w:szCs w:val="24"/>
-        </w:rPr>
-        <w:t>bální</w:t>
-      </w:r>
-      <w:proofErr w:type="spellEnd"/>
-      <w:r>
-        <w:rPr>
-          <w:color w:val="000000"/>
-          <w:sz w:val="24"/>
-          <w:szCs w:val="24"/>
-        </w:rPr>
-        <w:t xml:space="preserve"> minimum ztrátové funkce doslova </w:t>
+        <w:t xml:space="preserve">. Pokud je rychlost příliš veliká, může se stát, že optimalizační algoritmus globální minimum ztrátové funkce doslova </w:t>
       </w:r>
       <w:r>
         <w:rPr>
@@ -21221,6 +21467,7 @@
       <w:pPr>
         <w:shd w:val="clear" w:color="auto" w:fill="FFFFFF"/>
         <w:spacing w:after="0"/>
+        <w:jc w:val="both"/>
         <w:rPr>
           <w:rFonts w:ascii="Times New Roman" w:eastAsia="Times New Roman" w:hAnsi="Times New Roman" w:cs="Times New Roman"/>
           <w:lang w:eastAsia="en-GB"/>
@@ -21258,6 +21505,7 @@
     <w:p>
       <w:pPr>
         <w:spacing w:after="0"/>
+        <w:jc w:val="both"/>
         <w:rPr>
           <w:sz w:val="24"/>
           <w:szCs w:val="24"/>
@@ -21691,6 +21939,7 @@
     <w:p>
       <w:pPr>
         <w:spacing w:after="0"/>
+        <w:jc w:val="both"/>
         <w:rPr>
           <w:sz w:val="24"/>
           <w:szCs w:val="24"/>
@@ -22068,6 +22317,7 @@
     <w:p>
       <w:pPr>
         <w:spacing w:after="0"/>
+        <w:jc w:val="both"/>
         <w:rPr>
           <w:color w:val="000000"/>
           <w:sz w:val="24"/>
@@ -22315,6 +22565,7 @@
     <w:p>
       <w:pPr>
         <w:spacing w:after="0"/>
+        <w:jc w:val="both"/>
         <w:rPr>
           <w:color w:val="000000"/>
           <w:sz w:val="24"/>
@@ -22608,25 +22859,7 @@
           <w:sz w:val="24"/>
           <w:szCs w:val="24"/>
         </w:rPr>
-        <w:t>. Pro sprá</w:t>
-      </w:r>
-      <w:proofErr w:type="spellStart"/>
-      <w:r>
-        <w:rPr>
-          <w:color w:val="000000"/>
-          <w:sz w:val="24"/>
-          <w:szCs w:val="24"/>
-        </w:rPr>
-        <w:t>vné</w:t>
-      </w:r>
-      <w:proofErr w:type="spellEnd"/>
-      <w:r>
-        <w:rPr>
-          <w:color w:val="000000"/>
-          <w:sz w:val="24"/>
-          <w:szCs w:val="24"/>
-        </w:rPr>
-        <w:t xml:space="preserve"> fungování gradientního sestupu musí být </w:t>
+        <w:t xml:space="preserve">. Pro správné fungování gradientního sestupu musí být </w:t>
       </w:r>
       <w:r>
         <w:rPr>
@@ -22869,6 +23102,7 @@
     <w:p>
       <w:pPr>
         <w:spacing w:after="0"/>
+        <w:jc w:val="both"/>
         <w:rPr>
           <w:bCs/>
           <w:i/>
@@ -22968,10 +23202,10 @@
           <w:color w:val="000000"/>
         </w:rPr>
         <w:object w:dxaOrig="9072" w:dyaOrig="7125" w14:anchorId="01033C6B">
-          <v:shape id="_x0000_i1029" type="#_x0000_t75" alt="" style="width:448.85pt;height:350.65pt" o:ole="">
+          <v:shape id="_x0000_i1029" type="#_x0000_t75" alt="" style="width:449.25pt;height:350.25pt" o:ole="">
             <v:imagedata r:id="rId37" o:title="" croptop="690f" cropbottom="134f" cropright="722f"/>
           </v:shape>
-          <o:OLEObject Type="Embed" ProgID="Word.OpenDocumentText.12" ShapeID="_x0000_i1029" DrawAspect="Content" ObjectID="_1712522754" r:id="rId38"/>
+          <o:OLEObject Type="Embed" ProgID="Word.OpenDocumentText.12" ShapeID="_x0000_i1029" DrawAspect="Content" ObjectID="_1712928386" r:id="rId38"/>
         </w:object>
       </w:r>
     </w:p>
@@ -22998,6 +23232,7 @@
     <w:p>
       <w:pPr>
         <w:spacing w:after="0"/>
+        <w:jc w:val="both"/>
         <w:rPr>
           <w:rFonts w:cstheme="minorHAnsi"/>
           <w:color w:val="000000"/>
@@ -23173,10 +23408,10 @@
           <w:color w:val="000000"/>
         </w:rPr>
         <w:object w:dxaOrig="9072" w:dyaOrig="7125" w14:anchorId="74317889">
-          <v:shape id="_x0000_i1030" type="#_x0000_t75" alt="" style="width:448.85pt;height:350.65pt" o:ole="">
+          <v:shape id="_x0000_i1030" type="#_x0000_t75" alt="" style="width:449.25pt;height:350.25pt" o:ole="">
             <v:imagedata r:id="rId39" o:title="" croptop="690f" cropbottom="134f" cropright="722f"/>
           </v:shape>
-          <o:OLEObject Type="Embed" ProgID="Word.OpenDocumentText.12" ShapeID="_x0000_i1030" DrawAspect="Content" ObjectID="_1712522755" r:id="rId40"/>
+          <o:OLEObject Type="Embed" ProgID="Word.OpenDocumentText.12" ShapeID="_x0000_i1030" DrawAspect="Content" ObjectID="_1712928387" r:id="rId40"/>
         </w:object>
       </w:r>
     </w:p>
@@ -23194,6 +23429,7 @@
     <w:p>
       <w:pPr>
         <w:spacing w:after="0"/>
+        <w:jc w:val="both"/>
         <w:rPr>
           <w:rFonts w:cstheme="minorHAnsi"/>
           <w:color w:val="000000"/>
@@ -23440,10 +23676,10 @@
           <w:color w:val="000000"/>
         </w:rPr>
         <w:object w:dxaOrig="9072" w:dyaOrig="4560" w14:anchorId="28EA0B4B">
-          <v:shape id="_x0000_i1031" type="#_x0000_t75" alt="" style="width:448.85pt;height:224.4pt;mso-width-percent:0;mso-height-percent:0;mso-width-percent:0;mso-height-percent:0" o:ole="">
+          <v:shape id="_x0000_i1031" type="#_x0000_t75" alt="" style="width:449.25pt;height:224.25pt;mso-width-percent:0;mso-height-percent:0;mso-width-percent:0;mso-height-percent:0" o:ole="">
             <v:imagedata r:id="rId41" o:title="" croptop="690f" cropbottom="134f" cropright="722f"/>
           </v:shape>
-          <o:OLEObject Type="Embed" ProgID="Word.OpenDocumentText.12" ShapeID="_x0000_i1031" DrawAspect="Content" ObjectID="_1712522756" r:id="rId42"/>
+          <o:OLEObject Type="Embed" ProgID="Word.OpenDocumentText.12" ShapeID="_x0000_i1031" DrawAspect="Content" ObjectID="_1712928388" r:id="rId42"/>
         </w:object>
       </w:r>
     </w:p>
@@ -23474,6 +23710,7 @@
     <w:p>
       <w:pPr>
         <w:spacing w:after="0"/>
+        <w:jc w:val="both"/>
         <w:rPr>
           <w:bCs/>
           <w:color w:val="000000"/>
@@ -23665,6 +23902,7 @@
     <w:p>
       <w:pPr>
         <w:spacing w:after="0"/>
+        <w:jc w:val="both"/>
         <w:rPr>
           <w:color w:val="000000"/>
           <w:sz w:val="24"/>
@@ -23757,10 +23995,10 @@
           <w:color w:val="000000"/>
         </w:rPr>
         <w:object w:dxaOrig="9072" w:dyaOrig="5940" w14:anchorId="35C01470">
-          <v:shape id="_x0000_i1032" type="#_x0000_t75" alt="" style="width:448.85pt;height:293.6pt;mso-width-percent:0;mso-height-percent:0;mso-width-percent:0;mso-height-percent:0" o:ole="">
+          <v:shape id="_x0000_i1032" type="#_x0000_t75" alt="" style="width:449.25pt;height:294pt;mso-width-percent:0;mso-height-percent:0;mso-width-percent:0;mso-height-percent:0" o:ole="">
             <v:imagedata r:id="rId44" o:title="" croptop="690f" cropbottom="134f" cropright="722f"/>
           </v:shape>
-          <o:OLEObject Type="Embed" ProgID="Word.OpenDocumentText.12" ShapeID="_x0000_i1032" DrawAspect="Content" ObjectID="_1712522757" r:id="rId45"/>
+          <o:OLEObject Type="Embed" ProgID="Word.OpenDocumentText.12" ShapeID="_x0000_i1032" DrawAspect="Content" ObjectID="_1712928389" r:id="rId45"/>
         </w:object>
       </w:r>
     </w:p>
@@ -23791,6 +24029,7 @@
     <w:p>
       <w:pPr>
         <w:spacing w:after="0"/>
+        <w:jc w:val="both"/>
         <w:rPr>
           <w:color w:val="000000"/>
           <w:sz w:val="24"/>
@@ -23911,6 +24150,7 @@
     <w:p>
       <w:pPr>
         <w:spacing w:after="0"/>
+        <w:jc w:val="both"/>
         <w:rPr>
           <w:sz w:val="24"/>
           <w:szCs w:val="24"/>
@@ -24328,6 +24568,7 @@
     <w:p>
       <w:pPr>
         <w:spacing w:after="0"/>
+        <w:jc w:val="both"/>
         <w:rPr>
           <w:sz w:val="24"/>
           <w:szCs w:val="24"/>
@@ -24526,6 +24767,7 @@
     <w:p>
       <w:pPr>
         <w:spacing w:after="0"/>
+        <w:jc w:val="both"/>
         <w:rPr>
           <w:sz w:val="24"/>
           <w:szCs w:val="24"/>
@@ -24792,6 +25034,7 @@
     <w:p>
       <w:pPr>
         <w:spacing w:after="0"/>
+        <w:jc w:val="both"/>
         <w:rPr>
           <w:sz w:val="24"/>
           <w:szCs w:val="24"/>
@@ -24883,7 +25126,15 @@
           <w:sz w:val="24"/>
           <w:szCs w:val="24"/>
         </w:rPr>
-        <w:t xml:space="preserve"> Obrázek 4.2 též ukazuje, jakým způsobem se váhové koeficienty indexují </w:t>
+        <w:t xml:space="preserve"> </w:t>
+      </w:r>
+      <w:r>
+        <w:rPr>
+          <w:sz w:val="24"/>
+          <w:szCs w:val="24"/>
+        </w:rPr>
+        <w:lastRenderedPageBreak/>
+        <w:t xml:space="preserve">Obrázek 4.2 též ukazuje, jakým způsobem se váhové koeficienty indexují </w:t>
       </w:r>
       <w:r>
         <w:rPr>
@@ -24904,7 +25155,6 @@
           <w:sz w:val="24"/>
           <w:szCs w:val="24"/>
         </w:rPr>
-        <w:lastRenderedPageBreak/>
         <w:t xml:space="preserve">horní index </w:t>
       </w:r>
       <w:proofErr w:type="gramStart"/>
@@ -25080,7 +25330,7 @@
           </mc:Choice>
           <mc:Fallback>
             <w:pict>
-              <v:shape w14:anchorId="6E447B6F" id="Text Box 53" o:spid="_x0000_s1047" type="#_x0000_t202" style="position:absolute;margin-left:.85pt;margin-top:306.2pt;width:440.75pt;height:13.2pt;z-index:251658283;visibility:visible;mso-wrap-style:square;mso-width-percent:0;mso-height-percent:0;mso-wrap-distance-left:9pt;mso-wrap-distance-top:0;mso-wrap-distance-right:9pt;mso-wrap-distance-bottom:0;mso-position-horizontal:absolute;mso-position-horizontal-relative:text;mso-position-vertical:absolute;mso-position-vertical-relative:text;mso-width-percent:0;mso-height-percent:0;mso-width-relative:margin;mso-height-relative:margin;v-text-anchor:top" o:gfxdata="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" stroked="f">
+              <v:shape w14:anchorId="6E447B6F" id="Text Box 53" o:spid="_x0000_s1047" type="#_x0000_t202" style="position:absolute;left:0;text-align:left;margin-left:.85pt;margin-top:306.2pt;width:440.75pt;height:13.2pt;z-index:251658283;visibility:visible;mso-wrap-style:square;mso-width-percent:0;mso-height-percent:0;mso-wrap-distance-left:9pt;mso-wrap-distance-top:0;mso-wrap-distance-right:9pt;mso-wrap-distance-bottom:0;mso-position-horizontal:absolute;mso-position-horizontal-relative:text;mso-position-vertical:absolute;mso-position-vertical-relative:text;mso-width-percent:0;mso-height-percent:0;mso-width-relative:margin;mso-height-relative:margin;v-text-anchor:top" o:gfxdata="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" stroked="f">
                 <v:textbox inset="0,0,0,0">
                   <w:txbxContent>
                     <w:p>
@@ -25148,6 +25398,7 @@
     <w:p>
       <w:pPr>
         <w:spacing w:after="0"/>
+        <w:jc w:val="both"/>
         <w:rPr>
           <w:sz w:val="24"/>
           <w:szCs w:val="24"/>
@@ -25237,6 +25488,7 @@
     <w:p>
       <w:pPr>
         <w:spacing w:after="0"/>
+        <w:jc w:val="both"/>
         <w:rPr>
           <w:b/>
           <w:bCs/>
@@ -25248,6 +25500,7 @@
     <w:p>
       <w:pPr>
         <w:spacing w:after="0"/>
+        <w:jc w:val="both"/>
         <w:rPr>
           <w:sz w:val="24"/>
           <w:szCs w:val="24"/>
@@ -25459,15 +25712,17 @@
     <w:p>
       <w:pPr>
         <w:spacing w:after="0"/>
-        <w:rPr>
-          <w:sz w:val="24"/>
-          <w:szCs w:val="24"/>
-        </w:rPr>
-      </w:pPr>
-    </w:p>
-    <w:p>
-      <w:pPr>
-        <w:spacing w:after="0"/>
+        <w:jc w:val="both"/>
+        <w:rPr>
+          <w:sz w:val="24"/>
+          <w:szCs w:val="24"/>
+        </w:rPr>
+      </w:pPr>
+    </w:p>
+    <w:p>
+      <w:pPr>
+        <w:spacing w:after="0"/>
+        <w:jc w:val="both"/>
       </w:pPr>
       <w:r>
         <w:rPr>
@@ -25654,7 +25909,23 @@
           <w:sz w:val="24"/>
           <w:szCs w:val="24"/>
         </w:rPr>
-        <w:t xml:space="preserve"> Prvním krokem při dopředném </w:t>
+        <w:t xml:space="preserve"> Prvním krokem při dopředném šíření je výpočet hodnot neuronů ve skryté vrstvě. Stejně jako u </w:t>
+      </w:r>
+      <w:proofErr w:type="spellStart"/>
+      <w:r>
+        <w:rPr>
+          <w:sz w:val="24"/>
+          <w:szCs w:val="24"/>
+        </w:rPr>
+        <w:t>perceptronu</w:t>
+      </w:r>
+      <w:proofErr w:type="spellEnd"/>
+      <w:r>
+        <w:rPr>
+          <w:sz w:val="24"/>
+          <w:szCs w:val="24"/>
+        </w:rPr>
+        <w:t xml:space="preserve"> musíme nejdříve </w:t>
       </w:r>
       <w:r>
         <w:rPr>
@@ -25662,23 +25933,7 @@
           <w:szCs w:val="24"/>
         </w:rPr>
         <w:lastRenderedPageBreak/>
-        <w:t xml:space="preserve">šíření je výpočet hodnot neuronů ve skryté vrstvě. Stejně jako u </w:t>
-      </w:r>
-      <w:proofErr w:type="spellStart"/>
-      <w:r>
-        <w:rPr>
-          <w:sz w:val="24"/>
-          <w:szCs w:val="24"/>
-        </w:rPr>
-        <w:t>perceptronu</w:t>
-      </w:r>
-      <w:proofErr w:type="spellEnd"/>
-      <w:r>
-        <w:rPr>
-          <w:sz w:val="24"/>
-          <w:szCs w:val="24"/>
-        </w:rPr>
-        <w:t xml:space="preserve"> musíme nejdříve vypočítat lineární vstup daného neuronu, a poté na něj aplikovat aktivační funkci. Stejně jako vstupní vrstva, skrytá </w:t>
+        <w:t xml:space="preserve">vypočítat lineární vstup daného neuronu, a poté na něj aplikovat aktivační funkci. Stejně jako vstupní vrstva, skrytá </w:t>
       </w:r>
       <w:r>
         <w:rPr>
@@ -26085,23 +26340,7 @@
           <w:sz w:val="24"/>
           <w:szCs w:val="24"/>
         </w:rPr>
-        <w:t xml:space="preserve"> (příslušnou v</w:t>
-      </w:r>
-      <w:proofErr w:type="spellStart"/>
-      <w:r>
-        <w:rPr>
-          <w:sz w:val="24"/>
-          <w:szCs w:val="24"/>
-        </w:rPr>
-        <w:t>áhou</w:t>
-      </w:r>
-      <w:proofErr w:type="spellEnd"/>
-      <w:r>
-        <w:rPr>
-          <w:sz w:val="24"/>
-          <w:szCs w:val="24"/>
-        </w:rPr>
-        <w:t xml:space="preserve"> se myslí konkrétní synapse mezi oběma neurony):</w:t>
+        <w:t xml:space="preserve"> (příslušnou váhou se myslí konkrétní synapse mezi oběma neurony):</w:t>
       </w:r>
     </w:p>
     <w:p>
@@ -26549,6 +26788,7 @@
     <w:p>
       <w:pPr>
         <w:spacing w:after="0"/>
+        <w:jc w:val="both"/>
         <w:rPr>
           <w:sz w:val="24"/>
           <w:szCs w:val="24"/>
@@ -27135,11 +27375,13 @@
     <w:p>
       <w:pPr>
         <w:spacing w:after="0"/>
-      </w:pPr>
-    </w:p>
-    <w:p>
-      <w:pPr>
-        <w:spacing w:after="0"/>
+        <w:jc w:val="both"/>
+      </w:pPr>
+    </w:p>
+    <w:p>
+      <w:pPr>
+        <w:spacing w:after="0"/>
+        <w:jc w:val="both"/>
         <w:rPr>
           <w:sz w:val="24"/>
           <w:szCs w:val="24"/>
@@ -27367,6 +27609,7 @@
     <w:p>
       <w:pPr>
         <w:spacing w:after="0"/>
+        <w:jc w:val="both"/>
         <w:rPr>
           <w:sz w:val="24"/>
           <w:szCs w:val="24"/>
@@ -27886,6 +28129,7 @@
     <w:p>
       <w:pPr>
         <w:spacing w:after="0"/>
+        <w:jc w:val="both"/>
         <w:rPr>
           <w:sz w:val="24"/>
           <w:szCs w:val="24"/>
@@ -28631,15 +28875,17 @@
     <w:p>
       <w:pPr>
         <w:spacing w:after="0"/>
-        <w:rPr>
-          <w:sz w:val="24"/>
-          <w:szCs w:val="24"/>
-        </w:rPr>
-      </w:pPr>
-    </w:p>
-    <w:p>
-      <w:pPr>
-        <w:spacing w:after="0"/>
+        <w:jc w:val="both"/>
+        <w:rPr>
+          <w:sz w:val="24"/>
+          <w:szCs w:val="24"/>
+        </w:rPr>
+      </w:pPr>
+    </w:p>
+    <w:p>
+      <w:pPr>
+        <w:spacing w:after="0"/>
+        <w:jc w:val="both"/>
         <w:rPr>
           <w:sz w:val="24"/>
           <w:szCs w:val="24"/>
@@ -28816,15 +29062,17 @@
     <w:p>
       <w:pPr>
         <w:spacing w:after="0"/>
-        <w:rPr>
-          <w:sz w:val="24"/>
-          <w:szCs w:val="24"/>
-        </w:rPr>
-      </w:pPr>
-    </w:p>
-    <w:p>
-      <w:pPr>
-        <w:spacing w:after="0"/>
+        <w:jc w:val="both"/>
+        <w:rPr>
+          <w:sz w:val="24"/>
+          <w:szCs w:val="24"/>
+        </w:rPr>
+      </w:pPr>
+    </w:p>
+    <w:p>
+      <w:pPr>
+        <w:spacing w:after="0"/>
+        <w:jc w:val="both"/>
         <w:rPr>
           <w:sz w:val="24"/>
           <w:szCs w:val="24"/>
@@ -29054,6 +29302,7 @@
     <w:p>
       <w:pPr>
         <w:spacing w:after="0"/>
+        <w:jc w:val="both"/>
         <w:rPr>
           <w:b/>
           <w:bCs/>
@@ -29641,6 +29890,7 @@
     <w:p>
       <w:pPr>
         <w:spacing w:after="0"/>
+        <w:jc w:val="both"/>
         <w:rPr>
           <w:b/>
           <w:bCs/>
@@ -29652,6 +29902,7 @@
     <w:p>
       <w:pPr>
         <w:spacing w:after="0"/>
+        <w:jc w:val="both"/>
         <w:rPr>
           <w:b/>
           <w:bCs/>
@@ -29663,6 +29914,7 @@
     <w:p>
       <w:pPr>
         <w:spacing w:after="0"/>
+        <w:jc w:val="both"/>
         <w:rPr>
           <w:sz w:val="24"/>
           <w:szCs w:val="24"/>
@@ -30384,6 +30636,7 @@
     <w:p>
       <w:pPr>
         <w:spacing w:after="0"/>
+        <w:jc w:val="both"/>
         <w:rPr>
           <w:sz w:val="24"/>
           <w:szCs w:val="24"/>
@@ -30631,6 +30884,7 @@
     <w:p>
       <w:pPr>
         <w:spacing w:after="0"/>
+        <w:jc w:val="both"/>
         <w:rPr>
           <w:iCs/>
           <w:sz w:val="24"/>
@@ -30641,6 +30895,7 @@
     <w:p>
       <w:pPr>
         <w:spacing w:after="0"/>
+        <w:jc w:val="both"/>
         <w:rPr>
           <w:sz w:val="24"/>
           <w:szCs w:val="24"/>
@@ -30693,7 +30948,21 @@
           <w:sz w:val="24"/>
           <w:szCs w:val="24"/>
         </w:rPr>
-        <w:t>kle 0 – 0,1)</w:t>
+        <w:t>kle</w:t>
+      </w:r>
+      <w:r>
+        <w:rPr>
+          <w:sz w:val="24"/>
+          <w:szCs w:val="24"/>
+        </w:rPr>
+        <w:t xml:space="preserve"> o velikosti </w:t>
+      </w:r>
+      <w:r>
+        <w:rPr>
+          <w:sz w:val="24"/>
+          <w:szCs w:val="24"/>
+        </w:rPr>
+        <w:t>0 – 0,1)</w:t>
       </w:r>
       <w:r>
         <w:rPr>
@@ -30706,6 +30975,7 @@
     <w:p>
       <w:pPr>
         <w:spacing w:after="0"/>
+        <w:jc w:val="both"/>
         <w:rPr>
           <w:iCs/>
           <w:sz w:val="24"/>
@@ -30716,6 +30986,7 @@
     <w:p>
       <w:pPr>
         <w:spacing w:after="0"/>
+        <w:jc w:val="both"/>
         <w:rPr>
           <w:iCs/>
           <w:sz w:val="24"/>
@@ -31064,6 +31335,7 @@
           <w:sz w:val="24"/>
           <w:szCs w:val="24"/>
         </w:rPr>
+        <w:lastRenderedPageBreak/>
         <w:t>neboli:</w:t>
       </w:r>
     </w:p>
@@ -32103,6 +32375,7 @@
     <w:p>
       <w:pPr>
         <w:spacing w:after="0"/>
+        <w:jc w:val="both"/>
         <w:rPr>
           <w:sz w:val="24"/>
           <w:szCs w:val="24"/>
@@ -32281,6 +32554,7 @@
     <w:p>
       <w:pPr>
         <w:spacing w:after="0"/>
+        <w:jc w:val="both"/>
         <w:rPr>
           <w:sz w:val="24"/>
           <w:szCs w:val="24"/>
@@ -32344,6 +32618,7 @@
     <w:p>
       <w:pPr>
         <w:spacing w:after="0"/>
+        <w:jc w:val="both"/>
         <w:rPr>
           <w:sz w:val="24"/>
           <w:szCs w:val="24"/>
@@ -32360,6 +32635,7 @@
     <w:p>
       <w:pPr>
         <w:spacing w:after="0"/>
+        <w:jc w:val="both"/>
         <w:rPr>
           <w:sz w:val="24"/>
           <w:szCs w:val="24"/>
@@ -32481,23 +32757,7 @@
           <w:sz w:val="24"/>
           <w:szCs w:val="24"/>
         </w:rPr>
-        <w:t xml:space="preserve"> v každé libovolné vrstvě. Matematicky se jedná o problém derivování mnohanásobně slo</w:t>
-      </w:r>
-      <w:proofErr w:type="spellStart"/>
-      <w:r>
-        <w:rPr>
-          <w:sz w:val="24"/>
-          <w:szCs w:val="24"/>
-        </w:rPr>
-        <w:t>žené</w:t>
-      </w:r>
-      <w:proofErr w:type="spellEnd"/>
-      <w:r>
-        <w:rPr>
-          <w:sz w:val="24"/>
-          <w:szCs w:val="24"/>
-        </w:rPr>
-        <w:t xml:space="preserve"> funkce, což vede na součiny postupně se hromadících aktivací v pořadí od poslední – výstupní vrstvy. Přeskočíme tedy </w:t>
+        <w:t xml:space="preserve"> v každé libovolné vrstvě. Matematicky se jedná o problém derivování mnohanásobně složené funkce, což vede na součiny postupně se hromadících aktivací v pořadí od poslední – výstupní vrstvy. Přeskočíme tedy dlouhý </w:t>
       </w:r>
       <w:r>
         <w:rPr>
@@ -32505,21 +32765,23 @@
           <w:szCs w:val="24"/>
         </w:rPr>
         <w:lastRenderedPageBreak/>
-        <w:t>dlouhý odvozovací řetězec plný stromovitých indexovaných struktur a podíváme se na výsledek v případě naší modelové dvouvrstvé sítě.</w:t>
-      </w:r>
-    </w:p>
-    <w:p>
-      <w:pPr>
-        <w:spacing w:after="0"/>
-        <w:rPr>
-          <w:sz w:val="24"/>
-          <w:szCs w:val="24"/>
-        </w:rPr>
-      </w:pPr>
-    </w:p>
-    <w:p>
-      <w:pPr>
-        <w:spacing w:after="0"/>
+        <w:t>odvozovací řetězec plný stromovitých indexovaných struktur a podíváme se na výsledek v případě naší modelové dvouvrstvé sítě.</w:t>
+      </w:r>
+    </w:p>
+    <w:p>
+      <w:pPr>
+        <w:spacing w:after="0"/>
+        <w:jc w:val="both"/>
+        <w:rPr>
+          <w:sz w:val="24"/>
+          <w:szCs w:val="24"/>
+        </w:rPr>
+      </w:pPr>
+    </w:p>
+    <w:p>
+      <w:pPr>
+        <w:spacing w:after="0"/>
+        <w:jc w:val="both"/>
         <w:rPr>
           <w:sz w:val="24"/>
           <w:szCs w:val="24"/>
@@ -32621,6 +32883,15 @@
       <w:pPr>
         <w:spacing w:after="0"/>
         <w:rPr>
+          <w:sz w:val="24"/>
+          <w:szCs w:val="24"/>
+        </w:rPr>
+      </w:pPr>
+    </w:p>
+    <w:p>
+      <w:pPr>
+        <w:spacing w:after="0"/>
+        <w:rPr>
           <w:rFonts w:cstheme="minorHAnsi"/>
           <w:b/>
           <w:bCs/>
@@ -32723,6 +32994,7 @@
     <w:p>
       <w:pPr>
         <w:spacing w:after="0"/>
+        <w:jc w:val="both"/>
         <w:rPr>
           <w:rFonts w:cstheme="minorHAnsi"/>
           <w:sz w:val="24"/>
@@ -32734,6 +33006,7 @@
     <w:p>
       <w:pPr>
         <w:spacing w:after="0"/>
+        <w:jc w:val="both"/>
         <w:rPr>
           <w:rFonts w:cstheme="minorHAnsi"/>
           <w:sz w:val="24"/>
@@ -32769,6 +33042,22 @@
           <w:rFonts w:cstheme="minorHAnsi"/>
           <w:sz w:val="24"/>
           <w:szCs w:val="24"/>
+          <w:lang w:val="pl-PL"/>
+        </w:rPr>
+      </w:pPr>
+    </w:p>
+    <w:p>
+      <w:pPr>
+        <w:spacing w:after="0"/>
+        <w:rPr>
+          <w:rFonts w:ascii="Cambria Math" w:hAnsi="Cambria Math" w:cstheme="minorHAnsi"/>
+          <w:b/>
+          <w:bCs/>
+          <w:i/>
+          <w:iCs/>
+          <w:sz w:val="24"/>
+          <w:szCs w:val="24"/>
+          <w:lang w:val="pl-PL"/>
         </w:rPr>
       </w:pPr>
       <m:oMath>
@@ -33108,6 +33397,17 @@
         </w:rPr>
         <w:br/>
       </w:r>
+    </w:p>
+    <w:p>
+      <w:pPr>
+        <w:spacing w:after="0"/>
+        <w:jc w:val="both"/>
+        <w:rPr>
+          <w:rFonts w:cstheme="minorHAnsi"/>
+          <w:sz w:val="24"/>
+          <w:szCs w:val="24"/>
+        </w:rPr>
+      </w:pPr>
       <w:r>
         <w:rPr>
           <w:rFonts w:ascii="Cambria Math" w:hAnsi="Cambria Math" w:cstheme="minorHAnsi"/>
@@ -33816,6 +34116,7 @@
           <w:szCs w:val="24"/>
           <w:lang w:val="pl-PL"/>
         </w:rPr>
+        <w:lastRenderedPageBreak/>
         <w:t xml:space="preserve">                                                           </w:t>
       </w:r>
       <w:r>
@@ -34208,6 +34509,7 @@
     <w:p>
       <w:pPr>
         <w:spacing w:after="0"/>
+        <w:jc w:val="both"/>
         <w:rPr>
           <w:rFonts w:cstheme="minorHAnsi"/>
           <w:iCs/>
@@ -34458,6 +34760,7 @@
     <w:p>
       <w:pPr>
         <w:spacing w:after="0"/>
+        <w:jc w:val="both"/>
         <w:rPr>
           <w:rFonts w:cstheme="minorHAnsi"/>
           <w:iCs/>
@@ -34470,6 +34773,7 @@
     <w:p>
       <w:pPr>
         <w:spacing w:after="0"/>
+        <w:jc w:val="both"/>
         <w:rPr>
           <w:rFonts w:cstheme="minorHAnsi"/>
           <w:iCs/>
@@ -34750,6 +35054,7 @@
     <w:p>
       <w:pPr>
         <w:spacing w:after="0"/>
+        <w:jc w:val="both"/>
         <w:rPr>
           <w:sz w:val="24"/>
           <w:szCs w:val="24"/>
@@ -34824,7 +35129,7 @@
           <w:sz w:val="24"/>
           <w:szCs w:val="24"/>
         </w:rPr>
-        <w:t xml:space="preserve"> vstupní vrstvy (příznaky příkladu), jedné nebo více skrytých vrstev (kvůli přidání nelinearity) a výstupní vrstvy (ta obsahuje výsledné hodnoty). Každá vrstva (kromě vstupní) aplikuje na hodnoty svých neuronů (lineární vstupy) jisté aktivační funkce. Jelikož MLP je hustě propojená síť, každý neuron jedné vrstvy je propojen s každým </w:t>
+        <w:t xml:space="preserve"> vstupní vrstvy (příznaky příkladu), jedné nebo více skrytých vrstev (kvůli přidání nelinearity) a výstupní vrstvy (ta obsahuje výsledné hodnoty). Každá vrstva (kromě </w:t>
       </w:r>
       <w:r>
         <w:rPr>
@@ -34832,7 +35137,7 @@
           <w:szCs w:val="24"/>
         </w:rPr>
         <w:lastRenderedPageBreak/>
-        <w:t xml:space="preserve">neuronem další vrstvy synapsemi, které představují váhy. Všechny vrstvy kromě výstupní obsahují také </w:t>
+        <w:t xml:space="preserve">vstupní) aplikuje na hodnoty svých neuronů (lineární vstupy) jisté aktivační funkce. Jelikož MLP je hustě propojená síť, každý neuron jedné vrstvy je propojen s každým neuronem další vrstvy synapsemi, které představují váhy. Všechny vrstvy kromě výstupní obsahují také </w:t>
       </w:r>
       <w:proofErr w:type="spellStart"/>
       <w:r>
@@ -34966,6 +35271,7 @@
     <w:p>
       <w:pPr>
         <w:spacing w:after="0"/>
+        <w:jc w:val="both"/>
         <w:rPr>
           <w:sz w:val="24"/>
           <w:szCs w:val="24"/>
@@ -35130,6 +35436,7 @@
     <w:p>
       <w:pPr>
         <w:spacing w:after="0"/>
+        <w:jc w:val="both"/>
         <w:rPr>
           <w:sz w:val="24"/>
           <w:szCs w:val="24"/>
@@ -35227,6 +35534,7 @@
     <w:p>
       <w:pPr>
         <w:spacing w:after="0"/>
+        <w:jc w:val="both"/>
         <w:rPr>
           <w:sz w:val="24"/>
           <w:szCs w:val="24"/>
@@ -35260,10 +35568,10 @@
           <w:color w:val="000000"/>
         </w:rPr>
         <w:object w:dxaOrig="9072" w:dyaOrig="8250" w14:anchorId="5B736F7D">
-          <v:shape id="_x0000_i1033" type="#_x0000_t75" alt="" style="width:448.85pt;height:381.5pt;mso-width-percent:0;mso-height-percent:0;mso-width-percent:0;mso-height-percent:0" o:ole="">
+          <v:shape id="_x0000_i1033" type="#_x0000_t75" alt="" style="width:449.25pt;height:381.75pt;mso-width-percent:0;mso-height-percent:0;mso-width-percent:0;mso-height-percent:0" o:ole="">
             <v:imagedata r:id="rId52" o:title="" croptop="2997f" cropbottom="1863f" cropright="722f"/>
           </v:shape>
-          <o:OLEObject Type="Embed" ProgID="Word.OpenDocumentText.12" ShapeID="_x0000_i1033" DrawAspect="Content" ObjectID="_1712522758" r:id="rId53"/>
+          <o:OLEObject Type="Embed" ProgID="Word.OpenDocumentText.12" ShapeID="_x0000_i1033" DrawAspect="Content" ObjectID="_1712928390" r:id="rId53"/>
         </w:object>
       </w:r>
     </w:p>
@@ -35315,15 +35623,17 @@
     <w:p>
       <w:pPr>
         <w:spacing w:after="0"/>
-        <w:rPr>
-          <w:sz w:val="24"/>
-          <w:szCs w:val="24"/>
-        </w:rPr>
-      </w:pPr>
-    </w:p>
-    <w:p>
-      <w:pPr>
-        <w:spacing w:after="0"/>
+        <w:jc w:val="both"/>
+        <w:rPr>
+          <w:sz w:val="24"/>
+          <w:szCs w:val="24"/>
+        </w:rPr>
+      </w:pPr>
+    </w:p>
+    <w:p>
+      <w:pPr>
+        <w:spacing w:after="0"/>
+        <w:jc w:val="both"/>
         <w:rPr>
           <w:sz w:val="24"/>
           <w:szCs w:val="24"/>
@@ -35422,10 +35732,10 @@
           <w:color w:val="000000"/>
         </w:rPr>
         <w:object w:dxaOrig="9072" w:dyaOrig="10890" w14:anchorId="00A3EA00">
-          <v:shape id="_x0000_i1051" type="#_x0000_t75" alt="" style="width:448.85pt;height:537.65pt" o:ole="">
+          <v:shape id="_x0000_i1034" type="#_x0000_t75" alt="" style="width:449.25pt;height:537.75pt" o:ole="">
             <v:imagedata r:id="rId54" o:title="" croptop="690f" cropbottom="134f" cropright="722f"/>
           </v:shape>
-          <o:OLEObject Type="Embed" ProgID="Word.OpenDocumentText.12" ShapeID="_x0000_i1051" DrawAspect="Content" ObjectID="_1712522759" r:id="rId55"/>
+          <o:OLEObject Type="Embed" ProgID="Word.OpenDocumentText.12" ShapeID="_x0000_i1034" DrawAspect="Content" ObjectID="_1712928391" r:id="rId55"/>
         </w:object>
       </w:r>
     </w:p>
@@ -35442,11 +35752,13 @@
     <w:p>
       <w:pPr>
         <w:spacing w:after="0"/>
-      </w:pPr>
-    </w:p>
-    <w:p>
-      <w:pPr>
-        <w:spacing w:after="0"/>
+        <w:jc w:val="both"/>
+      </w:pPr>
+    </w:p>
+    <w:p>
+      <w:pPr>
+        <w:spacing w:after="0"/>
+        <w:jc w:val="both"/>
         <w:rPr>
           <w:sz w:val="24"/>
           <w:szCs w:val="24"/>
@@ -35647,10 +35959,10 @@
           <w:color w:val="000000"/>
         </w:rPr>
         <w:object w:dxaOrig="9072" w:dyaOrig="4290" w14:anchorId="69C8F1C1">
-          <v:shape id="_x0000_i1035" type="#_x0000_t75" alt="" style="width:448.85pt;height:207.6pt" o:ole="">
+          <v:shape id="_x0000_i1035" type="#_x0000_t75" alt="" style="width:449.25pt;height:207.75pt" o:ole="">
             <v:imagedata r:id="rId56" o:title="" croptop="1668f" cropbottom="134f" cropright="722f"/>
           </v:shape>
-          <o:OLEObject Type="Embed" ProgID="Word.OpenDocumentText.12" ShapeID="_x0000_i1035" DrawAspect="Content" ObjectID="_1712522760" r:id="rId57"/>
+          <o:OLEObject Type="Embed" ProgID="Word.OpenDocumentText.12" ShapeID="_x0000_i1035" DrawAspect="Content" ObjectID="_1712928392" r:id="rId57"/>
         </w:object>
       </w:r>
     </w:p>
@@ -35667,11 +35979,13 @@
     <w:p>
       <w:pPr>
         <w:spacing w:after="0"/>
-      </w:pPr>
-    </w:p>
-    <w:p>
-      <w:pPr>
-        <w:spacing w:after="0"/>
+        <w:jc w:val="both"/>
+      </w:pPr>
+    </w:p>
+    <w:p>
+      <w:pPr>
+        <w:spacing w:after="0"/>
+        <w:jc w:val="both"/>
         <w:rPr>
           <w:sz w:val="24"/>
           <w:szCs w:val="24"/>
@@ -35725,10 +36039,10 @@
           <w:color w:val="000000"/>
         </w:rPr>
         <w:object w:dxaOrig="9072" w:dyaOrig="10560" w14:anchorId="656C2F7B">
-          <v:shape id="_x0000_i1036" type="#_x0000_t75" alt="" style="width:448.85pt;height:513.35pt;mso-width-percent:0;mso-height-percent:0;mso-width-percent:0;mso-height-percent:0" o:ole="">
+          <v:shape id="_x0000_i1036" type="#_x0000_t75" alt="" style="width:449.25pt;height:513pt;mso-width-percent:0;mso-height-percent:0;mso-width-percent:0;mso-height-percent:0" o:ole="">
             <v:imagedata r:id="rId58" o:title="" croptop="1668f" cropbottom="134f" cropright="722f"/>
           </v:shape>
-          <o:OLEObject Type="Embed" ProgID="Word.OpenDocumentText.12" ShapeID="_x0000_i1036" DrawAspect="Content" ObjectID="_1712522761" r:id="rId59"/>
+          <o:OLEObject Type="Embed" ProgID="Word.OpenDocumentText.12" ShapeID="_x0000_i1036" DrawAspect="Content" ObjectID="_1712928393" r:id="rId59"/>
         </w:object>
       </w:r>
     </w:p>
@@ -35753,6 +36067,7 @@
     <w:p>
       <w:pPr>
         <w:spacing w:after="0"/>
+        <w:jc w:val="both"/>
         <w:rPr>
           <w:sz w:val="24"/>
           <w:szCs w:val="24"/>
@@ -35951,10 +36266,10 @@
           <w:color w:val="000000"/>
         </w:rPr>
         <w:object w:dxaOrig="9072" w:dyaOrig="4290" w14:anchorId="2E10DB7D">
-          <v:shape id="_x0000_i1037" type="#_x0000_t75" alt="" style="width:448.85pt;height:207.6pt;mso-width-percent:0;mso-height-percent:0;mso-width-percent:0;mso-height-percent:0" o:ole="">
+          <v:shape id="_x0000_i1037" type="#_x0000_t75" alt="" style="width:449.25pt;height:207.75pt;mso-width-percent:0;mso-height-percent:0;mso-width-percent:0;mso-height-percent:0" o:ole="">
             <v:imagedata r:id="rId60" o:title="" croptop="1668f" cropbottom="134f" cropright="722f"/>
           </v:shape>
-          <o:OLEObject Type="Embed" ProgID="Word.OpenDocumentText.12" ShapeID="_x0000_i1037" DrawAspect="Content" ObjectID="_1712522762" r:id="rId61"/>
+          <o:OLEObject Type="Embed" ProgID="Word.OpenDocumentText.12" ShapeID="_x0000_i1037" DrawAspect="Content" ObjectID="_1712928394" r:id="rId61"/>
         </w:object>
       </w:r>
     </w:p>
@@ -35974,11 +36289,13 @@
     <w:p>
       <w:pPr>
         <w:spacing w:after="0"/>
-      </w:pPr>
-    </w:p>
-    <w:p>
-      <w:pPr>
-        <w:spacing w:after="0"/>
+        <w:jc w:val="both"/>
+      </w:pPr>
+    </w:p>
+    <w:p>
+      <w:pPr>
+        <w:spacing w:after="0"/>
+        <w:jc w:val="both"/>
         <w:rPr>
           <w:sz w:val="24"/>
           <w:szCs w:val="24"/>
@@ -37046,6 +37363,7 @@
     <w:p>
       <w:pPr>
         <w:spacing w:after="0"/>
+        <w:jc w:val="both"/>
         <w:rPr>
           <w:sz w:val="24"/>
           <w:szCs w:val="24"/>
@@ -37176,10 +37494,10 @@
           <w:color w:val="000000"/>
         </w:rPr>
         <w:object w:dxaOrig="9072" w:dyaOrig="6930" w14:anchorId="24BE74C7">
-          <v:shape id="_x0000_i1038" type="#_x0000_t75" alt="" style="width:450.7pt;height:313.25pt;mso-width-percent:0;mso-height-percent:0;mso-width-percent:0;mso-height-percent:0" o:ole="">
+          <v:shape id="_x0000_i1038" type="#_x0000_t75" alt="" style="width:450.75pt;height:313.5pt;mso-width-percent:0;mso-height-percent:0;mso-width-percent:0;mso-height-percent:0" o:ole="">
             <v:imagedata r:id="rId62" o:title="" croptop="3508f" cropbottom="2902f" cropright="722f"/>
           </v:shape>
-          <o:OLEObject Type="Embed" ProgID="Word.OpenDocumentText.12" ShapeID="_x0000_i1038" DrawAspect="Content" ObjectID="_1712522763" r:id="rId63"/>
+          <o:OLEObject Type="Embed" ProgID="Word.OpenDocumentText.12" ShapeID="_x0000_i1038" DrawAspect="Content" ObjectID="_1712928395" r:id="rId63"/>
         </w:object>
       </w:r>
     </w:p>
@@ -37201,6 +37519,7 @@
     <w:p>
       <w:pPr>
         <w:spacing w:after="0"/>
+        <w:jc w:val="both"/>
         <w:rPr>
           <w:sz w:val="24"/>
           <w:szCs w:val="24"/>
@@ -37249,10 +37568,10 @@
           <w:color w:val="000000"/>
         </w:rPr>
         <w:object w:dxaOrig="9072" w:dyaOrig="7590" w14:anchorId="4ABE59C8">
-          <v:shape id="_x0000_i1039" type="#_x0000_t75" alt="" style="width:450.7pt;height:342.25pt;mso-width-percent:0;mso-height-percent:0;mso-width-percent:0;mso-height-percent:0" o:ole="">
+          <v:shape id="_x0000_i1039" type="#_x0000_t75" alt="" style="width:450.75pt;height:342pt;mso-width-percent:0;mso-height-percent:0;mso-width-percent:0;mso-height-percent:0" o:ole="">
             <v:imagedata r:id="rId64" o:title="" croptop="3508f" cropbottom="2902f" cropright="722f"/>
           </v:shape>
-          <o:OLEObject Type="Embed" ProgID="Word.OpenDocumentText.12" ShapeID="_x0000_i1039" DrawAspect="Content" ObjectID="_1712522764" r:id="rId65"/>
+          <o:OLEObject Type="Embed" ProgID="Word.OpenDocumentText.12" ShapeID="_x0000_i1039" DrawAspect="Content" ObjectID="_1712928396" r:id="rId65"/>
         </w:object>
       </w:r>
     </w:p>
@@ -37269,11 +37588,13 @@
     <w:p>
       <w:pPr>
         <w:spacing w:after="0"/>
-      </w:pPr>
-    </w:p>
-    <w:p>
-      <w:pPr>
-        <w:spacing w:after="0"/>
+        <w:jc w:val="both"/>
+      </w:pPr>
+    </w:p>
+    <w:p>
+      <w:pPr>
+        <w:spacing w:after="0"/>
+        <w:jc w:val="both"/>
         <w:rPr>
           <w:sz w:val="24"/>
           <w:szCs w:val="24"/>
@@ -37301,10 +37622,10 @@
           <w:color w:val="000000"/>
         </w:rPr>
         <w:object w:dxaOrig="9072" w:dyaOrig="6356" w14:anchorId="72B5684C">
-          <v:shape id="_x0000_i1040" type="#_x0000_t75" alt="" style="width:450.7pt;height:266.5pt;mso-width-percent:0;mso-height-percent:0;mso-width-percent:0;mso-height-percent:0" o:ole="">
+          <v:shape id="_x0000_i1040" type="#_x0000_t75" alt="" style="width:450.75pt;height:267pt;mso-width-percent:0;mso-height-percent:0;mso-width-percent:0;mso-height-percent:0" o:ole="">
             <v:imagedata r:id="rId66" o:title="" croptop="3508f" cropbottom="7061f" cropright="722f"/>
           </v:shape>
-          <o:OLEObject Type="Embed" ProgID="Word.OpenDocumentText.12" ShapeID="_x0000_i1040" DrawAspect="Content" ObjectID="_1712522765" r:id="rId67"/>
+          <o:OLEObject Type="Embed" ProgID="Word.OpenDocumentText.12" ShapeID="_x0000_i1040" DrawAspect="Content" ObjectID="_1712928397" r:id="rId67"/>
         </w:object>
       </w:r>
     </w:p>
@@ -37321,11 +37642,13 @@
     <w:p>
       <w:pPr>
         <w:spacing w:after="0"/>
-      </w:pPr>
-    </w:p>
-    <w:p>
-      <w:pPr>
-        <w:spacing w:after="0"/>
+        <w:jc w:val="both"/>
+      </w:pPr>
+    </w:p>
+    <w:p>
+      <w:pPr>
+        <w:spacing w:after="0"/>
+        <w:jc w:val="both"/>
         <w:rPr>
           <w:bCs/>
           <w:color w:val="000000"/>
@@ -37411,7 +37734,7 @@
           </mc:Choice>
           <mc:Fallback>
             <w:pict>
-              <v:shape w14:anchorId="33928EE3" id="Textové pole 9" o:spid="_x0000_s1051" type="#_x0000_t202" style="position:absolute;margin-left:-.2pt;margin-top:385.6pt;width:451.35pt;height:12.85pt;z-index:251658288;visibility:visible;mso-wrap-style:square;mso-height-percent:0;mso-wrap-distance-left:9pt;mso-wrap-distance-top:0;mso-wrap-distance-right:9pt;mso-wrap-distance-bottom:0;mso-position-horizontal:absolute;mso-position-horizontal-relative:margin;mso-position-vertical:absolute;mso-position-vertical-relative:text;mso-height-percent:0;mso-height-relative:margin;v-text-anchor:top" o:gfxdata="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" stroked="f">
+              <v:shape w14:anchorId="33928EE3" id="Textové pole 9" o:spid="_x0000_s1051" type="#_x0000_t202" style="position:absolute;left:0;text-align:left;margin-left:-.2pt;margin-top:385.6pt;width:451.35pt;height:12.85pt;z-index:251658288;visibility:visible;mso-wrap-style:square;mso-height-percent:0;mso-wrap-distance-left:9pt;mso-wrap-distance-top:0;mso-wrap-distance-right:9pt;mso-wrap-distance-bottom:0;mso-position-horizontal:absolute;mso-position-horizontal-relative:margin;mso-position-vertical:absolute;mso-position-vertical-relative:text;mso-height-percent:0;mso-height-relative:margin;v-text-anchor:top" o:gfxdata="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" stroked="f">
                 <v:textbox inset="0,0,0,0">
                   <w:txbxContent>
                     <w:p>
@@ -37562,15 +37885,17 @@
     <w:p>
       <w:pPr>
         <w:spacing w:after="0"/>
-        <w:rPr>
-          <w:sz w:val="24"/>
-          <w:szCs w:val="24"/>
-        </w:rPr>
-      </w:pPr>
-    </w:p>
-    <w:p>
-      <w:pPr>
-        <w:spacing w:after="0"/>
+        <w:jc w:val="both"/>
+        <w:rPr>
+          <w:sz w:val="24"/>
+          <w:szCs w:val="24"/>
+        </w:rPr>
+      </w:pPr>
+    </w:p>
+    <w:p>
+      <w:pPr>
+        <w:spacing w:after="0"/>
+        <w:jc w:val="both"/>
         <w:rPr>
           <w:sz w:val="24"/>
           <w:szCs w:val="24"/>
@@ -37761,6 +38086,7 @@
     <w:p>
       <w:pPr>
         <w:spacing w:after="0"/>
+        <w:jc w:val="both"/>
         <w:rPr>
           <w:sz w:val="24"/>
           <w:szCs w:val="24"/>
@@ -38151,6 +38477,7 @@
     <w:p>
       <w:pPr>
         <w:spacing w:after="0"/>
+        <w:jc w:val="both"/>
         <w:rPr>
           <w:sz w:val="24"/>
           <w:szCs w:val="24"/>
@@ -38239,6 +38566,7 @@
     <w:p>
       <w:pPr>
         <w:spacing w:after="0"/>
+        <w:jc w:val="both"/>
         <w:rPr>
           <w:sz w:val="24"/>
           <w:szCs w:val="24"/>
@@ -38319,10 +38647,10 @@
           <w:color w:val="000000"/>
         </w:rPr>
         <w:object w:dxaOrig="9072" w:dyaOrig="3694" w14:anchorId="09461B90">
-          <v:shape id="_x0000_i1041" type="#_x0000_t75" alt="" style="width:448.85pt;height:73.85pt;mso-width-percent:0;mso-height-percent:0;mso-width-percent:0;mso-height-percent:0" o:ole="">
+          <v:shape id="_x0000_i1041" type="#_x0000_t75" alt="" style="width:449.25pt;height:74.25pt;mso-width-percent:0;mso-height-percent:0;mso-width-percent:0;mso-height-percent:0" o:ole="">
             <v:imagedata r:id="rId72" o:title="" croptop="6023f" cropbottom="33544f" cropright="722f"/>
           </v:shape>
-          <o:OLEObject Type="Embed" ProgID="Word.OpenDocumentText.12" ShapeID="_x0000_i1041" DrawAspect="Content" ObjectID="_1712522766" r:id="rId73"/>
+          <o:OLEObject Type="Embed" ProgID="Word.OpenDocumentText.12" ShapeID="_x0000_i1041" DrawAspect="Content" ObjectID="_1712928398" r:id="rId73"/>
         </w:object>
       </w:r>
     </w:p>
@@ -38344,6 +38672,7 @@
     <w:p>
       <w:pPr>
         <w:spacing w:after="0"/>
+        <w:jc w:val="both"/>
         <w:rPr>
           <w:sz w:val="24"/>
           <w:szCs w:val="24"/>
@@ -38514,15 +38843,17 @@
     <w:p>
       <w:pPr>
         <w:spacing w:after="0"/>
-        <w:rPr>
-          <w:sz w:val="24"/>
-          <w:szCs w:val="24"/>
-        </w:rPr>
-      </w:pPr>
-    </w:p>
-    <w:p>
-      <w:pPr>
-        <w:spacing w:after="0"/>
+        <w:jc w:val="both"/>
+        <w:rPr>
+          <w:sz w:val="24"/>
+          <w:szCs w:val="24"/>
+        </w:rPr>
+      </w:pPr>
+    </w:p>
+    <w:p>
+      <w:pPr>
+        <w:spacing w:after="0"/>
+        <w:jc w:val="both"/>
         <w:rPr>
           <w:sz w:val="24"/>
           <w:szCs w:val="24"/>
@@ -38550,10 +38881,10 @@
           <w:color w:val="000000"/>
         </w:rPr>
         <w:object w:dxaOrig="9072" w:dyaOrig="9657" w14:anchorId="3F3C715C">
-          <v:shape id="_x0000_i1042" type="#_x0000_t75" alt="" style="width:450.7pt;height:380.55pt;mso-width-percent:0;mso-height-percent:0;mso-width-percent:0;mso-height-percent:0" o:ole="">
+          <v:shape id="_x0000_i1042" type="#_x0000_t75" alt="" style="width:450.75pt;height:380.25pt;mso-width-percent:0;mso-height-percent:0;mso-width-percent:0;mso-height-percent:0" o:ole="">
             <v:imagedata r:id="rId74" o:title="" croptop="4737f" cropbottom="9212f" cropright="722f"/>
           </v:shape>
-          <o:OLEObject Type="Embed" ProgID="Word.OpenDocumentText.12" ShapeID="_x0000_i1042" DrawAspect="Content" ObjectID="_1712522767" r:id="rId75"/>
+          <o:OLEObject Type="Embed" ProgID="Word.OpenDocumentText.12" ShapeID="_x0000_i1042" DrawAspect="Content" ObjectID="_1712928399" r:id="rId75"/>
         </w:object>
       </w:r>
     </w:p>
@@ -38570,11 +38901,13 @@
     <w:p>
       <w:pPr>
         <w:spacing w:after="0"/>
-      </w:pPr>
-    </w:p>
-    <w:p>
-      <w:pPr>
-        <w:spacing w:after="0"/>
+        <w:jc w:val="both"/>
+      </w:pPr>
+    </w:p>
+    <w:p>
+      <w:pPr>
+        <w:spacing w:after="0"/>
+        <w:jc w:val="both"/>
         <w:rPr>
           <w:sz w:val="24"/>
           <w:szCs w:val="24"/>
@@ -38607,10 +38940,10 @@
           <w:color w:val="000000"/>
         </w:rPr>
         <w:object w:dxaOrig="9072" w:dyaOrig="6686" w14:anchorId="7ECBF581">
-          <v:shape id="_x0000_i1043" type="#_x0000_t75" alt="" style="width:450.7pt;height:252.45pt;mso-width-percent:0;mso-height-percent:0;mso-width-percent:0;mso-height-percent:0" o:ole="">
+          <v:shape id="_x0000_i1043" type="#_x0000_t75" alt="" style="width:450.75pt;height:252.75pt;mso-width-percent:0;mso-height-percent:0;mso-width-percent:0;mso-height-percent:0" o:ole="">
             <v:imagedata r:id="rId76" o:title="" croptop="6512f" cropbottom="9330f" cropright="722f"/>
           </v:shape>
-          <o:OLEObject Type="Embed" ProgID="Word.OpenDocumentText.12" ShapeID="_x0000_i1043" DrawAspect="Content" ObjectID="_1712522768" r:id="rId77"/>
+          <o:OLEObject Type="Embed" ProgID="Word.OpenDocumentText.12" ShapeID="_x0000_i1043" DrawAspect="Content" ObjectID="_1712928400" r:id="rId77"/>
         </w:object>
       </w:r>
     </w:p>
@@ -38632,6 +38965,7 @@
     <w:p>
       <w:pPr>
         <w:spacing w:after="0"/>
+        <w:jc w:val="both"/>
         <w:rPr>
           <w:sz w:val="24"/>
           <w:szCs w:val="24"/>
@@ -38752,6 +39086,7 @@
     </w:p>
     <w:p>
       <w:pPr>
+        <w:jc w:val="both"/>
         <w:rPr>
           <w:sz w:val="24"/>
           <w:szCs w:val="24"/>
@@ -42197,7 +42532,7 @@
 </file>
 
 <file path=word/endnotes.xml><?xml version="1.0" encoding="utf-8"?>
-<w:endnotes xmlns:wpc="http://schemas.microsoft.com/office/word/2010/wordprocessingCanvas" xmlns:cx="http://schemas.microsoft.com/office/drawing/2014/chartex" xmlns:cx1="http://schemas.microsoft.com/office/drawing/2015/9/8/chartex" xmlns:cx2="http://schemas.microsoft.com/office/drawing/2015/10/21/chartex" xmlns:cx3="http://schemas.microsoft.com/office/drawing/2016/5/9/chartex" xmlns:cx4="http://schemas.microsoft.com/office/drawing/2016/5/10/chartex" xmlns:cx5="http://schemas.microsoft.com/office/drawing/2016/5/11/chartex" xmlns:cx6="http://schemas.microsoft.com/office/drawing/2016/5/12/chartex" xmlns:cx7="http://schemas.microsoft.com/office/drawing/2016/5/13/chartex" xmlns:cx8="http://schemas.microsoft.com/office/drawing/2016/5/14/chartex" xmlns:mc="http://schemas.openxmlformats.org/markup-compatibility/2006" xmlns:aink="http://schemas.microsoft.com/office/drawing/2016/ink" xmlns:am3d="http://schemas.microsoft.com/office/drawing/2017/model3d" xmlns:o="urn:schemas-microsoft-com:office:office" xmlns:r="http://schemas.openxmlformats.org/officeDocument/2006/relationships" xmlns:m="http://schemas.openxmlformats.org/officeDocument/2006/math" xmlns:v="urn:schemas-microsoft-com:vml" xmlns:wp14="http://schemas.microsoft.com/office/word/2010/wordprocessingDrawing" xmlns:wp="http://schemas.openxmlformats.org/drawingml/2006/wordprocessingDrawing" xmlns:w10="urn:schemas-microsoft-com:office:word" xmlns:w="http://schemas.openxmlformats.org/wordprocessingml/2006/main" xmlns:w14="http://schemas.microsoft.com/office/word/2010/wordml" xmlns:w15="http://schemas.microsoft.com/office/word/2012/wordml" xmlns:w16cex="http://schemas.microsoft.com/office/word/2018/wordml/cex" xmlns:w16cid="http://schemas.microsoft.com/office/word/2016/wordml/cid" xmlns:w16="http://schemas.microsoft.com/office/word/2018/wordml" xmlns:w16sdtdh="http://schemas.microsoft.com/office/word/2020/wordml/sdtdatahash" xmlns:w16se="http://schemas.microsoft.com/office/word/2015/wordml/symex" xmlns:wpg="http://schemas.microsoft.com/office/word/2010/wordprocessingGroup" xmlns:wpi="http://schemas.microsoft.com/office/word/2010/wordprocessingInk" xmlns:wne="http://schemas.microsoft.com/office/word/2006/wordml" xmlns:wps="http://schemas.microsoft.com/office/word/2010/wordprocessingShape" mc:Ignorable="w14 w15 w16se w16cid w16 w16cex w16sdtdh wp14">
+<w:endnotes xmlns:wpc="http://schemas.microsoft.com/office/word/2010/wordprocessingCanvas" xmlns:cx="http://schemas.microsoft.com/office/drawing/2014/chartex" xmlns:cx1="http://schemas.microsoft.com/office/drawing/2015/9/8/chartex" xmlns:cx2="http://schemas.microsoft.com/office/drawing/2015/10/21/chartex" xmlns:cx3="http://schemas.microsoft.com/office/drawing/2016/5/9/chartex" xmlns:cx4="http://schemas.microsoft.com/office/drawing/2016/5/10/chartex" xmlns:cx5="http://schemas.microsoft.com/office/drawing/2016/5/11/chartex" xmlns:cx6="http://schemas.microsoft.com/office/drawing/2016/5/12/chartex" xmlns:cx7="http://schemas.microsoft.com/office/drawing/2016/5/13/chartex" xmlns:cx8="http://schemas.microsoft.com/office/drawing/2016/5/14/chartex" xmlns:mc="http://schemas.openxmlformats.org/markup-compatibility/2006" xmlns:aink="http://schemas.microsoft.com/office/drawing/2016/ink" xmlns:am3d="http://schemas.microsoft.com/office/drawing/2017/model3d" xmlns:o="urn:schemas-microsoft-com:office:office" xmlns:oel="http://schemas.microsoft.com/office/2019/extlst" xmlns:r="http://schemas.openxmlformats.org/officeDocument/2006/relationships" xmlns:m="http://schemas.openxmlformats.org/officeDocument/2006/math" xmlns:v="urn:schemas-microsoft-com:vml" xmlns:wp14="http://schemas.microsoft.com/office/word/2010/wordprocessingDrawing" xmlns:wp="http://schemas.openxmlformats.org/drawingml/2006/wordprocessingDrawing" xmlns:w10="urn:schemas-microsoft-com:office:word" xmlns:w="http://schemas.openxmlformats.org/wordprocessingml/2006/main" xmlns:w14="http://schemas.microsoft.com/office/word/2010/wordml" xmlns:w15="http://schemas.microsoft.com/office/word/2012/wordml" xmlns:w16cex="http://schemas.microsoft.com/office/word/2018/wordml/cex" xmlns:w16cid="http://schemas.microsoft.com/office/word/2016/wordml/cid" xmlns:w16="http://schemas.microsoft.com/office/word/2018/wordml" xmlns:w16sdtdh="http://schemas.microsoft.com/office/word/2020/wordml/sdtdatahash" xmlns:w16se="http://schemas.microsoft.com/office/word/2015/wordml/symex" xmlns:wpg="http://schemas.microsoft.com/office/word/2010/wordprocessingGroup" xmlns:wpi="http://schemas.microsoft.com/office/word/2010/wordprocessingInk" xmlns:wne="http://schemas.microsoft.com/office/word/2006/wordml" xmlns:wps="http://schemas.microsoft.com/office/word/2010/wordprocessingShape" mc:Ignorable="w14 w15 w16se w16cid w16 w16cex w16sdtdh wp14">
   <w:endnote w:type="separator" w:id="-1">
     <w:p>
       <w:pPr>
@@ -42229,7 +42564,7 @@
 </file>
 
 <file path=word/footer1.xml><?xml version="1.0" encoding="utf-8"?>
-<w:ftr xmlns:wpc="http://schemas.microsoft.com/office/word/2010/wordprocessingCanvas" xmlns:cx="http://schemas.microsoft.com/office/drawing/2014/chartex" xmlns:cx1="http://schemas.microsoft.com/office/drawing/2015/9/8/chartex" xmlns:cx2="http://schemas.microsoft.com/office/drawing/2015/10/21/chartex" xmlns:cx3="http://schemas.microsoft.com/office/drawing/2016/5/9/chartex" xmlns:cx4="http://schemas.microsoft.com/office/drawing/2016/5/10/chartex" xmlns:cx5="http://schemas.microsoft.com/office/drawing/2016/5/11/chartex" xmlns:cx6="http://schemas.microsoft.com/office/drawing/2016/5/12/chartex" xmlns:cx7="http://schemas.microsoft.com/office/drawing/2016/5/13/chartex" xmlns:cx8="http://schemas.microsoft.com/office/drawing/2016/5/14/chartex" xmlns:mc="http://schemas.openxmlformats.org/markup-compatibility/2006" xmlns:aink="http://schemas.microsoft.com/office/drawing/2016/ink" xmlns:am3d="http://schemas.microsoft.com/office/drawing/2017/model3d" xmlns:o="urn:schemas-microsoft-com:office:office" xmlns:r="http://schemas.openxmlformats.org/officeDocument/2006/relationships" xmlns:m="http://schemas.openxmlformats.org/officeDocument/2006/math" xmlns:v="urn:schemas-microsoft-com:vml" xmlns:wp14="http://schemas.microsoft.com/office/word/2010/wordprocessingDrawing" xmlns:wp="http://schemas.openxmlformats.org/drawingml/2006/wordprocessingDrawing" xmlns:w10="urn:schemas-microsoft-com:office:word" xmlns:w="http://schemas.openxmlformats.org/wordprocessingml/2006/main" xmlns:w14="http://schemas.microsoft.com/office/word/2010/wordml" xmlns:w15="http://schemas.microsoft.com/office/word/2012/wordml" xmlns:w16cex="http://schemas.microsoft.com/office/word/2018/wordml/cex" xmlns:w16cid="http://schemas.microsoft.com/office/word/2016/wordml/cid" xmlns:w16="http://schemas.microsoft.com/office/word/2018/wordml" xmlns:w16sdtdh="http://schemas.microsoft.com/office/word/2020/wordml/sdtdatahash" xmlns:w16se="http://schemas.microsoft.com/office/word/2015/wordml/symex" xmlns:wpg="http://schemas.microsoft.com/office/word/2010/wordprocessingGroup" xmlns:wpi="http://schemas.microsoft.com/office/word/2010/wordprocessingInk" xmlns:wne="http://schemas.microsoft.com/office/word/2006/wordml" xmlns:wps="http://schemas.microsoft.com/office/word/2010/wordprocessingShape" mc:Ignorable="w14 w15 w16se w16cid w16 w16cex w16sdtdh wp14">
+<w:ftr xmlns:wpc="http://schemas.microsoft.com/office/word/2010/wordprocessingCanvas" xmlns:cx="http://schemas.microsoft.com/office/drawing/2014/chartex" xmlns:cx1="http://schemas.microsoft.com/office/drawing/2015/9/8/chartex" xmlns:cx2="http://schemas.microsoft.com/office/drawing/2015/10/21/chartex" xmlns:cx3="http://schemas.microsoft.com/office/drawing/2016/5/9/chartex" xmlns:cx4="http://schemas.microsoft.com/office/drawing/2016/5/10/chartex" xmlns:cx5="http://schemas.microsoft.com/office/drawing/2016/5/11/chartex" xmlns:cx6="http://schemas.microsoft.com/office/drawing/2016/5/12/chartex" xmlns:cx7="http://schemas.microsoft.com/office/drawing/2016/5/13/chartex" xmlns:cx8="http://schemas.microsoft.com/office/drawing/2016/5/14/chartex" xmlns:mc="http://schemas.openxmlformats.org/markup-compatibility/2006" xmlns:aink="http://schemas.microsoft.com/office/drawing/2016/ink" xmlns:am3d="http://schemas.microsoft.com/office/drawing/2017/model3d" xmlns:o="urn:schemas-microsoft-com:office:office" xmlns:oel="http://schemas.microsoft.com/office/2019/extlst" xmlns:r="http://schemas.openxmlformats.org/officeDocument/2006/relationships" xmlns:m="http://schemas.openxmlformats.org/officeDocument/2006/math" xmlns:v="urn:schemas-microsoft-com:vml" xmlns:wp14="http://schemas.microsoft.com/office/word/2010/wordprocessingDrawing" xmlns:wp="http://schemas.openxmlformats.org/drawingml/2006/wordprocessingDrawing" xmlns:w10="urn:schemas-microsoft-com:office:word" xmlns:w="http://schemas.openxmlformats.org/wordprocessingml/2006/main" xmlns:w14="http://schemas.microsoft.com/office/word/2010/wordml" xmlns:w15="http://schemas.microsoft.com/office/word/2012/wordml" xmlns:w16cex="http://schemas.microsoft.com/office/word/2018/wordml/cex" xmlns:w16cid="http://schemas.microsoft.com/office/word/2016/wordml/cid" xmlns:w16="http://schemas.microsoft.com/office/word/2018/wordml" xmlns:w16sdtdh="http://schemas.microsoft.com/office/word/2020/wordml/sdtdatahash" xmlns:w16se="http://schemas.microsoft.com/office/word/2015/wordml/symex" xmlns:wpg="http://schemas.microsoft.com/office/word/2010/wordprocessingGroup" xmlns:wpi="http://schemas.microsoft.com/office/word/2010/wordprocessingInk" xmlns:wne="http://schemas.microsoft.com/office/word/2006/wordml" xmlns:wps="http://schemas.microsoft.com/office/word/2010/wordprocessingShape" mc:Ignorable="w14 w15 w16se w16cid w16 w16cex w16sdtdh wp14">
   <w:sdt>
     <w:sdtPr>
       <w:rPr>
@@ -42286,7 +42621,7 @@
 </file>
 
 <file path=word/footer2.xml><?xml version="1.0" encoding="utf-8"?>
-<w:ftr xmlns:wpc="http://schemas.microsoft.com/office/word/2010/wordprocessingCanvas" xmlns:cx="http://schemas.microsoft.com/office/drawing/2014/chartex" xmlns:cx1="http://schemas.microsoft.com/office/drawing/2015/9/8/chartex" xmlns:cx2="http://schemas.microsoft.com/office/drawing/2015/10/21/chartex" xmlns:cx3="http://schemas.microsoft.com/office/drawing/2016/5/9/chartex" xmlns:cx4="http://schemas.microsoft.com/office/drawing/2016/5/10/chartex" xmlns:cx5="http://schemas.microsoft.com/office/drawing/2016/5/11/chartex" xmlns:cx6="http://schemas.microsoft.com/office/drawing/2016/5/12/chartex" xmlns:cx7="http://schemas.microsoft.com/office/drawing/2016/5/13/chartex" xmlns:cx8="http://schemas.microsoft.com/office/drawing/2016/5/14/chartex" xmlns:mc="http://schemas.openxmlformats.org/markup-compatibility/2006" xmlns:aink="http://schemas.microsoft.com/office/drawing/2016/ink" xmlns:am3d="http://schemas.microsoft.com/office/drawing/2017/model3d" xmlns:o="urn:schemas-microsoft-com:office:office" xmlns:r="http://schemas.openxmlformats.org/officeDocument/2006/relationships" xmlns:m="http://schemas.openxmlformats.org/officeDocument/2006/math" xmlns:v="urn:schemas-microsoft-com:vml" xmlns:wp14="http://schemas.microsoft.com/office/word/2010/wordprocessingDrawing" xmlns:wp="http://schemas.openxmlformats.org/drawingml/2006/wordprocessingDrawing" xmlns:w10="urn:schemas-microsoft-com:office:word" xmlns:w="http://schemas.openxmlformats.org/wordprocessingml/2006/main" xmlns:w14="http://schemas.microsoft.com/office/word/2010/wordml" xmlns:w15="http://schemas.microsoft.com/office/word/2012/wordml" xmlns:w16cex="http://schemas.microsoft.com/office/word/2018/wordml/cex" xmlns:w16cid="http://schemas.microsoft.com/office/word/2016/wordml/cid" xmlns:w16="http://schemas.microsoft.com/office/word/2018/wordml" xmlns:w16sdtdh="http://schemas.microsoft.com/office/word/2020/wordml/sdtdatahash" xmlns:w16se="http://schemas.microsoft.com/office/word/2015/wordml/symex" xmlns:wpg="http://schemas.microsoft.com/office/word/2010/wordprocessingGroup" xmlns:wpi="http://schemas.microsoft.com/office/word/2010/wordprocessingInk" xmlns:wne="http://schemas.microsoft.com/office/word/2006/wordml" xmlns:wps="http://schemas.microsoft.com/office/word/2010/wordprocessingShape" mc:Ignorable="w14 w15 w16se w16cid w16 w16cex w16sdtdh wp14">
+<w:ftr xmlns:wpc="http://schemas.microsoft.com/office/word/2010/wordprocessingCanvas" xmlns:cx="http://schemas.microsoft.com/office/drawing/2014/chartex" xmlns:cx1="http://schemas.microsoft.com/office/drawing/2015/9/8/chartex" xmlns:cx2="http://schemas.microsoft.com/office/drawing/2015/10/21/chartex" xmlns:cx3="http://schemas.microsoft.com/office/drawing/2016/5/9/chartex" xmlns:cx4="http://schemas.microsoft.com/office/drawing/2016/5/10/chartex" xmlns:cx5="http://schemas.microsoft.com/office/drawing/2016/5/11/chartex" xmlns:cx6="http://schemas.microsoft.com/office/drawing/2016/5/12/chartex" xmlns:cx7="http://schemas.microsoft.com/office/drawing/2016/5/13/chartex" xmlns:cx8="http://schemas.microsoft.com/office/drawing/2016/5/14/chartex" xmlns:mc="http://schemas.openxmlformats.org/markup-compatibility/2006" xmlns:aink="http://schemas.microsoft.com/office/drawing/2016/ink" xmlns:am3d="http://schemas.microsoft.com/office/drawing/2017/model3d" xmlns:o="urn:schemas-microsoft-com:office:office" xmlns:oel="http://schemas.microsoft.com/office/2019/extlst" xmlns:r="http://schemas.openxmlformats.org/officeDocument/2006/relationships" xmlns:m="http://schemas.openxmlformats.org/officeDocument/2006/math" xmlns:v="urn:schemas-microsoft-com:vml" xmlns:wp14="http://schemas.microsoft.com/office/word/2010/wordprocessingDrawing" xmlns:wp="http://schemas.openxmlformats.org/drawingml/2006/wordprocessingDrawing" xmlns:w10="urn:schemas-microsoft-com:office:word" xmlns:w="http://schemas.openxmlformats.org/wordprocessingml/2006/main" xmlns:w14="http://schemas.microsoft.com/office/word/2010/wordml" xmlns:w15="http://schemas.microsoft.com/office/word/2012/wordml" xmlns:w16cex="http://schemas.microsoft.com/office/word/2018/wordml/cex" xmlns:w16cid="http://schemas.microsoft.com/office/word/2016/wordml/cid" xmlns:w16="http://schemas.microsoft.com/office/word/2018/wordml" xmlns:w16sdtdh="http://schemas.microsoft.com/office/word/2020/wordml/sdtdatahash" xmlns:w16se="http://schemas.microsoft.com/office/word/2015/wordml/symex" xmlns:wpg="http://schemas.microsoft.com/office/word/2010/wordprocessingGroup" xmlns:wpi="http://schemas.microsoft.com/office/word/2010/wordprocessingInk" xmlns:wne="http://schemas.microsoft.com/office/word/2006/wordml" xmlns:wps="http://schemas.microsoft.com/office/word/2010/wordprocessingShape" mc:Ignorable="w14 w15 w16se w16cid w16 w16cex w16sdtdh wp14">
   <w:sdt>
     <w:sdtPr>
       <w:rPr>
@@ -42356,7 +42691,7 @@
 </file>
 
 <file path=word/footnotes.xml><?xml version="1.0" encoding="utf-8"?>
-<w:footnotes xmlns:wpc="http://schemas.microsoft.com/office/word/2010/wordprocessingCanvas" xmlns:cx="http://schemas.microsoft.com/office/drawing/2014/chartex" xmlns:cx1="http://schemas.microsoft.com/office/drawing/2015/9/8/chartex" xmlns:cx2="http://schemas.microsoft.com/office/drawing/2015/10/21/chartex" xmlns:cx3="http://schemas.microsoft.com/office/drawing/2016/5/9/chartex" xmlns:cx4="http://schemas.microsoft.com/office/drawing/2016/5/10/chartex" xmlns:cx5="http://schemas.microsoft.com/office/drawing/2016/5/11/chartex" xmlns:cx6="http://schemas.microsoft.com/office/drawing/2016/5/12/chartex" xmlns:cx7="http://schemas.microsoft.com/office/drawing/2016/5/13/chartex" xmlns:cx8="http://schemas.microsoft.com/office/drawing/2016/5/14/chartex" xmlns:mc="http://schemas.openxmlformats.org/markup-compatibility/2006" xmlns:aink="http://schemas.microsoft.com/office/drawing/2016/ink" xmlns:am3d="http://schemas.microsoft.com/office/drawing/2017/model3d" xmlns:o="urn:schemas-microsoft-com:office:office" xmlns:r="http://schemas.openxmlformats.org/officeDocument/2006/relationships" xmlns:m="http://schemas.openxmlformats.org/officeDocument/2006/math" xmlns:v="urn:schemas-microsoft-com:vml" xmlns:wp14="http://schemas.microsoft.com/office/word/2010/wordprocessingDrawing" xmlns:wp="http://schemas.openxmlformats.org/drawingml/2006/wordprocessingDrawing" xmlns:w10="urn:schemas-microsoft-com:office:word" xmlns:w="http://schemas.openxmlformats.org/wordprocessingml/2006/main" xmlns:w14="http://schemas.microsoft.com/office/word/2010/wordml" xmlns:w15="http://schemas.microsoft.com/office/word/2012/wordml" xmlns:w16cex="http://schemas.microsoft.com/office/word/2018/wordml/cex" xmlns:w16cid="http://schemas.microsoft.com/office/word/2016/wordml/cid" xmlns:w16="http://schemas.microsoft.com/office/word/2018/wordml" xmlns:w16sdtdh="http://schemas.microsoft.com/office/word/2020/wordml/sdtdatahash" xmlns:w16se="http://schemas.microsoft.com/office/word/2015/wordml/symex" xmlns:wpg="http://schemas.microsoft.com/office/word/2010/wordprocessingGroup" xmlns:wpi="http://schemas.microsoft.com/office/word/2010/wordprocessingInk" xmlns:wne="http://schemas.microsoft.com/office/word/2006/wordml" xmlns:wps="http://schemas.microsoft.com/office/word/2010/wordprocessingShape" mc:Ignorable="w14 w15 w16se w16cid w16 w16cex w16sdtdh wp14">
+<w:footnotes xmlns:wpc="http://schemas.microsoft.com/office/word/2010/wordprocessingCanvas" xmlns:cx="http://schemas.microsoft.com/office/drawing/2014/chartex" xmlns:cx1="http://schemas.microsoft.com/office/drawing/2015/9/8/chartex" xmlns:cx2="http://schemas.microsoft.com/office/drawing/2015/10/21/chartex" xmlns:cx3="http://schemas.microsoft.com/office/drawing/2016/5/9/chartex" xmlns:cx4="http://schemas.microsoft.com/office/drawing/2016/5/10/chartex" xmlns:cx5="http://schemas.microsoft.com/office/drawing/2016/5/11/chartex" xmlns:cx6="http://schemas.microsoft.com/office/drawing/2016/5/12/chartex" xmlns:cx7="http://schemas.microsoft.com/office/drawing/2016/5/13/chartex" xmlns:cx8="http://schemas.microsoft.com/office/drawing/2016/5/14/chartex" xmlns:mc="http://schemas.openxmlformats.org/markup-compatibility/2006" xmlns:aink="http://schemas.microsoft.com/office/drawing/2016/ink" xmlns:am3d="http://schemas.microsoft.com/office/drawing/2017/model3d" xmlns:o="urn:schemas-microsoft-com:office:office" xmlns:oel="http://schemas.microsoft.com/office/2019/extlst" xmlns:r="http://schemas.openxmlformats.org/officeDocument/2006/relationships" xmlns:m="http://schemas.openxmlformats.org/officeDocument/2006/math" xmlns:v="urn:schemas-microsoft-com:vml" xmlns:wp14="http://schemas.microsoft.com/office/word/2010/wordprocessingDrawing" xmlns:wp="http://schemas.openxmlformats.org/drawingml/2006/wordprocessingDrawing" xmlns:w10="urn:schemas-microsoft-com:office:word" xmlns:w="http://schemas.openxmlformats.org/wordprocessingml/2006/main" xmlns:w14="http://schemas.microsoft.com/office/word/2010/wordml" xmlns:w15="http://schemas.microsoft.com/office/word/2012/wordml" xmlns:w16cex="http://schemas.microsoft.com/office/word/2018/wordml/cex" xmlns:w16cid="http://schemas.microsoft.com/office/word/2016/wordml/cid" xmlns:w16="http://schemas.microsoft.com/office/word/2018/wordml" xmlns:w16sdtdh="http://schemas.microsoft.com/office/word/2020/wordml/sdtdatahash" xmlns:w16se="http://schemas.microsoft.com/office/word/2015/wordml/symex" xmlns:wpg="http://schemas.microsoft.com/office/word/2010/wordprocessingGroup" xmlns:wpi="http://schemas.microsoft.com/office/word/2010/wordprocessingInk" xmlns:wne="http://schemas.microsoft.com/office/word/2006/wordml" xmlns:wps="http://schemas.microsoft.com/office/word/2010/wordprocessingShape" mc:Ignorable="w14 w15 w16se w16cid w16 w16cex w16sdtdh wp14">
   <w:footnote w:type="separator" w:id="-1">
     <w:p>
       <w:pPr>
@@ -42388,7 +42723,7 @@
 </file>
 
 <file path=word/numbering.xml><?xml version="1.0" encoding="utf-8"?>
-<w:numbering xmlns:wpc="http://schemas.microsoft.com/office/word/2010/wordprocessingCanvas" xmlns:cx="http://schemas.microsoft.com/office/drawing/2014/chartex" xmlns:cx1="http://schemas.microsoft.com/office/drawing/2015/9/8/chartex" xmlns:cx2="http://schemas.microsoft.com/office/drawing/2015/10/21/chartex" xmlns:cx3="http://schemas.microsoft.com/office/drawing/2016/5/9/chartex" xmlns:cx4="http://schemas.microsoft.com/office/drawing/2016/5/10/chartex" xmlns:cx5="http://schemas.microsoft.com/office/drawing/2016/5/11/chartex" xmlns:cx6="http://schemas.microsoft.com/office/drawing/2016/5/12/chartex" xmlns:cx7="http://schemas.microsoft.com/office/drawing/2016/5/13/chartex" xmlns:cx8="http://schemas.microsoft.com/office/drawing/2016/5/14/chartex" xmlns:mc="http://schemas.openxmlformats.org/markup-compatibility/2006" xmlns:aink="http://schemas.microsoft.com/office/drawing/2016/ink" xmlns:am3d="http://schemas.microsoft.com/office/drawing/2017/model3d" xmlns:o="urn:schemas-microsoft-com:office:office" xmlns:r="http://schemas.openxmlformats.org/officeDocument/2006/relationships" xmlns:m="http://schemas.openxmlformats.org/officeDocument/2006/math" xmlns:v="urn:schemas-microsoft-com:vml" xmlns:wp14="http://schemas.microsoft.com/office/word/2010/wordprocessingDrawing" xmlns:wp="http://schemas.openxmlformats.org/drawingml/2006/wordprocessingDrawing" xmlns:w10="urn:schemas-microsoft-com:office:word" xmlns:w="http://schemas.openxmlformats.org/wordprocessingml/2006/main" xmlns:w14="http://schemas.microsoft.com/office/word/2010/wordml" xmlns:w15="http://schemas.microsoft.com/office/word/2012/wordml" xmlns:w16cex="http://schemas.microsoft.com/office/word/2018/wordml/cex" xmlns:w16cid="http://schemas.microsoft.com/office/word/2016/wordml/cid" xmlns:w16="http://schemas.microsoft.com/office/word/2018/wordml" xmlns:w16sdtdh="http://schemas.microsoft.com/office/word/2020/wordml/sdtdatahash" xmlns:w16se="http://schemas.microsoft.com/office/word/2015/wordml/symex" xmlns:wpg="http://schemas.microsoft.com/office/word/2010/wordprocessingGroup" xmlns:wpi="http://schemas.microsoft.com/office/word/2010/wordprocessingInk" xmlns:wne="http://schemas.microsoft.com/office/word/2006/wordml" xmlns:wps="http://schemas.microsoft.com/office/word/2010/wordprocessingShape" mc:Ignorable="w14 w15 w16se w16cid w16 w16cex w16sdtdh wp14">
+<w:numbering xmlns:wpc="http://schemas.microsoft.com/office/word/2010/wordprocessingCanvas" xmlns:cx="http://schemas.microsoft.com/office/drawing/2014/chartex" xmlns:cx1="http://schemas.microsoft.com/office/drawing/2015/9/8/chartex" xmlns:cx2="http://schemas.microsoft.com/office/drawing/2015/10/21/chartex" xmlns:cx3="http://schemas.microsoft.com/office/drawing/2016/5/9/chartex" xmlns:cx4="http://schemas.microsoft.com/office/drawing/2016/5/10/chartex" xmlns:cx5="http://schemas.microsoft.com/office/drawing/2016/5/11/chartex" xmlns:cx6="http://schemas.microsoft.com/office/drawing/2016/5/12/chartex" xmlns:cx7="http://schemas.microsoft.com/office/drawing/2016/5/13/chartex" xmlns:cx8="http://schemas.microsoft.com/office/drawing/2016/5/14/chartex" xmlns:mc="http://schemas.openxmlformats.org/markup-compatibility/2006" xmlns:aink="http://schemas.microsoft.com/office/drawing/2016/ink" xmlns:am3d="http://schemas.microsoft.com/office/drawing/2017/model3d" xmlns:o="urn:schemas-microsoft-com:office:office" xmlns:oel="http://schemas.microsoft.com/office/2019/extlst" xmlns:r="http://schemas.openxmlformats.org/officeDocument/2006/relationships" xmlns:m="http://schemas.openxmlformats.org/officeDocument/2006/math" xmlns:v="urn:schemas-microsoft-com:vml" xmlns:wp14="http://schemas.microsoft.com/office/word/2010/wordprocessingDrawing" xmlns:wp="http://schemas.openxmlformats.org/drawingml/2006/wordprocessingDrawing" xmlns:w10="urn:schemas-microsoft-com:office:word" xmlns:w="http://schemas.openxmlformats.org/wordprocessingml/2006/main" xmlns:w14="http://schemas.microsoft.com/office/word/2010/wordml" xmlns:w15="http://schemas.microsoft.com/office/word/2012/wordml" xmlns:w16cex="http://schemas.microsoft.com/office/word/2018/wordml/cex" xmlns:w16cid="http://schemas.microsoft.com/office/word/2016/wordml/cid" xmlns:w16="http://schemas.microsoft.com/office/word/2018/wordml" xmlns:w16sdtdh="http://schemas.microsoft.com/office/word/2020/wordml/sdtdatahash" xmlns:w16se="http://schemas.microsoft.com/office/word/2015/wordml/symex" xmlns:wpg="http://schemas.microsoft.com/office/word/2010/wordprocessingGroup" xmlns:wpi="http://schemas.microsoft.com/office/word/2010/wordprocessingInk" xmlns:wne="http://schemas.microsoft.com/office/word/2006/wordml" xmlns:wps="http://schemas.microsoft.com/office/word/2010/wordprocessingShape" mc:Ignorable="w14 w15 w16se w16cid w16 w16cex w16sdtdh wp14">
   <w:abstractNum w:abstractNumId="0" w15:restartNumberingAfterBreak="0">
     <w:nsid w:val="1007056B"/>
     <w:multiLevelType w:val="hybridMultilevel"/>

--- a/Work/Matematika a implementace neuronových sítí.docx
+++ b/Work/Matematika a implementace neuronových sítí.docx
@@ -299,6 +299,7 @@
     </w:p>
     <w:p>
       <w:pPr>
+        <w:jc w:val="both"/>
         <w:rPr>
           <w:b/>
           <w:bCs/>
@@ -309,6 +310,7 @@
     </w:p>
     <w:p>
       <w:pPr>
+        <w:jc w:val="both"/>
         <w:rPr>
           <w:sz w:val="24"/>
           <w:szCs w:val="24"/>
@@ -324,6 +326,7 @@
     </w:p>
     <w:p>
       <w:pPr>
+        <w:jc w:val="both"/>
         <w:rPr>
           <w:sz w:val="24"/>
           <w:szCs w:val="24"/>
@@ -388,6 +391,72 @@
           <w:szCs w:val="24"/>
         </w:rPr>
       </w:pPr>
+      <w:r>
+        <w:rPr>
+          <w:noProof/>
+          <w:sz w:val="24"/>
+          <w:szCs w:val="24"/>
+        </w:rPr>
+        <mc:AlternateContent>
+          <mc:Choice Requires="wpi">
+            <w:drawing>
+              <wp:anchor distT="0" distB="0" distL="114300" distR="114300" simplePos="0" relativeHeight="251658297" behindDoc="0" locked="0" layoutInCell="1" allowOverlap="1" wp14:anchorId="7693ECD0" wp14:editId="6148D78E">
+                <wp:simplePos x="0" y="0"/>
+                <wp:positionH relativeFrom="column">
+                  <wp:posOffset>-15480</wp:posOffset>
+                </wp:positionH>
+                <wp:positionV relativeFrom="paragraph">
+                  <wp:posOffset>-278428</wp:posOffset>
+                </wp:positionV>
+                <wp:extent cx="1972440" cy="925560"/>
+                <wp:effectExtent l="38100" t="38100" r="34290" b="40005"/>
+                <wp:wrapNone/>
+                <wp:docPr id="1282772912" name="Rukopis 1282772912"/>
+                <wp:cNvGraphicFramePr/>
+                <a:graphic xmlns:a="http://schemas.openxmlformats.org/drawingml/2006/main">
+                  <a:graphicData uri="http://schemas.microsoft.com/office/word/2010/wordprocessingInk">
+                    <w14:contentPart bwMode="auto" r:id="rId9">
+                      <w14:nvContentPartPr>
+                        <w14:cNvContentPartPr/>
+                      </w14:nvContentPartPr>
+                      <w14:xfrm>
+                        <a:off x="0" y="0"/>
+                        <a:ext cx="1972440" cy="925560"/>
+                      </w14:xfrm>
+                    </w14:contentPart>
+                  </a:graphicData>
+                </a:graphic>
+              </wp:anchor>
+            </w:drawing>
+          </mc:Choice>
+          <mc:Fallback>
+            <w:pict>
+              <v:shapetype w14:anchorId="52C32F60" id="_x0000_t75" coordsize="21600,21600" o:spt="75" o:preferrelative="t" path="m@4@5l@4@11@9@11@9@5xe" filled="f" stroked="f">
+                <v:stroke joinstyle="miter"/>
+                <v:formulas>
+                  <v:f eqn="if lineDrawn pixelLineWidth 0"/>
+                  <v:f eqn="sum @0 1 0"/>
+                  <v:f eqn="sum 0 0 @1"/>
+                  <v:f eqn="prod @2 1 2"/>
+                  <v:f eqn="prod @3 21600 pixelWidth"/>
+                  <v:f eqn="prod @3 21600 pixelHeight"/>
+                  <v:f eqn="sum @0 0 1"/>
+                  <v:f eqn="prod @6 1 2"/>
+                  <v:f eqn="prod @7 21600 pixelWidth"/>
+                  <v:f eqn="sum @8 21600 0"/>
+                  <v:f eqn="prod @7 21600 pixelHeight"/>
+                  <v:f eqn="sum @10 21600 0"/>
+                </v:formulas>
+                <v:path o:extrusionok="f" gradientshapeok="t" o:connecttype="rect"/>
+                <o:lock v:ext="edit" aspectratio="t"/>
+              </v:shapetype>
+              <v:shape id="Rukopis 1282772912" o:spid="_x0000_s1026" type="#_x0000_t75" style="position:absolute;margin-left:-2.4pt;margin-top:-23.1pt;width:157.7pt;height:75.35pt;z-index:251659320;visibility:visible;mso-wrap-style:square;mso-wrap-distance-left:9pt;mso-wrap-distance-top:0;mso-wrap-distance-right:9pt;mso-wrap-distance-bottom:0;mso-position-horizontal:absolute;mso-position-horizontal-relative:text;mso-position-vertical:absolute;mso-position-vertical-relative:text" o:gfxdata="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">
+                <v:imagedata r:id="rId10" o:title=""/>
+              </v:shape>
+            </w:pict>
+          </mc:Fallback>
+        </mc:AlternateContent>
+      </w:r>
     </w:p>
     <w:p>
       <w:pPr>
@@ -572,6 +641,7 @@
     </w:p>
     <w:p>
       <w:pPr>
+        <w:jc w:val="both"/>
         <w:rPr>
           <w:sz w:val="24"/>
         </w:rPr>
@@ -616,6 +686,7 @@
     </w:p>
     <w:p>
       <w:pPr>
+        <w:jc w:val="both"/>
         <w:rPr>
           <w:sz w:val="24"/>
           <w:lang w:val="en-US"/>
@@ -659,33 +730,18 @@
     </w:p>
     <w:p>
       <w:pPr>
-        <w:rPr>
-          <w:sz w:val="24"/>
-          <w:szCs w:val="24"/>
-        </w:rPr>
-      </w:pPr>
-      <w:r>
-        <w:rPr>
-          <w:sz w:val="24"/>
-          <w:szCs w:val="24"/>
-        </w:rPr>
-        <w:t xml:space="preserve">hluboké učení, Python, neuronové sítě, umělý neuron, </w:t>
-      </w:r>
-      <w:proofErr w:type="spellStart"/>
-      <w:r>
-        <w:rPr>
-          <w:sz w:val="24"/>
-          <w:szCs w:val="24"/>
-        </w:rPr>
-        <w:t>perceptron</w:t>
-      </w:r>
-      <w:proofErr w:type="spellEnd"/>
-      <w:r>
-        <w:rPr>
-          <w:sz w:val="24"/>
-          <w:szCs w:val="24"/>
-        </w:rPr>
-        <w:t>, ADALINE</w:t>
+        <w:jc w:val="both"/>
+        <w:rPr>
+          <w:sz w:val="24"/>
+          <w:szCs w:val="24"/>
+        </w:rPr>
+      </w:pPr>
+      <w:r>
+        <w:rPr>
+          <w:sz w:val="24"/>
+          <w:szCs w:val="24"/>
+        </w:rPr>
+        <w:t>hluboké učení, Python, neuronové sítě, umělý neuron, perceptron, ADALINE</w:t>
       </w:r>
     </w:p>
     <w:p>
@@ -773,6 +829,7 @@
       <w:pPr>
         <w:pStyle w:val="paragraph"/>
         <w:spacing w:before="0" w:beforeAutospacing="0" w:after="0" w:afterAutospacing="0"/>
+        <w:jc w:val="both"/>
         <w:textAlignment w:val="baseline"/>
         <w:rPr>
           <w:rFonts w:ascii="Segoe UI" w:hAnsi="Segoe UI" w:cs="Segoe UI"/>
@@ -893,6 +950,7 @@
     <w:p/>
     <w:p>
       <w:pPr>
+        <w:jc w:val="both"/>
         <w:rPr>
           <w:sz w:val="24"/>
           <w:szCs w:val="24"/>
@@ -924,17 +982,8 @@
           <w:sz w:val="24"/>
           <w:szCs w:val="24"/>
         </w:rPr>
-        <w:t xml:space="preserve">Mgr. Kateřině </w:t>
-      </w:r>
-      <w:proofErr w:type="spellStart"/>
-      <w:r>
-        <w:rPr>
-          <w:sz w:val="24"/>
-          <w:szCs w:val="24"/>
-        </w:rPr>
-        <w:t>Brochot</w:t>
-      </w:r>
-      <w:proofErr w:type="spellEnd"/>
+        <w:t>Mgr. Kateřině Brochot</w:t>
+      </w:r>
       <w:r>
         <w:rPr>
           <w:sz w:val="24"/>
@@ -1005,103 +1054,7 @@
           <w:sz w:val="24"/>
           <w:szCs w:val="24"/>
         </w:rPr>
-        <w:t xml:space="preserve">. Dále chci vyjádřit své díky celé online komunitě věnující se neuronovým sítím a programování obecně. Jedná se zejména o Dr. Sebastiana </w:t>
-      </w:r>
-      <w:proofErr w:type="spellStart"/>
-      <w:r>
-        <w:rPr>
-          <w:sz w:val="24"/>
-          <w:szCs w:val="24"/>
-        </w:rPr>
-        <w:t>Raschku</w:t>
-      </w:r>
-      <w:proofErr w:type="spellEnd"/>
-      <w:r>
-        <w:rPr>
-          <w:sz w:val="24"/>
-          <w:szCs w:val="24"/>
-        </w:rPr>
-        <w:t xml:space="preserve">, jehož práce je solidním základem nejen většiny použitého kódu, ale také mých znalostí v tomto oboru. V neposlední řadě chci poděkovat všem open source službám, které jsem při práci využíval (Python, </w:t>
-      </w:r>
-      <w:proofErr w:type="spellStart"/>
-      <w:r>
-        <w:rPr>
-          <w:sz w:val="24"/>
-          <w:szCs w:val="24"/>
-        </w:rPr>
-        <w:t>TensorFlow</w:t>
-      </w:r>
-      <w:proofErr w:type="spellEnd"/>
-      <w:r>
-        <w:rPr>
-          <w:sz w:val="24"/>
-          <w:szCs w:val="24"/>
-        </w:rPr>
-        <w:t xml:space="preserve"> a </w:t>
-      </w:r>
-      <w:proofErr w:type="spellStart"/>
-      <w:r>
-        <w:rPr>
-          <w:sz w:val="24"/>
-          <w:szCs w:val="24"/>
-        </w:rPr>
-        <w:t>Keras</w:t>
-      </w:r>
-      <w:proofErr w:type="spellEnd"/>
-      <w:r>
-        <w:rPr>
-          <w:sz w:val="24"/>
-          <w:szCs w:val="24"/>
-        </w:rPr>
-        <w:t xml:space="preserve">, GitHub, </w:t>
-      </w:r>
-      <w:proofErr w:type="spellStart"/>
-      <w:r>
-        <w:rPr>
-          <w:sz w:val="24"/>
-          <w:szCs w:val="24"/>
-        </w:rPr>
-        <w:t>Visual</w:t>
-      </w:r>
-      <w:proofErr w:type="spellEnd"/>
-      <w:r>
-        <w:rPr>
-          <w:sz w:val="24"/>
-          <w:szCs w:val="24"/>
-        </w:rPr>
-        <w:t xml:space="preserve"> Studio </w:t>
-      </w:r>
-      <w:proofErr w:type="spellStart"/>
-      <w:r>
-        <w:rPr>
-          <w:sz w:val="24"/>
-          <w:szCs w:val="24"/>
-        </w:rPr>
-        <w:t>Code</w:t>
-      </w:r>
-      <w:proofErr w:type="spellEnd"/>
-      <w:r>
-        <w:rPr>
-          <w:sz w:val="24"/>
-          <w:szCs w:val="24"/>
-        </w:rPr>
-        <w:t xml:space="preserve">, </w:t>
-      </w:r>
-      <w:proofErr w:type="spellStart"/>
-      <w:r>
-        <w:rPr>
-          <w:sz w:val="24"/>
-          <w:szCs w:val="24"/>
-        </w:rPr>
-        <w:t>Jupyter</w:t>
-      </w:r>
-      <w:proofErr w:type="spellEnd"/>
-      <w:r>
-        <w:rPr>
-          <w:sz w:val="24"/>
-          <w:szCs w:val="24"/>
-        </w:rPr>
-        <w:t>).</w:t>
+        <w:t>. Dále chci vyjádřit své díky celé online komunitě věnující se neuronovým sítím a programování obecně. Jedná se zejména o Dr. Sebastiana Raschku, jehož práce je solidním základem nejen většiny použitého kódu, ale také mých znalostí v tomto oboru. V neposlední řadě chci poděkovat všem open source službám, které jsem při práci využíval (Python, TensorFlow a Keras, GitHub, Visual Studio Code, Jupyter).</w:t>
       </w:r>
     </w:p>
     <w:p>
@@ -1320,31 +1273,13 @@
           <w:bCs/>
         </w:rPr>
       </w:pPr>
-      <w:proofErr w:type="spellStart"/>
       <w:r>
         <w:rPr>
           <w:b/>
           <w:bCs/>
         </w:rPr>
-        <w:t>Rosenblattův</w:t>
-      </w:r>
-      <w:proofErr w:type="spellEnd"/>
-      <w:r>
-        <w:rPr>
-          <w:b/>
-          <w:bCs/>
-        </w:rPr>
-        <w:t xml:space="preserve"> </w:t>
-      </w:r>
-      <w:proofErr w:type="spellStart"/>
-      <w:r>
-        <w:rPr>
-          <w:b/>
-          <w:bCs/>
-        </w:rPr>
-        <w:t>perceptron</w:t>
-      </w:r>
-      <w:proofErr w:type="spellEnd"/>
+        <w:t>Rosenblattův perceptron</w:t>
+      </w:r>
       <w:r>
         <w:rPr>
           <w:b/>
@@ -1632,17 +1567,8 @@
           <w:b/>
           <w:bCs/>
         </w:rPr>
-        <w:t xml:space="preserve">Vícevrstvý </w:t>
-      </w:r>
-      <w:proofErr w:type="spellStart"/>
-      <w:r>
-        <w:rPr>
-          <w:b/>
-          <w:bCs/>
-        </w:rPr>
-        <w:t>perceptron</w:t>
-      </w:r>
-      <w:proofErr w:type="spellEnd"/>
+        <w:t>Vícevrstvý perceptron</w:t>
+      </w:r>
       <w:r>
         <w:rPr>
           <w:b/>
@@ -1806,13 +1732,8 @@
           <w:numId w:val="1"/>
         </w:numPr>
       </w:pPr>
-      <w:proofErr w:type="spellStart"/>
-      <w:r>
-        <w:t>Regularizace</w:t>
-      </w:r>
-      <w:proofErr w:type="spellEnd"/>
-      <w:r>
-        <w:t xml:space="preserve"> ztrátové funkce</w:t>
+      <w:r>
+        <w:t>Regularizace ztrátové funkce</w:t>
       </w:r>
       <w:r>
         <w:t>…………………………………………………………………39</w:t>
@@ -1908,21 +1829,8 @@
         </w:numPr>
       </w:pPr>
       <w:r>
-        <w:t>MLP v </w:t>
-      </w:r>
-      <w:proofErr w:type="spellStart"/>
-      <w:r>
-        <w:t>TensorFlow</w:t>
-      </w:r>
-      <w:proofErr w:type="spellEnd"/>
-      <w:r>
-        <w:t xml:space="preserve"> </w:t>
-      </w:r>
-      <w:proofErr w:type="spellStart"/>
-      <w:r>
-        <w:t>Keras</w:t>
-      </w:r>
-      <w:proofErr w:type="spellEnd"/>
+        <w:t>MLP v TensorFlow Keras</w:t>
+      </w:r>
       <w:r>
         <w:t>…………………………………………………………………</w:t>
       </w:r>
@@ -2041,7 +1949,6 @@
         </w:rPr>
         <w:t xml:space="preserve"> (AI – </w:t>
       </w:r>
-      <w:proofErr w:type="spellStart"/>
       <w:r>
         <w:rPr>
           <w:i/>
@@ -2067,9 +1974,15 @@
           <w:sz w:val="24"/>
           <w:szCs w:val="24"/>
         </w:rPr>
-        <w:t>ficial</w:t>
-      </w:r>
-      <w:proofErr w:type="spellEnd"/>
+        <w:t>ficial Inteligence</w:t>
+      </w:r>
+      <w:r>
+        <w:rPr>
+          <w:sz w:val="24"/>
+          <w:szCs w:val="24"/>
+        </w:rPr>
+        <w:t xml:space="preserve">). Tento nevídaný posun se konkrétně týkal tzv. </w:t>
+      </w:r>
       <w:r>
         <w:rPr>
           <w:i/>
@@ -2077,14 +1990,14 @@
           <w:sz w:val="24"/>
           <w:szCs w:val="24"/>
         </w:rPr>
-        <w:t xml:space="preserve"> Inteligence</w:t>
-      </w:r>
-      <w:r>
-        <w:rPr>
-          <w:sz w:val="24"/>
-          <w:szCs w:val="24"/>
-        </w:rPr>
-        <w:t xml:space="preserve">). Tento nevídaný posun se konkrétně týkal tzv. </w:t>
+        <w:t>umělých neuronových sítí</w:t>
+      </w:r>
+      <w:r>
+        <w:rPr>
+          <w:sz w:val="24"/>
+          <w:szCs w:val="24"/>
+        </w:rPr>
+        <w:t xml:space="preserve"> (</w:t>
       </w:r>
       <w:r>
         <w:rPr>
@@ -2093,16 +2006,22 @@
           <w:sz w:val="24"/>
           <w:szCs w:val="24"/>
         </w:rPr>
-        <w:t>umělých neuronových sítí</w:t>
-      </w:r>
-      <w:r>
-        <w:rPr>
-          <w:sz w:val="24"/>
-          <w:szCs w:val="24"/>
-        </w:rPr>
-        <w:t xml:space="preserve"> (</w:t>
-      </w:r>
-      <w:proofErr w:type="spellStart"/>
+        <w:t>artificial neural networks</w:t>
+      </w:r>
+      <w:r>
+        <w:rPr>
+          <w:sz w:val="24"/>
+          <w:szCs w:val="24"/>
+        </w:rPr>
+        <w:t>)</w:t>
+      </w:r>
+      <w:r>
+        <w:rPr>
+          <w:sz w:val="24"/>
+          <w:szCs w:val="24"/>
+        </w:rPr>
+        <w:t xml:space="preserve">. Samotné </w:t>
+      </w:r>
       <w:r>
         <w:rPr>
           <w:i/>
@@ -2110,9 +2029,22 @@
           <w:sz w:val="24"/>
           <w:szCs w:val="24"/>
         </w:rPr>
-        <w:t>artificial</w:t>
-      </w:r>
-      <w:proofErr w:type="spellEnd"/>
+        <w:t>umělé neurony</w:t>
+      </w:r>
+      <w:r>
+        <w:rPr>
+          <w:sz w:val="24"/>
+          <w:szCs w:val="24"/>
+        </w:rPr>
+        <w:t xml:space="preserve"> </w:t>
+      </w:r>
+      <w:r>
+        <w:rPr>
+          <w:sz w:val="24"/>
+          <w:szCs w:val="24"/>
+        </w:rPr>
+        <w:t>(</w:t>
+      </w:r>
       <w:r>
         <w:rPr>
           <w:i/>
@@ -2120,9 +2052,50 @@
           <w:sz w:val="24"/>
           <w:szCs w:val="24"/>
         </w:rPr>
+        <w:t>artificial neurons</w:t>
+      </w:r>
+      <w:r>
+        <w:rPr>
+          <w:sz w:val="24"/>
+          <w:szCs w:val="24"/>
+        </w:rPr>
+        <w:t xml:space="preserve">) </w:t>
+      </w:r>
+      <w:r>
+        <w:rPr>
+          <w:sz w:val="24"/>
+          <w:szCs w:val="24"/>
+        </w:rPr>
+        <w:t>a neuronové sítě přitom nebyly v matematice či počítačové vědě žádnou novinkou, začátek jejich výzkumu se dá dokonce datovat už ke konci II. světové války (McCulloch-Pitts</w:t>
+      </w:r>
+      <w:r>
+        <w:rPr>
+          <w:sz w:val="24"/>
+          <w:szCs w:val="24"/>
+        </w:rPr>
         <w:t xml:space="preserve"> </w:t>
       </w:r>
-      <w:proofErr w:type="spellStart"/>
+      <w:r>
+        <w:rPr>
+          <w:sz w:val="24"/>
+          <w:szCs w:val="24"/>
+        </w:rPr>
+        <w:t>model neuronu, 1943). Nicméně až teprve vývoj hardwarových a softwarových prostředků s dostatečnou kapacitou, rychlostí a sofistikovaností v poslední dekádě umožnil skutečnou realizaci těchto biologicky inspirovaných výpočetních zařízení. Došlo dokonce i k jisté změně základních termínů, dnešní neuronové sítě jsou většinou nahlíženy jako tzv. hluboké sítě (neuronové sítě s více než jednou skrytou vrstvou, obvykle v počtu vyšších desítek) a proces jejich trén</w:t>
+      </w:r>
+      <w:r>
+        <w:rPr>
+          <w:sz w:val="24"/>
+          <w:szCs w:val="24"/>
+        </w:rPr>
+        <w:t>ování</w:t>
+      </w:r>
+      <w:r>
+        <w:rPr>
+          <w:sz w:val="24"/>
+          <w:szCs w:val="24"/>
+        </w:rPr>
+        <w:t xml:space="preserve"> je nazýván </w:t>
+      </w:r>
       <w:r>
         <w:rPr>
           <w:i/>
@@ -2130,9 +2103,15 @@
           <w:sz w:val="24"/>
           <w:szCs w:val="24"/>
         </w:rPr>
-        <w:t>neural</w:t>
-      </w:r>
-      <w:proofErr w:type="spellEnd"/>
+        <w:t>hluboké učení</w:t>
+      </w:r>
+      <w:r>
+        <w:rPr>
+          <w:sz w:val="24"/>
+          <w:szCs w:val="24"/>
+        </w:rPr>
+        <w:t xml:space="preserve"> (DL – </w:t>
+      </w:r>
       <w:r>
         <w:rPr>
           <w:i/>
@@ -2140,9 +2119,22 @@
           <w:sz w:val="24"/>
           <w:szCs w:val="24"/>
         </w:rPr>
-        <w:t xml:space="preserve"> </w:t>
-      </w:r>
-      <w:proofErr w:type="spellStart"/>
+        <w:t>Deep Learning</w:t>
+      </w:r>
+      <w:r>
+        <w:rPr>
+          <w:sz w:val="24"/>
+          <w:szCs w:val="24"/>
+        </w:rPr>
+        <w:t>)</w:t>
+      </w:r>
+      <w:r>
+        <w:rPr>
+          <w:sz w:val="24"/>
+          <w:szCs w:val="24"/>
+        </w:rPr>
+        <w:t xml:space="preserve">, což je samostatný obor v rámci </w:t>
+      </w:r>
       <w:r>
         <w:rPr>
           <w:i/>
@@ -2150,22 +2142,14 @@
           <w:sz w:val="24"/>
           <w:szCs w:val="24"/>
         </w:rPr>
-        <w:t>networks</w:t>
-      </w:r>
-      <w:proofErr w:type="spellEnd"/>
-      <w:r>
-        <w:rPr>
-          <w:sz w:val="24"/>
-          <w:szCs w:val="24"/>
-        </w:rPr>
-        <w:t>)</w:t>
-      </w:r>
-      <w:r>
-        <w:rPr>
-          <w:sz w:val="24"/>
-          <w:szCs w:val="24"/>
-        </w:rPr>
-        <w:t xml:space="preserve">. Samotné </w:t>
+        <w:t>strojového učení</w:t>
+      </w:r>
+      <w:r>
+        <w:rPr>
+          <w:sz w:val="24"/>
+          <w:szCs w:val="24"/>
+        </w:rPr>
+        <w:t xml:space="preserve"> (ML – </w:t>
       </w:r>
       <w:r>
         <w:rPr>
@@ -2174,189 +2158,7 @@
           <w:sz w:val="24"/>
           <w:szCs w:val="24"/>
         </w:rPr>
-        <w:t>umělé neurony</w:t>
-      </w:r>
-      <w:r>
-        <w:rPr>
-          <w:sz w:val="24"/>
-          <w:szCs w:val="24"/>
-        </w:rPr>
-        <w:t xml:space="preserve"> </w:t>
-      </w:r>
-      <w:r>
-        <w:rPr>
-          <w:sz w:val="24"/>
-          <w:szCs w:val="24"/>
-        </w:rPr>
-        <w:t>(</w:t>
-      </w:r>
-      <w:proofErr w:type="spellStart"/>
-      <w:r>
-        <w:rPr>
-          <w:i/>
-          <w:iCs/>
-          <w:sz w:val="24"/>
-          <w:szCs w:val="24"/>
-        </w:rPr>
-        <w:t>artificial</w:t>
-      </w:r>
-      <w:proofErr w:type="spellEnd"/>
-      <w:r>
-        <w:rPr>
-          <w:i/>
-          <w:iCs/>
-          <w:sz w:val="24"/>
-          <w:szCs w:val="24"/>
-        </w:rPr>
-        <w:t xml:space="preserve"> </w:t>
-      </w:r>
-      <w:proofErr w:type="spellStart"/>
-      <w:r>
-        <w:rPr>
-          <w:i/>
-          <w:iCs/>
-          <w:sz w:val="24"/>
-          <w:szCs w:val="24"/>
-        </w:rPr>
-        <w:t>neurons</w:t>
-      </w:r>
-      <w:proofErr w:type="spellEnd"/>
-      <w:r>
-        <w:rPr>
-          <w:sz w:val="24"/>
-          <w:szCs w:val="24"/>
-        </w:rPr>
-        <w:t xml:space="preserve">) </w:t>
-      </w:r>
-      <w:r>
-        <w:rPr>
-          <w:sz w:val="24"/>
-          <w:szCs w:val="24"/>
-        </w:rPr>
-        <w:t>a neuronové sítě přitom nebyly v matematice či počítačové vědě žádnou novinkou, začátek jejich výzkumu se dá dokonce datovat už ke konci II. světové války (</w:t>
-      </w:r>
-      <w:proofErr w:type="spellStart"/>
-      <w:r>
-        <w:rPr>
-          <w:sz w:val="24"/>
-          <w:szCs w:val="24"/>
-        </w:rPr>
-        <w:t>McCulloch-Pitts</w:t>
-      </w:r>
-      <w:proofErr w:type="spellEnd"/>
-      <w:r>
-        <w:rPr>
-          <w:sz w:val="24"/>
-          <w:szCs w:val="24"/>
-        </w:rPr>
-        <w:t xml:space="preserve"> </w:t>
-      </w:r>
-      <w:r>
-        <w:rPr>
-          <w:sz w:val="24"/>
-          <w:szCs w:val="24"/>
-        </w:rPr>
-        <w:t>model neuronu, 1943). Nicméně až teprve vývoj hardwarových a softwarových prostředků s dostatečnou kapacitou, rychlostí a sofistikovaností v poslední dekádě umožnil skutečnou realizaci těchto biologicky inspirovaných výpočetních zařízení. Došlo dokonce i k jisté změně základních termínů, dnešní neuronové sítě jsou většinou nahlíženy jako tzv. hluboké sítě (neuronové sítě s více než jednou skrytou vrstvou, obvykle v počtu vyšších desítek) a proces jejich trén</w:t>
-      </w:r>
-      <w:r>
-        <w:rPr>
-          <w:sz w:val="24"/>
-          <w:szCs w:val="24"/>
-        </w:rPr>
-        <w:t>ování</w:t>
-      </w:r>
-      <w:r>
-        <w:rPr>
-          <w:sz w:val="24"/>
-          <w:szCs w:val="24"/>
-        </w:rPr>
-        <w:t xml:space="preserve"> je nazýván </w:t>
-      </w:r>
-      <w:r>
-        <w:rPr>
-          <w:i/>
-          <w:iCs/>
-          <w:sz w:val="24"/>
-          <w:szCs w:val="24"/>
-        </w:rPr>
-        <w:t>hluboké učení</w:t>
-      </w:r>
-      <w:r>
-        <w:rPr>
-          <w:sz w:val="24"/>
-          <w:szCs w:val="24"/>
-        </w:rPr>
-        <w:t xml:space="preserve"> (DL – </w:t>
-      </w:r>
-      <w:proofErr w:type="spellStart"/>
-      <w:r>
-        <w:rPr>
-          <w:i/>
-          <w:iCs/>
-          <w:sz w:val="24"/>
-          <w:szCs w:val="24"/>
-        </w:rPr>
-        <w:t>Deep</w:t>
-      </w:r>
-      <w:proofErr w:type="spellEnd"/>
-      <w:r>
-        <w:rPr>
-          <w:i/>
-          <w:iCs/>
-          <w:sz w:val="24"/>
-          <w:szCs w:val="24"/>
-        </w:rPr>
-        <w:t xml:space="preserve"> Learning</w:t>
-      </w:r>
-      <w:r>
-        <w:rPr>
-          <w:sz w:val="24"/>
-          <w:szCs w:val="24"/>
-        </w:rPr>
-        <w:t>)</w:t>
-      </w:r>
-      <w:r>
-        <w:rPr>
-          <w:sz w:val="24"/>
-          <w:szCs w:val="24"/>
-        </w:rPr>
-        <w:t xml:space="preserve">, což je samostatný obor v rámci </w:t>
-      </w:r>
-      <w:r>
-        <w:rPr>
-          <w:i/>
-          <w:iCs/>
-          <w:sz w:val="24"/>
-          <w:szCs w:val="24"/>
-        </w:rPr>
-        <w:t>strojového učení</w:t>
-      </w:r>
-      <w:r>
-        <w:rPr>
-          <w:sz w:val="24"/>
-          <w:szCs w:val="24"/>
-        </w:rPr>
-        <w:t xml:space="preserve"> (ML – </w:t>
-      </w:r>
-      <w:proofErr w:type="spellStart"/>
-      <w:r>
-        <w:rPr>
-          <w:i/>
-          <w:iCs/>
-          <w:sz w:val="24"/>
-          <w:szCs w:val="24"/>
-        </w:rPr>
-        <w:t>Machine</w:t>
-      </w:r>
-      <w:proofErr w:type="spellEnd"/>
-      <w:r>
-        <w:rPr>
-          <w:i/>
-          <w:iCs/>
-          <w:sz w:val="24"/>
-          <w:szCs w:val="24"/>
-        </w:rPr>
-        <w:t xml:space="preserve"> Learning</w:t>
+        <w:t>Machine Learning</w:t>
       </w:r>
       <w:r>
         <w:rPr>
@@ -2518,7 +2320,7 @@
                     <pic:cNvPicPr/>
                   </pic:nvPicPr>
                   <pic:blipFill>
-                    <a:blip r:embed="rId9">
+                    <a:blip r:embed="rId11">
                       <a:extLst>
                         <a:ext uri="{28A0092B-C50C-407E-A947-70E740481C1C}">
                           <a14:useLocalDpi xmlns:a14="http://schemas.microsoft.com/office/drawing/2010/main" val="0"/>
@@ -2917,7 +2719,7 @@
                     </pic:cNvPicPr>
                   </pic:nvPicPr>
                   <pic:blipFill>
-                    <a:blip r:embed="rId10">
+                    <a:blip r:embed="rId12">
                       <a:extLst>
                         <a:ext uri="{28A0092B-C50C-407E-A947-70E740481C1C}">
                           <a14:useLocalDpi xmlns:a14="http://schemas.microsoft.com/office/drawing/2010/main" val="0"/>
@@ -3011,7 +2813,7 @@
         </w:rPr>
         <w:t xml:space="preserve"> Celá práce včetně všech příloh je k dispozici na autorově GitHubu na adrese: </w:t>
       </w:r>
-      <w:hyperlink r:id="rId11" w:history="1">
+      <w:hyperlink r:id="rId13" w:history="1">
         <w:r>
           <w:rPr>
             <w:rStyle w:val="Hypertextovodkaz"/>
@@ -3451,7 +3253,7 @@
                     </pic:cNvPicPr>
                   </pic:nvPicPr>
                   <pic:blipFill>
-                    <a:blip r:embed="rId12">
+                    <a:blip r:embed="rId14">
                       <a:extLst>
                         <a:ext uri="{28A0092B-C50C-407E-A947-70E740481C1C}">
                           <a14:useLocalDpi xmlns:a14="http://schemas.microsoft.com/office/drawing/2010/main" val="0"/>
@@ -3554,7 +3356,7 @@
                     </pic:cNvPicPr>
                   </pic:nvPicPr>
                   <pic:blipFill>
-                    <a:blip r:embed="rId13">
+                    <a:blip r:embed="rId15">
                       <a:extLst>
                         <a:ext uri="{28A0092B-C50C-407E-A947-70E740481C1C}">
                           <a14:useLocalDpi xmlns:a14="http://schemas.microsoft.com/office/drawing/2010/main" val="0"/>
@@ -7163,7 +6965,7 @@
                     </pic:cNvPicPr>
                   </pic:nvPicPr>
                   <pic:blipFill>
-                    <a:blip r:embed="rId14">
+                    <a:blip r:embed="rId16">
                       <a:extLst>
                         <a:ext uri="{28A0092B-C50C-407E-A947-70E740481C1C}">
                           <a14:useLocalDpi xmlns:a14="http://schemas.microsoft.com/office/drawing/2010/main" val="0"/>
@@ -8945,7 +8747,7 @@
                     </pic:cNvPicPr>
                   </pic:nvPicPr>
                   <pic:blipFill>
-                    <a:blip r:embed="rId15">
+                    <a:blip r:embed="rId17">
                       <a:extLst>
                         <a:ext uri="{28A0092B-C50C-407E-A947-70E740481C1C}">
                           <a14:useLocalDpi xmlns:a14="http://schemas.microsoft.com/office/drawing/2010/main" val="0"/>
@@ -9691,7 +9493,7 @@
                     </pic:cNvPicPr>
                   </pic:nvPicPr>
                   <pic:blipFill>
-                    <a:blip r:embed="rId16">
+                    <a:blip r:embed="rId18">
                       <a:extLst>
                         <a:ext uri="{28A0092B-C50C-407E-A947-70E740481C1C}">
                           <a14:useLocalDpi xmlns:a14="http://schemas.microsoft.com/office/drawing/2010/main" val="0"/>
@@ -9925,25 +9727,7 @@
           <w:sz w:val="24"/>
           <w:szCs w:val="24"/>
         </w:rPr>
-        <w:t xml:space="preserve">, aby byla poskytnutá data lineárně </w:t>
-      </w:r>
-      <w:proofErr w:type="spellStart"/>
-      <w:r>
-        <w:rPr>
-          <w:color w:val="000000"/>
-          <w:sz w:val="24"/>
-          <w:szCs w:val="24"/>
-        </w:rPr>
-        <w:t>separovatelná</w:t>
-      </w:r>
-      <w:proofErr w:type="spellEnd"/>
-      <w:r>
-        <w:rPr>
-          <w:color w:val="000000"/>
-          <w:sz w:val="24"/>
-          <w:szCs w:val="24"/>
-        </w:rPr>
-        <w:t xml:space="preserve"> (úplné oddělení dat v r</w:t>
+        <w:t>, aby byla poskytnutá data lineárně separovatelná (úplné oddělení dat v r</w:t>
       </w:r>
       <w:r>
         <w:rPr>
@@ -10251,9 +10035,9 @@
             <o:lock v:ext="edit" aspectratio="t"/>
           </v:shapetype>
           <v:shape id="_x0000_i1025" type="#_x0000_t75" alt="" style="width:453.75pt;height:608.25pt" o:ole="">
-            <v:imagedata r:id="rId17" o:title="" cropbottom="2439f" cropright="1826f"/>
+            <v:imagedata r:id="rId19" o:title="" cropbottom="2439f" cropright="1826f"/>
           </v:shape>
-          <o:OLEObject Type="Embed" ProgID="Word.OpenDocumentText.12" ShapeID="_x0000_i1025" DrawAspect="Content" ObjectID="_1712928382" r:id="rId18"/>
+          <o:OLEObject Type="Embed" ProgID="Word.OpenDocumentText.12" ShapeID="_x0000_i1025" DrawAspect="Content" ObjectID="_1712929199" r:id="rId20"/>
         </w:object>
       </w:r>
     </w:p>
@@ -10565,7 +10349,7 @@
                     </pic:cNvPicPr>
                   </pic:nvPicPr>
                   <pic:blipFill>
-                    <a:blip r:embed="rId19">
+                    <a:blip r:embed="rId21">
                       <a:extLst>
                         <a:ext uri="{28A0092B-C50C-407E-A947-70E740481C1C}">
                           <a14:useLocalDpi xmlns:a14="http://schemas.microsoft.com/office/drawing/2010/main" val="0"/>
@@ -10660,10 +10444,7 @@
                               <w:fldChar w:fldCharType="begin"/>
                             </w:r>
                             <w:r>
-                              <w:instrText xml:space="preserve"> SEQ </w:instrText>
-                            </w:r>
-                            <w:r>
-                              <w:instrText xml:space="preserve">Obr. \* ARABIC </w:instrText>
+                              <w:instrText xml:space="preserve"> SEQ Obr. \* ARABIC </w:instrText>
                             </w:r>
                             <w:r>
                               <w:fldChar w:fldCharType="separate"/>
@@ -10726,10 +10507,7 @@
                         <w:fldChar w:fldCharType="begin"/>
                       </w:r>
                       <w:r>
-                        <w:instrText xml:space="preserve"> SEQ </w:instrText>
-                      </w:r>
-                      <w:r>
-                        <w:instrText xml:space="preserve">Obr. \* ARABIC </w:instrText>
+                        <w:instrText xml:space="preserve"> SEQ Obr. \* ARABIC </w:instrText>
                       </w:r>
                       <w:r>
                         <w:fldChar w:fldCharType="separate"/>
@@ -13987,10 +13765,10 @@
           <w:color w:val="000000"/>
         </w:rPr>
         <w:object w:dxaOrig="9072" w:dyaOrig="4657" w14:anchorId="1C2CD7DA">
-          <v:shape id="_x0000_i1026" type="#_x0000_t75" alt="" style="width:443.25pt;height:194.25pt;mso-width-percent:0;mso-height-percent:0;mso-width-percent:0;mso-height-percent:0" o:ole="">
-            <v:imagedata r:id="rId20" o:title="" croptop="1202f" cropbottom="9326f" cropright="853f"/>
+          <v:shape id="_x0000_i1026" type="#_x0000_t75" alt="" style="width:442.5pt;height:194.25pt;mso-width-percent:0;mso-height-percent:0;mso-width-percent:0;mso-height-percent:0" o:ole="">
+            <v:imagedata r:id="rId22" o:title="" croptop="1202f" cropbottom="9326f" cropright="853f"/>
           </v:shape>
-          <o:OLEObject Type="Embed" ProgID="Word.OpenDocumentText.12" ShapeID="_x0000_i1026" DrawAspect="Content" ObjectID="_1712928383" r:id="rId21"/>
+          <o:OLEObject Type="Embed" ProgID="Word.OpenDocumentText.12" ShapeID="_x0000_i1026" DrawAspect="Content" ObjectID="_1712929200" r:id="rId23"/>
         </w:object>
       </w:r>
     </w:p>
@@ -14060,10 +13838,10 @@
           <w:color w:val="000000"/>
         </w:rPr>
         <w:object w:dxaOrig="9072" w:dyaOrig="1717" w14:anchorId="7F617519">
-          <v:shape id="_x0000_i1027" type="#_x0000_t75" alt="" style="width:443.25pt;height:51.75pt;mso-width-percent:0;mso-height-percent:0;mso-width-percent:0;mso-height-percent:0" o:ole="">
-            <v:imagedata r:id="rId22" o:title="" cropbottom="25128f" cropright="701f"/>
+          <v:shape id="_x0000_i1027" type="#_x0000_t75" alt="" style="width:442.5pt;height:51.75pt;mso-width-percent:0;mso-height-percent:0;mso-width-percent:0;mso-height-percent:0" o:ole="">
+            <v:imagedata r:id="rId24" o:title="" cropbottom="25128f" cropright="701f"/>
           </v:shape>
-          <o:OLEObject Type="Embed" ProgID="Word.OpenDocumentText.12" ShapeID="_x0000_i1027" DrawAspect="Content" ObjectID="_1712928384" r:id="rId23"/>
+          <o:OLEObject Type="Embed" ProgID="Word.OpenDocumentText.12" ShapeID="_x0000_i1027" DrawAspect="Content" ObjectID="_1712929201" r:id="rId25"/>
         </w:object>
       </w:r>
     </w:p>
@@ -14132,7 +13910,7 @@
                     </pic:cNvPicPr>
                   </pic:nvPicPr>
                   <pic:blipFill>
-                    <a:blip r:embed="rId24" cstate="print">
+                    <a:blip r:embed="rId26" cstate="print">
                       <a:extLst>
                         <a:ext uri="{28A0092B-C50C-407E-A947-70E740481C1C}">
                           <a14:useLocalDpi xmlns:a14="http://schemas.microsoft.com/office/drawing/2010/main" val="0"/>
@@ -14203,7 +13981,7 @@
                     </pic:cNvPicPr>
                   </pic:nvPicPr>
                   <pic:blipFill>
-                    <a:blip r:embed="rId25" cstate="print">
+                    <a:blip r:embed="rId27" cstate="print">
                       <a:extLst>
                         <a:ext uri="{28A0092B-C50C-407E-A947-70E740481C1C}">
                           <a14:useLocalDpi xmlns:a14="http://schemas.microsoft.com/office/drawing/2010/main" val="0"/>
@@ -14657,10 +14435,10 @@
           <w:color w:val="000000"/>
         </w:rPr>
         <w:object w:dxaOrig="9072" w:dyaOrig="1836" w14:anchorId="58D6350B">
-          <v:shape id="_x0000_i1028" type="#_x0000_t75" alt="" style="width:443.25pt;height:48.75pt;mso-width-percent:0;mso-height-percent:0;mso-width-percent:0;mso-height-percent:0" o:ole="">
-            <v:imagedata r:id="rId26" o:title="" croptop="2260f" cropbottom="25131f" cropright="664f"/>
+          <v:shape id="_x0000_i1028" type="#_x0000_t75" alt="" style="width:442.5pt;height:48.75pt;mso-width-percent:0;mso-height-percent:0;mso-width-percent:0;mso-height-percent:0" o:ole="">
+            <v:imagedata r:id="rId28" o:title="" croptop="2260f" cropbottom="25131f" cropright="664f"/>
           </v:shape>
-          <o:OLEObject Type="Embed" ProgID="Word.OpenDocumentText.12" ShapeID="_x0000_i1028" DrawAspect="Content" ObjectID="_1712928385" r:id="rId27"/>
+          <o:OLEObject Type="Embed" ProgID="Word.OpenDocumentText.12" ShapeID="_x0000_i1028" DrawAspect="Content" ObjectID="_1712929202" r:id="rId29"/>
         </w:object>
       </w:r>
     </w:p>
@@ -14939,7 +14717,7 @@
                     </pic:cNvPicPr>
                   </pic:nvPicPr>
                   <pic:blipFill>
-                    <a:blip r:embed="rId28">
+                    <a:blip r:embed="rId30">
                       <a:extLst>
                         <a:ext uri="{28A0092B-C50C-407E-A947-70E740481C1C}">
                           <a14:useLocalDpi xmlns:a14="http://schemas.microsoft.com/office/drawing/2010/main" val="0"/>
@@ -15177,23 +14955,7 @@
           <w:sz w:val="24"/>
           <w:szCs w:val="24"/>
         </w:rPr>
-        <w:t xml:space="preserve"> a jeho student Ted </w:t>
-      </w:r>
-      <w:proofErr w:type="spellStart"/>
-      <w:r>
-        <w:rPr>
-          <w:sz w:val="24"/>
-          <w:szCs w:val="24"/>
-        </w:rPr>
-        <w:t>Hoff</w:t>
-      </w:r>
-      <w:proofErr w:type="spellEnd"/>
-      <w:r>
-        <w:rPr>
-          <w:sz w:val="24"/>
-          <w:szCs w:val="24"/>
-        </w:rPr>
-        <w:t xml:space="preserve"> ze Stanfordské univerzity. Jako podklad sloužil právě model </w:t>
+        <w:t xml:space="preserve"> a jeho student Ted Hoff ze Stanfordské univerzity. Jako podklad sloužil právě model </w:t>
       </w:r>
       <w:proofErr w:type="spellStart"/>
       <w:r>
@@ -15636,7 +15398,7 @@
                     </pic:cNvPicPr>
                   </pic:nvPicPr>
                   <pic:blipFill rotWithShape="1">
-                    <a:blip r:embed="rId29">
+                    <a:blip r:embed="rId31">
                       <a:extLst>
                         <a:ext uri="{28A0092B-C50C-407E-A947-70E740481C1C}">
                           <a14:useLocalDpi xmlns:a14="http://schemas.microsoft.com/office/drawing/2010/main" val="0"/>
@@ -16850,7 +16612,7 @@
                     <pic:cNvPicPr/>
                   </pic:nvPicPr>
                   <pic:blipFill>
-                    <a:blip r:embed="rId30">
+                    <a:blip r:embed="rId32">
                       <a:extLst>
                         <a:ext uri="{28A0092B-C50C-407E-A947-70E740481C1C}">
                           <a14:useLocalDpi xmlns:a14="http://schemas.microsoft.com/office/drawing/2010/main" val="0"/>
@@ -17292,7 +17054,7 @@
                     </pic:cNvPicPr>
                   </pic:nvPicPr>
                   <pic:blipFill>
-                    <a:blip r:embed="rId31">
+                    <a:blip r:embed="rId33">
                       <a:extLst>
                         <a:ext uri="{28A0092B-C50C-407E-A947-70E740481C1C}">
                           <a14:useLocalDpi xmlns:a14="http://schemas.microsoft.com/office/drawing/2010/main" val="0"/>
@@ -17541,7 +17303,7 @@
                     <pic:cNvPicPr/>
                   </pic:nvPicPr>
                   <pic:blipFill>
-                    <a:blip r:embed="rId32">
+                    <a:blip r:embed="rId34">
                       <a:extLst>
                         <a:ext uri="{28A0092B-C50C-407E-A947-70E740481C1C}">
                           <a14:useLocalDpi xmlns:a14="http://schemas.microsoft.com/office/drawing/2010/main" val="0"/>
@@ -21229,7 +20991,7 @@
                     </pic:cNvPicPr>
                   </pic:nvPicPr>
                   <pic:blipFill rotWithShape="1">
-                    <a:blip r:embed="rId33">
+                    <a:blip r:embed="rId35">
                       <a:extLst>
                         <a:ext uri="{28A0092B-C50C-407E-A947-70E740481C1C}">
                           <a14:useLocalDpi xmlns:a14="http://schemas.microsoft.com/office/drawing/2010/main" val="0"/>
@@ -21803,7 +21565,7 @@
                     <pic:cNvPicPr/>
                   </pic:nvPicPr>
                   <pic:blipFill>
-                    <a:blip r:embed="rId34" cstate="print">
+                    <a:blip r:embed="rId36" cstate="print">
                       <a:extLst>
                         <a:ext uri="{28A0092B-C50C-407E-A947-70E740481C1C}">
                           <a14:useLocalDpi xmlns:a14="http://schemas.microsoft.com/office/drawing/2010/main" val="0"/>
@@ -21863,7 +21625,7 @@
                     <pic:cNvPicPr/>
                   </pic:nvPicPr>
                   <pic:blipFill rotWithShape="1">
-                    <a:blip r:embed="rId35">
+                    <a:blip r:embed="rId37">
                       <a:extLst>
                         <a:ext uri="{28A0092B-C50C-407E-A947-70E740481C1C}">
                           <a14:useLocalDpi xmlns:a14="http://schemas.microsoft.com/office/drawing/2010/main" val="0"/>
@@ -22467,7 +22229,7 @@
                     <pic:cNvPicPr/>
                   </pic:nvPicPr>
                   <pic:blipFill>
-                    <a:blip r:embed="rId36">
+                    <a:blip r:embed="rId38">
                       <a:extLst>
                         <a:ext uri="{28A0092B-C50C-407E-A947-70E740481C1C}">
                           <a14:useLocalDpi xmlns:a14="http://schemas.microsoft.com/office/drawing/2010/main" val="0"/>
@@ -23202,10 +22964,10 @@
           <w:color w:val="000000"/>
         </w:rPr>
         <w:object w:dxaOrig="9072" w:dyaOrig="7125" w14:anchorId="01033C6B">
-          <v:shape id="_x0000_i1029" type="#_x0000_t75" alt="" style="width:449.25pt;height:350.25pt" o:ole="">
-            <v:imagedata r:id="rId37" o:title="" croptop="690f" cropbottom="134f" cropright="722f"/>
+          <v:shape id="_x0000_i1029" type="#_x0000_t75" alt="" style="width:448.5pt;height:350.25pt" o:ole="">
+            <v:imagedata r:id="rId39" o:title="" croptop="690f" cropbottom="134f" cropright="722f"/>
           </v:shape>
-          <o:OLEObject Type="Embed" ProgID="Word.OpenDocumentText.12" ShapeID="_x0000_i1029" DrawAspect="Content" ObjectID="_1712928386" r:id="rId38"/>
+          <o:OLEObject Type="Embed" ProgID="Word.OpenDocumentText.12" ShapeID="_x0000_i1029" DrawAspect="Content" ObjectID="_1712929203" r:id="rId40"/>
         </w:object>
       </w:r>
     </w:p>
@@ -23408,10 +23170,10 @@
           <w:color w:val="000000"/>
         </w:rPr>
         <w:object w:dxaOrig="9072" w:dyaOrig="7125" w14:anchorId="74317889">
-          <v:shape id="_x0000_i1030" type="#_x0000_t75" alt="" style="width:449.25pt;height:350.25pt" o:ole="">
-            <v:imagedata r:id="rId39" o:title="" croptop="690f" cropbottom="134f" cropright="722f"/>
+          <v:shape id="_x0000_i1030" type="#_x0000_t75" alt="" style="width:448.5pt;height:350.25pt" o:ole="">
+            <v:imagedata r:id="rId41" o:title="" croptop="690f" cropbottom="134f" cropright="722f"/>
           </v:shape>
-          <o:OLEObject Type="Embed" ProgID="Word.OpenDocumentText.12" ShapeID="_x0000_i1030" DrawAspect="Content" ObjectID="_1712928387" r:id="rId40"/>
+          <o:OLEObject Type="Embed" ProgID="Word.OpenDocumentText.12" ShapeID="_x0000_i1030" DrawAspect="Content" ObjectID="_1712929204" r:id="rId42"/>
         </w:object>
       </w:r>
     </w:p>
@@ -23604,7 +23366,16 @@
           <w:sz w:val="24"/>
           <w:szCs w:val="24"/>
         </w:rPr>
-        <w:t xml:space="preserve"> </w:t>
+        <w:t xml:space="preserve"> xi </w:t>
+      </w:r>
+      <w:r>
+        <w:rPr>
+          <w:rFonts w:cstheme="minorHAnsi"/>
+          <w:color w:val="000000"/>
+          <w:sz w:val="24"/>
+          <w:szCs w:val="24"/>
+        </w:rPr>
+        <w:t xml:space="preserve">a hodnotu skutečné třídy </w:t>
       </w:r>
       <w:proofErr w:type="spellStart"/>
       <w:r>
@@ -23616,39 +23387,6 @@
           <w:sz w:val="24"/>
           <w:szCs w:val="24"/>
         </w:rPr>
-        <w:t>xi</w:t>
-      </w:r>
-      <w:proofErr w:type="spellEnd"/>
-      <w:r>
-        <w:rPr>
-          <w:rFonts w:cstheme="minorHAnsi"/>
-          <w:b/>
-          <w:bCs/>
-          <w:color w:val="000000"/>
-          <w:sz w:val="24"/>
-          <w:szCs w:val="24"/>
-        </w:rPr>
-        <w:t xml:space="preserve"> </w:t>
-      </w:r>
-      <w:r>
-        <w:rPr>
-          <w:rFonts w:cstheme="minorHAnsi"/>
-          <w:color w:val="000000"/>
-          <w:sz w:val="24"/>
-          <w:szCs w:val="24"/>
-        </w:rPr>
-        <w:t xml:space="preserve">a hodnotu skutečné třídy </w:t>
-      </w:r>
-      <w:proofErr w:type="spellStart"/>
-      <w:r>
-        <w:rPr>
-          <w:rFonts w:cstheme="minorHAnsi"/>
-          <w:b/>
-          <w:bCs/>
-          <w:color w:val="000000"/>
-          <w:sz w:val="24"/>
-          <w:szCs w:val="24"/>
-        </w:rPr>
         <w:t>gt</w:t>
       </w:r>
       <w:proofErr w:type="spellEnd"/>
@@ -23676,10 +23414,10 @@
           <w:color w:val="000000"/>
         </w:rPr>
         <w:object w:dxaOrig="9072" w:dyaOrig="4560" w14:anchorId="28EA0B4B">
-          <v:shape id="_x0000_i1031" type="#_x0000_t75" alt="" style="width:449.25pt;height:224.25pt;mso-width-percent:0;mso-height-percent:0;mso-width-percent:0;mso-height-percent:0" o:ole="">
-            <v:imagedata r:id="rId41" o:title="" croptop="690f" cropbottom="134f" cropright="722f"/>
+          <v:shape id="_x0000_i1031" type="#_x0000_t75" alt="" style="width:448.5pt;height:224.25pt;mso-width-percent:0;mso-height-percent:0;mso-width-percent:0;mso-height-percent:0" o:ole="">
+            <v:imagedata r:id="rId43" o:title="" croptop="690f" cropbottom="134f" cropright="722f"/>
           </v:shape>
-          <o:OLEObject Type="Embed" ProgID="Word.OpenDocumentText.12" ShapeID="_x0000_i1031" DrawAspect="Content" ObjectID="_1712928388" r:id="rId42"/>
+          <o:OLEObject Type="Embed" ProgID="Word.OpenDocumentText.12" ShapeID="_x0000_i1031" DrawAspect="Content" ObjectID="_1712929205" r:id="rId44"/>
         </w:object>
       </w:r>
     </w:p>
@@ -23859,7 +23597,7 @@
                     </pic:cNvPicPr>
                   </pic:nvPicPr>
                   <pic:blipFill>
-                    <a:blip r:embed="rId43">
+                    <a:blip r:embed="rId45">
                       <a:extLst>
                         <a:ext uri="{28A0092B-C50C-407E-A947-70E740481C1C}">
                           <a14:useLocalDpi xmlns:a14="http://schemas.microsoft.com/office/drawing/2010/main" val="0"/>
@@ -23995,10 +23733,10 @@
           <w:color w:val="000000"/>
         </w:rPr>
         <w:object w:dxaOrig="9072" w:dyaOrig="5940" w14:anchorId="35C01470">
-          <v:shape id="_x0000_i1032" type="#_x0000_t75" alt="" style="width:449.25pt;height:294pt;mso-width-percent:0;mso-height-percent:0;mso-width-percent:0;mso-height-percent:0" o:ole="">
-            <v:imagedata r:id="rId44" o:title="" croptop="690f" cropbottom="134f" cropright="722f"/>
+          <v:shape id="_x0000_i1032" type="#_x0000_t75" alt="" style="width:448.5pt;height:294pt;mso-width-percent:0;mso-height-percent:0;mso-width-percent:0;mso-height-percent:0" o:ole="">
+            <v:imagedata r:id="rId46" o:title="" croptop="690f" cropbottom="134f" cropright="722f"/>
           </v:shape>
-          <o:OLEObject Type="Embed" ProgID="Word.OpenDocumentText.12" ShapeID="_x0000_i1032" DrawAspect="Content" ObjectID="_1712928389" r:id="rId45"/>
+          <o:OLEObject Type="Embed" ProgID="Word.OpenDocumentText.12" ShapeID="_x0000_i1032" DrawAspect="Content" ObjectID="_1712929206" r:id="rId47"/>
         </w:object>
       </w:r>
     </w:p>
@@ -24042,25 +23780,7 @@
           <w:sz w:val="24"/>
           <w:szCs w:val="24"/>
         </w:rPr>
-        <w:t xml:space="preserve">Natrénovaný model opět správně klasifikoval všech 10 příkladů z testovací množiny dat. Jak je vidět z grafu na obrázku 3.9, stochastický gradientní sestup fungoval v tomto případě skvěle, jelikož ztrátová funkce byla minimalizována již během první epochy. Je však třeba mít na paměti, že v porovnání s reálnými situacemi se jedná o síť s velmi málo parametry a data v Iris jsou jednoduše lineárně </w:t>
-      </w:r>
-      <w:proofErr w:type="spellStart"/>
-      <w:r>
-        <w:rPr>
-          <w:color w:val="000000"/>
-          <w:sz w:val="24"/>
-          <w:szCs w:val="24"/>
-        </w:rPr>
-        <w:t>separovatelná</w:t>
-      </w:r>
-      <w:proofErr w:type="spellEnd"/>
-      <w:r>
-        <w:rPr>
-          <w:color w:val="000000"/>
-          <w:sz w:val="24"/>
-          <w:szCs w:val="24"/>
-        </w:rPr>
-        <w:t>, takže podobný výsledek byl předvídatelný. I tak je však dobře vidět síla a efektivita gradientního přístupu k optimalizaci.</w:t>
+        <w:t>Natrénovaný model opět správně klasifikoval všech 10 příkladů z testovací množiny dat. Jak je vidět z grafu na obrázku 3.9, stochastický gradientní sestup fungoval v tomto případě skvěle, jelikož ztrátová funkce byla minimalizována již během první epochy. Je však třeba mít na paměti, že v porovnání s reálnými situacemi se jedná o síť s velmi málo parametry a data v Iris jsou jednoduše lineárně separovatelná, takže podobný výsledek byl předvídatelný. I tak je však dobře vidět síla a efektivita gradientního přístupu k optimalizaci.</w:t>
       </w:r>
     </w:p>
     <w:p/>
@@ -24522,7 +24242,7 @@
                     </pic:cNvPicPr>
                   </pic:nvPicPr>
                   <pic:blipFill>
-                    <a:blip r:embed="rId46">
+                    <a:blip r:embed="rId48">
                       <a:extLst>
                         <a:ext uri="{28A0092B-C50C-407E-A947-70E740481C1C}">
                           <a14:useLocalDpi xmlns:a14="http://schemas.microsoft.com/office/drawing/2010/main" val="0"/>
@@ -25224,7 +24944,7 @@
                     <pic:cNvPicPr/>
                   </pic:nvPicPr>
                   <pic:blipFill>
-                    <a:blip r:embed="rId47" cstate="print">
+                    <a:blip r:embed="rId49" cstate="print">
                       <a:extLst>
                         <a:ext uri="{28A0092B-C50C-407E-A947-70E740481C1C}">
                           <a14:useLocalDpi xmlns:a14="http://schemas.microsoft.com/office/drawing/2010/main" val="0"/>
@@ -27334,7 +27054,7 @@
                     </pic:cNvPicPr>
                   </pic:nvPicPr>
                   <pic:blipFill>
-                    <a:blip r:embed="rId48" cstate="print">
+                    <a:blip r:embed="rId50" cstate="print">
                       <a:extLst>
                         <a:ext uri="{28A0092B-C50C-407E-A947-70E740481C1C}">
                           <a14:useLocalDpi xmlns:a14="http://schemas.microsoft.com/office/drawing/2010/main" val="0"/>
@@ -29219,7 +28939,7 @@
                     </pic:cNvPicPr>
                   </pic:nvPicPr>
                   <pic:blipFill>
-                    <a:blip r:embed="rId49" cstate="print">
+                    <a:blip r:embed="rId51" cstate="print">
                       <a:extLst>
                         <a:ext uri="{28A0092B-C50C-407E-A947-70E740481C1C}">
                           <a14:useLocalDpi xmlns:a14="http://schemas.microsoft.com/office/drawing/2010/main" val="0"/>
@@ -34937,7 +34657,7 @@
                     </pic:cNvPicPr>
                   </pic:nvPicPr>
                   <pic:blipFill rotWithShape="1">
-                    <a:blip r:embed="rId50">
+                    <a:blip r:embed="rId52">
                       <a:extLst>
                         <a:ext uri="{28A0092B-C50C-407E-A947-70E740481C1C}">
                           <a14:useLocalDpi xmlns:a14="http://schemas.microsoft.com/office/drawing/2010/main" val="0"/>
@@ -35504,7 +35224,7 @@
         </w:rPr>
         <w:t xml:space="preserve"> klasifikaci. MLP se tedy bude snažit naučit, jak vypadají jednotlivé číslice, aby je následně dokázal přečíst. MNIST lze v Pythonu načíst mnoha způsoby, já v tomto příkladu pracuji se soubory staženými z této stránky: </w:t>
       </w:r>
-      <w:hyperlink r:id="rId51" w:history="1">
+      <w:hyperlink r:id="rId53" w:history="1">
         <w:r>
           <w:rPr>
             <w:rStyle w:val="Hypertextovodkaz"/>
@@ -35568,10 +35288,10 @@
           <w:color w:val="000000"/>
         </w:rPr>
         <w:object w:dxaOrig="9072" w:dyaOrig="8250" w14:anchorId="5B736F7D">
-          <v:shape id="_x0000_i1033" type="#_x0000_t75" alt="" style="width:449.25pt;height:381.75pt;mso-width-percent:0;mso-height-percent:0;mso-width-percent:0;mso-height-percent:0" o:ole="">
-            <v:imagedata r:id="rId52" o:title="" croptop="2997f" cropbottom="1863f" cropright="722f"/>
+          <v:shape id="_x0000_i1033" type="#_x0000_t75" alt="" style="width:448.5pt;height:381.75pt;mso-width-percent:0;mso-height-percent:0;mso-width-percent:0;mso-height-percent:0" o:ole="">
+            <v:imagedata r:id="rId54" o:title="" croptop="2997f" cropbottom="1863f" cropright="722f"/>
           </v:shape>
-          <o:OLEObject Type="Embed" ProgID="Word.OpenDocumentText.12" ShapeID="_x0000_i1033" DrawAspect="Content" ObjectID="_1712928390" r:id="rId53"/>
+          <o:OLEObject Type="Embed" ProgID="Word.OpenDocumentText.12" ShapeID="_x0000_i1033" DrawAspect="Content" ObjectID="_1712929207" r:id="rId55"/>
         </w:object>
       </w:r>
     </w:p>
@@ -35732,10 +35452,10 @@
           <w:color w:val="000000"/>
         </w:rPr>
         <w:object w:dxaOrig="9072" w:dyaOrig="10890" w14:anchorId="00A3EA00">
-          <v:shape id="_x0000_i1034" type="#_x0000_t75" alt="" style="width:449.25pt;height:537.75pt" o:ole="">
-            <v:imagedata r:id="rId54" o:title="" croptop="690f" cropbottom="134f" cropright="722f"/>
+          <v:shape id="_x0000_i1034" type="#_x0000_t75" alt="" style="width:448.5pt;height:537.75pt" o:ole="">
+            <v:imagedata r:id="rId56" o:title="" croptop="690f" cropbottom="134f" cropright="722f"/>
           </v:shape>
-          <o:OLEObject Type="Embed" ProgID="Word.OpenDocumentText.12" ShapeID="_x0000_i1034" DrawAspect="Content" ObjectID="_1712928391" r:id="rId55"/>
+          <o:OLEObject Type="Embed" ProgID="Word.OpenDocumentText.12" ShapeID="_x0000_i1034" DrawAspect="Content" ObjectID="_1712929208" r:id="rId57"/>
         </w:object>
       </w:r>
     </w:p>
@@ -35959,10 +35679,10 @@
           <w:color w:val="000000"/>
         </w:rPr>
         <w:object w:dxaOrig="9072" w:dyaOrig="4290" w14:anchorId="69C8F1C1">
-          <v:shape id="_x0000_i1035" type="#_x0000_t75" alt="" style="width:449.25pt;height:207.75pt" o:ole="">
-            <v:imagedata r:id="rId56" o:title="" croptop="1668f" cropbottom="134f" cropright="722f"/>
+          <v:shape id="_x0000_i1035" type="#_x0000_t75" alt="" style="width:448.5pt;height:207.75pt" o:ole="">
+            <v:imagedata r:id="rId58" o:title="" croptop="1668f" cropbottom="134f" cropright="722f"/>
           </v:shape>
-          <o:OLEObject Type="Embed" ProgID="Word.OpenDocumentText.12" ShapeID="_x0000_i1035" DrawAspect="Content" ObjectID="_1712928392" r:id="rId57"/>
+          <o:OLEObject Type="Embed" ProgID="Word.OpenDocumentText.12" ShapeID="_x0000_i1035" DrawAspect="Content" ObjectID="_1712929209" r:id="rId59"/>
         </w:object>
       </w:r>
     </w:p>
@@ -36039,10 +35759,10 @@
           <w:color w:val="000000"/>
         </w:rPr>
         <w:object w:dxaOrig="9072" w:dyaOrig="10560" w14:anchorId="656C2F7B">
-          <v:shape id="_x0000_i1036" type="#_x0000_t75" alt="" style="width:449.25pt;height:513pt;mso-width-percent:0;mso-height-percent:0;mso-width-percent:0;mso-height-percent:0" o:ole="">
-            <v:imagedata r:id="rId58" o:title="" croptop="1668f" cropbottom="134f" cropright="722f"/>
+          <v:shape id="_x0000_i1036" type="#_x0000_t75" alt="" style="width:448.5pt;height:513pt;mso-width-percent:0;mso-height-percent:0;mso-width-percent:0;mso-height-percent:0" o:ole="">
+            <v:imagedata r:id="rId60" o:title="" croptop="1668f" cropbottom="134f" cropright="722f"/>
           </v:shape>
-          <o:OLEObject Type="Embed" ProgID="Word.OpenDocumentText.12" ShapeID="_x0000_i1036" DrawAspect="Content" ObjectID="_1712928393" r:id="rId59"/>
+          <o:OLEObject Type="Embed" ProgID="Word.OpenDocumentText.12" ShapeID="_x0000_i1036" DrawAspect="Content" ObjectID="_1712929210" r:id="rId61"/>
         </w:object>
       </w:r>
     </w:p>
@@ -36266,10 +35986,10 @@
           <w:color w:val="000000"/>
         </w:rPr>
         <w:object w:dxaOrig="9072" w:dyaOrig="4290" w14:anchorId="2E10DB7D">
-          <v:shape id="_x0000_i1037" type="#_x0000_t75" alt="" style="width:449.25pt;height:207.75pt;mso-width-percent:0;mso-height-percent:0;mso-width-percent:0;mso-height-percent:0" o:ole="">
-            <v:imagedata r:id="rId60" o:title="" croptop="1668f" cropbottom="134f" cropright="722f"/>
+          <v:shape id="_x0000_i1037" type="#_x0000_t75" alt="" style="width:448.5pt;height:207.75pt;mso-width-percent:0;mso-height-percent:0;mso-width-percent:0;mso-height-percent:0" o:ole="">
+            <v:imagedata r:id="rId62" o:title="" croptop="1668f" cropbottom="134f" cropright="722f"/>
           </v:shape>
-          <o:OLEObject Type="Embed" ProgID="Word.OpenDocumentText.12" ShapeID="_x0000_i1037" DrawAspect="Content" ObjectID="_1712928394" r:id="rId61"/>
+          <o:OLEObject Type="Embed" ProgID="Word.OpenDocumentText.12" ShapeID="_x0000_i1037" DrawAspect="Content" ObjectID="_1712929211" r:id="rId63"/>
         </w:object>
       </w:r>
     </w:p>
@@ -36306,55 +36026,7 @@
           <w:sz w:val="24"/>
           <w:szCs w:val="24"/>
         </w:rPr>
-        <w:t>Tato metoda převádí vektor cílových tříd na matici s </w:t>
-      </w:r>
-      <w:proofErr w:type="spellStart"/>
-      <w:r>
-        <w:rPr>
-          <w:sz w:val="24"/>
-          <w:szCs w:val="24"/>
-        </w:rPr>
-        <w:t>one</w:t>
-      </w:r>
-      <w:proofErr w:type="spellEnd"/>
-      <w:r>
-        <w:rPr>
-          <w:sz w:val="24"/>
-          <w:szCs w:val="24"/>
-        </w:rPr>
-        <w:t xml:space="preserve">-hot reprezentacemi těchto tříd. </w:t>
-      </w:r>
-      <w:proofErr w:type="spellStart"/>
-      <w:r>
-        <w:rPr>
-          <w:sz w:val="24"/>
-          <w:szCs w:val="24"/>
-        </w:rPr>
-        <w:t>One</w:t>
-      </w:r>
-      <w:proofErr w:type="spellEnd"/>
-      <w:r>
-        <w:rPr>
-          <w:sz w:val="24"/>
-          <w:szCs w:val="24"/>
-        </w:rPr>
-        <w:t xml:space="preserve">-hot je v oblasti strojového učení běžně používané kódování, které každou cílovou třídu převede na vektor nul, kde jediná jednička představuje onu třídu. Například cílové třídy 0-5 by ve </w:t>
-      </w:r>
-      <w:proofErr w:type="spellStart"/>
-      <w:r>
-        <w:rPr>
-          <w:sz w:val="24"/>
-          <w:szCs w:val="24"/>
-        </w:rPr>
-        <w:t>one</w:t>
-      </w:r>
-      <w:proofErr w:type="spellEnd"/>
-      <w:r>
-        <w:rPr>
-          <w:sz w:val="24"/>
-          <w:szCs w:val="24"/>
-        </w:rPr>
-        <w:t>-hot kódování vypadaly takto:</w:t>
+        <w:t>Tato metoda převádí vektor cílových tříd na matici s one-hot reprezentacemi těchto tříd. One-hot je v oblasti strojového učení běžně používané kódování, které každou cílovou třídu převede na vektor nul, kde jediná jednička představuje onu třídu. Například cílové třídy 0-5 by ve one-hot kódování vypadaly takto:</w:t>
       </w:r>
     </w:p>
     <w:p>
@@ -37495,9 +37167,9 @@
         </w:rPr>
         <w:object w:dxaOrig="9072" w:dyaOrig="6930" w14:anchorId="24BE74C7">
           <v:shape id="_x0000_i1038" type="#_x0000_t75" alt="" style="width:450.75pt;height:313.5pt;mso-width-percent:0;mso-height-percent:0;mso-width-percent:0;mso-height-percent:0" o:ole="">
-            <v:imagedata r:id="rId62" o:title="" croptop="3508f" cropbottom="2902f" cropright="722f"/>
+            <v:imagedata r:id="rId64" o:title="" croptop="3508f" cropbottom="2902f" cropright="722f"/>
           </v:shape>
-          <o:OLEObject Type="Embed" ProgID="Word.OpenDocumentText.12" ShapeID="_x0000_i1038" DrawAspect="Content" ObjectID="_1712928395" r:id="rId63"/>
+          <o:OLEObject Type="Embed" ProgID="Word.OpenDocumentText.12" ShapeID="_x0000_i1038" DrawAspect="Content" ObjectID="_1712929212" r:id="rId65"/>
         </w:object>
       </w:r>
     </w:p>
@@ -37569,9 +37241,9 @@
         </w:rPr>
         <w:object w:dxaOrig="9072" w:dyaOrig="7590" w14:anchorId="4ABE59C8">
           <v:shape id="_x0000_i1039" type="#_x0000_t75" alt="" style="width:450.75pt;height:342pt;mso-width-percent:0;mso-height-percent:0;mso-width-percent:0;mso-height-percent:0" o:ole="">
-            <v:imagedata r:id="rId64" o:title="" croptop="3508f" cropbottom="2902f" cropright="722f"/>
+            <v:imagedata r:id="rId66" o:title="" croptop="3508f" cropbottom="2902f" cropright="722f"/>
           </v:shape>
-          <o:OLEObject Type="Embed" ProgID="Word.OpenDocumentText.12" ShapeID="_x0000_i1039" DrawAspect="Content" ObjectID="_1712928396" r:id="rId65"/>
+          <o:OLEObject Type="Embed" ProgID="Word.OpenDocumentText.12" ShapeID="_x0000_i1039" DrawAspect="Content" ObjectID="_1712929213" r:id="rId67"/>
         </w:object>
       </w:r>
     </w:p>
@@ -37623,9 +37295,9 @@
         </w:rPr>
         <w:object w:dxaOrig="9072" w:dyaOrig="6356" w14:anchorId="72B5684C">
           <v:shape id="_x0000_i1040" type="#_x0000_t75" alt="" style="width:450.75pt;height:267pt;mso-width-percent:0;mso-height-percent:0;mso-width-percent:0;mso-height-percent:0" o:ole="">
-            <v:imagedata r:id="rId66" o:title="" croptop="3508f" cropbottom="7061f" cropright="722f"/>
+            <v:imagedata r:id="rId68" o:title="" croptop="3508f" cropbottom="7061f" cropright="722f"/>
           </v:shape>
-          <o:OLEObject Type="Embed" ProgID="Word.OpenDocumentText.12" ShapeID="_x0000_i1040" DrawAspect="Content" ObjectID="_1712928397" r:id="rId67"/>
+          <o:OLEObject Type="Embed" ProgID="Word.OpenDocumentText.12" ShapeID="_x0000_i1040" DrawAspect="Content" ObjectID="_1712929214" r:id="rId69"/>
         </w:object>
       </w:r>
     </w:p>
@@ -37795,7 +37467,7 @@
                     </pic:cNvPicPr>
                   </pic:nvPicPr>
                   <pic:blipFill>
-                    <a:blip r:embed="rId68" cstate="print">
+                    <a:blip r:embed="rId70" cstate="print">
                       <a:extLst>
                         <a:ext uri="{28A0092B-C50C-407E-A947-70E740481C1C}">
                           <a14:useLocalDpi xmlns:a14="http://schemas.microsoft.com/office/drawing/2010/main" val="0"/>
@@ -38051,7 +37723,7 @@
                     </pic:cNvPicPr>
                   </pic:nvPicPr>
                   <pic:blipFill>
-                    <a:blip r:embed="rId69" cstate="print">
+                    <a:blip r:embed="rId71" cstate="print">
                       <a:extLst>
                         <a:ext uri="{28A0092B-C50C-407E-A947-70E740481C1C}">
                           <a14:useLocalDpi xmlns:a14="http://schemas.microsoft.com/office/drawing/2010/main" val="0"/>
@@ -38369,7 +38041,7 @@
                     </pic:cNvPicPr>
                   </pic:nvPicPr>
                   <pic:blipFill>
-                    <a:blip r:embed="rId70">
+                    <a:blip r:embed="rId72">
                       <a:extLst>
                         <a:ext uri="{28A0092B-C50C-407E-A947-70E740481C1C}">
                           <a14:useLocalDpi xmlns:a14="http://schemas.microsoft.com/office/drawing/2010/main" val="0"/>
@@ -38436,7 +38108,7 @@
                     </pic:cNvPicPr>
                   </pic:nvPicPr>
                   <pic:blipFill>
-                    <a:blip r:embed="rId71">
+                    <a:blip r:embed="rId73">
                       <a:extLst>
                         <a:ext uri="{28A0092B-C50C-407E-A947-70E740481C1C}">
                           <a14:useLocalDpi xmlns:a14="http://schemas.microsoft.com/office/drawing/2010/main" val="0"/>
@@ -38647,10 +38319,10 @@
           <w:color w:val="000000"/>
         </w:rPr>
         <w:object w:dxaOrig="9072" w:dyaOrig="3694" w14:anchorId="09461B90">
-          <v:shape id="_x0000_i1041" type="#_x0000_t75" alt="" style="width:449.25pt;height:74.25pt;mso-width-percent:0;mso-height-percent:0;mso-width-percent:0;mso-height-percent:0" o:ole="">
-            <v:imagedata r:id="rId72" o:title="" croptop="6023f" cropbottom="33544f" cropright="722f"/>
+          <v:shape id="_x0000_i1041" type="#_x0000_t75" alt="" style="width:448.5pt;height:74.25pt;mso-width-percent:0;mso-height-percent:0;mso-width-percent:0;mso-height-percent:0" o:ole="">
+            <v:imagedata r:id="rId74" o:title="" croptop="6023f" cropbottom="33544f" cropright="722f"/>
           </v:shape>
-          <o:OLEObject Type="Embed" ProgID="Word.OpenDocumentText.12" ShapeID="_x0000_i1041" DrawAspect="Content" ObjectID="_1712928398" r:id="rId73"/>
+          <o:OLEObject Type="Embed" ProgID="Word.OpenDocumentText.12" ShapeID="_x0000_i1041" DrawAspect="Content" ObjectID="_1712929215" r:id="rId75"/>
         </w:object>
       </w:r>
     </w:p>
@@ -38821,23 +38493,7 @@
           <w:sz w:val="24"/>
           <w:szCs w:val="24"/>
         </w:rPr>
-        <w:t xml:space="preserve"> k zakódování cílových tříd podle </w:t>
-      </w:r>
-      <w:proofErr w:type="spellStart"/>
-      <w:r>
-        <w:rPr>
-          <w:sz w:val="24"/>
-          <w:szCs w:val="24"/>
-        </w:rPr>
-        <w:t>one</w:t>
-      </w:r>
-      <w:proofErr w:type="spellEnd"/>
-      <w:r>
-        <w:rPr>
-          <w:sz w:val="24"/>
-          <w:szCs w:val="24"/>
-        </w:rPr>
-        <w:t xml:space="preserve">-hot. </w:t>
+        <w:t xml:space="preserve"> k zakódování cílových tříd podle one-hot. </w:t>
       </w:r>
     </w:p>
     <w:p>
@@ -38882,9 +38538,9 @@
         </w:rPr>
         <w:object w:dxaOrig="9072" w:dyaOrig="9657" w14:anchorId="3F3C715C">
           <v:shape id="_x0000_i1042" type="#_x0000_t75" alt="" style="width:450.75pt;height:380.25pt;mso-width-percent:0;mso-height-percent:0;mso-width-percent:0;mso-height-percent:0" o:ole="">
-            <v:imagedata r:id="rId74" o:title="" croptop="4737f" cropbottom="9212f" cropright="722f"/>
+            <v:imagedata r:id="rId76" o:title="" croptop="4737f" cropbottom="9212f" cropright="722f"/>
           </v:shape>
-          <o:OLEObject Type="Embed" ProgID="Word.OpenDocumentText.12" ShapeID="_x0000_i1042" DrawAspect="Content" ObjectID="_1712928399" r:id="rId75"/>
+          <o:OLEObject Type="Embed" ProgID="Word.OpenDocumentText.12" ShapeID="_x0000_i1042" DrawAspect="Content" ObjectID="_1712929216" r:id="rId77"/>
         </w:object>
       </w:r>
     </w:p>
@@ -38941,9 +38597,9 @@
         </w:rPr>
         <w:object w:dxaOrig="9072" w:dyaOrig="6686" w14:anchorId="7ECBF581">
           <v:shape id="_x0000_i1043" type="#_x0000_t75" alt="" style="width:450.75pt;height:252.75pt;mso-width-percent:0;mso-height-percent:0;mso-width-percent:0;mso-height-percent:0" o:ole="">
-            <v:imagedata r:id="rId76" o:title="" croptop="6512f" cropbottom="9330f" cropright="722f"/>
+            <v:imagedata r:id="rId78" o:title="" croptop="6512f" cropbottom="9330f" cropright="722f"/>
           </v:shape>
-          <o:OLEObject Type="Embed" ProgID="Word.OpenDocumentText.12" ShapeID="_x0000_i1043" DrawAspect="Content" ObjectID="_1712928400" r:id="rId77"/>
+          <o:OLEObject Type="Embed" ProgID="Word.OpenDocumentText.12" ShapeID="_x0000_i1043" DrawAspect="Content" ObjectID="_1712929217" r:id="rId79"/>
         </w:object>
       </w:r>
     </w:p>
@@ -39783,23 +39439,7 @@
           <w:sz w:val="24"/>
           <w:szCs w:val="24"/>
         </w:rPr>
-        <w:t xml:space="preserve">, S. </w:t>
-      </w:r>
-      <w:proofErr w:type="spellStart"/>
-      <w:r>
-        <w:rPr>
-          <w:sz w:val="24"/>
-          <w:szCs w:val="24"/>
-        </w:rPr>
-        <w:t>The</w:t>
-      </w:r>
-      <w:proofErr w:type="spellEnd"/>
-      <w:r>
-        <w:rPr>
-          <w:sz w:val="24"/>
-          <w:szCs w:val="24"/>
-        </w:rPr>
-        <w:t xml:space="preserve"> MCP Neuron. [ONLINE] </w:t>
+        <w:t xml:space="preserve">, S. The MCP Neuron. [ONLINE] </w:t>
       </w:r>
       <w:r>
         <w:rPr>
@@ -40268,7 +39908,6 @@
         </w:rPr>
         <w:t xml:space="preserve"> network model? </w:t>
       </w:r>
-      <w:proofErr w:type="spellStart"/>
       <w:r>
         <w:rPr>
           <w:i/>
@@ -40276,17 +39915,7 @@
           <w:sz w:val="24"/>
           <w:szCs w:val="24"/>
         </w:rPr>
-        <w:t>Machine</w:t>
-      </w:r>
-      <w:proofErr w:type="spellEnd"/>
-      <w:r>
-        <w:rPr>
-          <w:i/>
-          <w:iCs/>
-          <w:sz w:val="24"/>
-          <w:szCs w:val="24"/>
-        </w:rPr>
-        <w:t xml:space="preserve"> Learning FAQ</w:t>
+        <w:t>Machine Learning FAQ</w:t>
       </w:r>
       <w:r>
         <w:rPr>
@@ -40906,7 +40535,7 @@
           <w:lang w:eastAsia="en-GB"/>
         </w:rPr>
       </w:pPr>
-      <w:hyperlink r:id="rId78" w:history="1">
+      <w:hyperlink r:id="rId80" w:history="1">
         <w:r>
           <w:rPr>
             <w:rStyle w:val="Hypertextovodkaz"/>
@@ -40960,7 +40589,7 @@
           <w:lang w:eastAsia="en-GB"/>
         </w:rPr>
       </w:pPr>
-      <w:hyperlink r:id="rId79" w:history="1">
+      <w:hyperlink r:id="rId81" w:history="1">
         <w:r>
           <w:rPr>
             <w:rStyle w:val="Hypertextovodkaz"/>
@@ -41014,7 +40643,7 @@
           <w:lang w:eastAsia="en-GB"/>
         </w:rPr>
       </w:pPr>
-      <w:hyperlink r:id="rId80" w:history="1">
+      <w:hyperlink r:id="rId82" w:history="1">
         <w:r>
           <w:rPr>
             <w:rStyle w:val="Hypertextovodkaz"/>
@@ -41068,7 +40697,7 @@
           <w:lang w:eastAsia="en-GB"/>
         </w:rPr>
       </w:pPr>
-      <w:hyperlink r:id="rId81" w:history="1">
+      <w:hyperlink r:id="rId83" w:history="1">
         <w:r>
           <w:rPr>
             <w:rStyle w:val="Hypertextovodkaz"/>
@@ -41122,7 +40751,7 @@
           <w:lang w:eastAsia="en-GB"/>
         </w:rPr>
       </w:pPr>
-      <w:hyperlink r:id="rId82" w:history="1">
+      <w:hyperlink r:id="rId84" w:history="1">
         <w:r>
           <w:rPr>
             <w:rStyle w:val="Hypertextovodkaz"/>
@@ -41177,7 +40806,7 @@
           <w:lang w:eastAsia="en-GB"/>
         </w:rPr>
       </w:pPr>
-      <w:hyperlink r:id="rId83" w:history="1">
+      <w:hyperlink r:id="rId85" w:history="1">
         <w:r>
           <w:rPr>
             <w:rStyle w:val="Hypertextovodkaz"/>
@@ -41231,7 +40860,7 @@
           <w:lang w:eastAsia="en-GB"/>
         </w:rPr>
       </w:pPr>
-      <w:hyperlink r:id="rId84" w:history="1">
+      <w:hyperlink r:id="rId86" w:history="1">
         <w:r>
           <w:rPr>
             <w:rStyle w:val="Hypertextovodkaz"/>
@@ -41285,7 +40914,7 @@
           <w:lang w:eastAsia="en-GB"/>
         </w:rPr>
       </w:pPr>
-      <w:hyperlink r:id="rId85" w:history="1">
+      <w:hyperlink r:id="rId87" w:history="1">
         <w:r>
           <w:rPr>
             <w:rStyle w:val="Hypertextovodkaz"/>
@@ -41339,7 +40968,7 @@
           <w:lang w:eastAsia="en-GB"/>
         </w:rPr>
       </w:pPr>
-      <w:hyperlink r:id="rId86" w:history="1">
+      <w:hyperlink r:id="rId88" w:history="1">
         <w:r>
           <w:rPr>
             <w:rStyle w:val="Hypertextovodkaz"/>
@@ -41393,7 +41022,7 @@
           <w:lang w:eastAsia="en-GB"/>
         </w:rPr>
       </w:pPr>
-      <w:hyperlink r:id="rId87" w:history="1">
+      <w:hyperlink r:id="rId89" w:history="1">
         <w:r>
           <w:rPr>
             <w:rStyle w:val="Hypertextovodkaz"/>
@@ -41447,7 +41076,7 @@
           <w:lang w:eastAsia="en-GB"/>
         </w:rPr>
       </w:pPr>
-      <w:hyperlink r:id="rId88" w:history="1">
+      <w:hyperlink r:id="rId90" w:history="1">
         <w:r>
           <w:rPr>
             <w:rStyle w:val="Hypertextovodkaz"/>
@@ -41499,7 +41128,7 @@
           <w:lang w:eastAsia="en-GB"/>
         </w:rPr>
       </w:pPr>
-      <w:hyperlink r:id="rId89" w:history="1">
+      <w:hyperlink r:id="rId91" w:history="1">
         <w:r>
           <w:rPr>
             <w:rStyle w:val="Hypertextovodkaz"/>
@@ -41553,7 +41182,7 @@
           <w:lang w:eastAsia="en-GB"/>
         </w:rPr>
       </w:pPr>
-      <w:hyperlink r:id="rId90" w:history="1">
+      <w:hyperlink r:id="rId92" w:history="1">
         <w:r>
           <w:rPr>
             <w:rStyle w:val="Hypertextovodkaz"/>
@@ -41607,7 +41236,7 @@
           <w:lang w:eastAsia="en-GB"/>
         </w:rPr>
       </w:pPr>
-      <w:hyperlink r:id="rId91" w:history="1">
+      <w:hyperlink r:id="rId93" w:history="1">
         <w:r>
           <w:rPr>
             <w:rStyle w:val="Hypertextovodkaz"/>
@@ -41661,7 +41290,7 @@
           <w:lang w:eastAsia="en-GB"/>
         </w:rPr>
       </w:pPr>
-      <w:hyperlink r:id="rId92" w:history="1">
+      <w:hyperlink r:id="rId94" w:history="1">
         <w:r>
           <w:rPr>
             <w:rStyle w:val="Hypertextovodkaz"/>
@@ -41715,7 +41344,7 @@
           <w:lang w:eastAsia="en-GB"/>
         </w:rPr>
       </w:pPr>
-      <w:hyperlink r:id="rId93" w:history="1">
+      <w:hyperlink r:id="rId95" w:history="1">
         <w:r>
           <w:rPr>
             <w:rStyle w:val="Hypertextovodkaz"/>
@@ -41771,7 +41400,7 @@
           <w:lang w:eastAsia="en-GB"/>
         </w:rPr>
       </w:pPr>
-      <w:hyperlink r:id="rId94" w:history="1">
+      <w:hyperlink r:id="rId96" w:history="1">
         <w:r>
           <w:rPr>
             <w:rStyle w:val="Hypertextovodkaz"/>
@@ -41825,7 +41454,7 @@
           <w:lang w:eastAsia="en-GB"/>
         </w:rPr>
       </w:pPr>
-      <w:hyperlink r:id="rId95" w:history="1">
+      <w:hyperlink r:id="rId97" w:history="1">
         <w:r>
           <w:rPr>
             <w:rStyle w:val="Hypertextovodkaz"/>
@@ -41879,7 +41508,7 @@
           <w:lang w:eastAsia="en-GB"/>
         </w:rPr>
       </w:pPr>
-      <w:hyperlink r:id="rId96" w:history="1">
+      <w:hyperlink r:id="rId98" w:history="1">
         <w:r>
           <w:rPr>
             <w:rStyle w:val="Hypertextovodkaz"/>
@@ -41934,7 +41563,7 @@
           <w:lang w:eastAsia="en-GB"/>
         </w:rPr>
       </w:pPr>
-      <w:hyperlink r:id="rId97" w:history="1">
+      <w:hyperlink r:id="rId99" w:history="1">
         <w:r>
           <w:rPr>
             <w:rStyle w:val="Hypertextovodkaz"/>
@@ -42081,7 +41710,7 @@
           <w:lang w:eastAsia="en-GB"/>
         </w:rPr>
       </w:pPr>
-      <w:hyperlink r:id="rId98" w:history="1">
+      <w:hyperlink r:id="rId100" w:history="1">
         <w:r>
           <w:rPr>
             <w:rStyle w:val="Hypertextovodkaz"/>
@@ -42154,7 +41783,7 @@
           <w:lang w:eastAsia="en-GB"/>
         </w:rPr>
       </w:pPr>
-      <w:hyperlink r:id="rId99" w:history="1">
+      <w:hyperlink r:id="rId101" w:history="1">
         <w:r>
           <w:rPr>
             <w:rStyle w:val="Hypertextovodkaz"/>
@@ -42219,7 +41848,7 @@
           <w:lang w:eastAsia="en-GB"/>
         </w:rPr>
       </w:pPr>
-      <w:hyperlink r:id="rId100" w:history="1">
+      <w:hyperlink r:id="rId102" w:history="1">
         <w:r>
           <w:rPr>
             <w:rStyle w:val="Hypertextovodkaz"/>
@@ -42284,7 +41913,7 @@
           <w:lang w:eastAsia="en-GB"/>
         </w:rPr>
       </w:pPr>
-      <w:hyperlink r:id="rId101" w:history="1">
+      <w:hyperlink r:id="rId103" w:history="1">
         <w:r>
           <w:rPr>
             <w:rStyle w:val="Hypertextovodkaz"/>
@@ -42337,7 +41966,7 @@
         <w:pStyle w:val="Odstavecseseznamem"/>
         <w:ind w:left="340"/>
       </w:pPr>
-      <w:hyperlink r:id="rId102" w:history="1">
+      <w:hyperlink r:id="rId104" w:history="1">
         <w:r>
           <w:rPr>
             <w:rStyle w:val="Hypertextovodkaz"/>
@@ -42390,7 +42019,7 @@
           <w:lang w:eastAsia="en-GB"/>
         </w:rPr>
       </w:pPr>
-      <w:hyperlink r:id="rId103" w:history="1">
+      <w:hyperlink r:id="rId105" w:history="1">
         <w:r>
           <w:rPr>
             <w:rStyle w:val="Hypertextovodkaz"/>
@@ -42449,7 +42078,7 @@
           <w:lang w:eastAsia="en-GB"/>
         </w:rPr>
       </w:pPr>
-      <w:hyperlink r:id="rId104" w:history="1">
+      <w:hyperlink r:id="rId106" w:history="1">
         <w:r>
           <w:rPr>
             <w:rStyle w:val="Hypertextovodkaz"/>
@@ -42505,7 +42134,7 @@
           <w:szCs w:val="24"/>
         </w:rPr>
       </w:pPr>
-      <w:hyperlink r:id="rId105" w:history="1">
+      <w:hyperlink r:id="rId107" w:history="1">
         <w:r>
           <w:rPr>
             <w:rStyle w:val="Hypertextovodkaz"/>
@@ -42519,8 +42148,8 @@
     </w:p>
     <w:p/>
     <w:sectPr>
-      <w:footerReference w:type="even" r:id="rId106"/>
-      <w:footerReference w:type="default" r:id="rId107"/>
+      <w:footerReference w:type="even" r:id="rId108"/>
+      <w:footerReference w:type="default" r:id="rId109"/>
       <w:pgSz w:w="11906" w:h="16838"/>
       <w:pgMar w:top="1440" w:right="1440" w:bottom="1440" w:left="1440" w:header="708" w:footer="708" w:gutter="0"/>
       <w:cols w:space="708"/>
@@ -43964,6 +43593,33 @@
 </w:styles>
 </file>
 
+<file path=word/ink/ink1.xml><?xml version="1.0" encoding="utf-8"?>
+<inkml:ink xmlns:inkml="http://www.w3.org/2003/InkML">
+  <inkml:definitions>
+    <inkml:context xml:id="ctx0">
+      <inkml:inkSource xml:id="inkSrc0">
+        <inkml:traceFormat>
+          <inkml:channel name="X" type="integer" min="-2.14748E9" max="2.14748E9" units="cm"/>
+          <inkml:channel name="Y" type="integer" min="-2.14748E9" max="2.14748E9" units="cm"/>
+          <inkml:channel name="F" type="integer" max="32767" units="dev"/>
+        </inkml:traceFormat>
+        <inkml:channelProperties>
+          <inkml:channelProperty channel="X" name="resolution" value="1000" units="1/cm"/>
+          <inkml:channelProperty channel="Y" name="resolution" value="1000" units="1/cm"/>
+          <inkml:channelProperty channel="F" name="resolution" value="0" units="1/dev"/>
+        </inkml:channelProperties>
+      </inkml:inkSource>
+      <inkml:timestamp xml:id="ts0" timeString="2022-05-01T14:49:36.521"/>
+    </inkml:context>
+    <inkml:brush xml:id="br0">
+      <inkml:brushProperty name="width" value="0.08574" units="cm"/>
+      <inkml:brushProperty name="height" value="0.08574" units="cm"/>
+    </inkml:brush>
+  </inkml:definitions>
+  <inkml:trace contextRef="#ctx0" brushRef="#br0">629 1493 8668,'4'-9'246,"1"-4"0,13-6 1,8-13-1,16-15-143,18-19 0,-20 23 1,2-4-1,10-6 0,3-2 1,2-1-1,1-1 8,2-4 1,0 2 0,2 3-1,0 1 1,3 0 0,-1 1 0,0 2-1,0 2-199,-1 2 0,-1 2 1,0 2-1,0 2 0,-5 5 1,-1 2 58,0 2 0,0 1 31,-3 1 0,0 2 0,-2 4 0,0 0 1,-5 3-1,-2 0-185,35-16 28,-12 14 1,-21 8-1,-15 12 1,-14 9-13,-16 12 0,-22 14 1,-18 16-1,-13 7-232,-12 6 517,25-25 0,0 1-126,0 0 0,-1 2 1,-7 5-1,-2 1 0,1 2 1,-1 1-1,-4 2 0,0 2 1,-4 4-1,-1 2 0,-3 3 1,-1 2-13,-2 2 0,-2 2 0,-2 4 0,-2 2 0,2-1 0,0 0 0,22-22 0,0 1 0,-1-1-92,1 2 1,0 0-1,-1-1 1,1-1-1,-1-1 1,1 0-1,-22 23 1,1-2-1,2-4 1,1-2 101,1-3 1,1-1 0,4-6 0,0-2 0,5-3-1,1-2 0,3-3 1,2-2-21,8-7 0,2-2 0,-21 19 809,19-21-733,17-11 0,12-16 0,16-7 1,8-7-172,9-6 0,6-10 0,13-11 1,6-7 182,5-9 0,10-10 0,-29 27 0,0 0 0,5-4 1,2-1-13,2-2 1,3-2 0,4-3-1,1 0 1,3-1 0,0 0-1,0 1 1,1-1 98,0 0 0,1 1 0,5 0 0,0 0 0,5-3 0,1 0 0,1 1 0,0 0 64,0 2 0,-2 1 0,-3 3 0,-3 2 1,-9 8-1,-3 2 0,-4 5 0,-1 2-136,31-16 1,-20 14-1,-22 12 10,-18 12 0,-21 14 1,-19 18-1,-8 6-52,-8 8 1,-8 9 0,-4 11-328,-6 4 201,-3 3 0,30-32 0,0 1 0,-31 36 0,4-3 89,3-2 1,7-6-1,5-7 1,11-9 234,12-14 1,16-13 0,23-19 0,15-8-255,14-8 0,11-10 1,5-11-1,5-5-18,6-8 1,8-7 0,-36 26 0,0 0 0,0 0 0,1-1-27,0 0 1,-1 0 0,2 0 0,0 1 0,-4 3 0,0 1 0,40-26-157,-7 3 1,-14 12-286,-16 10 347,-23 16 0,-29 20 0,-20 14 1268,-12 9-867,-11 9 0,-12 8 0,-7 5 0,-4 3-151,-4 2 0,37-28 0,0 2 0,-35 34 0,3-1 21,2-1 1,7-6 0,9-6 0,12-8-97,12-10 0,19-13 0,17-12 0,10-4-355,10-2 0,4-1 1,6-4-1,0-3 147,3-5 0,2-4 0,3-5 1,0-1-319,-2 1 1,-7 2 0,-7 3 76,-7 4 1,-12 15-1,-18 7 1,-16 12 807,-16 11 0,-10 9 0,-9 11 1075,-5 7-1171,0-7 0,5 5 0,8-12 0,9-4 298,12-4 1,10-14 0,23-16 0,19-11-28,20-11 0,27-22 1,-21 8-1,3-4 1,9-6-1,2-3-14,9-7 1,4-2 0,-15 8-1,2-1 1,3-2 0,8-7 0,3-2-1,2 0 1,-12 7 0,2 0-1,1 0 1,2-1-446,6-5 1,3 0-1,1 0 1,1 0-1,-10 8 1,2-1-1,0 1 1,1 0-1,1 1 1,3-3-1,1 1 1,0-1-1,1 1 1,-1 1-1,0 1 1,1 1-1,-1 0 1,1 1-1,-1 0-97,1 1 1,0 1-1,0 0 1,-1 1-1,0 0 1,-3 3-1,0 0 1,-1 1-1,0 0 1,-1 1 9,17-5 0,-1 0 0,1 2 0,-1 0 0,-1 0 0,1 1 0</inkml:trace>
+</inkml:ink>
+</file>
+
 <file path=word/theme/theme1.xml><?xml version="1.0" encoding="utf-8"?>
 <a:theme xmlns:a="http://schemas.openxmlformats.org/drawingml/2006/main" name="Motiv Office">
   <a:themeElements>
@@ -44267,6 +43923,7 @@
 <ds:datastoreItem xmlns:ds="http://schemas.openxmlformats.org/officeDocument/2006/customXml" ds:itemID="{16931CA9-D0BC-438D-8CB7-037557FC6ECF}">
   <ds:schemaRefs>
     <ds:schemaRef ds:uri="http://schemas.openxmlformats.org/officeDocument/2006/bibliography"/>
+    <ds:schemaRef ds:uri="http://www.w3.org/2000/xmlns/"/>
   </ds:schemaRefs>
 </ds:datastoreItem>
 </file>
--- a/Work/Matematika a implementace neuronových sítí.docx
+++ b/Work/Matematika a implementace neuronových sítí.docx
@@ -3111,27 +3111,14 @@
                             <w:r>
                               <w:t>Obr. 2.</w:t>
                             </w:r>
-                            <w:r>
-                              <w:fldChar w:fldCharType="begin"/>
-                            </w:r>
-                            <w:r>
-                              <w:instrText xml:space="preserve"> SEQ Obr. \* ARABIC </w:instrText>
-                            </w:r>
-                            <w:r>
-                              <w:fldChar w:fldCharType="separate"/>
-                            </w:r>
-                            <w:r>
-                              <w:rPr>
-                                <w:noProof/>
-                              </w:rPr>
-                              <w:t>1</w:t>
-                            </w:r>
-                            <w:r>
-                              <w:rPr>
-                                <w:noProof/>
-                              </w:rPr>
-                              <w:fldChar w:fldCharType="end"/>
-                            </w:r>
+                            <w:fldSimple w:instr=" SEQ Obr. \* ARABIC ">
+                              <w:r>
+                                <w:rPr>
+                                  <w:noProof/>
+                                </w:rPr>
+                                <w:t>1</w:t>
+                              </w:r>
+                            </w:fldSimple>
                             <w:r>
                               <w:t xml:space="preserve"> Model MCP neuronu</w:t>
                             </w:r>
@@ -3175,27 +3162,14 @@
                       <w:r>
                         <w:t>Obr. 2.</w:t>
                       </w:r>
-                      <w:r>
-                        <w:fldChar w:fldCharType="begin"/>
-                      </w:r>
-                      <w:r>
-                        <w:instrText xml:space="preserve"> SEQ Obr. \* ARABIC </w:instrText>
-                      </w:r>
-                      <w:r>
-                        <w:fldChar w:fldCharType="separate"/>
-                      </w:r>
-                      <w:r>
-                        <w:rPr>
-                          <w:noProof/>
-                        </w:rPr>
-                        <w:t>1</w:t>
-                      </w:r>
-                      <w:r>
-                        <w:rPr>
-                          <w:noProof/>
-                        </w:rPr>
-                        <w:fldChar w:fldCharType="end"/>
-                      </w:r>
+                      <w:fldSimple w:instr=" SEQ Obr. \* ARABIC ">
+                        <w:r>
+                          <w:rPr>
+                            <w:noProof/>
+                          </w:rPr>
+                          <w:t>1</w:t>
+                        </w:r>
+                      </w:fldSimple>
                       <w:r>
                         <w:t xml:space="preserve"> Model MCP neuronu</w:t>
                       </w:r>
@@ -3507,27 +3481,14 @@
                             <w:r>
                               <w:t>Obr. 2.</w:t>
                             </w:r>
-                            <w:r>
-                              <w:fldChar w:fldCharType="begin"/>
-                            </w:r>
-                            <w:r>
-                              <w:instrText xml:space="preserve"> SEQ Obr. \* ARABIC </w:instrText>
-                            </w:r>
-                            <w:r>
-                              <w:fldChar w:fldCharType="separate"/>
-                            </w:r>
-                            <w:r>
-                              <w:rPr>
-                                <w:noProof/>
-                              </w:rPr>
-                              <w:t>2</w:t>
-                            </w:r>
-                            <w:r>
-                              <w:rPr>
-                                <w:noProof/>
-                              </w:rPr>
-                              <w:fldChar w:fldCharType="end"/>
-                            </w:r>
+                            <w:fldSimple w:instr=" SEQ Obr. \* ARABIC ">
+                              <w:r>
+                                <w:rPr>
+                                  <w:noProof/>
+                                </w:rPr>
+                                <w:t>2</w:t>
+                              </w:r>
+                            </w:fldSimple>
                             <w:r>
                               <w:t xml:space="preserve"> Mikroskopický snímek neuronu</w:t>
                             </w:r>
@@ -3565,27 +3526,14 @@
                       <w:r>
                         <w:t>Obr. 2.</w:t>
                       </w:r>
-                      <w:r>
-                        <w:fldChar w:fldCharType="begin"/>
-                      </w:r>
-                      <w:r>
-                        <w:instrText xml:space="preserve"> SEQ Obr. \* ARABIC </w:instrText>
-                      </w:r>
-                      <w:r>
-                        <w:fldChar w:fldCharType="separate"/>
-                      </w:r>
-                      <w:r>
-                        <w:rPr>
-                          <w:noProof/>
-                        </w:rPr>
-                        <w:t>2</w:t>
-                      </w:r>
-                      <w:r>
-                        <w:rPr>
-                          <w:noProof/>
-                        </w:rPr>
-                        <w:fldChar w:fldCharType="end"/>
-                      </w:r>
+                      <w:fldSimple w:instr=" SEQ Obr. \* ARABIC ">
+                        <w:r>
+                          <w:rPr>
+                            <w:noProof/>
+                          </w:rPr>
+                          <w:t>2</w:t>
+                        </w:r>
+                      </w:fldSimple>
                       <w:r>
                         <w:t xml:space="preserve"> Mikroskopický snímek neuronu</w:t>
                       </w:r>
@@ -6158,6 +6106,48 @@
                 </m:r>
               </m:sup>
             </m:sSup>
+            <m:sSup>
+              <m:sSupPr>
+                <m:ctrlPr>
+                  <w:rPr>
+                    <w:rFonts w:ascii="Cambria Math" w:hAnsi="Cambria Math" w:cstheme="minorHAnsi"/>
+                    <w:b/>
+                    <w:i/>
+                    <w:color w:val="000000"/>
+                    <w:sz w:val="24"/>
+                    <w:szCs w:val="24"/>
+                  </w:rPr>
+                </m:ctrlPr>
+              </m:sSupPr>
+              <m:e>
+                <m:r>
+                  <m:rPr>
+                    <m:sty m:val="bi"/>
+                  </m:rPr>
+                  <w:rPr>
+                    <w:rFonts w:ascii="Cambria Math" w:hAnsi="Cambria Math" w:cstheme="minorHAnsi"/>
+                    <w:color w:val="000000"/>
+                    <w:sz w:val="24"/>
+                    <w:szCs w:val="24"/>
+                  </w:rPr>
+                  <m:t>X</m:t>
+                </m:r>
+              </m:e>
+              <m:sup>
+                <m:r>
+                  <m:rPr>
+                    <m:sty m:val="bi"/>
+                  </m:rPr>
+                  <w:rPr>
+                    <w:rFonts w:ascii="Cambria Math" w:hAnsi="Cambria Math" w:cstheme="minorHAnsi"/>
+                    <w:color w:val="000000"/>
+                    <w:sz w:val="24"/>
+                    <w:szCs w:val="24"/>
+                  </w:rPr>
+                  <m:t>(i)</m:t>
+                </m:r>
+              </m:sup>
+            </m:sSup>
             <m:r>
               <m:rPr>
                 <m:sty m:val="bi"/>
@@ -6168,7 +6158,7 @@
                 <w:sz w:val="24"/>
                 <w:szCs w:val="24"/>
               </w:rPr>
-              <m:t>X;m</m:t>
+              <m:t>;m</m:t>
             </m:r>
           </m:e>
         </m:nary>
@@ -6831,27 +6821,14 @@
                             <w:r>
                               <w:t>Obr. 2.</w:t>
                             </w:r>
-                            <w:r>
-                              <w:fldChar w:fldCharType="begin"/>
-                            </w:r>
-                            <w:r>
-                              <w:instrText xml:space="preserve"> SEQ Obr. \* ARABIC </w:instrText>
-                            </w:r>
-                            <w:r>
-                              <w:fldChar w:fldCharType="separate"/>
-                            </w:r>
-                            <w:r>
-                              <w:rPr>
-                                <w:noProof/>
-                              </w:rPr>
-                              <w:t>3</w:t>
-                            </w:r>
-                            <w:r>
-                              <w:rPr>
-                                <w:noProof/>
-                              </w:rPr>
-                              <w:fldChar w:fldCharType="end"/>
-                            </w:r>
+                            <w:fldSimple w:instr=" SEQ Obr. \* ARABIC ">
+                              <w:r>
+                                <w:rPr>
+                                  <w:noProof/>
+                                </w:rPr>
+                                <w:t>3</w:t>
+                              </w:r>
+                            </w:fldSimple>
                             <w:r>
                               <w:t xml:space="preserve"> Skoková aktivační funkce vytvářející predikce</w:t>
                             </w:r>
@@ -6893,27 +6870,14 @@
                       <w:r>
                         <w:t>Obr. 2.</w:t>
                       </w:r>
-                      <w:r>
-                        <w:fldChar w:fldCharType="begin"/>
-                      </w:r>
-                      <w:r>
-                        <w:instrText xml:space="preserve"> SEQ Obr. \* ARABIC </w:instrText>
-                      </w:r>
-                      <w:r>
-                        <w:fldChar w:fldCharType="separate"/>
-                      </w:r>
-                      <w:r>
-                        <w:rPr>
-                          <w:noProof/>
-                        </w:rPr>
-                        <w:t>3</w:t>
-                      </w:r>
-                      <w:r>
-                        <w:rPr>
-                          <w:noProof/>
-                        </w:rPr>
-                        <w:fldChar w:fldCharType="end"/>
-                      </w:r>
+                      <w:fldSimple w:instr=" SEQ Obr. \* ARABIC ">
+                        <w:r>
+                          <w:rPr>
+                            <w:noProof/>
+                          </w:rPr>
+                          <w:t>3</w:t>
+                        </w:r>
+                      </w:fldSimple>
                       <w:r>
                         <w:t xml:space="preserve"> Skoková aktivační funkce vytvářející predikce</w:t>
                       </w:r>
@@ -8609,27 +8573,14 @@
                             <w:r>
                               <w:t>Obr. 2.</w:t>
                             </w:r>
-                            <w:r>
-                              <w:fldChar w:fldCharType="begin"/>
-                            </w:r>
-                            <w:r>
-                              <w:instrText xml:space="preserve"> SEQ Obr. \* ARABIC </w:instrText>
-                            </w:r>
-                            <w:r>
-                              <w:fldChar w:fldCharType="separate"/>
-                            </w:r>
-                            <w:r>
-                              <w:rPr>
-                                <w:noProof/>
-                              </w:rPr>
-                              <w:t>4</w:t>
-                            </w:r>
-                            <w:r>
-                              <w:rPr>
-                                <w:noProof/>
-                              </w:rPr>
-                              <w:fldChar w:fldCharType="end"/>
-                            </w:r>
+                            <w:fldSimple w:instr=" SEQ Obr. \* ARABIC ">
+                              <w:r>
+                                <w:rPr>
+                                  <w:noProof/>
+                                </w:rPr>
+                                <w:t>4</w:t>
+                              </w:r>
+                            </w:fldSimple>
                             <w:r>
                               <w:t xml:space="preserve"> Schéma perceptronového algoritmu</w:t>
                             </w:r>
@@ -8672,27 +8623,14 @@
                       <w:r>
                         <w:t>Obr. 2.</w:t>
                       </w:r>
-                      <w:r>
-                        <w:fldChar w:fldCharType="begin"/>
-                      </w:r>
-                      <w:r>
-                        <w:instrText xml:space="preserve"> SEQ Obr. \* ARABIC </w:instrText>
-                      </w:r>
-                      <w:r>
-                        <w:fldChar w:fldCharType="separate"/>
-                      </w:r>
-                      <w:r>
-                        <w:rPr>
-                          <w:noProof/>
-                        </w:rPr>
-                        <w:t>4</w:t>
-                      </w:r>
-                      <w:r>
-                        <w:rPr>
-                          <w:noProof/>
-                        </w:rPr>
-                        <w:fldChar w:fldCharType="end"/>
-                      </w:r>
+                      <w:fldSimple w:instr=" SEQ Obr. \* ARABIC ">
+                        <w:r>
+                          <w:rPr>
+                            <w:noProof/>
+                          </w:rPr>
+                          <w:t>4</w:t>
+                        </w:r>
+                      </w:fldSimple>
                       <w:r>
                         <w:t xml:space="preserve"> Schéma perceptronového algoritmu</w:t>
                       </w:r>
@@ -9592,27 +9530,14 @@
                             <w:r>
                               <w:t>Obr. 2.</w:t>
                             </w:r>
-                            <w:r>
-                              <w:fldChar w:fldCharType="begin"/>
-                            </w:r>
-                            <w:r>
-                              <w:instrText xml:space="preserve"> SEQ Obr. \* ARABIC </w:instrText>
-                            </w:r>
-                            <w:r>
-                              <w:fldChar w:fldCharType="separate"/>
-                            </w:r>
-                            <w:r>
-                              <w:rPr>
-                                <w:noProof/>
-                              </w:rPr>
-                              <w:t>5</w:t>
-                            </w:r>
-                            <w:r>
-                              <w:rPr>
-                                <w:noProof/>
-                              </w:rPr>
-                              <w:fldChar w:fldCharType="end"/>
-                            </w:r>
+                            <w:fldSimple w:instr=" SEQ Obr. \* ARABIC ">
+                              <w:r>
+                                <w:rPr>
+                                  <w:noProof/>
+                                </w:rPr>
+                                <w:t>5</w:t>
+                              </w:r>
+                            </w:fldSimple>
                             <w:r>
                               <w:t xml:space="preserve"> Příklady lineárně rozdělitelných a nerozdělitelných datových bodů</w:t>
                             </w:r>
@@ -9655,27 +9580,14 @@
                       <w:r>
                         <w:t>Obr. 2.</w:t>
                       </w:r>
-                      <w:r>
-                        <w:fldChar w:fldCharType="begin"/>
-                      </w:r>
-                      <w:r>
-                        <w:instrText xml:space="preserve"> SEQ Obr. \* ARABIC </w:instrText>
-                      </w:r>
-                      <w:r>
-                        <w:fldChar w:fldCharType="separate"/>
-                      </w:r>
-                      <w:r>
-                        <w:rPr>
-                          <w:noProof/>
-                        </w:rPr>
-                        <w:t>5</w:t>
-                      </w:r>
-                      <w:r>
-                        <w:rPr>
-                          <w:noProof/>
-                        </w:rPr>
-                        <w:fldChar w:fldCharType="end"/>
-                      </w:r>
+                      <w:fldSimple w:instr=" SEQ Obr. \* ARABIC ">
+                        <w:r>
+                          <w:rPr>
+                            <w:noProof/>
+                          </w:rPr>
+                          <w:t>5</w:t>
+                        </w:r>
+                      </w:fldSimple>
                       <w:r>
                         <w:t xml:space="preserve"> Příklady lineárně rozdělitelných a nerozdělitelných datových bodů</w:t>
                       </w:r>
@@ -10034,10 +9946,10 @@
             <v:path o:extrusionok="f" gradientshapeok="t" o:connecttype="rect"/>
             <o:lock v:ext="edit" aspectratio="t"/>
           </v:shapetype>
-          <v:shape id="_x0000_i1025" type="#_x0000_t75" alt="" style="width:453.75pt;height:608.25pt" o:ole="">
+          <v:shape id="_x0000_i1025" type="#_x0000_t75" alt="" style="width:453.5pt;height:608.25pt" o:ole="">
             <v:imagedata r:id="rId19" o:title="" cropbottom="2439f" cropright="1826f"/>
           </v:shape>
-          <o:OLEObject Type="Embed" ProgID="Word.OpenDocumentText.12" ShapeID="_x0000_i1025" DrawAspect="Content" ObjectID="_1712929199" r:id="rId20"/>
+          <o:OLEObject Type="Embed" ProgID="Word.OpenDocumentText.12" ShapeID="_x0000_i1025" DrawAspect="Content" ObjectID="_1717762658" r:id="rId20"/>
         </w:object>
       </w:r>
     </w:p>
@@ -10440,27 +10352,14 @@
                             <w:r>
                               <w:t>Obr. 2.</w:t>
                             </w:r>
-                            <w:r>
-                              <w:fldChar w:fldCharType="begin"/>
-                            </w:r>
-                            <w:r>
-                              <w:instrText xml:space="preserve"> SEQ Obr. \* ARABIC </w:instrText>
-                            </w:r>
-                            <w:r>
-                              <w:fldChar w:fldCharType="separate"/>
-                            </w:r>
-                            <w:r>
-                              <w:rPr>
-                                <w:noProof/>
-                              </w:rPr>
-                              <w:t>6</w:t>
-                            </w:r>
-                            <w:r>
-                              <w:rPr>
-                                <w:noProof/>
-                              </w:rPr>
-                              <w:fldChar w:fldCharType="end"/>
-                            </w:r>
+                            <w:fldSimple w:instr=" SEQ Obr. \* ARABIC ">
+                              <w:r>
+                                <w:rPr>
+                                  <w:noProof/>
+                                </w:rPr>
+                                <w:t>6</w:t>
+                              </w:r>
+                            </w:fldSimple>
                             <w:r>
                               <w:t xml:space="preserve"> Popsaná reprezentace datového souboru Iris</w:t>
                             </w:r>
@@ -10503,27 +10402,14 @@
                       <w:r>
                         <w:t>Obr. 2.</w:t>
                       </w:r>
-                      <w:r>
-                        <w:fldChar w:fldCharType="begin"/>
-                      </w:r>
-                      <w:r>
-                        <w:instrText xml:space="preserve"> SEQ Obr. \* ARABIC </w:instrText>
-                      </w:r>
-                      <w:r>
-                        <w:fldChar w:fldCharType="separate"/>
-                      </w:r>
-                      <w:r>
-                        <w:rPr>
-                          <w:noProof/>
-                        </w:rPr>
-                        <w:t>6</w:t>
-                      </w:r>
-                      <w:r>
-                        <w:rPr>
-                          <w:noProof/>
-                        </w:rPr>
-                        <w:fldChar w:fldCharType="end"/>
-                      </w:r>
+                      <w:fldSimple w:instr=" SEQ Obr. \* ARABIC ">
+                        <w:r>
+                          <w:rPr>
+                            <w:noProof/>
+                          </w:rPr>
+                          <w:t>6</w:t>
+                        </w:r>
+                      </w:fldSimple>
                       <w:r>
                         <w:t xml:space="preserve"> Popsaná reprezentace datového souboru Iris</w:t>
                       </w:r>
@@ -13765,10 +13651,10 @@
           <w:color w:val="000000"/>
         </w:rPr>
         <w:object w:dxaOrig="9072" w:dyaOrig="4657" w14:anchorId="1C2CD7DA">
-          <v:shape id="_x0000_i1026" type="#_x0000_t75" alt="" style="width:442.5pt;height:194.25pt;mso-width-percent:0;mso-height-percent:0;mso-width-percent:0;mso-height-percent:0" o:ole="">
+          <v:shape id="_x0000_i1026" type="#_x0000_t75" alt="" style="width:442.75pt;height:193.95pt;mso-width-percent:0;mso-height-percent:0;mso-width-percent:0;mso-height-percent:0" o:ole="">
             <v:imagedata r:id="rId22" o:title="" croptop="1202f" cropbottom="9326f" cropright="853f"/>
           </v:shape>
-          <o:OLEObject Type="Embed" ProgID="Word.OpenDocumentText.12" ShapeID="_x0000_i1026" DrawAspect="Content" ObjectID="_1712929200" r:id="rId23"/>
+          <o:OLEObject Type="Embed" ProgID="Word.OpenDocumentText.12" ShapeID="_x0000_i1026" DrawAspect="Content" ObjectID="_1717762659" r:id="rId23"/>
         </w:object>
       </w:r>
     </w:p>
@@ -13838,10 +13724,10 @@
           <w:color w:val="000000"/>
         </w:rPr>
         <w:object w:dxaOrig="9072" w:dyaOrig="1717" w14:anchorId="7F617519">
-          <v:shape id="_x0000_i1027" type="#_x0000_t75" alt="" style="width:442.5pt;height:51.75pt;mso-width-percent:0;mso-height-percent:0;mso-width-percent:0;mso-height-percent:0" o:ole="">
+          <v:shape id="_x0000_i1027" type="#_x0000_t75" alt="" style="width:442.75pt;height:51.6pt;mso-width-percent:0;mso-height-percent:0;mso-width-percent:0;mso-height-percent:0" o:ole="">
             <v:imagedata r:id="rId24" o:title="" cropbottom="25128f" cropright="701f"/>
           </v:shape>
-          <o:OLEObject Type="Embed" ProgID="Word.OpenDocumentText.12" ShapeID="_x0000_i1027" DrawAspect="Content" ObjectID="_1712929201" r:id="rId25"/>
+          <o:OLEObject Type="Embed" ProgID="Word.OpenDocumentText.12" ShapeID="_x0000_i1027" DrawAspect="Content" ObjectID="_1717762660" r:id="rId25"/>
         </w:object>
       </w:r>
     </w:p>
@@ -14435,10 +14321,10 @@
           <w:color w:val="000000"/>
         </w:rPr>
         <w:object w:dxaOrig="9072" w:dyaOrig="1836" w14:anchorId="58D6350B">
-          <v:shape id="_x0000_i1028" type="#_x0000_t75" alt="" style="width:442.5pt;height:48.75pt;mso-width-percent:0;mso-height-percent:0;mso-width-percent:0;mso-height-percent:0" o:ole="">
+          <v:shape id="_x0000_i1028" type="#_x0000_t75" alt="" style="width:442.75pt;height:48.9pt;mso-width-percent:0;mso-height-percent:0;mso-width-percent:0;mso-height-percent:0" o:ole="">
             <v:imagedata r:id="rId28" o:title="" croptop="2260f" cropbottom="25131f" cropright="664f"/>
           </v:shape>
-          <o:OLEObject Type="Embed" ProgID="Word.OpenDocumentText.12" ShapeID="_x0000_i1028" DrawAspect="Content" ObjectID="_1712929202" r:id="rId29"/>
+          <o:OLEObject Type="Embed" ProgID="Word.OpenDocumentText.12" ShapeID="_x0000_i1028" DrawAspect="Content" ObjectID="_1717762661" r:id="rId29"/>
         </w:object>
       </w:r>
     </w:p>
@@ -14587,27 +14473,14 @@
                             <w:r>
                               <w:t>Obr. 2.</w:t>
                             </w:r>
-                            <w:r>
-                              <w:fldChar w:fldCharType="begin"/>
-                            </w:r>
-                            <w:r>
-                              <w:instrText xml:space="preserve"> SEQ Obr. \* ARABIC </w:instrText>
-                            </w:r>
-                            <w:r>
-                              <w:fldChar w:fldCharType="separate"/>
-                            </w:r>
-                            <w:r>
-                              <w:rPr>
-                                <w:noProof/>
-                              </w:rPr>
-                              <w:t>9</w:t>
-                            </w:r>
-                            <w:r>
-                              <w:rPr>
-                                <w:noProof/>
-                              </w:rPr>
-                              <w:fldChar w:fldCharType="end"/>
-                            </w:r>
+                            <w:fldSimple w:instr=" SEQ Obr. \* ARABIC ">
+                              <w:r>
+                                <w:rPr>
+                                  <w:noProof/>
+                                </w:rPr>
+                                <w:t>9</w:t>
+                              </w:r>
+                            </w:fldSimple>
                             <w:r>
                               <w:t xml:space="preserve"> Graf znázorňující počet aktualizací vah v každé epoše</w:t>
                             </w:r>
@@ -14650,27 +14523,14 @@
                       <w:r>
                         <w:t>Obr. 2.</w:t>
                       </w:r>
-                      <w:r>
-                        <w:fldChar w:fldCharType="begin"/>
-                      </w:r>
-                      <w:r>
-                        <w:instrText xml:space="preserve"> SEQ Obr. \* ARABIC </w:instrText>
-                      </w:r>
-                      <w:r>
-                        <w:fldChar w:fldCharType="separate"/>
-                      </w:r>
-                      <w:r>
-                        <w:rPr>
-                          <w:noProof/>
-                        </w:rPr>
-                        <w:t>9</w:t>
-                      </w:r>
-                      <w:r>
-                        <w:rPr>
-                          <w:noProof/>
-                        </w:rPr>
-                        <w:fldChar w:fldCharType="end"/>
-                      </w:r>
+                      <w:fldSimple w:instr=" SEQ Obr. \* ARABIC ">
+                        <w:r>
+                          <w:rPr>
+                            <w:noProof/>
+                          </w:rPr>
+                          <w:t>9</w:t>
+                        </w:r>
+                      </w:fldSimple>
                       <w:r>
                         <w:t xml:space="preserve"> Graf znázorňující počet aktualizací vah v každé epoše</w:t>
                       </w:r>
@@ -15254,27 +15114,14 @@
                             <w:r>
                               <w:t>Obr. 3.</w:t>
                             </w:r>
-                            <w:r>
-                              <w:fldChar w:fldCharType="begin"/>
-                            </w:r>
-                            <w:r>
-                              <w:instrText xml:space="preserve"> SEQ Obr. \* ARABIC </w:instrText>
-                            </w:r>
-                            <w:r>
-                              <w:fldChar w:fldCharType="separate"/>
-                            </w:r>
-                            <w:r>
-                              <w:rPr>
-                                <w:noProof/>
-                              </w:rPr>
-                              <w:t>1</w:t>
-                            </w:r>
-                            <w:r>
-                              <w:rPr>
-                                <w:noProof/>
-                              </w:rPr>
-                              <w:fldChar w:fldCharType="end"/>
-                            </w:r>
+                            <w:fldSimple w:instr=" SEQ Obr. \* ARABIC ">
+                              <w:r>
+                                <w:rPr>
+                                  <w:noProof/>
+                                </w:rPr>
+                                <w:t>1</w:t>
+                              </w:r>
+                            </w:fldSimple>
                             <w:r>
                               <w:t xml:space="preserve"> Porovnání schémat perceptronu a ADALINE</w:t>
                             </w:r>
@@ -15324,27 +15171,14 @@
                       <w:r>
                         <w:t>Obr. 3.</w:t>
                       </w:r>
-                      <w:r>
-                        <w:fldChar w:fldCharType="begin"/>
-                      </w:r>
-                      <w:r>
-                        <w:instrText xml:space="preserve"> SEQ Obr. \* ARABIC </w:instrText>
-                      </w:r>
-                      <w:r>
-                        <w:fldChar w:fldCharType="separate"/>
-                      </w:r>
-                      <w:r>
-                        <w:rPr>
-                          <w:noProof/>
-                        </w:rPr>
-                        <w:t>1</w:t>
-                      </w:r>
-                      <w:r>
-                        <w:rPr>
-                          <w:noProof/>
-                        </w:rPr>
-                        <w:fldChar w:fldCharType="end"/>
-                      </w:r>
+                      <w:fldSimple w:instr=" SEQ Obr. \* ARABIC ">
+                        <w:r>
+                          <w:rPr>
+                            <w:noProof/>
+                          </w:rPr>
+                          <w:t>1</w:t>
+                        </w:r>
+                      </w:fldSimple>
                       <w:r>
                         <w:t xml:space="preserve"> Porovnání schémat perceptronu a ADALINE</w:t>
                       </w:r>
@@ -22964,10 +22798,10 @@
           <w:color w:val="000000"/>
         </w:rPr>
         <w:object w:dxaOrig="9072" w:dyaOrig="7125" w14:anchorId="01033C6B">
-          <v:shape id="_x0000_i1029" type="#_x0000_t75" alt="" style="width:448.5pt;height:350.25pt" o:ole="">
+          <v:shape id="_x0000_i1029" type="#_x0000_t75" alt="" style="width:448.65pt;height:350.35pt" o:ole="">
             <v:imagedata r:id="rId39" o:title="" croptop="690f" cropbottom="134f" cropright="722f"/>
           </v:shape>
-          <o:OLEObject Type="Embed" ProgID="Word.OpenDocumentText.12" ShapeID="_x0000_i1029" DrawAspect="Content" ObjectID="_1712929203" r:id="rId40"/>
+          <o:OLEObject Type="Embed" ProgID="Word.OpenDocumentText.12" ShapeID="_x0000_i1029" DrawAspect="Content" ObjectID="_1717762662" r:id="rId40"/>
         </w:object>
       </w:r>
     </w:p>
@@ -23170,10 +23004,10 @@
           <w:color w:val="000000"/>
         </w:rPr>
         <w:object w:dxaOrig="9072" w:dyaOrig="7125" w14:anchorId="74317889">
-          <v:shape id="_x0000_i1030" type="#_x0000_t75" alt="" style="width:448.5pt;height:350.25pt" o:ole="">
+          <v:shape id="_x0000_i1030" type="#_x0000_t75" alt="" style="width:448.65pt;height:350.35pt" o:ole="">
             <v:imagedata r:id="rId41" o:title="" croptop="690f" cropbottom="134f" cropright="722f"/>
           </v:shape>
-          <o:OLEObject Type="Embed" ProgID="Word.OpenDocumentText.12" ShapeID="_x0000_i1030" DrawAspect="Content" ObjectID="_1712929204" r:id="rId42"/>
+          <o:OLEObject Type="Embed" ProgID="Word.OpenDocumentText.12" ShapeID="_x0000_i1030" DrawAspect="Content" ObjectID="_1717762663" r:id="rId42"/>
         </w:object>
       </w:r>
     </w:p>
@@ -23414,10 +23248,10 @@
           <w:color w:val="000000"/>
         </w:rPr>
         <w:object w:dxaOrig="9072" w:dyaOrig="4560" w14:anchorId="28EA0B4B">
-          <v:shape id="_x0000_i1031" type="#_x0000_t75" alt="" style="width:448.5pt;height:224.25pt;mso-width-percent:0;mso-height-percent:0;mso-width-percent:0;mso-height-percent:0" o:ole="">
+          <v:shape id="_x0000_i1031" type="#_x0000_t75" alt="" style="width:448.65pt;height:224.6pt;mso-width-percent:0;mso-height-percent:0;mso-width-percent:0;mso-height-percent:0" o:ole="">
             <v:imagedata r:id="rId43" o:title="" croptop="690f" cropbottom="134f" cropright="722f"/>
           </v:shape>
-          <o:OLEObject Type="Embed" ProgID="Word.OpenDocumentText.12" ShapeID="_x0000_i1031" DrawAspect="Content" ObjectID="_1712929205" r:id="rId44"/>
+          <o:OLEObject Type="Embed" ProgID="Word.OpenDocumentText.12" ShapeID="_x0000_i1031" DrawAspect="Content" ObjectID="_1717762664" r:id="rId44"/>
         </w:object>
       </w:r>
     </w:p>
@@ -23733,10 +23567,10 @@
           <w:color w:val="000000"/>
         </w:rPr>
         <w:object w:dxaOrig="9072" w:dyaOrig="5940" w14:anchorId="35C01470">
-          <v:shape id="_x0000_i1032" type="#_x0000_t75" alt="" style="width:448.5pt;height:294pt;mso-width-percent:0;mso-height-percent:0;mso-width-percent:0;mso-height-percent:0" o:ole="">
+          <v:shape id="_x0000_i1032" type="#_x0000_t75" alt="" style="width:448.65pt;height:293.9pt;mso-width-percent:0;mso-height-percent:0;mso-width-percent:0;mso-height-percent:0" o:ole="">
             <v:imagedata r:id="rId46" o:title="" croptop="690f" cropbottom="134f" cropright="722f"/>
           </v:shape>
-          <o:OLEObject Type="Embed" ProgID="Word.OpenDocumentText.12" ShapeID="_x0000_i1032" DrawAspect="Content" ObjectID="_1712929206" r:id="rId47"/>
+          <o:OLEObject Type="Embed" ProgID="Word.OpenDocumentText.12" ShapeID="_x0000_i1032" DrawAspect="Content" ObjectID="_1717762665" r:id="rId47"/>
         </w:object>
       </w:r>
     </w:p>
@@ -35288,10 +35122,10 @@
           <w:color w:val="000000"/>
         </w:rPr>
         <w:object w:dxaOrig="9072" w:dyaOrig="8250" w14:anchorId="5B736F7D">
-          <v:shape id="_x0000_i1033" type="#_x0000_t75" alt="" style="width:448.5pt;height:381.75pt;mso-width-percent:0;mso-height-percent:0;mso-width-percent:0;mso-height-percent:0" o:ole="">
+          <v:shape id="_x0000_i1033" type="#_x0000_t75" alt="" style="width:448.65pt;height:381.5pt;mso-width-percent:0;mso-height-percent:0;mso-width-percent:0;mso-height-percent:0" o:ole="">
             <v:imagedata r:id="rId54" o:title="" croptop="2997f" cropbottom="1863f" cropright="722f"/>
           </v:shape>
-          <o:OLEObject Type="Embed" ProgID="Word.OpenDocumentText.12" ShapeID="_x0000_i1033" DrawAspect="Content" ObjectID="_1712929207" r:id="rId55"/>
+          <o:OLEObject Type="Embed" ProgID="Word.OpenDocumentText.12" ShapeID="_x0000_i1033" DrawAspect="Content" ObjectID="_1717762666" r:id="rId55"/>
         </w:object>
       </w:r>
     </w:p>
@@ -35452,10 +35286,10 @@
           <w:color w:val="000000"/>
         </w:rPr>
         <w:object w:dxaOrig="9072" w:dyaOrig="10890" w14:anchorId="00A3EA00">
-          <v:shape id="_x0000_i1034" type="#_x0000_t75" alt="" style="width:448.5pt;height:537.75pt" o:ole="">
+          <v:shape id="_x0000_i1034" type="#_x0000_t75" alt="" style="width:448.65pt;height:537.85pt" o:ole="">
             <v:imagedata r:id="rId56" o:title="" croptop="690f" cropbottom="134f" cropright="722f"/>
           </v:shape>
-          <o:OLEObject Type="Embed" ProgID="Word.OpenDocumentText.12" ShapeID="_x0000_i1034" DrawAspect="Content" ObjectID="_1712929208" r:id="rId57"/>
+          <o:OLEObject Type="Embed" ProgID="Word.OpenDocumentText.12" ShapeID="_x0000_i1034" DrawAspect="Content" ObjectID="_1717762667" r:id="rId57"/>
         </w:object>
       </w:r>
     </w:p>
@@ -35679,10 +35513,10 @@
           <w:color w:val="000000"/>
         </w:rPr>
         <w:object w:dxaOrig="9072" w:dyaOrig="4290" w14:anchorId="69C8F1C1">
-          <v:shape id="_x0000_i1035" type="#_x0000_t75" alt="" style="width:448.5pt;height:207.75pt" o:ole="">
+          <v:shape id="_x0000_i1035" type="#_x0000_t75" alt="" style="width:448.65pt;height:207.95pt" o:ole="">
             <v:imagedata r:id="rId58" o:title="" croptop="1668f" cropbottom="134f" cropright="722f"/>
           </v:shape>
-          <o:OLEObject Type="Embed" ProgID="Word.OpenDocumentText.12" ShapeID="_x0000_i1035" DrawAspect="Content" ObjectID="_1712929209" r:id="rId59"/>
+          <o:OLEObject Type="Embed" ProgID="Word.OpenDocumentText.12" ShapeID="_x0000_i1035" DrawAspect="Content" ObjectID="_1717762668" r:id="rId59"/>
         </w:object>
       </w:r>
     </w:p>
@@ -35759,10 +35593,10 @@
           <w:color w:val="000000"/>
         </w:rPr>
         <w:object w:dxaOrig="9072" w:dyaOrig="10560" w14:anchorId="656C2F7B">
-          <v:shape id="_x0000_i1036" type="#_x0000_t75" alt="" style="width:448.5pt;height:513pt;mso-width-percent:0;mso-height-percent:0;mso-width-percent:0;mso-height-percent:0" o:ole="">
+          <v:shape id="_x0000_i1036" type="#_x0000_t75" alt="" style="width:448.65pt;height:513.15pt;mso-width-percent:0;mso-height-percent:0;mso-width-percent:0;mso-height-percent:0" o:ole="">
             <v:imagedata r:id="rId60" o:title="" croptop="1668f" cropbottom="134f" cropright="722f"/>
           </v:shape>
-          <o:OLEObject Type="Embed" ProgID="Word.OpenDocumentText.12" ShapeID="_x0000_i1036" DrawAspect="Content" ObjectID="_1712929210" r:id="rId61"/>
+          <o:OLEObject Type="Embed" ProgID="Word.OpenDocumentText.12" ShapeID="_x0000_i1036" DrawAspect="Content" ObjectID="_1717762669" r:id="rId61"/>
         </w:object>
       </w:r>
     </w:p>
@@ -35986,10 +35820,10 @@
           <w:color w:val="000000"/>
         </w:rPr>
         <w:object w:dxaOrig="9072" w:dyaOrig="4290" w14:anchorId="2E10DB7D">
-          <v:shape id="_x0000_i1037" type="#_x0000_t75" alt="" style="width:448.5pt;height:207.75pt;mso-width-percent:0;mso-height-percent:0;mso-width-percent:0;mso-height-percent:0" o:ole="">
+          <v:shape id="_x0000_i1037" type="#_x0000_t75" alt="" style="width:448.65pt;height:207.95pt;mso-width-percent:0;mso-height-percent:0;mso-width-percent:0;mso-height-percent:0" o:ole="">
             <v:imagedata r:id="rId62" o:title="" croptop="1668f" cropbottom="134f" cropright="722f"/>
           </v:shape>
-          <o:OLEObject Type="Embed" ProgID="Word.OpenDocumentText.12" ShapeID="_x0000_i1037" DrawAspect="Content" ObjectID="_1712929211" r:id="rId63"/>
+          <o:OLEObject Type="Embed" ProgID="Word.OpenDocumentText.12" ShapeID="_x0000_i1037" DrawAspect="Content" ObjectID="_1717762670" r:id="rId63"/>
         </w:object>
       </w:r>
     </w:p>
@@ -37166,10 +37000,10 @@
           <w:color w:val="000000"/>
         </w:rPr>
         <w:object w:dxaOrig="9072" w:dyaOrig="6930" w14:anchorId="24BE74C7">
-          <v:shape id="_x0000_i1038" type="#_x0000_t75" alt="" style="width:450.75pt;height:313.5pt;mso-width-percent:0;mso-height-percent:0;mso-width-percent:0;mso-height-percent:0" o:ole="">
+          <v:shape id="_x0000_i1038" type="#_x0000_t75" alt="" style="width:450.8pt;height:313.8pt;mso-width-percent:0;mso-height-percent:0;mso-width-percent:0;mso-height-percent:0" o:ole="">
             <v:imagedata r:id="rId64" o:title="" croptop="3508f" cropbottom="2902f" cropright="722f"/>
           </v:shape>
-          <o:OLEObject Type="Embed" ProgID="Word.OpenDocumentText.12" ShapeID="_x0000_i1038" DrawAspect="Content" ObjectID="_1712929212" r:id="rId65"/>
+          <o:OLEObject Type="Embed" ProgID="Word.OpenDocumentText.12" ShapeID="_x0000_i1038" DrawAspect="Content" ObjectID="_1717762671" r:id="rId65"/>
         </w:object>
       </w:r>
     </w:p>
@@ -37240,10 +37074,10 @@
           <w:color w:val="000000"/>
         </w:rPr>
         <w:object w:dxaOrig="9072" w:dyaOrig="7590" w14:anchorId="4ABE59C8">
-          <v:shape id="_x0000_i1039" type="#_x0000_t75" alt="" style="width:450.75pt;height:342pt;mso-width-percent:0;mso-height-percent:0;mso-width-percent:0;mso-height-percent:0" o:ole="">
+          <v:shape id="_x0000_i1039" type="#_x0000_t75" alt="" style="width:450.8pt;height:341.75pt;mso-width-percent:0;mso-height-percent:0;mso-width-percent:0;mso-height-percent:0" o:ole="">
             <v:imagedata r:id="rId66" o:title="" croptop="3508f" cropbottom="2902f" cropright="722f"/>
           </v:shape>
-          <o:OLEObject Type="Embed" ProgID="Word.OpenDocumentText.12" ShapeID="_x0000_i1039" DrawAspect="Content" ObjectID="_1712929213" r:id="rId67"/>
+          <o:OLEObject Type="Embed" ProgID="Word.OpenDocumentText.12" ShapeID="_x0000_i1039" DrawAspect="Content" ObjectID="_1717762672" r:id="rId67"/>
         </w:object>
       </w:r>
     </w:p>
@@ -37294,10 +37128,10 @@
           <w:color w:val="000000"/>
         </w:rPr>
         <w:object w:dxaOrig="9072" w:dyaOrig="6356" w14:anchorId="72B5684C">
-          <v:shape id="_x0000_i1040" type="#_x0000_t75" alt="" style="width:450.75pt;height:267pt;mso-width-percent:0;mso-height-percent:0;mso-width-percent:0;mso-height-percent:0" o:ole="">
+          <v:shape id="_x0000_i1040" type="#_x0000_t75" alt="" style="width:450.8pt;height:267.05pt;mso-width-percent:0;mso-height-percent:0;mso-width-percent:0;mso-height-percent:0" o:ole="">
             <v:imagedata r:id="rId68" o:title="" croptop="3508f" cropbottom="7061f" cropright="722f"/>
           </v:shape>
-          <o:OLEObject Type="Embed" ProgID="Word.OpenDocumentText.12" ShapeID="_x0000_i1040" DrawAspect="Content" ObjectID="_1712929214" r:id="rId69"/>
+          <o:OLEObject Type="Embed" ProgID="Word.OpenDocumentText.12" ShapeID="_x0000_i1040" DrawAspect="Content" ObjectID="_1717762673" r:id="rId69"/>
         </w:object>
       </w:r>
     </w:p>
@@ -38319,10 +38153,10 @@
           <w:color w:val="000000"/>
         </w:rPr>
         <w:object w:dxaOrig="9072" w:dyaOrig="3694" w14:anchorId="09461B90">
-          <v:shape id="_x0000_i1041" type="#_x0000_t75" alt="" style="width:448.5pt;height:74.25pt;mso-width-percent:0;mso-height-percent:0;mso-width-percent:0;mso-height-percent:0" o:ole="">
+          <v:shape id="_x0000_i1041" type="#_x0000_t75" alt="" style="width:448.65pt;height:74.15pt;mso-width-percent:0;mso-height-percent:0;mso-width-percent:0;mso-height-percent:0" o:ole="">
             <v:imagedata r:id="rId74" o:title="" croptop="6023f" cropbottom="33544f" cropright="722f"/>
           </v:shape>
-          <o:OLEObject Type="Embed" ProgID="Word.OpenDocumentText.12" ShapeID="_x0000_i1041" DrawAspect="Content" ObjectID="_1712929215" r:id="rId75"/>
+          <o:OLEObject Type="Embed" ProgID="Word.OpenDocumentText.12" ShapeID="_x0000_i1041" DrawAspect="Content" ObjectID="_1717762674" r:id="rId75"/>
         </w:object>
       </w:r>
     </w:p>
@@ -38537,10 +38371,10 @@
           <w:color w:val="000000"/>
         </w:rPr>
         <w:object w:dxaOrig="9072" w:dyaOrig="9657" w14:anchorId="3F3C715C">
-          <v:shape id="_x0000_i1042" type="#_x0000_t75" alt="" style="width:450.75pt;height:380.25pt;mso-width-percent:0;mso-height-percent:0;mso-width-percent:0;mso-height-percent:0" o:ole="">
+          <v:shape id="_x0000_i1042" type="#_x0000_t75" alt="" style="width:450.8pt;height:380.4pt;mso-width-percent:0;mso-height-percent:0;mso-width-percent:0;mso-height-percent:0" o:ole="">
             <v:imagedata r:id="rId76" o:title="" croptop="4737f" cropbottom="9212f" cropright="722f"/>
           </v:shape>
-          <o:OLEObject Type="Embed" ProgID="Word.OpenDocumentText.12" ShapeID="_x0000_i1042" DrawAspect="Content" ObjectID="_1712929216" r:id="rId77"/>
+          <o:OLEObject Type="Embed" ProgID="Word.OpenDocumentText.12" ShapeID="_x0000_i1042" DrawAspect="Content" ObjectID="_1717762675" r:id="rId77"/>
         </w:object>
       </w:r>
     </w:p>
@@ -38596,10 +38430,10 @@
           <w:color w:val="000000"/>
         </w:rPr>
         <w:object w:dxaOrig="9072" w:dyaOrig="6686" w14:anchorId="7ECBF581">
-          <v:shape id="_x0000_i1043" type="#_x0000_t75" alt="" style="width:450.75pt;height:252.75pt;mso-width-percent:0;mso-height-percent:0;mso-width-percent:0;mso-height-percent:0" o:ole="">
+          <v:shape id="_x0000_i1043" type="#_x0000_t75" alt="" style="width:450.8pt;height:252.55pt;mso-width-percent:0;mso-height-percent:0;mso-width-percent:0;mso-height-percent:0" o:ole="">
             <v:imagedata r:id="rId78" o:title="" croptop="6512f" cropbottom="9330f" cropright="722f"/>
           </v:shape>
-          <o:OLEObject Type="Embed" ProgID="Word.OpenDocumentText.12" ShapeID="_x0000_i1043" DrawAspect="Content" ObjectID="_1712929217" r:id="rId79"/>
+          <o:OLEObject Type="Embed" ProgID="Word.OpenDocumentText.12" ShapeID="_x0000_i1043" DrawAspect="Content" ObjectID="_1717762676" r:id="rId79"/>
         </w:object>
       </w:r>
     </w:p>
@@ -43923,7 +43757,6 @@
 <ds:datastoreItem xmlns:ds="http://schemas.openxmlformats.org/officeDocument/2006/customXml" ds:itemID="{16931CA9-D0BC-438D-8CB7-037557FC6ECF}">
   <ds:schemaRefs>
     <ds:schemaRef ds:uri="http://schemas.openxmlformats.org/officeDocument/2006/bibliography"/>
-    <ds:schemaRef ds:uri="http://www.w3.org/2000/xmlns/"/>
   </ds:schemaRefs>
 </ds:datastoreItem>
 </file>